--- a/src/docs/Ключевые моменты по урокам курса Основы Java.docx
+++ b/src/docs/Ключевые моменты по урокам курса Основы Java.docx
@@ -26,6 +26,7 @@
     </w:p>
     <w:p>
       <w:pPr>
+        <w:pStyle w:val="Heading3"/>
         <w:rPr>
           <w:lang w:val="ru-RU"/>
         </w:rPr>
@@ -373,7 +374,6 @@
         <w:t>Abc</w:t>
       </w:r>
       <w:proofErr w:type="spellEnd"/>
-      <w:proofErr w:type="gramStart"/>
       <w:r>
         <w:rPr>
           <w:lang w:val="ru-RU"/>
@@ -386,7 +386,6 @@
         </w:rPr>
         <w:t>?</w:t>
       </w:r>
-      <w:proofErr w:type="gramEnd"/>
       <w:r>
         <w:rPr>
           <w:lang w:val="ru-RU"/>
@@ -396,6 +395,7 @@
     </w:p>
     <w:p>
       <w:pPr>
+        <w:pStyle w:val="Heading3"/>
         <w:rPr>
           <w:lang w:val="ru-RU"/>
         </w:rPr>
@@ -505,11 +505,9 @@
       <w:r>
         <w:t>&lt;</w:t>
       </w:r>
-      <w:proofErr w:type="gramStart"/>
       <w:r>
         <w:t>return</w:t>
       </w:r>
-      <w:proofErr w:type="gramEnd"/>
       <w:r>
         <w:t xml:space="preserve"> </w:t>
       </w:r>
@@ -608,7 +606,6 @@
         <w:t>[</w:t>
       </w:r>
       <w:proofErr w:type="spellStart"/>
-      <w:proofErr w:type="gramStart"/>
       <w:r>
         <w:rPr>
           <w:lang w:val="ru-RU"/>
@@ -616,7 +613,6 @@
         <w:t>return</w:t>
       </w:r>
       <w:proofErr w:type="spellEnd"/>
-      <w:proofErr w:type="gramEnd"/>
       <w:r>
         <w:rPr>
           <w:lang w:val="ru-RU"/>
@@ -860,7 +856,6 @@
           <w:shd w:val="clear" w:color="auto" w:fill="FEFDFA"/>
           <w:lang w:val="ru-RU"/>
         </w:rPr>
-        <w:lastRenderedPageBreak/>
         <w:t>переопределим</w:t>
       </w:r>
       <w:r>
@@ -1113,11 +1108,11 @@
     </w:p>
     <w:p>
       <w:pPr>
-        <w:rPr>
-          <w:lang w:val="ru-RU"/>
-        </w:rPr>
-      </w:pPr>
-      <w:bookmarkStart w:id="0" w:name="_GoBack"/>
+        <w:pStyle w:val="Heading3"/>
+        <w:rPr>
+          <w:lang w:val="ru-RU"/>
+        </w:rPr>
+      </w:pPr>
       <w:r>
         <w:rPr>
           <w:lang w:val="ru-RU"/>
@@ -1290,66 +1285,1211 @@
         <w:rPr>
           <w:lang w:val="ru-RU"/>
         </w:rPr>
+        <w:t xml:space="preserve"> – </w:t>
+      </w:r>
+      <w:r>
+        <w:rPr>
+          <w:lang w:val="ru-RU"/>
+        </w:rPr>
+        <w:t>номеру строки и номеру столбца ячейки в которой находиться элемент массива. Правда это условное представление. На самом деле в памяти компьютера, например в случае с двумерным массивом, мы имеем два массива. Каждый элемент</w:t>
+      </w:r>
+      <w:r>
+        <w:rPr>
+          <w:lang w:val="ru-RU"/>
+        </w:rPr>
+        <w:t xml:space="preserve"> первого, назовем его основным, </w:t>
+      </w:r>
+      <w:r>
+        <w:rPr>
+          <w:lang w:val="ru-RU"/>
+        </w:rPr>
+        <w:t>массива хранит адрес первого элемента массива</w:t>
+      </w:r>
+      <w:r>
+        <w:rPr>
+          <w:lang w:val="ru-RU"/>
+        </w:rPr>
+        <w:t>, который храниться в этом элементе.</w:t>
+      </w:r>
+      <w:r>
+        <w:rPr>
+          <w:lang w:val="ru-RU"/>
+        </w:rPr>
         <w:t xml:space="preserve"> </w:t>
       </w:r>
       <w:r>
         <w:rPr>
           <w:lang w:val="ru-RU"/>
         </w:rPr>
-        <w:t xml:space="preserve">– </w:t>
-      </w:r>
-      <w:r>
-        <w:rPr>
-          <w:lang w:val="ru-RU"/>
-        </w:rPr>
-        <w:t>номеру строки и номеру столбца ячейки в которой находиться элемент массива. Правда это условное представление. На самом деле в памяти компьютера, например в случае с двумерным массивом, мы имеем два массива. Каждый элемент</w:t>
-      </w:r>
-      <w:r>
-        <w:rPr>
-          <w:lang w:val="ru-RU"/>
-        </w:rPr>
-        <w:t xml:space="preserve"> первого, назовем его основным, </w:t>
-      </w:r>
-      <w:r>
-        <w:rPr>
-          <w:lang w:val="ru-RU"/>
-        </w:rPr>
-        <w:t>массива хранит адрес первого элемента массива</w:t>
-      </w:r>
-      <w:r>
-        <w:rPr>
-          <w:lang w:val="ru-RU"/>
-        </w:rPr>
-        <w:t>, который храниться в этом элементе.</w:t>
-      </w:r>
+        <w:t>Если у нас трех-, четырех- и т.д. мерный массив данный принцип организации многомерных массивов в памяти компьютера просто раскручивается по цепочке.</w:t>
+      </w:r>
+    </w:p>
+    <w:p>
+      <w:pPr>
+        <w:pStyle w:val="Heading3"/>
+        <w:rPr>
+          <w:lang w:val="ru-RU"/>
+        </w:rPr>
+      </w:pPr>
+      <w:r>
+        <w:rPr>
+          <w:lang w:val="ru-RU"/>
+        </w:rPr>
+        <w:t>Урок 4</w:t>
+      </w:r>
+    </w:p>
+    <w:p>
+      <w:pPr>
+        <w:pStyle w:val="ListParagraph"/>
+        <w:numPr>
+          <w:ilvl w:val="0"/>
+          <w:numId w:val="4"/>
+        </w:numPr>
+        <w:rPr>
+          <w:lang w:val="ru-RU"/>
+        </w:rPr>
+      </w:pPr>
+      <w:r>
+        <w:rPr>
+          <w:lang w:val="ru-RU"/>
+        </w:rPr>
+        <w:t>Что такое компиляция.</w:t>
+      </w:r>
+    </w:p>
+    <w:p>
+      <w:pPr>
+        <w:pStyle w:val="ListParagraph"/>
+        <w:rPr>
+          <w:lang w:val="ru-RU"/>
+        </w:rPr>
+      </w:pPr>
+    </w:p>
+    <w:p>
+      <w:pPr>
+        <w:pStyle w:val="ListParagraph"/>
+        <w:numPr>
+          <w:ilvl w:val="0"/>
+          <w:numId w:val="4"/>
+        </w:numPr>
+        <w:rPr>
+          <w:lang w:val="ru-RU"/>
+        </w:rPr>
+      </w:pPr>
+      <w:r>
+        <w:rPr>
+          <w:lang w:val="ru-RU"/>
+        </w:rPr>
+        <w:t>Запуск программ из командной строки, зачем это нужно.</w:t>
+      </w:r>
+    </w:p>
+    <w:p>
+      <w:pPr>
+        <w:pStyle w:val="ListParagraph"/>
+        <w:rPr>
+          <w:lang w:val="ru-RU"/>
+        </w:rPr>
+      </w:pPr>
+    </w:p>
+    <w:p>
+      <w:pPr>
+        <w:pStyle w:val="ListParagraph"/>
+        <w:numPr>
+          <w:ilvl w:val="0"/>
+          <w:numId w:val="4"/>
+        </w:numPr>
+        <w:rPr>
+          <w:lang w:val="ru-RU"/>
+        </w:rPr>
+      </w:pPr>
+      <w:r>
+        <w:rPr>
+          <w:lang w:val="ru-RU"/>
+        </w:rPr>
+        <w:t>Что такое класс и объект.</w:t>
+      </w:r>
+    </w:p>
+    <w:p>
+      <w:pPr>
+        <w:pStyle w:val="ListParagraph"/>
+        <w:rPr>
+          <w:lang w:val="ru-RU"/>
+        </w:rPr>
+      </w:pPr>
+    </w:p>
+    <w:p>
+      <w:pPr>
+        <w:pStyle w:val="ListParagraph"/>
+        <w:numPr>
+          <w:ilvl w:val="0"/>
+          <w:numId w:val="4"/>
+        </w:numPr>
+        <w:rPr>
+          <w:lang w:val="ru-RU"/>
+        </w:rPr>
+      </w:pPr>
+      <w:r>
+        <w:rPr>
+          <w:lang w:val="ru-RU"/>
+        </w:rPr>
+        <w:t>Зачем нужны конструкторы.</w:t>
+      </w:r>
+    </w:p>
+    <w:p>
+      <w:pPr>
+        <w:pStyle w:val="ListParagraph"/>
+        <w:rPr>
+          <w:lang w:val="ru-RU"/>
+        </w:rPr>
+      </w:pPr>
+    </w:p>
+    <w:p>
+      <w:pPr>
+        <w:pStyle w:val="ListParagraph"/>
+        <w:numPr>
+          <w:ilvl w:val="0"/>
+          <w:numId w:val="4"/>
+        </w:numPr>
+        <w:rPr>
+          <w:lang w:val="ru-RU"/>
+        </w:rPr>
+      </w:pPr>
+      <w:r>
+        <w:rPr>
+          <w:lang w:val="ru-RU"/>
+        </w:rPr>
+        <w:t xml:space="preserve">Зачем скрывать переменные класса (делать их </w:t>
+      </w:r>
+      <w:proofErr w:type="spellStart"/>
+      <w:r>
+        <w:rPr>
+          <w:lang w:val="ru-RU"/>
+        </w:rPr>
+        <w:t>private</w:t>
+      </w:r>
+      <w:proofErr w:type="spellEnd"/>
+      <w:r>
+        <w:rPr>
+          <w:lang w:val="ru-RU"/>
+        </w:rPr>
+        <w:t xml:space="preserve">) и обращаться к ним через </w:t>
+      </w:r>
+      <w:proofErr w:type="spellStart"/>
+      <w:r>
+        <w:rPr>
+          <w:lang w:val="ru-RU"/>
+        </w:rPr>
+        <w:t>getter</w:t>
+      </w:r>
+      <w:proofErr w:type="spellEnd"/>
+      <w:r>
+        <w:rPr>
+          <w:lang w:val="ru-RU"/>
+        </w:rPr>
+        <w:t xml:space="preserve">, </w:t>
+      </w:r>
+      <w:proofErr w:type="spellStart"/>
+      <w:r>
+        <w:rPr>
+          <w:lang w:val="ru-RU"/>
+        </w:rPr>
+        <w:t>setter</w:t>
+      </w:r>
+      <w:proofErr w:type="spellEnd"/>
+      <w:r>
+        <w:rPr>
+          <w:lang w:val="ru-RU"/>
+        </w:rPr>
+        <w:t>.</w:t>
+      </w:r>
+    </w:p>
+    <w:p>
+      <w:pPr>
+        <w:pStyle w:val="ListParagraph"/>
+        <w:rPr>
+          <w:lang w:val="ru-RU"/>
+        </w:rPr>
+      </w:pPr>
+    </w:p>
+    <w:p>
+      <w:pPr>
+        <w:pStyle w:val="ListParagraph"/>
+        <w:numPr>
+          <w:ilvl w:val="0"/>
+          <w:numId w:val="4"/>
+        </w:numPr>
+        <w:rPr>
+          <w:lang w:val="ru-RU"/>
+        </w:rPr>
+      </w:pPr>
+      <w:r>
+        <w:rPr>
+          <w:lang w:val="ru-RU"/>
+        </w:rPr>
+        <w:t xml:space="preserve">Что такое </w:t>
+      </w:r>
+      <w:proofErr w:type="spellStart"/>
+      <w:r>
+        <w:rPr>
+          <w:lang w:val="ru-RU"/>
+        </w:rPr>
+        <w:t>enum</w:t>
+      </w:r>
+      <w:proofErr w:type="spellEnd"/>
+      <w:r>
+        <w:rPr>
+          <w:lang w:val="ru-RU"/>
+        </w:rPr>
+        <w:t>.</w:t>
+      </w:r>
+    </w:p>
+    <w:p>
+      <w:pPr>
+        <w:pStyle w:val="Heading3"/>
+        <w:rPr>
+          <w:lang w:val="ru-RU"/>
+        </w:rPr>
+      </w:pPr>
+      <w:r>
+        <w:rPr>
+          <w:lang w:val="ru-RU"/>
+        </w:rPr>
+        <w:t>Урок 5</w:t>
+      </w:r>
+    </w:p>
+    <w:p>
+      <w:pPr>
+        <w:pStyle w:val="ListParagraph"/>
+        <w:numPr>
+          <w:ilvl w:val="0"/>
+          <w:numId w:val="5"/>
+        </w:numPr>
+        <w:rPr>
+          <w:lang w:val="ru-RU"/>
+        </w:rPr>
+      </w:pPr>
+      <w:r>
+        <w:rPr>
+          <w:lang w:val="ru-RU"/>
+        </w:rPr>
+        <w:t>Что такое наследование.</w:t>
+      </w:r>
+    </w:p>
+    <w:p>
+      <w:pPr>
+        <w:pStyle w:val="ListParagraph"/>
+        <w:rPr>
+          <w:lang w:val="ru-RU"/>
+        </w:rPr>
+      </w:pPr>
+      <w:r>
+        <w:rPr>
+          <w:lang w:val="ru-RU"/>
+        </w:rPr>
+        <w:t>Наследование — это когда один класс дополняет или расширяет возможности другого класса.</w:t>
+      </w:r>
+    </w:p>
+    <w:p>
+      <w:pPr>
+        <w:pStyle w:val="ListParagraph"/>
+        <w:rPr>
+          <w:lang w:val="ru-RU"/>
+        </w:rPr>
+      </w:pPr>
+      <w:r>
+        <w:rPr>
+          <w:lang w:val="ru-RU"/>
+        </w:rPr>
+        <w:t>Для того что бы определить иерархию классов, необходимо взять все классы одного типа и, выделив в них общие характеристики и свойства – методы, вынести их в отдельный класс.</w:t>
+      </w:r>
+    </w:p>
+    <w:p>
+      <w:pPr>
+        <w:pStyle w:val="ListParagraph"/>
+        <w:rPr>
+          <w:lang w:val="ru-RU"/>
+        </w:rPr>
+      </w:pPr>
+      <w:r>
+        <w:rPr>
+          <w:lang w:val="ru-RU"/>
+        </w:rPr>
+        <w:t>У каждого класса должен быть только один класс родитель, а вот классов потомком может быть сколько угодно. При этом доступна любая вложенность.</w:t>
+      </w:r>
+    </w:p>
+    <w:p>
+      <w:pPr>
+        <w:pStyle w:val="ListParagraph"/>
+        <w:numPr>
+          <w:ilvl w:val="0"/>
+          <w:numId w:val="5"/>
+        </w:numPr>
+        <w:rPr>
+          <w:lang w:val="ru-RU"/>
+        </w:rPr>
+      </w:pPr>
+      <w:r>
+        <w:rPr>
+          <w:lang w:val="ru-RU"/>
+        </w:rPr>
+        <w:t xml:space="preserve">Как работает </w:t>
+      </w:r>
+      <w:proofErr w:type="spellStart"/>
+      <w:r>
+        <w:rPr>
+          <w:lang w:val="ru-RU"/>
+        </w:rPr>
+        <w:t>method</w:t>
+      </w:r>
+      <w:proofErr w:type="spellEnd"/>
       <w:r>
         <w:rPr>
           <w:lang w:val="ru-RU"/>
         </w:rPr>
         <w:t xml:space="preserve"> </w:t>
       </w:r>
-      <w:r>
-        <w:rPr>
-          <w:lang w:val="ru-RU"/>
-        </w:rPr>
-        <w:t>Если у нас трех-, четырех- и т.д. мерный массив данный принцип организации многомерных массивов в памяти компьютера просто раскручивается по цепочке.</w:t>
-      </w:r>
-    </w:p>
-    <w:bookmarkEnd w:id="0"/>
-    <w:p>
-      <w:pPr>
-        <w:pStyle w:val="ListParagraph"/>
-        <w:rPr>
-          <w:lang w:val="ru-RU"/>
-        </w:rPr>
-      </w:pPr>
-    </w:p>
-    <w:p>
-      <w:pPr>
-        <w:rPr>
-          <w:lang w:val="ru-RU"/>
-        </w:rPr>
-      </w:pPr>
+      <w:proofErr w:type="spellStart"/>
+      <w:r>
+        <w:rPr>
+          <w:lang w:val="ru-RU"/>
+        </w:rPr>
+        <w:t>overriding</w:t>
+      </w:r>
+      <w:proofErr w:type="spellEnd"/>
+      <w:r>
+        <w:rPr>
+          <w:lang w:val="ru-RU"/>
+        </w:rPr>
+        <w:t>.</w:t>
+      </w:r>
+    </w:p>
+    <w:p>
+      <w:pPr>
+        <w:pStyle w:val="ListParagraph"/>
+        <w:rPr>
+          <w:lang w:val="ru-RU"/>
+        </w:rPr>
+      </w:pPr>
+      <w:proofErr w:type="spellStart"/>
+      <w:r>
+        <w:rPr>
+          <w:lang w:val="ru-RU"/>
+        </w:rPr>
+        <w:t>M</w:t>
+      </w:r>
+      <w:r>
+        <w:rPr>
+          <w:lang w:val="ru-RU"/>
+        </w:rPr>
+        <w:t>ethod</w:t>
+      </w:r>
+      <w:proofErr w:type="spellEnd"/>
+      <w:r>
+        <w:rPr>
+          <w:lang w:val="ru-RU"/>
+        </w:rPr>
+        <w:t xml:space="preserve"> </w:t>
+      </w:r>
+      <w:proofErr w:type="spellStart"/>
+      <w:r>
+        <w:rPr>
+          <w:lang w:val="ru-RU"/>
+        </w:rPr>
+        <w:t>overriding</w:t>
+      </w:r>
+      <w:proofErr w:type="spellEnd"/>
+      <w:r>
+        <w:rPr>
+          <w:lang w:val="ru-RU"/>
+        </w:rPr>
+        <w:t xml:space="preserve"> позволяет </w:t>
+      </w:r>
+      <w:r>
+        <w:rPr>
+          <w:lang w:val="ru-RU"/>
+        </w:rPr>
+        <w:t xml:space="preserve">в классе потомке написать специфическую реализацию метода, который уже реализован в родительском классе. При переопределении метода из родительского класса в классе потомке, описывается метод с точно таким же названием, типом возвращаемого результата и принимаемыми параметрами. Вызов метода происходит по иерархической цепочке </w:t>
+      </w:r>
+      <w:proofErr w:type="gramStart"/>
+      <w:r>
+        <w:rPr>
+          <w:lang w:val="ru-RU"/>
+        </w:rPr>
+        <w:t>снизу вверх</w:t>
+      </w:r>
+      <w:proofErr w:type="gramEnd"/>
+      <w:r>
+        <w:rPr>
+          <w:lang w:val="ru-RU"/>
+        </w:rPr>
+        <w:t>.</w:t>
+      </w:r>
+      <w:r>
+        <w:rPr>
+          <w:lang w:val="ru-RU"/>
+        </w:rPr>
+        <w:t xml:space="preserve"> Например, если мы вызываем метод, который содержится в классе родителе и, который переопределен в классе потомке, то вызывается именно реализация метода из класса потомка.</w:t>
+      </w:r>
+    </w:p>
+    <w:p>
+      <w:pPr>
+        <w:pStyle w:val="ListParagraph"/>
+        <w:numPr>
+          <w:ilvl w:val="0"/>
+          <w:numId w:val="5"/>
+        </w:numPr>
+        <w:rPr>
+          <w:lang w:val="ru-RU"/>
+        </w:rPr>
+      </w:pPr>
+      <w:r>
+        <w:rPr>
+          <w:lang w:val="ru-RU"/>
+        </w:rPr>
+        <w:t>Отношение Наследник — Родитель.</w:t>
+      </w:r>
+    </w:p>
+    <w:p>
+      <w:pPr>
+        <w:pStyle w:val="ListParagraph"/>
+        <w:rPr>
+          <w:lang w:val="ru-RU"/>
+        </w:rPr>
+      </w:pPr>
+      <w:r>
+        <w:rPr>
+          <w:lang w:val="ru-RU"/>
+        </w:rPr>
+        <w:t>Когда мы наследуем один объект от другого, это означает, что объект наследник сам по себе является объектом родителем (</w:t>
+      </w:r>
+      <w:r>
+        <w:t>parent</w:t>
+      </w:r>
+      <w:r>
+        <w:rPr>
+          <w:lang w:val="ru-RU"/>
+        </w:rPr>
+        <w:t>)</w:t>
+      </w:r>
+      <w:r>
+        <w:rPr>
+          <w:lang w:val="ru-RU"/>
+        </w:rPr>
+        <w:t xml:space="preserve">. </w:t>
+      </w:r>
+      <w:r>
+        <w:rPr>
+          <w:lang w:val="ru-RU"/>
+        </w:rPr>
+        <w:t xml:space="preserve">Когда мы создаем экземпляр конкретного класса наследника, то экземпляр наследник имеет </w:t>
+      </w:r>
+      <w:r>
+        <w:rPr>
+          <w:lang w:val="ru-RU"/>
+        </w:rPr>
+        <w:t>свойс</w:t>
+      </w:r>
+      <w:r>
+        <w:rPr>
+          <w:lang w:val="ru-RU"/>
+        </w:rPr>
+        <w:t xml:space="preserve">тва и функции родителя, которые в него </w:t>
+      </w:r>
+      <w:r>
+        <w:rPr>
+          <w:lang w:val="ru-RU"/>
+        </w:rPr>
+        <w:t>встр</w:t>
+      </w:r>
+      <w:r>
+        <w:rPr>
+          <w:lang w:val="ru-RU"/>
+        </w:rPr>
+        <w:t>аиваю</w:t>
+      </w:r>
+      <w:r>
+        <w:rPr>
+          <w:lang w:val="ru-RU"/>
+        </w:rPr>
+        <w:t>т</w:t>
+      </w:r>
+      <w:r>
+        <w:rPr>
+          <w:lang w:val="ru-RU"/>
+        </w:rPr>
+        <w:t xml:space="preserve">ся, что позволяет обращаться к нему как к родителю, при этом он имеет такое же поведение. </w:t>
+      </w:r>
+      <w:proofErr w:type="gramStart"/>
+      <w:r>
+        <w:rPr>
+          <w:lang w:val="ru-RU"/>
+        </w:rPr>
+        <w:t>Например</w:t>
+      </w:r>
+      <w:proofErr w:type="gramEnd"/>
+      <w:r>
+        <w:rPr>
+          <w:lang w:val="ru-RU"/>
+        </w:rPr>
+        <w:t xml:space="preserve">: </w:t>
+      </w:r>
+      <w:r>
+        <w:t>Flute</w:t>
+      </w:r>
+      <w:r>
+        <w:rPr>
+          <w:lang w:val="ru-RU"/>
+        </w:rPr>
+        <w:t xml:space="preserve"> </w:t>
+      </w:r>
+      <w:r>
+        <w:t>is</w:t>
+      </w:r>
+      <w:r>
+        <w:rPr>
+          <w:lang w:val="ru-RU"/>
+        </w:rPr>
+        <w:t xml:space="preserve"> </w:t>
+      </w:r>
+      <w:r>
+        <w:t>an</w:t>
+      </w:r>
+      <w:r>
+        <w:rPr>
+          <w:lang w:val="ru-RU"/>
+        </w:rPr>
+        <w:t xml:space="preserve"> (</w:t>
+      </w:r>
+      <w:r>
+        <w:t>extends</w:t>
+      </w:r>
+      <w:r>
+        <w:rPr>
+          <w:lang w:val="ru-RU"/>
+        </w:rPr>
+        <w:t>)</w:t>
+      </w:r>
+      <w:r>
+        <w:rPr>
+          <w:lang w:val="ru-RU"/>
+        </w:rPr>
+        <w:t xml:space="preserve"> </w:t>
+      </w:r>
+      <w:r>
+        <w:t>Instrument</w:t>
+      </w:r>
+      <w:r>
+        <w:rPr>
+          <w:lang w:val="ru-RU"/>
+        </w:rPr>
+        <w:t xml:space="preserve"> означает, что</w:t>
+      </w:r>
+      <w:r>
+        <w:rPr>
+          <w:lang w:val="uk-UA"/>
+        </w:rPr>
+        <w:t xml:space="preserve"> </w:t>
+      </w:r>
+      <w:r>
+        <w:rPr>
+          <w:lang w:val="ru-RU"/>
+        </w:rPr>
+        <w:t>экземпляр</w:t>
+      </w:r>
+      <w:r>
+        <w:rPr>
+          <w:lang w:val="ru-RU"/>
+        </w:rPr>
+        <w:t xml:space="preserve"> класса </w:t>
+      </w:r>
+      <w:r>
+        <w:t>Fluent</w:t>
+      </w:r>
+      <w:r>
+        <w:rPr>
+          <w:lang w:val="ru-RU"/>
+        </w:rPr>
+        <w:t xml:space="preserve"> </w:t>
+      </w:r>
+      <w:r>
+        <w:rPr>
+          <w:lang w:val="ru-RU"/>
+        </w:rPr>
+        <w:t xml:space="preserve">будет иметь весь такой же функционал и такое же поведение, что и экземпляр класса </w:t>
+      </w:r>
+      <w:r>
+        <w:t>Instrument</w:t>
+      </w:r>
+      <w:r>
+        <w:rPr>
+          <w:lang w:val="ru-RU"/>
+        </w:rPr>
+        <w:t xml:space="preserve">. </w:t>
+      </w:r>
+    </w:p>
+    <w:p>
+      <w:pPr>
+        <w:pStyle w:val="ListParagraph"/>
+        <w:rPr>
+          <w:b/>
+          <w:lang w:val="ru-RU"/>
+        </w:rPr>
+      </w:pPr>
+      <w:r>
+        <w:rPr>
+          <w:lang w:val="ru-RU"/>
+        </w:rPr>
+        <w:t xml:space="preserve">При наследовании используется механизм </w:t>
+      </w:r>
+      <w:proofErr w:type="spellStart"/>
+      <w:r>
+        <w:t>upcasting</w:t>
+      </w:r>
+      <w:proofErr w:type="spellEnd"/>
+      <w:r>
+        <w:rPr>
+          <w:lang w:val="ru-RU"/>
+        </w:rPr>
+        <w:t xml:space="preserve"> – преобразование типа вверх по иерархии наследования. </w:t>
+      </w:r>
+      <w:proofErr w:type="spellStart"/>
+      <w:r>
+        <w:t>Upcasting</w:t>
+      </w:r>
+      <w:proofErr w:type="spellEnd"/>
+      <w:r>
+        <w:rPr>
+          <w:lang w:val="ru-RU"/>
+        </w:rPr>
+        <w:t xml:space="preserve"> </w:t>
+      </w:r>
+      <w:r>
+        <w:rPr>
+          <w:lang w:val="ru-RU"/>
+        </w:rPr>
+        <w:t xml:space="preserve">позволяет передать в метод объект класса, который наследует класс, принимаемый этим методом. </w:t>
+      </w:r>
+    </w:p>
+    <w:p>
+      <w:pPr>
+        <w:pStyle w:val="ListParagraph"/>
+        <w:numPr>
+          <w:ilvl w:val="0"/>
+          <w:numId w:val="5"/>
+        </w:numPr>
+        <w:rPr>
+          <w:lang w:val="ru-RU"/>
+        </w:rPr>
+      </w:pPr>
+      <w:proofErr w:type="spellStart"/>
+      <w:r>
+        <w:rPr>
+          <w:lang w:val="ru-RU"/>
+        </w:rPr>
+        <w:t>Delegation</w:t>
+      </w:r>
+      <w:proofErr w:type="spellEnd"/>
+      <w:r>
+        <w:rPr>
+          <w:lang w:val="ru-RU"/>
+        </w:rPr>
+        <w:t xml:space="preserve"> (передача полномочий), </w:t>
+      </w:r>
+      <w:proofErr w:type="spellStart"/>
+      <w:r>
+        <w:rPr>
+          <w:lang w:val="ru-RU"/>
+        </w:rPr>
+        <w:t>Composition</w:t>
+      </w:r>
+      <w:proofErr w:type="spellEnd"/>
+      <w:r>
+        <w:rPr>
+          <w:lang w:val="ru-RU"/>
+        </w:rPr>
+        <w:t xml:space="preserve"> (включение).</w:t>
+      </w:r>
+    </w:p>
+    <w:p>
+      <w:pPr>
+        <w:pStyle w:val="ListParagraph"/>
+        <w:rPr>
+          <w:lang w:val="ru-RU"/>
+        </w:rPr>
+      </w:pPr>
+      <w:proofErr w:type="spellStart"/>
+      <w:r>
+        <w:rPr>
+          <w:lang w:val="ru-RU"/>
+        </w:rPr>
+        <w:t>Delegation</w:t>
+      </w:r>
+      <w:proofErr w:type="spellEnd"/>
+      <w:r>
+        <w:rPr>
+          <w:lang w:val="ru-RU"/>
+        </w:rPr>
+        <w:t xml:space="preserve"> (делегирование) – это передача полномочий выполнения методов одного класса – другому классу. При делегировании говорят о втором типе наследовании “</w:t>
+      </w:r>
+      <w:proofErr w:type="spellStart"/>
+      <w:r>
+        <w:rPr>
+          <w:lang w:val="ru-RU"/>
+        </w:rPr>
+        <w:t>has</w:t>
+      </w:r>
+      <w:proofErr w:type="spellEnd"/>
+      <w:r>
+        <w:rPr>
+          <w:lang w:val="ru-RU"/>
+        </w:rPr>
+        <w:t xml:space="preserve"> a”, когда один объект включает в себя другой объект. При </w:t>
+      </w:r>
+      <w:r>
+        <w:rPr>
+          <w:lang w:val="ru-RU"/>
+        </w:rPr>
+        <w:t>организации</w:t>
+      </w:r>
+      <w:r>
+        <w:rPr>
+          <w:lang w:val="ru-RU"/>
+        </w:rPr>
+        <w:t xml:space="preserve"> делегирования необходимым условием есть реализация возможности обратиться ко всем </w:t>
+      </w:r>
+      <w:r>
+        <w:rPr>
+          <w:lang w:val="ru-RU"/>
+        </w:rPr>
+        <w:t xml:space="preserve">не </w:t>
+      </w:r>
+      <w:r>
+        <w:t>private</w:t>
+      </w:r>
+      <w:r>
+        <w:rPr>
+          <w:lang w:val="ru-RU"/>
+        </w:rPr>
+        <w:t xml:space="preserve"> методам класса, которому делегируются полномочия. В противном случае, если нет обращения ко всем </w:t>
+      </w:r>
+      <w:r>
+        <w:rPr>
+          <w:lang w:val="ru-RU"/>
+        </w:rPr>
+        <w:t xml:space="preserve">не </w:t>
+      </w:r>
+      <w:r>
+        <w:t>private</w:t>
+      </w:r>
+      <w:r>
+        <w:rPr>
+          <w:lang w:val="ru-RU"/>
+        </w:rPr>
+        <w:t xml:space="preserve"> методам класса, который включен в реализуемый класс, говорят о включении (</w:t>
+      </w:r>
+      <w:proofErr w:type="spellStart"/>
+      <w:r>
+        <w:rPr>
+          <w:lang w:val="ru-RU"/>
+        </w:rPr>
+        <w:t>composition</w:t>
+      </w:r>
+      <w:proofErr w:type="spellEnd"/>
+      <w:r>
+        <w:rPr>
+          <w:lang w:val="ru-RU"/>
+        </w:rPr>
+        <w:t xml:space="preserve">) </w:t>
+      </w:r>
+      <w:r>
+        <w:rPr>
+          <w:lang w:val="ru-RU"/>
+        </w:rPr>
+        <w:t xml:space="preserve">одного класса в другой. </w:t>
+      </w:r>
+      <w:r>
+        <w:rPr>
+          <w:lang w:val="ru-RU"/>
+        </w:rPr>
+        <w:t>Иными словами делегация (</w:t>
+      </w:r>
+      <w:proofErr w:type="spellStart"/>
+      <w:r>
+        <w:rPr>
+          <w:lang w:val="ru-RU"/>
+        </w:rPr>
+        <w:t>delegation</w:t>
+      </w:r>
+      <w:proofErr w:type="spellEnd"/>
+      <w:r>
+        <w:rPr>
+          <w:lang w:val="ru-RU"/>
+        </w:rPr>
+        <w:t>) – это частный случай включения (</w:t>
+      </w:r>
+      <w:proofErr w:type="spellStart"/>
+      <w:r>
+        <w:rPr>
+          <w:lang w:val="ru-RU"/>
+        </w:rPr>
+        <w:t>composition</w:t>
+      </w:r>
+      <w:proofErr w:type="spellEnd"/>
+      <w:r>
+        <w:rPr>
+          <w:lang w:val="ru-RU"/>
+        </w:rPr>
+        <w:t>), при котором в классе</w:t>
+      </w:r>
+      <w:r>
+        <w:rPr>
+          <w:lang w:val="ru-RU"/>
+        </w:rPr>
+        <w:t>,</w:t>
+      </w:r>
+      <w:r>
+        <w:rPr>
+          <w:lang w:val="ru-RU"/>
+        </w:rPr>
+        <w:t xml:space="preserve"> который делегирует </w:t>
+      </w:r>
+      <w:r>
+        <w:rPr>
+          <w:lang w:val="ru-RU"/>
+        </w:rPr>
+        <w:t>управление,</w:t>
+      </w:r>
+      <w:r>
+        <w:rPr>
+          <w:lang w:val="ru-RU"/>
+        </w:rPr>
+        <w:t xml:space="preserve"> реализуются все не </w:t>
+      </w:r>
+      <w:proofErr w:type="spellStart"/>
+      <w:r>
+        <w:rPr>
+          <w:lang w:val="ru-RU"/>
+        </w:rPr>
+        <w:t>private</w:t>
+      </w:r>
+      <w:proofErr w:type="spellEnd"/>
+      <w:r>
+        <w:rPr>
+          <w:lang w:val="ru-RU"/>
+        </w:rPr>
+        <w:t xml:space="preserve"> методы</w:t>
+      </w:r>
+      <w:r>
+        <w:rPr>
+          <w:lang w:val="ru-RU"/>
+        </w:rPr>
+        <w:t xml:space="preserve"> класса, которому делегируется управление, путем написания аналогичных по названию и параметрам методов, которые просто вызывают методы класса которому делегируется управление.</w:t>
+      </w:r>
+    </w:p>
+    <w:p>
+      <w:pPr>
+        <w:pStyle w:val="ListParagraph"/>
+        <w:rPr>
+          <w:lang w:val="ru-RU"/>
+        </w:rPr>
+      </w:pPr>
+      <w:r>
+        <w:rPr>
+          <w:lang w:val="ru-RU"/>
+        </w:rPr>
+        <w:t>Наиболее популярные</w:t>
+      </w:r>
+      <w:r>
+        <w:rPr>
+          <w:lang w:val="ru-RU"/>
+        </w:rPr>
+        <w:t xml:space="preserve"> </w:t>
+      </w:r>
+      <w:r>
+        <w:rPr>
+          <w:lang w:val="ru-RU"/>
+        </w:rPr>
+        <w:t xml:space="preserve">случаи </w:t>
+      </w:r>
+      <w:r>
+        <w:rPr>
+          <w:lang w:val="ru-RU"/>
+        </w:rPr>
+        <w:t xml:space="preserve">использования </w:t>
+      </w:r>
+      <w:r>
+        <w:t>delegation</w:t>
+      </w:r>
+      <w:r>
+        <w:rPr>
+          <w:lang w:val="ru-RU"/>
+        </w:rPr>
+        <w:t>: когда удобней построить иерархию классов путем включения одного класса в другой,</w:t>
+      </w:r>
+      <w:r>
+        <w:rPr>
+          <w:lang w:val="uk-UA"/>
+        </w:rPr>
+        <w:t xml:space="preserve"> </w:t>
+      </w:r>
+      <w:r>
+        <w:rPr>
+          <w:lang w:val="ru-RU"/>
+        </w:rPr>
+        <w:t xml:space="preserve">избегая </w:t>
+      </w:r>
+      <w:r>
+        <w:rPr>
+          <w:lang w:val="ru-RU"/>
+        </w:rPr>
+        <w:t xml:space="preserve">полного </w:t>
+      </w:r>
+      <w:r>
+        <w:rPr>
+          <w:lang w:val="ru-RU"/>
+        </w:rPr>
+        <w:t xml:space="preserve">расширения одного класса другим; когда необходимо добавить в класс дополнительный функционал, не изменяя при этом сам класс, например, когда нет доступа на изменение, метод/класс является </w:t>
+      </w:r>
+      <w:proofErr w:type="spellStart"/>
+      <w:r>
+        <w:rPr>
+          <w:lang w:val="ru-RU"/>
+        </w:rPr>
+        <w:t>final</w:t>
+      </w:r>
+      <w:proofErr w:type="spellEnd"/>
+      <w:r>
+        <w:rPr>
+          <w:lang w:val="ru-RU"/>
+        </w:rPr>
+        <w:t xml:space="preserve"> или </w:t>
+      </w:r>
+      <w:r>
+        <w:rPr>
+          <w:lang w:val="ru-RU"/>
+        </w:rPr>
+        <w:t>такова техническая реализация.</w:t>
+      </w:r>
+    </w:p>
+    <w:p>
+      <w:pPr>
+        <w:pStyle w:val="ListParagraph"/>
+        <w:numPr>
+          <w:ilvl w:val="0"/>
+          <w:numId w:val="5"/>
+        </w:numPr>
+        <w:rPr>
+          <w:lang w:val="ru-RU"/>
+        </w:rPr>
+      </w:pPr>
+      <w:r>
+        <w:rPr>
+          <w:lang w:val="ru-RU"/>
+        </w:rPr>
+        <w:t xml:space="preserve">Статические данные, ключевое слово </w:t>
+      </w:r>
+      <w:proofErr w:type="spellStart"/>
+      <w:r>
+        <w:rPr>
+          <w:lang w:val="ru-RU"/>
+        </w:rPr>
+        <w:t>static</w:t>
+      </w:r>
+      <w:proofErr w:type="spellEnd"/>
+      <w:r>
+        <w:rPr>
+          <w:lang w:val="ru-RU"/>
+        </w:rPr>
+        <w:t>.</w:t>
+      </w:r>
+    </w:p>
+    <w:p>
+      <w:pPr>
+        <w:pStyle w:val="ListParagraph"/>
+        <w:rPr>
+          <w:lang w:val="ru-RU"/>
+        </w:rPr>
+      </w:pPr>
+      <w:r>
+        <w:rPr>
+          <w:lang w:val="ru-RU"/>
+        </w:rPr>
+        <w:t>Ключевое слово статик может применяться к переменным, методам и классам.</w:t>
+      </w:r>
+    </w:p>
+    <w:p>
+      <w:pPr>
+        <w:pStyle w:val="ListParagraph"/>
+        <w:rPr>
+          <w:lang w:val="ru-RU"/>
+        </w:rPr>
+      </w:pPr>
+      <w:r>
+        <w:rPr>
+          <w:lang w:val="ru-RU"/>
+        </w:rPr>
+        <w:t xml:space="preserve">Статические переменные и методы — это переменные и методы которые принадлежат самому классу, а не его объекту/экземпляру и создаются, когда </w:t>
+      </w:r>
+      <w:r>
+        <w:t>JVM</w:t>
+      </w:r>
+      <w:r>
+        <w:rPr>
+          <w:lang w:val="ru-RU"/>
+        </w:rPr>
+        <w:t xml:space="preserve"> </w:t>
+      </w:r>
+      <w:r>
+        <w:rPr>
+          <w:lang w:val="ru-RU"/>
+        </w:rPr>
+        <w:t>загружает сам класс, при первом обращении к нему или его упоминании в программе. Статические переменные и методы можно вызывать не создавая экземпляр класса. При реализации статических методов нельзя использовать не статические переменны и методы класса.</w:t>
+      </w:r>
+    </w:p>
+    <w:p>
+      <w:pPr>
+        <w:pStyle w:val="ListParagraph"/>
+        <w:rPr>
+          <w:lang w:val="ru-RU"/>
+        </w:rPr>
+      </w:pPr>
+      <w:r>
+        <w:rPr>
+          <w:lang w:val="ru-RU"/>
+        </w:rPr>
+        <w:t>Чаще всего статический переменные используются, когда необходимо реализовать ко</w:t>
+      </w:r>
+      <w:r>
+        <w:rPr>
+          <w:lang w:val="ru-RU"/>
+        </w:rPr>
+        <w:t xml:space="preserve">нстанты, при этом после </w:t>
+      </w:r>
+      <w:proofErr w:type="spellStart"/>
+      <w:r>
+        <w:rPr>
+          <w:lang w:val="ru-RU"/>
+        </w:rPr>
+        <w:t>static</w:t>
+      </w:r>
+      <w:proofErr w:type="spellEnd"/>
+      <w:r>
+        <w:rPr>
+          <w:lang w:val="ru-RU"/>
+        </w:rPr>
+        <w:t xml:space="preserve"> добавляется ключевое слово </w:t>
+      </w:r>
+      <w:proofErr w:type="spellStart"/>
+      <w:r>
+        <w:rPr>
+          <w:lang w:val="ru-RU"/>
+        </w:rPr>
+        <w:t>final</w:t>
+      </w:r>
+      <w:proofErr w:type="spellEnd"/>
+      <w:r>
+        <w:rPr>
+          <w:lang w:val="ru-RU"/>
+        </w:rPr>
+        <w:t xml:space="preserve">. Статические методы </w:t>
+      </w:r>
+      <w:r>
+        <w:rPr>
+          <w:lang w:val="ru-RU"/>
+        </w:rPr>
+        <w:t xml:space="preserve">чаще всего </w:t>
+      </w:r>
+      <w:r>
+        <w:rPr>
+          <w:lang w:val="ru-RU"/>
+        </w:rPr>
+        <w:t>применяться</w:t>
+      </w:r>
+      <w:r>
+        <w:rPr>
+          <w:lang w:val="ru-RU"/>
+        </w:rPr>
+        <w:t xml:space="preserve"> при реализации утилитных классов, для обработки объектов этого же класса (пример класс </w:t>
+      </w:r>
+      <w:r>
+        <w:t>String</w:t>
+      </w:r>
+      <w:r>
+        <w:rPr>
+          <w:lang w:val="ru-RU"/>
+        </w:rPr>
+        <w:t>)</w:t>
+      </w:r>
+      <w:r>
+        <w:rPr>
+          <w:lang w:val="ru-RU"/>
+        </w:rPr>
+        <w:t>,</w:t>
+      </w:r>
+      <w:r>
+        <w:rPr>
+          <w:lang w:val="ru-RU"/>
+        </w:rPr>
+        <w:t xml:space="preserve"> </w:t>
+      </w:r>
+      <w:r>
+        <w:rPr>
+          <w:lang w:val="ru-RU"/>
+        </w:rPr>
+        <w:t xml:space="preserve">при реализации метода по созданию объектом самого себя.  </w:t>
+      </w:r>
+    </w:p>
+    <w:p>
+      <w:pPr>
+        <w:pStyle w:val="ListParagraph"/>
+        <w:numPr>
+          <w:ilvl w:val="0"/>
+          <w:numId w:val="5"/>
+        </w:numPr>
+        <w:rPr>
+          <w:lang w:val="ru-RU"/>
+        </w:rPr>
+      </w:pPr>
+      <w:r>
+        <w:rPr>
+          <w:lang w:val="ru-RU"/>
+        </w:rPr>
+        <w:t>Зачем нужны классы-обвёртки (</w:t>
+      </w:r>
+      <w:proofErr w:type="spellStart"/>
+      <w:r>
+        <w:rPr>
+          <w:lang w:val="ru-RU"/>
+        </w:rPr>
+        <w:t>wrappers</w:t>
+      </w:r>
+      <w:proofErr w:type="spellEnd"/>
+      <w:r>
+        <w:rPr>
+          <w:lang w:val="ru-RU"/>
+        </w:rPr>
+        <w:t>).</w:t>
+      </w:r>
+    </w:p>
+    <w:p>
+      <w:pPr>
+        <w:pStyle w:val="ListParagraph"/>
+        <w:rPr>
+          <w:lang w:val="ru-RU"/>
+        </w:rPr>
+      </w:pPr>
+    </w:p>
+    <w:p>
+      <w:pPr>
+        <w:rPr>
+          <w:lang w:val="ru-RU"/>
+        </w:rPr>
+      </w:pPr>
+      <w:r>
+        <w:rPr>
+          <w:lang w:val="ru-RU"/>
+        </w:rPr>
+        <w:t>Урок</w:t>
+      </w:r>
     </w:p>
     <w:sectPr>
       <w:pgSz w:w="12240" w:h="15840"/>
@@ -1450,6 +2590,92 @@
     </w:lvl>
   </w:abstractNum>
   <w:abstractNum w:abstractNumId="1">
+    <w:nsid w:val="2B7F52AB"/>
+    <w:multiLevelType w:val="hybridMultilevel"/>
+    <w:tmpl w:val="5842560A"/>
+    <w:lvl w:ilvl="0" w:tplc="0409000F">
+      <w:start w:val="1"/>
+      <w:numFmt w:val="decimal"/>
+      <w:lvlText w:val="%1."/>
+      <w:lvlJc w:val="left"/>
+      <w:pPr>
+        <w:ind w:left="720" w:hanging="360"/>
+      </w:pPr>
+    </w:lvl>
+    <w:lvl w:ilvl="1" w:tplc="04090019" w:tentative="1">
+      <w:start w:val="1"/>
+      <w:numFmt w:val="lowerLetter"/>
+      <w:lvlText w:val="%2."/>
+      <w:lvlJc w:val="left"/>
+      <w:pPr>
+        <w:ind w:left="1440" w:hanging="360"/>
+      </w:pPr>
+    </w:lvl>
+    <w:lvl w:ilvl="2" w:tplc="0409001B" w:tentative="1">
+      <w:start w:val="1"/>
+      <w:numFmt w:val="lowerRoman"/>
+      <w:lvlText w:val="%3."/>
+      <w:lvlJc w:val="right"/>
+      <w:pPr>
+        <w:ind w:left="2160" w:hanging="180"/>
+      </w:pPr>
+    </w:lvl>
+    <w:lvl w:ilvl="3" w:tplc="0409000F" w:tentative="1">
+      <w:start w:val="1"/>
+      <w:numFmt w:val="decimal"/>
+      <w:lvlText w:val="%4."/>
+      <w:lvlJc w:val="left"/>
+      <w:pPr>
+        <w:ind w:left="2880" w:hanging="360"/>
+      </w:pPr>
+    </w:lvl>
+    <w:lvl w:ilvl="4" w:tplc="04090019" w:tentative="1">
+      <w:start w:val="1"/>
+      <w:numFmt w:val="lowerLetter"/>
+      <w:lvlText w:val="%5."/>
+      <w:lvlJc w:val="left"/>
+      <w:pPr>
+        <w:ind w:left="3600" w:hanging="360"/>
+      </w:pPr>
+    </w:lvl>
+    <w:lvl w:ilvl="5" w:tplc="0409001B" w:tentative="1">
+      <w:start w:val="1"/>
+      <w:numFmt w:val="lowerRoman"/>
+      <w:lvlText w:val="%6."/>
+      <w:lvlJc w:val="right"/>
+      <w:pPr>
+        <w:ind w:left="4320" w:hanging="180"/>
+      </w:pPr>
+    </w:lvl>
+    <w:lvl w:ilvl="6" w:tplc="0409000F" w:tentative="1">
+      <w:start w:val="1"/>
+      <w:numFmt w:val="decimal"/>
+      <w:lvlText w:val="%7."/>
+      <w:lvlJc w:val="left"/>
+      <w:pPr>
+        <w:ind w:left="5040" w:hanging="360"/>
+      </w:pPr>
+    </w:lvl>
+    <w:lvl w:ilvl="7" w:tplc="04090019" w:tentative="1">
+      <w:start w:val="1"/>
+      <w:numFmt w:val="lowerLetter"/>
+      <w:lvlText w:val="%8."/>
+      <w:lvlJc w:val="left"/>
+      <w:pPr>
+        <w:ind w:left="5760" w:hanging="360"/>
+      </w:pPr>
+    </w:lvl>
+    <w:lvl w:ilvl="8" w:tplc="0409001B" w:tentative="1">
+      <w:start w:val="1"/>
+      <w:numFmt w:val="lowerRoman"/>
+      <w:lvlText w:val="%9."/>
+      <w:lvlJc w:val="right"/>
+      <w:pPr>
+        <w:ind w:left="6480" w:hanging="180"/>
+      </w:pPr>
+    </w:lvl>
+  </w:abstractNum>
+  <w:abstractNum w:abstractNumId="2">
     <w:nsid w:val="55C34FAB"/>
     <w:multiLevelType w:val="hybridMultilevel"/>
     <w:tmpl w:val="AFB8D40A"/>
@@ -1535,7 +2761,7 @@
       </w:pPr>
     </w:lvl>
   </w:abstractNum>
-  <w:abstractNum w:abstractNumId="2">
+  <w:abstractNum w:abstractNumId="3">
     <w:nsid w:val="5B546918"/>
     <w:multiLevelType w:val="hybridMultilevel"/>
     <w:tmpl w:val="F64080F0"/>
@@ -1621,14 +2847,109 @@
       </w:pPr>
     </w:lvl>
   </w:abstractNum>
+  <w:abstractNum w:abstractNumId="4">
+    <w:nsid w:val="6F1C55B1"/>
+    <w:multiLevelType w:val="hybridMultilevel"/>
+    <w:tmpl w:val="7A9888FE"/>
+    <w:lvl w:ilvl="0" w:tplc="0409000F">
+      <w:start w:val="1"/>
+      <w:numFmt w:val="decimal"/>
+      <w:lvlText w:val="%1."/>
+      <w:lvlJc w:val="left"/>
+      <w:pPr>
+        <w:ind w:left="720" w:hanging="360"/>
+      </w:pPr>
+      <w:rPr>
+        <w:rFonts w:hint="default"/>
+      </w:rPr>
+    </w:lvl>
+    <w:lvl w:ilvl="1" w:tplc="04090019" w:tentative="1">
+      <w:start w:val="1"/>
+      <w:numFmt w:val="lowerLetter"/>
+      <w:lvlText w:val="%2."/>
+      <w:lvlJc w:val="left"/>
+      <w:pPr>
+        <w:ind w:left="1440" w:hanging="360"/>
+      </w:pPr>
+    </w:lvl>
+    <w:lvl w:ilvl="2" w:tplc="0409001B" w:tentative="1">
+      <w:start w:val="1"/>
+      <w:numFmt w:val="lowerRoman"/>
+      <w:lvlText w:val="%3."/>
+      <w:lvlJc w:val="right"/>
+      <w:pPr>
+        <w:ind w:left="2160" w:hanging="180"/>
+      </w:pPr>
+    </w:lvl>
+    <w:lvl w:ilvl="3" w:tplc="0409000F" w:tentative="1">
+      <w:start w:val="1"/>
+      <w:numFmt w:val="decimal"/>
+      <w:lvlText w:val="%4."/>
+      <w:lvlJc w:val="left"/>
+      <w:pPr>
+        <w:ind w:left="2880" w:hanging="360"/>
+      </w:pPr>
+    </w:lvl>
+    <w:lvl w:ilvl="4" w:tplc="04090019" w:tentative="1">
+      <w:start w:val="1"/>
+      <w:numFmt w:val="lowerLetter"/>
+      <w:lvlText w:val="%5."/>
+      <w:lvlJc w:val="left"/>
+      <w:pPr>
+        <w:ind w:left="3600" w:hanging="360"/>
+      </w:pPr>
+    </w:lvl>
+    <w:lvl w:ilvl="5" w:tplc="0409001B" w:tentative="1">
+      <w:start w:val="1"/>
+      <w:numFmt w:val="lowerRoman"/>
+      <w:lvlText w:val="%6."/>
+      <w:lvlJc w:val="right"/>
+      <w:pPr>
+        <w:ind w:left="4320" w:hanging="180"/>
+      </w:pPr>
+    </w:lvl>
+    <w:lvl w:ilvl="6" w:tplc="0409000F" w:tentative="1">
+      <w:start w:val="1"/>
+      <w:numFmt w:val="decimal"/>
+      <w:lvlText w:val="%7."/>
+      <w:lvlJc w:val="left"/>
+      <w:pPr>
+        <w:ind w:left="5040" w:hanging="360"/>
+      </w:pPr>
+    </w:lvl>
+    <w:lvl w:ilvl="7" w:tplc="04090019" w:tentative="1">
+      <w:start w:val="1"/>
+      <w:numFmt w:val="lowerLetter"/>
+      <w:lvlText w:val="%8."/>
+      <w:lvlJc w:val="left"/>
+      <w:pPr>
+        <w:ind w:left="5760" w:hanging="360"/>
+      </w:pPr>
+    </w:lvl>
+    <w:lvl w:ilvl="8" w:tplc="0409001B" w:tentative="1">
+      <w:start w:val="1"/>
+      <w:numFmt w:val="lowerRoman"/>
+      <w:lvlText w:val="%9."/>
+      <w:lvlJc w:val="right"/>
+      <w:pPr>
+        <w:ind w:left="6480" w:hanging="180"/>
+      </w:pPr>
+    </w:lvl>
+  </w:abstractNum>
   <w:num w:numId="1">
-    <w:abstractNumId w:val="2"/>
+    <w:abstractNumId w:val="3"/>
   </w:num>
   <w:num w:numId="2">
     <w:abstractNumId w:val="0"/>
   </w:num>
   <w:num w:numId="3">
+    <w:abstractNumId w:val="2"/>
+  </w:num>
+  <w:num w:numId="4">
     <w:abstractNumId w:val="1"/>
+  </w:num>
+  <w:num w:numId="5">
+    <w:abstractNumId w:val="4"/>
   </w:num>
 </w:numbering>
 </file>
@@ -2027,6 +3348,71 @@
     <w:name w:val="Normal"/>
     <w:qFormat/>
   </w:style>
+  <w:style w:type="paragraph" w:styleId="Heading1">
+    <w:name w:val="heading 1"/>
+    <w:basedOn w:val="Normal"/>
+    <w:next w:val="Normal"/>
+    <w:link w:val="Heading1Char"/>
+    <w:uiPriority w:val="9"/>
+    <w:qFormat/>
+    <w:rsid w:val="00D52BD9"/>
+    <w:pPr>
+      <w:keepNext/>
+      <w:keepLines/>
+      <w:spacing w:before="240" w:after="0"/>
+      <w:outlineLvl w:val="0"/>
+    </w:pPr>
+    <w:rPr>
+      <w:rFonts w:asciiTheme="majorHAnsi" w:eastAsiaTheme="majorEastAsia" w:hAnsiTheme="majorHAnsi" w:cstheme="majorBidi"/>
+      <w:color w:val="2E74B5" w:themeColor="accent1" w:themeShade="BF"/>
+      <w:sz w:val="32"/>
+      <w:szCs w:val="32"/>
+    </w:rPr>
+  </w:style>
+  <w:style w:type="paragraph" w:styleId="Heading2">
+    <w:name w:val="heading 2"/>
+    <w:basedOn w:val="Normal"/>
+    <w:next w:val="Normal"/>
+    <w:link w:val="Heading2Char"/>
+    <w:uiPriority w:val="9"/>
+    <w:unhideWhenUsed/>
+    <w:qFormat/>
+    <w:rsid w:val="00D52BD9"/>
+    <w:pPr>
+      <w:keepNext/>
+      <w:keepLines/>
+      <w:spacing w:before="40" w:after="0"/>
+      <w:outlineLvl w:val="1"/>
+    </w:pPr>
+    <w:rPr>
+      <w:rFonts w:asciiTheme="majorHAnsi" w:eastAsiaTheme="majorEastAsia" w:hAnsiTheme="majorHAnsi" w:cstheme="majorBidi"/>
+      <w:color w:val="2E74B5" w:themeColor="accent1" w:themeShade="BF"/>
+      <w:sz w:val="26"/>
+      <w:szCs w:val="26"/>
+    </w:rPr>
+  </w:style>
+  <w:style w:type="paragraph" w:styleId="Heading3">
+    <w:name w:val="heading 3"/>
+    <w:basedOn w:val="Normal"/>
+    <w:next w:val="Normal"/>
+    <w:link w:val="Heading3Char"/>
+    <w:uiPriority w:val="9"/>
+    <w:unhideWhenUsed/>
+    <w:qFormat/>
+    <w:rsid w:val="00D52BD9"/>
+    <w:pPr>
+      <w:keepNext/>
+      <w:keepLines/>
+      <w:spacing w:before="40" w:after="0"/>
+      <w:outlineLvl w:val="2"/>
+    </w:pPr>
+    <w:rPr>
+      <w:rFonts w:asciiTheme="majorHAnsi" w:eastAsiaTheme="majorEastAsia" w:hAnsiTheme="majorHAnsi" w:cstheme="majorBidi"/>
+      <w:color w:val="1F4D78" w:themeColor="accent1" w:themeShade="7F"/>
+      <w:sz w:val="24"/>
+      <w:szCs w:val="24"/>
+    </w:rPr>
+  </w:style>
   <w:style w:type="character" w:default="1" w:styleId="DefaultParagraphFont">
     <w:name w:val="Default Paragraph Font"/>
     <w:uiPriority w:val="1"/>
@@ -2098,6 +3484,75 @@
       <w:i/>
       <w:iCs/>
       <w:color w:val="5B9BD5" w:themeColor="accent1"/>
+    </w:rPr>
+  </w:style>
+  <w:style w:type="character" w:customStyle="1" w:styleId="Heading2Char">
+    <w:name w:val="Heading 2 Char"/>
+    <w:basedOn w:val="DefaultParagraphFont"/>
+    <w:link w:val="Heading2"/>
+    <w:uiPriority w:val="9"/>
+    <w:rsid w:val="00D52BD9"/>
+    <w:rPr>
+      <w:rFonts w:asciiTheme="majorHAnsi" w:eastAsiaTheme="majorEastAsia" w:hAnsiTheme="majorHAnsi" w:cstheme="majorBidi"/>
+      <w:color w:val="2E74B5" w:themeColor="accent1" w:themeShade="BF"/>
+      <w:sz w:val="26"/>
+      <w:szCs w:val="26"/>
+    </w:rPr>
+  </w:style>
+  <w:style w:type="character" w:customStyle="1" w:styleId="Heading1Char">
+    <w:name w:val="Heading 1 Char"/>
+    <w:basedOn w:val="DefaultParagraphFont"/>
+    <w:link w:val="Heading1"/>
+    <w:uiPriority w:val="9"/>
+    <w:rsid w:val="00D52BD9"/>
+    <w:rPr>
+      <w:rFonts w:asciiTheme="majorHAnsi" w:eastAsiaTheme="majorEastAsia" w:hAnsiTheme="majorHAnsi" w:cstheme="majorBidi"/>
+      <w:color w:val="2E74B5" w:themeColor="accent1" w:themeShade="BF"/>
+      <w:sz w:val="32"/>
+      <w:szCs w:val="32"/>
+    </w:rPr>
+  </w:style>
+  <w:style w:type="character" w:customStyle="1" w:styleId="Heading3Char">
+    <w:name w:val="Heading 3 Char"/>
+    <w:basedOn w:val="DefaultParagraphFont"/>
+    <w:link w:val="Heading3"/>
+    <w:uiPriority w:val="9"/>
+    <w:rsid w:val="00D52BD9"/>
+    <w:rPr>
+      <w:rFonts w:asciiTheme="majorHAnsi" w:eastAsiaTheme="majorEastAsia" w:hAnsiTheme="majorHAnsi" w:cstheme="majorBidi"/>
+      <w:color w:val="1F4D78" w:themeColor="accent1" w:themeShade="7F"/>
+      <w:sz w:val="24"/>
+      <w:szCs w:val="24"/>
+    </w:rPr>
+  </w:style>
+  <w:style w:type="paragraph" w:styleId="BalloonText">
+    <w:name w:val="Balloon Text"/>
+    <w:basedOn w:val="Normal"/>
+    <w:link w:val="BalloonTextChar"/>
+    <w:uiPriority w:val="99"/>
+    <w:semiHidden/>
+    <w:unhideWhenUsed/>
+    <w:rsid w:val="00D52BD9"/>
+    <w:pPr>
+      <w:spacing w:after="0" w:line="240" w:lineRule="auto"/>
+    </w:pPr>
+    <w:rPr>
+      <w:rFonts w:ascii="Segoe UI" w:hAnsi="Segoe UI" w:cs="Segoe UI"/>
+      <w:sz w:val="18"/>
+      <w:szCs w:val="18"/>
+    </w:rPr>
+  </w:style>
+  <w:style w:type="character" w:customStyle="1" w:styleId="BalloonTextChar">
+    <w:name w:val="Balloon Text Char"/>
+    <w:basedOn w:val="DefaultParagraphFont"/>
+    <w:link w:val="BalloonText"/>
+    <w:uiPriority w:val="99"/>
+    <w:semiHidden/>
+    <w:rsid w:val="00D52BD9"/>
+    <w:rPr>
+      <w:rFonts w:ascii="Segoe UI" w:hAnsi="Segoe UI" w:cs="Segoe UI"/>
+      <w:sz w:val="18"/>
+      <w:szCs w:val="18"/>
     </w:rPr>
   </w:style>
 </w:styles>

--- a/src/docs/Ключевые моменты по урокам курса Основы Java.docx
+++ b/src/docs/Ключевые моменты по урокам курса Основы Java.docx
@@ -1363,6 +1363,101 @@
           <w:lang w:val="ru-RU"/>
         </w:rPr>
       </w:pPr>
+      <w:r>
+        <w:rPr>
+          <w:lang w:val="ru-RU"/>
+        </w:rPr>
+        <w:t>Компиляция – это трансляция кода программы, на языке высокого уровня в машинный код, понятный компьютеру, которую выполняет компилятор. Исходный</w:t>
+      </w:r>
+      <w:r>
+        <w:rPr>
+          <w:lang w:val="ru-RU"/>
+        </w:rPr>
+        <w:t xml:space="preserve"> </w:t>
+      </w:r>
+      <w:r>
+        <w:t>Java</w:t>
+      </w:r>
+      <w:r>
+        <w:rPr>
+          <w:lang w:val="ru-RU"/>
+        </w:rPr>
+        <w:t xml:space="preserve">-код компилируется </w:t>
+      </w:r>
+      <w:proofErr w:type="gramStart"/>
+      <w:r>
+        <w:rPr>
+          <w:lang w:val="ru-RU"/>
+        </w:rPr>
+        <w:t>в</w:t>
+      </w:r>
+      <w:r>
+        <w:rPr>
+          <w:lang w:val="ru-RU"/>
+        </w:rPr>
+        <w:t xml:space="preserve"> байт</w:t>
+      </w:r>
+      <w:r>
+        <w:rPr>
+          <w:lang w:val="ru-RU"/>
+        </w:rPr>
+        <w:t>-</w:t>
+      </w:r>
+      <w:r>
+        <w:rPr>
+          <w:lang w:val="ru-RU"/>
+        </w:rPr>
+        <w:t>код</w:t>
+      </w:r>
+      <w:proofErr w:type="gramEnd"/>
+      <w:r>
+        <w:rPr>
+          <w:lang w:val="ru-RU"/>
+        </w:rPr>
+        <w:t xml:space="preserve"> исполняемый </w:t>
+      </w:r>
+      <w:r>
+        <w:t>Java</w:t>
+      </w:r>
+      <w:r>
+        <w:rPr>
+          <w:lang w:val="ru-RU"/>
+        </w:rPr>
+        <w:t xml:space="preserve"> </w:t>
+      </w:r>
+      <w:r>
+        <w:t>Virtual</w:t>
+      </w:r>
+      <w:r>
+        <w:rPr>
+          <w:lang w:val="ru-RU"/>
+        </w:rPr>
+        <w:t xml:space="preserve"> </w:t>
+      </w:r>
+      <w:r>
+        <w:t>Machine</w:t>
+      </w:r>
+      <w:r>
+        <w:rPr>
+          <w:lang w:val="ru-RU"/>
+        </w:rPr>
+        <w:t xml:space="preserve"> </w:t>
+      </w:r>
+      <w:r>
+        <w:rPr>
+          <w:lang w:val="ru-RU"/>
+        </w:rPr>
+        <w:t>(</w:t>
+      </w:r>
+      <w:r>
+        <w:t>JVM</w:t>
+      </w:r>
+      <w:r>
+        <w:rPr>
+          <w:lang w:val="ru-RU"/>
+        </w:rPr>
+        <w:t>).</w:t>
+      </w:r>
     </w:p>
     <w:p>
       <w:pPr>
@@ -1415,6 +1510,86 @@
           <w:lang w:val="ru-RU"/>
         </w:rPr>
       </w:pPr>
+      <w:r>
+        <w:rPr>
+          <w:lang w:val="ru-RU"/>
+        </w:rPr>
+        <w:t xml:space="preserve">Класс - это способ организации полей (атрибутов) и методов, инкапсулированных (упакованных в единый компонент) внутри структуры класса со своим </w:t>
+      </w:r>
+      <w:r>
+        <w:rPr>
+          <w:lang w:val="ru-RU"/>
+        </w:rPr>
+        <w:t>пространство</w:t>
+      </w:r>
+      <w:r>
+        <w:rPr>
+          <w:lang w:val="ru-RU"/>
+        </w:rPr>
+        <w:t>м имен</w:t>
+      </w:r>
+      <w:r>
+        <w:rPr>
+          <w:lang w:val="ru-RU"/>
+        </w:rPr>
+        <w:t>,</w:t>
+      </w:r>
+      <w:r>
+        <w:rPr>
+          <w:lang w:val="ru-RU"/>
+        </w:rPr>
+        <w:t xml:space="preserve"> позволяющий описать структуру</w:t>
+      </w:r>
+      <w:r>
+        <w:rPr>
+          <w:lang w:val="ru-RU"/>
+        </w:rPr>
+        <w:t xml:space="preserve"> </w:t>
+      </w:r>
+      <w:r>
+        <w:rPr>
+          <w:lang w:val="ru-RU"/>
+        </w:rPr>
+        <w:t>и свойства какого-либо объекта из реальной жизни.</w:t>
+      </w:r>
+    </w:p>
+    <w:p>
+      <w:pPr>
+        <w:pStyle w:val="ListParagraph"/>
+        <w:rPr>
+          <w:lang w:val="ru-RU"/>
+        </w:rPr>
+      </w:pPr>
+      <w:r>
+        <w:rPr>
+          <w:lang w:val="ru-RU"/>
+        </w:rPr>
+        <w:t>Объект – это экземпляр класса в памяти компьютера, обладающий</w:t>
+      </w:r>
+      <w:r>
+        <w:rPr>
+          <w:lang w:val="ru-RU"/>
+        </w:rPr>
+        <w:t xml:space="preserve"> определённым состоянием</w:t>
+      </w:r>
+      <w:r>
+        <w:rPr>
+          <w:lang w:val="ru-RU"/>
+        </w:rPr>
+        <w:t xml:space="preserve"> (значением полей)</w:t>
+      </w:r>
+      <w:r>
+        <w:rPr>
+          <w:lang w:val="ru-RU"/>
+        </w:rPr>
+        <w:t xml:space="preserve"> и поведением</w:t>
+      </w:r>
+      <w:r>
+        <w:rPr>
+          <w:lang w:val="ru-RU"/>
+        </w:rPr>
+        <w:t xml:space="preserve"> (методами).</w:t>
+      </w:r>
     </w:p>
     <w:p>
       <w:pPr>
@@ -1441,6 +1616,18 @@
           <w:lang w:val="ru-RU"/>
         </w:rPr>
       </w:pPr>
+      <w:r>
+        <w:rPr>
+          <w:lang w:val="ru-RU"/>
+        </w:rPr>
+        <w:t>Конструкторы необходимы для создания объектов (экземпляров) класса в памяти компьютера. Даже если мы не описываем никакой конструктор в классе, он создается автоматически на этапе компиляции</w:t>
+      </w:r>
+      <w:r>
+        <w:rPr>
+          <w:lang w:val="ru-RU"/>
+        </w:rPr>
+        <w:t>.</w:t>
+      </w:r>
     </w:p>
     <w:p>
       <w:pPr>
@@ -1509,6 +1696,45 @@
           <w:lang w:val="ru-RU"/>
         </w:rPr>
       </w:pPr>
+      <w:r>
+        <w:rPr>
+          <w:lang w:val="ru-RU"/>
+        </w:rPr>
+        <w:t xml:space="preserve">Сокрытие переменных класса с использованием модификатора доступа </w:t>
+      </w:r>
+      <w:r>
+        <w:t>private</w:t>
+      </w:r>
+      <w:r>
+        <w:rPr>
+          <w:lang w:val="uk-UA"/>
+        </w:rPr>
+        <w:t xml:space="preserve"> </w:t>
+      </w:r>
+      <w:r>
+        <w:rPr>
+          <w:lang w:val="ru-RU"/>
+        </w:rPr>
+        <w:t>используется</w:t>
+      </w:r>
+      <w:r>
+        <w:rPr>
+          <w:lang w:val="ru-RU"/>
+        </w:rPr>
+        <w:t xml:space="preserve"> с целью</w:t>
+      </w:r>
+      <w:r>
+        <w:rPr>
+          <w:lang w:val="ru-RU"/>
+        </w:rPr>
+        <w:t xml:space="preserve"> обеспечения безопасности данных</w:t>
+      </w:r>
+      <w:r>
+        <w:rPr>
+          <w:lang w:val="ru-RU"/>
+        </w:rPr>
+        <w:t>.</w:t>
+      </w:r>
     </w:p>
     <w:p>
       <w:pPr>
@@ -1544,6 +1770,14 @@
     </w:p>
     <w:p>
       <w:pPr>
+        <w:pStyle w:val="ListParagraph"/>
+        <w:rPr>
+          <w:lang w:val="ru-RU"/>
+        </w:rPr>
+      </w:pPr>
+    </w:p>
+    <w:p>
+      <w:pPr>
         <w:pStyle w:val="Heading3"/>
         <w:rPr>
           <w:lang w:val="ru-RU"/>
@@ -1674,13 +1908,7 @@
         <w:rPr>
           <w:lang w:val="ru-RU"/>
         </w:rPr>
-        <w:t>M</w:t>
-      </w:r>
-      <w:r>
-        <w:rPr>
-          <w:lang w:val="ru-RU"/>
-        </w:rPr>
-        <w:t>ethod</w:t>
+        <w:t>Method</w:t>
       </w:r>
       <w:proofErr w:type="spellEnd"/>
       <w:r>
@@ -1707,16 +1935,8 @@
         <w:rPr>
           <w:lang w:val="ru-RU"/>
         </w:rPr>
-        <w:t xml:space="preserve">в классе потомке написать специфическую реализацию метода, который уже реализован в родительском классе. При переопределении метода из родительского класса в классе потомке, описывается метод с точно таким же названием, типом возвращаемого результата и принимаемыми параметрами. Вызов метода происходит по иерархической цепочке </w:t>
-      </w:r>
-      <w:proofErr w:type="gramStart"/>
-      <w:r>
-        <w:rPr>
-          <w:lang w:val="ru-RU"/>
-        </w:rPr>
-        <w:t>снизу вверх</w:t>
-      </w:r>
-      <w:proofErr w:type="gramEnd"/>
+        <w:t>в классе потомке написать специфическую реализацию метода, который уже реализован в родительском классе. При переопределении метода из родительского класса в классе потомке, описывается метод с точно таким же названием, типом возвращаемого результата и принимаемыми параметрами. Вызов метода происходит по иерархической цепочке снизу вверх</w:t>
+      </w:r>
       <w:r>
         <w:rPr>
           <w:lang w:val="ru-RU"/>
@@ -1818,19 +2038,11 @@
         </w:rPr>
         <w:t xml:space="preserve">ся, что позволяет обращаться к нему как к родителю, при этом он имеет такое же поведение. </w:t>
       </w:r>
-      <w:proofErr w:type="gramStart"/>
-      <w:r>
-        <w:rPr>
-          <w:lang w:val="ru-RU"/>
-        </w:rPr>
-        <w:t>Например</w:t>
-      </w:r>
-      <w:proofErr w:type="gramEnd"/>
-      <w:r>
-        <w:rPr>
-          <w:lang w:val="ru-RU"/>
-        </w:rPr>
-        <w:t xml:space="preserve">: </w:t>
+      <w:r>
+        <w:rPr>
+          <w:lang w:val="ru-RU"/>
+        </w:rPr>
+        <w:t xml:space="preserve">Например: </w:t>
       </w:r>
       <w:r>
         <w:t>Flute</w:t>
@@ -1866,13 +2078,7 @@
         <w:rPr>
           <w:lang w:val="ru-RU"/>
         </w:rPr>
-        <w:t>)</w:t>
-      </w:r>
-      <w:r>
-        <w:rPr>
-          <w:lang w:val="ru-RU"/>
-        </w:rPr>
-        <w:t xml:space="preserve"> </w:t>
+        <w:t xml:space="preserve">) </w:t>
       </w:r>
       <w:r>
         <w:t>Instrument</w:t>
@@ -2356,13 +2562,7 @@
         <w:rPr>
           <w:lang w:val="ru-RU"/>
         </w:rPr>
-        <w:t>Чаще всего статический переменные используются, когда необходимо реализовать ко</w:t>
-      </w:r>
-      <w:r>
-        <w:rPr>
-          <w:lang w:val="ru-RU"/>
-        </w:rPr>
-        <w:t xml:space="preserve">нстанты, при этом после </w:t>
+        <w:t xml:space="preserve">Чаще всего статический переменные используются, когда необходимо реализовать константы, при этом после </w:t>
       </w:r>
       <w:proofErr w:type="spellStart"/>
       <w:r>
@@ -2477,6 +2677,62 @@
           <w:lang w:val="ru-RU"/>
         </w:rPr>
       </w:pPr>
+      <w:r>
+        <w:rPr>
+          <w:lang w:val="ru-RU"/>
+        </w:rPr>
+        <w:t>Классы-обвёртки (</w:t>
+      </w:r>
+      <w:proofErr w:type="spellStart"/>
+      <w:r>
+        <w:rPr>
+          <w:lang w:val="ru-RU"/>
+        </w:rPr>
+        <w:t>wrapp</w:t>
+      </w:r>
+      <w:r>
+        <w:rPr>
+          <w:lang w:val="ru-RU"/>
+        </w:rPr>
+        <w:t>ers</w:t>
+      </w:r>
+      <w:proofErr w:type="spellEnd"/>
+      <w:r>
+        <w:rPr>
+          <w:lang w:val="ru-RU"/>
+        </w:rPr>
+        <w:t>) необходимы для организации</w:t>
+      </w:r>
+      <w:r>
+        <w:rPr>
+          <w:lang w:val="ru-RU"/>
+        </w:rPr>
+        <w:t xml:space="preserve"> работы</w:t>
+      </w:r>
+      <w:r>
+        <w:rPr>
+          <w:lang w:val="ru-RU"/>
+        </w:rPr>
+        <w:t xml:space="preserve"> с простыми/примитивными типами,</w:t>
+      </w:r>
+      <w:r>
+        <w:rPr>
+          <w:lang w:val="ru-RU"/>
+        </w:rPr>
+        <w:t xml:space="preserve"> как с </w:t>
+      </w:r>
+      <w:r>
+        <w:rPr>
+          <w:lang w:val="ru-RU"/>
+        </w:rPr>
+        <w:t xml:space="preserve">полноценными </w:t>
+      </w:r>
+      <w:r>
+        <w:rPr>
+          <w:lang w:val="ru-RU"/>
+        </w:rPr>
+        <w:t xml:space="preserve">объектами, расширяя их функционал. </w:t>
+      </w:r>
     </w:p>
     <w:p>
       <w:pPr>
@@ -3817,4 +4073,16 @@
     </a:ext>
   </a:extLst>
 </a:theme>
+</file>
+
+<file path=customXml/item1.xml><?xml version="1.0" encoding="utf-8"?>
+<b:Sources xmlns:b="http://schemas.openxmlformats.org/officeDocument/2006/bibliography" xmlns="http://schemas.openxmlformats.org/officeDocument/2006/bibliography" SelectedStyle="\APASixthEditionOfficeOnline.xsl" StyleName="APA" Version="6"/>
+</file>
+
+<file path=customXml/itemProps1.xml><?xml version="1.0" encoding="utf-8"?>
+<ds:datastoreItem xmlns:ds="http://schemas.openxmlformats.org/officeDocument/2006/customXml" ds:itemID="{5C670BBF-F40B-4EF9-8D96-348B819E4DA6}">
+  <ds:schemaRefs>
+    <ds:schemaRef ds:uri="http://schemas.openxmlformats.org/officeDocument/2006/bibliography"/>
+  </ds:schemaRefs>
+</ds:datastoreItem>
 </file>
--- a/src/docs/Ключевые моменты по урокам курса Основы Java.docx
+++ b/src/docs/Ключевые моменты по урокам курса Основы Java.docx
@@ -1382,14 +1382,7 @@
         <w:rPr>
           <w:lang w:val="ru-RU"/>
         </w:rPr>
-        <w:t xml:space="preserve">-код компилируется </w:t>
-      </w:r>
-      <w:proofErr w:type="gramStart"/>
-      <w:r>
-        <w:rPr>
-          <w:lang w:val="ru-RU"/>
-        </w:rPr>
-        <w:t>в</w:t>
+        <w:t>-код компилируется в</w:t>
       </w:r>
       <w:r>
         <w:rPr>
@@ -1409,7 +1402,6 @@
         </w:rPr>
         <w:t>код</w:t>
       </w:r>
-      <w:proofErr w:type="gramEnd"/>
       <w:r>
         <w:rPr>
           <w:lang w:val="ru-RU"/>
@@ -1484,6 +1476,82 @@
           <w:lang w:val="ru-RU"/>
         </w:rPr>
       </w:pPr>
+      <w:r>
+        <w:rPr>
+          <w:lang w:val="ru-RU"/>
+        </w:rPr>
+        <w:t>Интерфейс командной строки (</w:t>
+      </w:r>
+      <w:r>
+        <w:t>CLI</w:t>
+      </w:r>
+      <w:r>
+        <w:rPr>
+          <w:lang w:val="ru-RU"/>
+        </w:rPr>
+        <w:t>) менее требовательный к ресурсам компьютера, чем графический (</w:t>
+      </w:r>
+      <w:r>
+        <w:t>GUI</w:t>
+      </w:r>
+      <w:r>
+        <w:rPr>
+          <w:lang w:val="ru-RU"/>
+        </w:rPr>
+        <w:t>).</w:t>
+      </w:r>
+    </w:p>
+    <w:p>
+      <w:pPr>
+        <w:pStyle w:val="ListParagraph"/>
+        <w:rPr>
+          <w:lang w:val="ru-RU"/>
+        </w:rPr>
+      </w:pPr>
+      <w:r>
+        <w:rPr>
+          <w:lang w:val="ru-RU"/>
+        </w:rPr>
+        <w:t>Иногда</w:t>
+      </w:r>
+      <w:r>
+        <w:rPr>
+          <w:lang w:val="ru-RU"/>
+        </w:rPr>
+        <w:t xml:space="preserve"> графический интерфейс просто не нужен, напри</w:t>
+      </w:r>
+      <w:r>
+        <w:rPr>
+          <w:lang w:val="ru-RU"/>
+        </w:rPr>
+        <w:t>мер, при работ</w:t>
+      </w:r>
+      <w:r>
+        <w:rPr>
+          <w:lang w:val="ru-RU"/>
+        </w:rPr>
+        <w:t>е с сервером.</w:t>
+      </w:r>
+    </w:p>
+    <w:p>
+      <w:pPr>
+        <w:pStyle w:val="ListParagraph"/>
+        <w:rPr>
+          <w:lang w:val="ru-RU"/>
+        </w:rPr>
+      </w:pPr>
+      <w:r>
+        <w:rPr>
+          <w:lang w:val="ru-RU"/>
+        </w:rPr>
+        <w:t xml:space="preserve">Командная строка обеспечивает более быстрый доступ к некоторым возможностям ОС, а иногда — это единственный способ </w:t>
+      </w:r>
+      <w:r>
+        <w:rPr>
+          <w:lang w:val="ru-RU"/>
+        </w:rPr>
+        <w:t>запустить тот или иной процесс.</w:t>
+      </w:r>
     </w:p>
     <w:p>
       <w:pPr>
@@ -1620,13 +1688,99 @@
         <w:rPr>
           <w:lang w:val="ru-RU"/>
         </w:rPr>
-        <w:t>Конструкторы необходимы для создания объектов (экземпляров) класса в памяти компьютера. Даже если мы не описываем никакой конструктор в классе, он создается автоматически на этапе компиляции</w:t>
-      </w:r>
-      <w:r>
-        <w:rPr>
-          <w:lang w:val="ru-RU"/>
-        </w:rPr>
-        <w:t>.</w:t>
+        <w:t>Конструкторы необходимы для создания объектов (экземпляр</w:t>
+      </w:r>
+      <w:r>
+        <w:rPr>
+          <w:lang w:val="ru-RU"/>
+        </w:rPr>
+        <w:t xml:space="preserve">ов) класса в памяти компьютера. </w:t>
+      </w:r>
+      <w:r>
+        <w:rPr>
+          <w:lang w:val="ru-RU"/>
+        </w:rPr>
+        <w:t>Не всегда удобно инициализировать все переменные клас</w:t>
+      </w:r>
+      <w:r>
+        <w:rPr>
+          <w:lang w:val="ru-RU"/>
+        </w:rPr>
+        <w:t xml:space="preserve">са при создании его экземпляра. </w:t>
+      </w:r>
+      <w:r>
+        <w:rPr>
+          <w:lang w:val="ru-RU"/>
+        </w:rPr>
+        <w:t>Иногда проще, чтобы какие-то значения были бы созданы по умолчанию при создании объекта.</w:t>
+      </w:r>
+      <w:r>
+        <w:rPr>
+          <w:lang w:val="ru-RU"/>
+        </w:rPr>
+        <w:t xml:space="preserve"> </w:t>
+      </w:r>
+      <w:r>
+        <w:rPr>
+          <w:lang w:val="ru-RU"/>
+        </w:rPr>
+        <w:t>По сути конструктор нужен для автоматической инициализации переменных.</w:t>
+      </w:r>
+      <w:r>
+        <w:rPr>
+          <w:lang w:val="ru-RU"/>
+        </w:rPr>
+        <w:t xml:space="preserve"> </w:t>
+      </w:r>
+      <w:r>
+        <w:rPr>
+          <w:lang w:val="ru-RU"/>
+        </w:rPr>
+        <w:t xml:space="preserve">Даже если мы </w:t>
+      </w:r>
+      <w:r>
+        <w:rPr>
+          <w:lang w:val="ru-RU"/>
+        </w:rPr>
+        <w:t xml:space="preserve">явно </w:t>
+      </w:r>
+      <w:r>
+        <w:rPr>
+          <w:lang w:val="ru-RU"/>
+        </w:rPr>
+        <w:t xml:space="preserve">не </w:t>
+      </w:r>
+      <w:r>
+        <w:rPr>
+          <w:lang w:val="ru-RU"/>
+        </w:rPr>
+        <w:t xml:space="preserve">указываем </w:t>
+      </w:r>
+      <w:r>
+        <w:rPr>
+          <w:lang w:val="ru-RU"/>
+        </w:rPr>
+        <w:t xml:space="preserve">конструктор в классе, </w:t>
+      </w:r>
+      <w:r>
+        <w:rPr>
+          <w:lang w:val="ru-RU"/>
+        </w:rPr>
+        <w:t xml:space="preserve">то </w:t>
+      </w:r>
+      <w:proofErr w:type="spellStart"/>
+      <w:r>
+        <w:rPr>
+          <w:lang w:val="ru-RU"/>
+        </w:rPr>
+        <w:t>Java</w:t>
+      </w:r>
+      <w:proofErr w:type="spellEnd"/>
+      <w:r>
+        <w:rPr>
+          <w:lang w:val="ru-RU"/>
+        </w:rPr>
+        <w:t xml:space="preserve"> автоматически создаст его для использования по умолчанию.</w:t>
       </w:r>
     </w:p>
     <w:p>
@@ -1721,19 +1875,49 @@
         <w:rPr>
           <w:lang w:val="ru-RU"/>
         </w:rPr>
-        <w:t xml:space="preserve"> с целью</w:t>
-      </w:r>
-      <w:r>
-        <w:rPr>
-          <w:lang w:val="ru-RU"/>
-        </w:rPr>
-        <w:t xml:space="preserve"> обеспечения безопасности данных</w:t>
+        <w:t xml:space="preserve"> для</w:t>
+      </w:r>
+      <w:r>
+        <w:rPr>
+          <w:lang w:val="ru-RU"/>
+        </w:rPr>
+        <w:t xml:space="preserve"> обеспечения </w:t>
+      </w:r>
+      <w:r>
+        <w:rPr>
+          <w:lang w:val="ru-RU"/>
+        </w:rPr>
+        <w:t>целостности</w:t>
+      </w:r>
+      <w:r>
+        <w:rPr>
+          <w:lang w:val="ru-RU"/>
+        </w:rPr>
+        <w:t xml:space="preserve"> данных</w:t>
       </w:r>
       <w:r>
         <w:rPr>
           <w:lang w:val="ru-RU"/>
         </w:rPr>
         <w:t>.</w:t>
+      </w:r>
+      <w:r>
+        <w:rPr>
+          <w:lang w:val="ru-RU"/>
+        </w:rPr>
+        <w:t xml:space="preserve"> Н</w:t>
+      </w:r>
+      <w:r>
+        <w:rPr>
+          <w:lang w:val="ru-RU"/>
+        </w:rPr>
+        <w:t xml:space="preserve">апример, </w:t>
+      </w:r>
+      <w:r>
+        <w:rPr>
+          <w:lang w:val="ru-RU"/>
+        </w:rPr>
+        <w:t>чтобы разработчик класса наследника не мог напрямую и без надобности изменять значения переменных/полей родительского класса.</w:t>
       </w:r>
     </w:p>
     <w:p>
@@ -1775,6 +1959,71 @@
           <w:lang w:val="ru-RU"/>
         </w:rPr>
       </w:pPr>
+      <w:proofErr w:type="spellStart"/>
+      <w:r>
+        <w:t>Enum</w:t>
+      </w:r>
+      <w:proofErr w:type="spellEnd"/>
+      <w:r>
+        <w:rPr>
+          <w:lang w:val="uk-UA"/>
+        </w:rPr>
+        <w:t xml:space="preserve"> </w:t>
+      </w:r>
+      <w:r>
+        <w:rPr>
+          <w:lang w:val="ru-RU"/>
+        </w:rPr>
+        <w:t xml:space="preserve">– это перечисление – специальный </w:t>
+      </w:r>
+      <w:r>
+        <w:rPr>
+          <w:lang w:val="ru-RU"/>
+        </w:rPr>
+        <w:t>тип данных</w:t>
+      </w:r>
+      <w:r>
+        <w:rPr>
+          <w:lang w:val="ru-RU"/>
+        </w:rPr>
+        <w:t xml:space="preserve"> используемый для ограничения множества допустимых значения. Н</w:t>
+      </w:r>
+      <w:r>
+        <w:rPr>
+          <w:lang w:val="ru-RU"/>
+        </w:rPr>
+        <w:t>апример, день недели может иметь 7 разных значений, месяц</w:t>
+      </w:r>
+      <w:r>
+        <w:rPr>
+          <w:lang w:val="ru-RU"/>
+        </w:rPr>
+        <w:t>ев в году - 12, а времен</w:t>
+      </w:r>
+      <w:r>
+        <w:rPr>
+          <w:lang w:val="ru-RU"/>
+        </w:rPr>
+        <w:t xml:space="preserve"> года </w:t>
+      </w:r>
+      <w:r>
+        <w:rPr>
+          <w:lang w:val="ru-RU"/>
+        </w:rPr>
+        <w:t>–</w:t>
+      </w:r>
+      <w:r>
+        <w:rPr>
+          <w:lang w:val="ru-RU"/>
+        </w:rPr>
+        <w:t xml:space="preserve"> 4</w:t>
+      </w:r>
+      <w:r>
+        <w:rPr>
+          <w:lang w:val="ru-RU"/>
+        </w:rPr>
+        <w:t>.</w:t>
+      </w:r>
     </w:p>
     <w:p>
       <w:pPr>
@@ -1819,35 +2068,179 @@
         <w:rPr>
           <w:lang w:val="ru-RU"/>
         </w:rPr>
-        <w:t>Наследование — это когда один класс дополняет или расширяет возможности другого класса.</w:t>
-      </w:r>
-    </w:p>
-    <w:p>
-      <w:pPr>
-        <w:pStyle w:val="ListParagraph"/>
-        <w:rPr>
-          <w:lang w:val="ru-RU"/>
-        </w:rPr>
-      </w:pPr>
-      <w:r>
-        <w:rPr>
-          <w:lang w:val="ru-RU"/>
-        </w:rPr>
-        <w:t>Для того что бы определить иерархию классов, необходимо взять все классы одного типа и, выделив в них общие характеристики и свойства – методы, вынести их в отдельный класс.</w:t>
-      </w:r>
-    </w:p>
-    <w:p>
-      <w:pPr>
-        <w:pStyle w:val="ListParagraph"/>
-        <w:rPr>
-          <w:lang w:val="ru-RU"/>
-        </w:rPr>
-      </w:pPr>
-      <w:r>
-        <w:rPr>
-          <w:lang w:val="ru-RU"/>
-        </w:rPr>
-        <w:t>У каждого класса должен быть только один класс родитель, а вот классов потомком может быть сколько угодно. При этом доступна любая вложенность.</w:t>
+        <w:t xml:space="preserve">Наследование — </w:t>
+      </w:r>
+      <w:r>
+        <w:rPr>
+          <w:lang w:val="ru-RU"/>
+        </w:rPr>
+        <w:t xml:space="preserve">механизм, позволяющий описать новый </w:t>
+      </w:r>
+      <w:r>
+        <w:rPr>
+          <w:lang w:val="ru-RU"/>
+        </w:rPr>
+        <w:t>производный класс</w:t>
+      </w:r>
+      <w:r>
+        <w:rPr>
+          <w:lang w:val="ru-RU"/>
+        </w:rPr>
+        <w:t xml:space="preserve"> на основе уже существующего базового</w:t>
+      </w:r>
+      <w:r>
+        <w:rPr>
+          <w:lang w:val="ru-RU"/>
+        </w:rPr>
+        <w:t xml:space="preserve"> (родительского</w:t>
+      </w:r>
+      <w:r>
+        <w:rPr>
+          <w:lang w:val="ru-RU"/>
+        </w:rPr>
+        <w:t>) класса.</w:t>
+      </w:r>
+      <w:r>
+        <w:rPr>
+          <w:lang w:val="ru-RU"/>
+        </w:rPr>
+        <w:t xml:space="preserve"> К</w:t>
+      </w:r>
+      <w:r>
+        <w:rPr>
+          <w:lang w:val="ru-RU"/>
+        </w:rPr>
+        <w:t>ласс</w:t>
+      </w:r>
+      <w:r>
+        <w:rPr>
+          <w:lang w:val="ru-RU"/>
+        </w:rPr>
+        <w:t xml:space="preserve"> потомок</w:t>
+      </w:r>
+      <w:r>
+        <w:rPr>
+          <w:lang w:val="ru-RU"/>
+        </w:rPr>
+        <w:t xml:space="preserve"> </w:t>
+      </w:r>
+      <w:r>
+        <w:rPr>
+          <w:lang w:val="ru-RU"/>
+        </w:rPr>
+        <w:t>может дополнить или расширить</w:t>
+      </w:r>
+      <w:r>
+        <w:rPr>
+          <w:lang w:val="ru-RU"/>
+        </w:rPr>
+        <w:t xml:space="preserve"> возможности </w:t>
+      </w:r>
+      <w:r>
+        <w:rPr>
+          <w:lang w:val="ru-RU"/>
+        </w:rPr>
+        <w:t>класса родителя</w:t>
+      </w:r>
+      <w:r>
+        <w:rPr>
+          <w:lang w:val="ru-RU"/>
+        </w:rPr>
+        <w:t xml:space="preserve">, а также </w:t>
+      </w:r>
+      <w:r>
+        <w:rPr>
+          <w:lang w:val="ru-RU"/>
+        </w:rPr>
+        <w:t>может ис</w:t>
+      </w:r>
+      <w:r>
+        <w:rPr>
+          <w:lang w:val="ru-RU"/>
+        </w:rPr>
+        <w:t>пользовать</w:t>
+      </w:r>
+      <w:r>
+        <w:rPr>
+          <w:lang w:val="ru-RU"/>
+        </w:rPr>
+        <w:t xml:space="preserve"> родительские методы и свойства.</w:t>
+      </w:r>
+    </w:p>
+    <w:p>
+      <w:pPr>
+        <w:pStyle w:val="ListParagraph"/>
+        <w:rPr>
+          <w:lang w:val="ru-RU"/>
+        </w:rPr>
+      </w:pPr>
+      <w:r>
+        <w:rPr>
+          <w:lang w:val="ru-RU"/>
+        </w:rPr>
+        <w:t>Для того что бы определить иерархию классов, необходимо взять все классы одного типа и, выделив в них общие характеристики и свойства</w:t>
+      </w:r>
+      <w:r>
+        <w:rPr>
+          <w:lang w:val="ru-RU"/>
+        </w:rPr>
+        <w:t xml:space="preserve">, вынести их в отдельный класс. </w:t>
+      </w:r>
+      <w:r>
+        <w:rPr>
+          <w:lang w:val="ru-RU"/>
+        </w:rPr>
+        <w:t xml:space="preserve">Главный наследуемый класс в </w:t>
+      </w:r>
+      <w:proofErr w:type="spellStart"/>
+      <w:r>
+        <w:rPr>
+          <w:lang w:val="ru-RU"/>
+        </w:rPr>
+        <w:t>Java</w:t>
+      </w:r>
+      <w:proofErr w:type="spellEnd"/>
+      <w:r>
+        <w:rPr>
+          <w:lang w:val="ru-RU"/>
+        </w:rPr>
+        <w:t xml:space="preserve"> называют суперклассом (</w:t>
+      </w:r>
+      <w:r>
+        <w:t>super</w:t>
+      </w:r>
+      <w:r>
+        <w:rPr>
+          <w:lang w:val="ru-RU"/>
+        </w:rPr>
+        <w:t xml:space="preserve">). </w:t>
+      </w:r>
+      <w:r>
+        <w:rPr>
+          <w:lang w:val="uk-UA"/>
+        </w:rPr>
+        <w:t xml:space="preserve">В </w:t>
+      </w:r>
+      <w:r>
+        <w:t>Java</w:t>
+      </w:r>
+      <w:r>
+        <w:rPr>
+          <w:lang w:val="ru-RU"/>
+        </w:rPr>
+        <w:t xml:space="preserve"> </w:t>
+      </w:r>
+      <w:r>
+        <w:rPr>
+          <w:lang w:val="ru-RU"/>
+        </w:rPr>
+        <w:t>у</w:t>
+      </w:r>
+      <w:r>
+        <w:rPr>
+          <w:lang w:val="ru-RU"/>
+        </w:rPr>
+        <w:t xml:space="preserve"> каждого класса должен быть только один класс родитель, а вот классов потомком может быть сколько угодно. При этом доступна любая вложенность.</w:t>
       </w:r>
     </w:p>
     <w:p>
@@ -2548,7 +2941,19 @@
         <w:rPr>
           <w:lang w:val="ru-RU"/>
         </w:rPr>
-        <w:t>загружает сам класс, при первом обращении к нему или его упоминании в программе. Статические переменные и методы можно вызывать не создавая экземпляр класса. При реализации статических методов нельзя использовать не статические переменны и методы класса.</w:t>
+        <w:t>загружает сам класс, при первом обращении к нему или его упоминании в программе. Статические переменные и методы можно вызывать не создавая экземпляр класса. При реализации статических методов нельзя использовать не статические переменны</w:t>
+      </w:r>
+      <w:r>
+        <w:rPr>
+          <w:lang w:val="ru-RU"/>
+        </w:rPr>
+        <w:t>е</w:t>
+      </w:r>
+      <w:r>
+        <w:rPr>
+          <w:lang w:val="ru-RU"/>
+        </w:rPr>
+        <w:t xml:space="preserve"> и методы класса.</w:t>
       </w:r>
     </w:p>
     <w:p>
@@ -2608,7 +3013,25 @@
         <w:rPr>
           <w:lang w:val="ru-RU"/>
         </w:rPr>
-        <w:t xml:space="preserve"> при реализации утилитных классов, для обработки объектов этого же класса (пример класс </w:t>
+        <w:t xml:space="preserve"> при реализации </w:t>
+      </w:r>
+      <w:r>
+        <w:rPr>
+          <w:lang w:val="ru-RU"/>
+        </w:rPr>
+        <w:t>классов</w:t>
+      </w:r>
+      <w:r>
+        <w:rPr>
+          <w:lang w:val="ru-RU"/>
+        </w:rPr>
+        <w:t xml:space="preserve"> утилит</w:t>
+      </w:r>
+      <w:r>
+        <w:rPr>
+          <w:lang w:val="ru-RU"/>
+        </w:rPr>
+        <w:t xml:space="preserve">, для обработки объектов этого же класса (пример класс </w:t>
       </w:r>
       <w:r>
         <w:t>String</w:t>
@@ -4080,7 +4503,7 @@
 </file>
 
 <file path=customXml/itemProps1.xml><?xml version="1.0" encoding="utf-8"?>
-<ds:datastoreItem xmlns:ds="http://schemas.openxmlformats.org/officeDocument/2006/customXml" ds:itemID="{5C670BBF-F40B-4EF9-8D96-348B819E4DA6}">
+<ds:datastoreItem xmlns:ds="http://schemas.openxmlformats.org/officeDocument/2006/customXml" ds:itemID="{CFE6B49E-97BB-4582-8D0B-D47A3F17E719}">
   <ds:schemaRefs>
     <ds:schemaRef ds:uri="http://schemas.openxmlformats.org/officeDocument/2006/bibliography"/>
   </ds:schemaRefs>

--- a/src/docs/Ключевые моменты по урокам курса Основы Java.docx
+++ b/src/docs/Ключевые моменты по урокам курса Основы Java.docx
@@ -3159,6 +3159,7 @@
     </w:p>
     <w:p>
       <w:pPr>
+        <w:pStyle w:val="Heading3"/>
         <w:rPr>
           <w:lang w:val="ru-RU"/>
         </w:rPr>
@@ -3169,6 +3170,312 @@
         </w:rPr>
         <w:t>Урок</w:t>
       </w:r>
+      <w:r>
+        <w:rPr>
+          <w:lang w:val="ru-RU"/>
+        </w:rPr>
+        <w:t xml:space="preserve"> 6</w:t>
+      </w:r>
+    </w:p>
+    <w:p>
+      <w:pPr>
+        <w:pStyle w:val="ListParagraph"/>
+        <w:numPr>
+          <w:ilvl w:val="0"/>
+          <w:numId w:val="6"/>
+        </w:numPr>
+        <w:rPr>
+          <w:lang w:val="ru-RU"/>
+        </w:rPr>
+      </w:pPr>
+      <w:r>
+        <w:rPr>
+          <w:lang w:val="ru-RU"/>
+        </w:rPr>
+        <w:t>Как порождаются исключительные ситуации и как на них реагировать.</w:t>
+      </w:r>
+    </w:p>
+    <w:p>
+      <w:pPr>
+        <w:pStyle w:val="ListParagraph"/>
+        <w:rPr>
+          <w:lang w:val="ru-RU"/>
+        </w:rPr>
+      </w:pPr>
+      <w:r>
+        <w:rPr>
+          <w:lang w:val="ru-RU"/>
+        </w:rPr>
+        <w:t xml:space="preserve">Исключительные ситуации могут возникать независимо от программиста (не хватило оперативной памяти для выполнения программы или места на жестком диске) – это неконтролируемые исключения – </w:t>
+      </w:r>
+      <w:r>
+        <w:rPr>
+          <w:lang w:val="ru-RU"/>
+        </w:rPr>
+        <w:t>класс</w:t>
+      </w:r>
+      <w:r>
+        <w:rPr>
+          <w:lang w:val="ru-RU"/>
+        </w:rPr>
+        <w:t xml:space="preserve"> </w:t>
+      </w:r>
+      <w:r>
+        <w:t>Error</w:t>
+      </w:r>
+      <w:r>
+        <w:rPr>
+          <w:lang w:val="ru-RU"/>
+        </w:rPr>
+        <w:t xml:space="preserve">, которые устраняются путем настройки </w:t>
+      </w:r>
+      <w:r>
+        <w:t>JVM</w:t>
+      </w:r>
+      <w:r>
+        <w:rPr>
+          <w:lang w:val="ru-RU"/>
+        </w:rPr>
+        <w:t xml:space="preserve"> </w:t>
+      </w:r>
+      <w:r>
+        <w:rPr>
+          <w:lang w:val="ru-RU"/>
+        </w:rPr>
+        <w:t>или самой ОС, или же путем установки нового железа. И</w:t>
+      </w:r>
+      <w:r>
+        <w:rPr>
+          <w:lang w:val="ru-RU"/>
+        </w:rPr>
+        <w:t>звестные программисту ситуации, которые могут возникать в программе</w:t>
+      </w:r>
+      <w:r>
+        <w:rPr>
+          <w:lang w:val="ru-RU"/>
+        </w:rPr>
+        <w:t xml:space="preserve"> – это </w:t>
+      </w:r>
+      <w:r>
+        <w:rPr>
+          <w:lang w:val="ru-RU"/>
+        </w:rPr>
+        <w:t xml:space="preserve">контролируемые исключения </w:t>
+      </w:r>
+      <w:r>
+        <w:rPr>
+          <w:lang w:val="ru-RU"/>
+        </w:rPr>
+        <w:t xml:space="preserve">– </w:t>
+      </w:r>
+      <w:r>
+        <w:rPr>
+          <w:lang w:val="ru-RU"/>
+        </w:rPr>
+        <w:t xml:space="preserve">класс </w:t>
+      </w:r>
+      <w:r>
+        <w:t>Exception</w:t>
+      </w:r>
+      <w:r>
+        <w:rPr>
+          <w:lang w:val="ru-RU"/>
+        </w:rPr>
+        <w:t xml:space="preserve"> (все исключительные ситуации, которые обязательно необходимо обрабатывать</w:t>
+      </w:r>
+      <w:r>
+        <w:rPr>
+          <w:lang w:val="ru-RU"/>
+        </w:rPr>
+        <w:t xml:space="preserve"> </w:t>
+      </w:r>
+      <w:r>
+        <w:rPr>
+          <w:lang w:val="ru-RU"/>
+        </w:rPr>
+        <w:t>на этапе компиляции)</w:t>
+      </w:r>
+      <w:r>
+        <w:rPr>
+          <w:lang w:val="ru-RU"/>
+        </w:rPr>
+        <w:t xml:space="preserve"> и </w:t>
+      </w:r>
+      <w:r>
+        <w:rPr>
+          <w:lang w:val="ru-RU"/>
+        </w:rPr>
+        <w:t xml:space="preserve"> </w:t>
+      </w:r>
+      <w:proofErr w:type="spellStart"/>
+      <w:r>
+        <w:t>RuntimeException</w:t>
+      </w:r>
+      <w:proofErr w:type="spellEnd"/>
+      <w:r>
+        <w:rPr>
+          <w:lang w:val="ru-RU"/>
+        </w:rPr>
+        <w:t xml:space="preserve"> (</w:t>
+      </w:r>
+      <w:r>
+        <w:t>extends</w:t>
+      </w:r>
+      <w:r>
+        <w:rPr>
+          <w:lang w:val="ru-RU"/>
+        </w:rPr>
+        <w:t xml:space="preserve"> </w:t>
+      </w:r>
+      <w:r>
+        <w:t>Exception</w:t>
+      </w:r>
+      <w:r>
+        <w:rPr>
+          <w:lang w:val="ru-RU"/>
+        </w:rPr>
+        <w:t>,</w:t>
+      </w:r>
+      <w:r>
+        <w:rPr>
+          <w:lang w:val="ru-RU"/>
+        </w:rPr>
+        <w:t xml:space="preserve"> </w:t>
+      </w:r>
+      <w:r>
+        <w:rPr>
+          <w:lang w:val="ru-RU"/>
+        </w:rPr>
+        <w:t>исключительные ситуации, которые необязательно обрабатывать</w:t>
+      </w:r>
+      <w:r>
+        <w:rPr>
+          <w:lang w:val="ru-RU"/>
+        </w:rPr>
+        <w:t>)</w:t>
+      </w:r>
+      <w:r>
+        <w:rPr>
+          <w:lang w:val="ru-RU"/>
+        </w:rPr>
+        <w:t xml:space="preserve">, которыми можно управлять посредством конструкции </w:t>
+      </w:r>
+      <w:r>
+        <w:t>throws</w:t>
+      </w:r>
+      <w:r>
+        <w:rPr>
+          <w:lang w:val="ru-RU"/>
+        </w:rPr>
+        <w:t xml:space="preserve"> | </w:t>
+      </w:r>
+      <w:r>
+        <w:t>catch</w:t>
+      </w:r>
+      <w:r>
+        <w:rPr>
+          <w:lang w:val="ru-RU"/>
+        </w:rPr>
+        <w:t>.</w:t>
+      </w:r>
+    </w:p>
+    <w:p>
+      <w:pPr>
+        <w:pStyle w:val="ListParagraph"/>
+        <w:numPr>
+          <w:ilvl w:val="0"/>
+          <w:numId w:val="6"/>
+        </w:numPr>
+        <w:rPr>
+          <w:lang w:val="ru-RU"/>
+        </w:rPr>
+      </w:pPr>
+      <w:r>
+        <w:rPr>
+          <w:lang w:val="ru-RU"/>
+        </w:rPr>
+        <w:t>Что такое полиморфизм.</w:t>
+      </w:r>
+    </w:p>
+    <w:p>
+      <w:pPr>
+        <w:pStyle w:val="ListParagraph"/>
+        <w:rPr>
+          <w:lang w:val="ru-RU"/>
+        </w:rPr>
+      </w:pPr>
+    </w:p>
+    <w:p>
+      <w:pPr>
+        <w:pStyle w:val="ListParagraph"/>
+        <w:numPr>
+          <w:ilvl w:val="0"/>
+          <w:numId w:val="6"/>
+        </w:numPr>
+        <w:rPr>
+          <w:lang w:val="ru-RU"/>
+        </w:rPr>
+      </w:pPr>
+      <w:r>
+        <w:rPr>
+          <w:lang w:val="ru-RU"/>
+        </w:rPr>
+        <w:t>Что такое абстрактный класс и зачем он нужен.</w:t>
+      </w:r>
+    </w:p>
+    <w:p>
+      <w:pPr>
+        <w:pStyle w:val="ListParagraph"/>
+        <w:rPr>
+          <w:lang w:val="ru-RU"/>
+        </w:rPr>
+      </w:pPr>
+    </w:p>
+    <w:p>
+      <w:pPr>
+        <w:pStyle w:val="ListParagraph"/>
+        <w:numPr>
+          <w:ilvl w:val="0"/>
+          <w:numId w:val="6"/>
+        </w:numPr>
+        <w:rPr>
+          <w:lang w:val="ru-RU"/>
+        </w:rPr>
+      </w:pPr>
+      <w:r>
+        <w:rPr>
+          <w:lang w:val="ru-RU"/>
+        </w:rPr>
+        <w:t>Что такое интерфейс и зачем он нужен.</w:t>
+      </w:r>
+    </w:p>
+    <w:p>
+      <w:pPr>
+        <w:pStyle w:val="ListParagraph"/>
+        <w:rPr>
+          <w:lang w:val="ru-RU"/>
+        </w:rPr>
+      </w:pPr>
+    </w:p>
+    <w:p>
+      <w:pPr>
+        <w:rPr>
+          <w:lang w:val="uk-UA"/>
+        </w:rPr>
+      </w:pPr>
+      <w:r>
+        <w:rPr>
+          <w:lang w:val="uk-UA"/>
+        </w:rPr>
+        <w:t>Урок</w:t>
+      </w:r>
+    </w:p>
+    <w:p>
+      <w:pPr>
+        <w:rPr>
+          <w:lang w:val="uk-UA"/>
+        </w:rPr>
+      </w:pPr>
     </w:p>
     <w:sectPr>
       <w:pgSz w:w="12240" w:h="15840"/>
@@ -3527,6 +3834,92 @@
     </w:lvl>
   </w:abstractNum>
   <w:abstractNum w:abstractNumId="4">
+    <w:nsid w:val="68D169A1"/>
+    <w:multiLevelType w:val="hybridMultilevel"/>
+    <w:tmpl w:val="22487F7C"/>
+    <w:lvl w:ilvl="0" w:tplc="0409000F">
+      <w:start w:val="1"/>
+      <w:numFmt w:val="decimal"/>
+      <w:lvlText w:val="%1."/>
+      <w:lvlJc w:val="left"/>
+      <w:pPr>
+        <w:ind w:left="720" w:hanging="360"/>
+      </w:pPr>
+    </w:lvl>
+    <w:lvl w:ilvl="1" w:tplc="04090019" w:tentative="1">
+      <w:start w:val="1"/>
+      <w:numFmt w:val="lowerLetter"/>
+      <w:lvlText w:val="%2."/>
+      <w:lvlJc w:val="left"/>
+      <w:pPr>
+        <w:ind w:left="1440" w:hanging="360"/>
+      </w:pPr>
+    </w:lvl>
+    <w:lvl w:ilvl="2" w:tplc="0409001B" w:tentative="1">
+      <w:start w:val="1"/>
+      <w:numFmt w:val="lowerRoman"/>
+      <w:lvlText w:val="%3."/>
+      <w:lvlJc w:val="right"/>
+      <w:pPr>
+        <w:ind w:left="2160" w:hanging="180"/>
+      </w:pPr>
+    </w:lvl>
+    <w:lvl w:ilvl="3" w:tplc="0409000F" w:tentative="1">
+      <w:start w:val="1"/>
+      <w:numFmt w:val="decimal"/>
+      <w:lvlText w:val="%4."/>
+      <w:lvlJc w:val="left"/>
+      <w:pPr>
+        <w:ind w:left="2880" w:hanging="360"/>
+      </w:pPr>
+    </w:lvl>
+    <w:lvl w:ilvl="4" w:tplc="04090019" w:tentative="1">
+      <w:start w:val="1"/>
+      <w:numFmt w:val="lowerLetter"/>
+      <w:lvlText w:val="%5."/>
+      <w:lvlJc w:val="left"/>
+      <w:pPr>
+        <w:ind w:left="3600" w:hanging="360"/>
+      </w:pPr>
+    </w:lvl>
+    <w:lvl w:ilvl="5" w:tplc="0409001B" w:tentative="1">
+      <w:start w:val="1"/>
+      <w:numFmt w:val="lowerRoman"/>
+      <w:lvlText w:val="%6."/>
+      <w:lvlJc w:val="right"/>
+      <w:pPr>
+        <w:ind w:left="4320" w:hanging="180"/>
+      </w:pPr>
+    </w:lvl>
+    <w:lvl w:ilvl="6" w:tplc="0409000F" w:tentative="1">
+      <w:start w:val="1"/>
+      <w:numFmt w:val="decimal"/>
+      <w:lvlText w:val="%7."/>
+      <w:lvlJc w:val="left"/>
+      <w:pPr>
+        <w:ind w:left="5040" w:hanging="360"/>
+      </w:pPr>
+    </w:lvl>
+    <w:lvl w:ilvl="7" w:tplc="04090019" w:tentative="1">
+      <w:start w:val="1"/>
+      <w:numFmt w:val="lowerLetter"/>
+      <w:lvlText w:val="%8."/>
+      <w:lvlJc w:val="left"/>
+      <w:pPr>
+        <w:ind w:left="5760" w:hanging="360"/>
+      </w:pPr>
+    </w:lvl>
+    <w:lvl w:ilvl="8" w:tplc="0409001B" w:tentative="1">
+      <w:start w:val="1"/>
+      <w:numFmt w:val="lowerRoman"/>
+      <w:lvlText w:val="%9."/>
+      <w:lvlJc w:val="right"/>
+      <w:pPr>
+        <w:ind w:left="6480" w:hanging="180"/>
+      </w:pPr>
+    </w:lvl>
+  </w:abstractNum>
+  <w:abstractNum w:abstractNumId="5">
     <w:nsid w:val="6F1C55B1"/>
     <w:multiLevelType w:val="hybridMultilevel"/>
     <w:tmpl w:val="7A9888FE"/>
@@ -3628,6 +4021,9 @@
     <w:abstractNumId w:val="1"/>
   </w:num>
   <w:num w:numId="5">
+    <w:abstractNumId w:val="5"/>
+  </w:num>
+  <w:num w:numId="6">
     <w:abstractNumId w:val="4"/>
   </w:num>
 </w:numbering>
@@ -4503,7 +4899,7 @@
 </file>
 
 <file path=customXml/itemProps1.xml><?xml version="1.0" encoding="utf-8"?>
-<ds:datastoreItem xmlns:ds="http://schemas.openxmlformats.org/officeDocument/2006/customXml" ds:itemID="{CFE6B49E-97BB-4582-8D0B-D47A3F17E719}">
+<ds:datastoreItem xmlns:ds="http://schemas.openxmlformats.org/officeDocument/2006/customXml" ds:itemID="{EE681657-0553-44EF-AB4B-29ED13E5E199}">
   <ds:schemaRefs>
     <ds:schemaRef ds:uri="http://schemas.openxmlformats.org/officeDocument/2006/bibliography"/>
   </ds:schemaRefs>

--- a/src/docs/Ключевые моменты по урокам курса Основы Java.docx
+++ b/src/docs/Ключевые моменты по урокам курса Основы Java.docx
@@ -3254,25 +3254,13 @@
         <w:rPr>
           <w:lang w:val="ru-RU"/>
         </w:rPr>
-        <w:t xml:space="preserve"> – это </w:t>
-      </w:r>
-      <w:r>
-        <w:rPr>
-          <w:lang w:val="ru-RU"/>
-        </w:rPr>
-        <w:t xml:space="preserve">контролируемые исключения </w:t>
-      </w:r>
-      <w:r>
-        <w:rPr>
-          <w:lang w:val="ru-RU"/>
-        </w:rPr>
-        <w:t xml:space="preserve">– </w:t>
-      </w:r>
-      <w:r>
-        <w:rPr>
-          <w:lang w:val="ru-RU"/>
-        </w:rPr>
-        <w:t xml:space="preserve">класс </w:t>
+        <w:t xml:space="preserve"> – это контролируемые исключения </w:t>
+      </w:r>
+      <w:r>
+        <w:rPr>
+          <w:lang w:val="ru-RU"/>
+        </w:rPr>
+        <w:t xml:space="preserve">– класс </w:t>
       </w:r>
       <w:r>
         <w:t>Exception</w:t>
@@ -3367,7 +3355,43 @@
         <w:rPr>
           <w:lang w:val="ru-RU"/>
         </w:rPr>
-        <w:t xml:space="preserve"> | </w:t>
+        <w:t xml:space="preserve"> </w:t>
+      </w:r>
+      <w:r>
+        <w:rPr>
+          <w:lang w:val="ru-RU"/>
+        </w:rPr>
+        <w:t xml:space="preserve"> </w:t>
+      </w:r>
+      <w:r>
+        <w:t>Exception</w:t>
+      </w:r>
+      <w:r>
+        <w:rPr>
+          <w:lang w:val="ru-RU"/>
+        </w:rPr>
+        <w:t xml:space="preserve"> {}</w:t>
+      </w:r>
+      <w:r>
+        <w:rPr>
+          <w:lang w:val="ru-RU"/>
+        </w:rPr>
+        <w:t xml:space="preserve"> </w:t>
+      </w:r>
+      <w:r>
+        <w:rPr>
+          <w:lang w:val="ru-RU"/>
+        </w:rPr>
+        <w:t xml:space="preserve">, </w:t>
+      </w:r>
+      <w:r>
+        <w:t>try</w:t>
+      </w:r>
+      <w:r>
+        <w:rPr>
+          <w:lang w:val="ru-RU"/>
+        </w:rPr>
+        <w:t xml:space="preserve"> {} </w:t>
       </w:r>
       <w:r>
         <w:t>catch</w:t>
@@ -3376,7 +3400,46 @@
         <w:rPr>
           <w:lang w:val="ru-RU"/>
         </w:rPr>
-        <w:t>.</w:t>
+        <w:t xml:space="preserve"> (</w:t>
+      </w:r>
+      <w:r>
+        <w:t>Exception</w:t>
+      </w:r>
+      <w:r>
+        <w:rPr>
+          <w:lang w:val="ru-RU"/>
+        </w:rPr>
+        <w:t xml:space="preserve"> </w:t>
+      </w:r>
+      <w:r>
+        <w:t>e</w:t>
+      </w:r>
+      <w:r>
+        <w:rPr>
+          <w:lang w:val="ru-RU"/>
+        </w:rPr>
+        <w:t>)</w:t>
+      </w:r>
+      <w:r>
+        <w:rPr>
+          <w:lang w:val="ru-RU"/>
+        </w:rPr>
+        <w:t xml:space="preserve"> </w:t>
+      </w:r>
+      <w:r>
+        <w:rPr>
+          <w:lang w:val="ru-RU"/>
+        </w:rPr>
+        <w:t xml:space="preserve">{}  | </w:t>
+      </w:r>
+      <w:r>
+        <w:t>finally</w:t>
+      </w:r>
+      <w:r>
+        <w:rPr>
+          <w:lang w:val="ru-RU"/>
+        </w:rPr>
+        <w:t xml:space="preserve"> {}</w:t>
       </w:r>
     </w:p>
     <w:p>
@@ -4899,7 +4962,7 @@
 </file>
 
 <file path=customXml/itemProps1.xml><?xml version="1.0" encoding="utf-8"?>
-<ds:datastoreItem xmlns:ds="http://schemas.openxmlformats.org/officeDocument/2006/customXml" ds:itemID="{EE681657-0553-44EF-AB4B-29ED13E5E199}">
+<ds:datastoreItem xmlns:ds="http://schemas.openxmlformats.org/officeDocument/2006/customXml" ds:itemID="{D2839886-DD85-4DE6-9B7C-26DA7F93FB3B}">
   <ds:schemaRefs>
     <ds:schemaRef ds:uri="http://schemas.openxmlformats.org/officeDocument/2006/bibliography"/>
   </ds:schemaRefs>

--- a/src/docs/Ключевые моменты по урокам курса Основы Java.docx
+++ b/src/docs/Ключевые моменты по урокам курса Основы Java.docx
@@ -3346,7 +3346,19 @@
         <w:rPr>
           <w:lang w:val="ru-RU"/>
         </w:rPr>
-        <w:t xml:space="preserve">, которыми можно управлять посредством конструкции </w:t>
+        <w:t>, которыми можно у</w:t>
+      </w:r>
+      <w:r>
+        <w:rPr>
+          <w:lang w:val="ru-RU"/>
+        </w:rPr>
+        <w:t>правлять посредством конструкций</w:t>
+      </w:r>
+      <w:r>
+        <w:rPr>
+          <w:lang w:val="ru-RU"/>
+        </w:rPr>
+        <w:t xml:space="preserve"> </w:t>
       </w:r>
       <w:r>
         <w:t>throws</w:t>
@@ -4962,7 +4974,7 @@
 </file>
 
 <file path=customXml/itemProps1.xml><?xml version="1.0" encoding="utf-8"?>
-<ds:datastoreItem xmlns:ds="http://schemas.openxmlformats.org/officeDocument/2006/customXml" ds:itemID="{D2839886-DD85-4DE6-9B7C-26DA7F93FB3B}">
+<ds:datastoreItem xmlns:ds="http://schemas.openxmlformats.org/officeDocument/2006/customXml" ds:itemID="{78DAF747-45CA-48B2-9E65-30BE4743FD71}">
   <ds:schemaRefs>
     <ds:schemaRef ds:uri="http://schemas.openxmlformats.org/officeDocument/2006/bibliography"/>
   </ds:schemaRefs>

--- a/src/docs/Ключевые моменты по урокам курса Основы Java.docx
+++ b/src/docs/Ключевые моменты по урокам курса Основы Java.docx
@@ -13,16 +13,8 @@
         <w:rPr>
           <w:lang w:val="ru-RU"/>
         </w:rPr>
-        <w:t xml:space="preserve">Ключевые моменты по урокам курса Основы </w:t>
-      </w:r>
-      <w:proofErr w:type="spellStart"/>
-      <w:r>
-        <w:rPr>
-          <w:lang w:val="ru-RU"/>
-        </w:rPr>
-        <w:t>Java</w:t>
-      </w:r>
-      <w:proofErr w:type="spellEnd"/>
+        <w:t>Ключевые моменты по урокам курса Основы Java</w:t>
+      </w:r>
     </w:p>
     <w:p>
       <w:pPr>
@@ -161,21 +153,7 @@
         <w:rPr>
           <w:lang w:val="ru-RU"/>
         </w:rPr>
-        <w:t xml:space="preserve">Простые типы в </w:t>
-      </w:r>
-      <w:proofErr w:type="spellStart"/>
-      <w:r>
-        <w:rPr>
-          <w:lang w:val="ru-RU"/>
-        </w:rPr>
-        <w:t>Java</w:t>
-      </w:r>
-      <w:proofErr w:type="spellEnd"/>
-      <w:r>
-        <w:rPr>
-          <w:lang w:val="ru-RU"/>
-        </w:rPr>
-        <w:t>.</w:t>
+        <w:t>Простые типы в Java.</w:t>
       </w:r>
     </w:p>
     <w:p>
@@ -299,49 +277,21 @@
         <w:rPr>
           <w:lang w:val="ru-RU"/>
         </w:rPr>
-        <w:t xml:space="preserve">Что такое строка в </w:t>
-      </w:r>
-      <w:proofErr w:type="spellStart"/>
-      <w:r>
-        <w:rPr>
-          <w:lang w:val="ru-RU"/>
-        </w:rPr>
-        <w:t>Java</w:t>
-      </w:r>
-      <w:proofErr w:type="spellEnd"/>
-      <w:r>
-        <w:rPr>
-          <w:lang w:val="ru-RU"/>
-        </w:rPr>
-        <w:t>.</w:t>
-      </w:r>
-    </w:p>
-    <w:p>
-      <w:pPr>
-        <w:pStyle w:val="ListParagraph"/>
-        <w:rPr>
-          <w:lang w:val="ru-RU"/>
-        </w:rPr>
-      </w:pPr>
-      <w:r>
-        <w:rPr>
-          <w:lang w:val="ru-RU"/>
-        </w:rPr>
-        <w:t xml:space="preserve">Строка в </w:t>
-      </w:r>
-      <w:proofErr w:type="spellStart"/>
-      <w:r>
-        <w:rPr>
-          <w:lang w:val="ru-RU"/>
-        </w:rPr>
-        <w:t>Java</w:t>
-      </w:r>
-      <w:proofErr w:type="spellEnd"/>
-      <w:r>
-        <w:rPr>
-          <w:lang w:val="ru-RU"/>
-        </w:rPr>
-        <w:t xml:space="preserve"> это экземпляр объектного типа </w:t>
+        <w:t>Что такое строка в Java.</w:t>
+      </w:r>
+    </w:p>
+    <w:p>
+      <w:pPr>
+        <w:pStyle w:val="ListParagraph"/>
+        <w:rPr>
+          <w:lang w:val="ru-RU"/>
+        </w:rPr>
+      </w:pPr>
+      <w:r>
+        <w:rPr>
+          <w:lang w:val="ru-RU"/>
+        </w:rPr>
+        <w:t xml:space="preserve">Строка в Java это экземпляр объектного типа </w:t>
       </w:r>
       <w:proofErr w:type="spellStart"/>
       <w:r>
@@ -1766,21 +1716,7 @@
         <w:rPr>
           <w:lang w:val="ru-RU"/>
         </w:rPr>
-        <w:t xml:space="preserve">то </w:t>
-      </w:r>
-      <w:proofErr w:type="spellStart"/>
-      <w:r>
-        <w:rPr>
-          <w:lang w:val="ru-RU"/>
-        </w:rPr>
-        <w:t>Java</w:t>
-      </w:r>
-      <w:proofErr w:type="spellEnd"/>
-      <w:r>
-        <w:rPr>
-          <w:lang w:val="ru-RU"/>
-        </w:rPr>
-        <w:t xml:space="preserve"> автоматически создаст его для использования по умолчанию.</w:t>
+        <w:t>то Java автоматически создаст его для использования по умолчанию.</w:t>
       </w:r>
     </w:p>
     <w:p>
@@ -2190,21 +2126,7 @@
         <w:rPr>
           <w:lang w:val="ru-RU"/>
         </w:rPr>
-        <w:t xml:space="preserve">Главный наследуемый класс в </w:t>
-      </w:r>
-      <w:proofErr w:type="spellStart"/>
-      <w:r>
-        <w:rPr>
-          <w:lang w:val="ru-RU"/>
-        </w:rPr>
-        <w:t>Java</w:t>
-      </w:r>
-      <w:proofErr w:type="spellEnd"/>
-      <w:r>
-        <w:rPr>
-          <w:lang w:val="ru-RU"/>
-        </w:rPr>
-        <w:t xml:space="preserve"> называют суперклассом (</w:t>
+        <w:t>Главный наследуемый класс в Java называют суперклассом (</w:t>
       </w:r>
       <w:r>
         <w:t>super</w:t>
@@ -3479,6 +3401,134 @@
           <w:lang w:val="ru-RU"/>
         </w:rPr>
       </w:pPr>
+      <w:r>
+        <w:rPr>
+          <w:lang w:val="ru-RU"/>
+        </w:rPr>
+        <w:t xml:space="preserve">Полиморфизм – это </w:t>
+      </w:r>
+      <w:r>
+        <w:rPr>
+          <w:lang w:val="ru-RU"/>
+        </w:rPr>
+        <w:t>способность</w:t>
+      </w:r>
+      <w:r>
+        <w:rPr>
+          <w:lang w:val="ru-RU"/>
+        </w:rPr>
+        <w:t xml:space="preserve"> объектов с одинаковой спецификацией иметь различную реализацию. Также </w:t>
+      </w:r>
+      <w:r>
+        <w:rPr>
+          <w:rFonts w:ascii="Verdana" w:hAnsi="Verdana"/>
+          <w:color w:val="000000"/>
+          <w:sz w:val="20"/>
+          <w:szCs w:val="20"/>
+          <w:shd w:val="clear" w:color="auto" w:fill="FFFFFF"/>
+          <w:lang w:val="ru-RU"/>
+        </w:rPr>
+        <w:t>э</w:t>
+      </w:r>
+      <w:r>
+        <w:rPr>
+          <w:rFonts w:ascii="Verdana" w:hAnsi="Verdana"/>
+          <w:color w:val="000000"/>
+          <w:sz w:val="20"/>
+          <w:szCs w:val="20"/>
+          <w:shd w:val="clear" w:color="auto" w:fill="FFFFFF"/>
+          <w:lang w:val="ru-RU"/>
+        </w:rPr>
+        <w:t>то способность объекта использовать методы производного класса, который не существует на момент создания базового</w:t>
+      </w:r>
+      <w:r>
+        <w:rPr>
+          <w:rFonts w:ascii="Verdana" w:hAnsi="Verdana"/>
+          <w:color w:val="000000"/>
+          <w:sz w:val="20"/>
+          <w:szCs w:val="20"/>
+          <w:shd w:val="clear" w:color="auto" w:fill="FFFFFF"/>
+          <w:lang w:val="ru-RU"/>
+        </w:rPr>
+        <w:t xml:space="preserve">. </w:t>
+      </w:r>
+      <w:r>
+        <w:rPr>
+          <w:rFonts w:ascii="Verdana" w:hAnsi="Verdana"/>
+          <w:color w:val="000000"/>
+          <w:sz w:val="20"/>
+          <w:szCs w:val="20"/>
+          <w:shd w:val="clear" w:color="auto" w:fill="FFFFFF"/>
+          <w:lang w:val="ru-RU"/>
+        </w:rPr>
+        <w:t>Ярким</w:t>
+      </w:r>
+      <w:r>
+        <w:rPr>
+          <w:rFonts w:ascii="Verdana" w:hAnsi="Verdana"/>
+          <w:color w:val="000000"/>
+          <w:sz w:val="20"/>
+          <w:szCs w:val="20"/>
+          <w:shd w:val="clear" w:color="auto" w:fill="FFFFFF"/>
+          <w:lang w:val="ru-RU"/>
+        </w:rPr>
+        <w:t xml:space="preserve"> пример</w:t>
+      </w:r>
+      <w:r>
+        <w:rPr>
+          <w:rFonts w:ascii="Verdana" w:hAnsi="Verdana"/>
+          <w:color w:val="000000"/>
+          <w:sz w:val="20"/>
+          <w:szCs w:val="20"/>
+          <w:shd w:val="clear" w:color="auto" w:fill="FFFFFF"/>
+          <w:lang w:val="ru-RU"/>
+        </w:rPr>
+        <w:t>ом полиморфизма является</w:t>
+      </w:r>
+      <w:r>
+        <w:rPr>
+          <w:rFonts w:ascii="Verdana" w:hAnsi="Verdana"/>
+          <w:color w:val="000000"/>
+          <w:sz w:val="20"/>
+          <w:szCs w:val="20"/>
+          <w:shd w:val="clear" w:color="auto" w:fill="FFFFFF"/>
+          <w:lang w:val="ru-RU"/>
+        </w:rPr>
+        <w:t xml:space="preserve"> использование классов-наследников, как классов-родителей. При этом, если в классе-наследнике был переопределен какой-то метод, то вызовется именно он. </w:t>
+      </w:r>
+      <w:r>
+        <w:rPr>
+          <w:rFonts w:ascii="Verdana" w:hAnsi="Verdana"/>
+          <w:color w:val="000000"/>
+          <w:sz w:val="20"/>
+          <w:szCs w:val="20"/>
+          <w:shd w:val="clear" w:color="auto" w:fill="FFFFFF"/>
+          <w:lang w:val="ru-RU"/>
+        </w:rPr>
+        <w:t xml:space="preserve">Концепцией полиморфизма </w:t>
+      </w:r>
+      <w:r>
+        <w:rPr>
+          <w:rFonts w:ascii="Verdana" w:hAnsi="Verdana"/>
+          <w:color w:val="000000"/>
+          <w:sz w:val="20"/>
+          <w:szCs w:val="20"/>
+          <w:shd w:val="clear" w:color="auto" w:fill="FFFFFF"/>
+          <w:lang w:val="ru-RU"/>
+        </w:rPr>
+        <w:t>является идея «один интерфейс, множество методов</w:t>
+      </w:r>
+      <w:r>
+        <w:rPr>
+          <w:rFonts w:ascii="Verdana" w:hAnsi="Verdana"/>
+          <w:color w:val="000000"/>
+          <w:sz w:val="20"/>
+          <w:szCs w:val="20"/>
+          <w:shd w:val="clear" w:color="auto" w:fill="FFFFFF"/>
+          <w:lang w:val="ru-RU"/>
+        </w:rPr>
+        <w:t>».</w:t>
+      </w:r>
     </w:p>
     <w:p>
       <w:pPr>
@@ -3505,6 +3555,68 @@
           <w:lang w:val="ru-RU"/>
         </w:rPr>
       </w:pPr>
+      <w:r>
+        <w:rPr>
+          <w:lang w:val="ru-RU"/>
+        </w:rPr>
+        <w:t xml:space="preserve">Абстрактный класс </w:t>
+      </w:r>
+      <w:r>
+        <w:rPr>
+          <w:lang w:val="ru-RU"/>
+        </w:rPr>
+        <w:t>(</w:t>
+      </w:r>
+      <w:r>
+        <w:t>abstract</w:t>
+      </w:r>
+      <w:r>
+        <w:rPr>
+          <w:lang w:val="ru-RU"/>
+        </w:rPr>
+        <w:t xml:space="preserve"> </w:t>
+      </w:r>
+      <w:r>
+        <w:t>class</w:t>
+      </w:r>
+      <w:r>
+        <w:rPr>
+          <w:lang w:val="ru-RU"/>
+        </w:rPr>
+        <w:t xml:space="preserve">) – это </w:t>
+      </w:r>
+      <w:r>
+        <w:rPr>
+          <w:lang w:val="ru-RU"/>
+        </w:rPr>
+        <w:t xml:space="preserve">специальный </w:t>
+      </w:r>
+      <w:r>
+        <w:rPr>
+          <w:lang w:val="ru-RU"/>
+        </w:rPr>
+        <w:t>класс экземпляр (</w:t>
+      </w:r>
+      <w:proofErr w:type="spellStart"/>
+      <w:r>
+        <w:rPr>
+          <w:lang w:val="ru-RU"/>
+        </w:rPr>
+        <w:t>instance</w:t>
+      </w:r>
+      <w:proofErr w:type="spellEnd"/>
+      <w:r>
+        <w:rPr>
+          <w:lang w:val="ru-RU"/>
+        </w:rPr>
+        <w:t xml:space="preserve">) которого мы не </w:t>
+      </w:r>
+      <w:r>
+        <w:rPr>
+          <w:lang w:val="ru-RU"/>
+        </w:rPr>
+        <w:t>можем создать. Абстрактные классы используются для хранения общих методом и характеристик (переменных) иерархии классов с целью избегания дублирования кода. Часто абстрактный класс используют для инициализации базового состояния объектов класса.</w:t>
+      </w:r>
     </w:p>
     <w:p>
       <w:pPr>
@@ -3531,19 +3643,612 @@
           <w:lang w:val="ru-RU"/>
         </w:rPr>
       </w:pPr>
-    </w:p>
-    <w:p>
-      <w:pPr>
+      <w:r>
+        <w:rPr>
+          <w:lang w:val="ru-RU"/>
+        </w:rPr>
+        <w:t>И</w:t>
+      </w:r>
+      <w:r>
+        <w:rPr>
+          <w:lang w:val="ru-RU"/>
+        </w:rPr>
+        <w:t xml:space="preserve">нтерфейс </w:t>
+      </w:r>
+      <w:r>
+        <w:rPr>
+          <w:lang w:val="ru-RU"/>
+        </w:rPr>
+        <w:t>– это с</w:t>
+      </w:r>
+      <w:r>
+        <w:rPr>
+          <w:lang w:val="ru-RU"/>
+        </w:rPr>
+        <w:t xml:space="preserve">интаксический механизм </w:t>
+      </w:r>
+      <w:proofErr w:type="spellStart"/>
+      <w:r>
+        <w:rPr>
+          <w:lang w:val="ru-RU"/>
+        </w:rPr>
+        <w:t>Java</w:t>
+      </w:r>
+      <w:proofErr w:type="spellEnd"/>
+      <w:r>
+        <w:rPr>
+          <w:lang w:val="ru-RU"/>
+        </w:rPr>
+        <w:t xml:space="preserve"> </w:t>
+      </w:r>
+      <w:r>
+        <w:rPr>
+          <w:lang w:val="ru-RU"/>
+        </w:rPr>
+        <w:t>позволяющий</w:t>
+      </w:r>
+      <w:r>
+        <w:rPr>
+          <w:lang w:val="ru-RU"/>
+        </w:rPr>
+        <w:t xml:space="preserve"> </w:t>
+      </w:r>
+      <w:r>
+        <w:rPr>
+          <w:lang w:val="ru-RU"/>
+        </w:rPr>
+        <w:t>определить поведение объекта.</w:t>
+      </w:r>
+    </w:p>
+    <w:p>
+      <w:pPr>
+        <w:pStyle w:val="ListParagraph"/>
         <w:rPr>
           <w:lang w:val="uk-UA"/>
         </w:rPr>
       </w:pPr>
       <w:r>
         <w:rPr>
+          <w:lang w:val="ru-RU"/>
+        </w:rPr>
+        <w:t>С</w:t>
+      </w:r>
+      <w:r>
+        <w:rPr>
+          <w:lang w:val="ru-RU"/>
+        </w:rPr>
+        <w:t>войства интерфейса</w:t>
+      </w:r>
+      <w:r>
+        <w:rPr>
+          <w:lang w:val="ru-RU"/>
+        </w:rPr>
+        <w:t xml:space="preserve"> (поля/переменные)</w:t>
+      </w:r>
+      <w:r>
+        <w:rPr>
+          <w:lang w:val="ru-RU"/>
+        </w:rPr>
+        <w:t xml:space="preserve"> должны быть константными и статическими</w:t>
+      </w:r>
+      <w:r>
+        <w:rPr>
+          <w:lang w:val="ru-RU"/>
+        </w:rPr>
+        <w:t xml:space="preserve"> (</w:t>
+      </w:r>
+      <w:r>
+        <w:t>final</w:t>
+      </w:r>
+      <w:r>
+        <w:rPr>
+          <w:lang w:val="ru-RU"/>
+        </w:rPr>
+        <w:t xml:space="preserve"> </w:t>
+      </w:r>
+      <w:r>
+        <w:t>static</w:t>
+      </w:r>
+      <w:r>
+        <w:rPr>
+          <w:lang w:val="ru-RU"/>
+        </w:rPr>
+        <w:t>)</w:t>
+      </w:r>
+      <w:r>
+        <w:rPr>
+          <w:lang w:val="ru-RU"/>
+        </w:rPr>
+        <w:t xml:space="preserve">, а </w:t>
+      </w:r>
+      <w:r>
+        <w:rPr>
+          <w:lang w:val="ru-RU"/>
+        </w:rPr>
+        <w:t>методы общедоступными (</w:t>
+      </w:r>
+      <w:r>
+        <w:t>public</w:t>
+      </w:r>
+      <w:r>
+        <w:rPr>
+          <w:lang w:val="ru-RU"/>
+        </w:rPr>
+        <w:t>).</w:t>
+      </w:r>
+      <w:r>
+        <w:rPr>
+          <w:lang w:val="ru-RU"/>
+        </w:rPr>
+        <w:t xml:space="preserve">  Чаще всего в интерфейсе описывают</w:t>
+      </w:r>
+      <w:r>
+        <w:rPr>
+          <w:lang w:val="ru-RU"/>
+        </w:rPr>
+        <w:t xml:space="preserve"> лишь сигнатуры методов</w:t>
+      </w:r>
+      <w:r>
+        <w:rPr>
+          <w:lang w:val="ru-RU"/>
+        </w:rPr>
+        <w:t>.</w:t>
+      </w:r>
+      <w:r>
+        <w:rPr>
+          <w:lang w:val="ru-RU"/>
+        </w:rPr>
+        <w:t xml:space="preserve"> </w:t>
+      </w:r>
+      <w:r>
+        <w:rPr>
+          <w:lang w:val="ru-RU"/>
+        </w:rPr>
+        <w:t xml:space="preserve">Интерфейс в </w:t>
+      </w:r>
+      <w:r>
+        <w:t>Java</w:t>
+      </w:r>
+      <w:r>
+        <w:rPr>
+          <w:lang w:val="ru-RU"/>
+        </w:rPr>
+        <w:t xml:space="preserve"> </w:t>
+      </w:r>
+      <w:r>
+        <w:rPr>
+          <w:lang w:val="ru-RU"/>
+        </w:rPr>
+        <w:t xml:space="preserve">заменяет множественное наследование, которого здесь нет, </w:t>
+      </w:r>
+      <w:r>
+        <w:rPr>
+          <w:lang w:val="ru-RU"/>
+        </w:rPr>
+        <w:t>соответственно, конкретный класс может наследовать</w:t>
+      </w:r>
+      <w:r>
+        <w:rPr>
+          <w:lang w:val="ru-RU"/>
+        </w:rPr>
+        <w:t xml:space="preserve"> (</w:t>
+      </w:r>
+      <w:r>
+        <w:t>extends</w:t>
+      </w:r>
+      <w:r>
+        <w:rPr>
+          <w:lang w:val="ru-RU"/>
+        </w:rPr>
+        <w:t>)</w:t>
+      </w:r>
+      <w:r>
+        <w:rPr>
+          <w:lang w:val="ru-RU"/>
+        </w:rPr>
+        <w:t xml:space="preserve"> только</w:t>
+      </w:r>
+      <w:r>
+        <w:rPr>
+          <w:lang w:val="ru-RU"/>
+        </w:rPr>
+        <w:t xml:space="preserve"> од</w:t>
+      </w:r>
+      <w:r>
+        <w:rPr>
+          <w:lang w:val="ru-RU"/>
+        </w:rPr>
+        <w:t>и</w:t>
+      </w:r>
+      <w:r>
+        <w:rPr>
+          <w:lang w:val="ru-RU"/>
+        </w:rPr>
+        <w:t>н</w:t>
+      </w:r>
+      <w:r>
+        <w:rPr>
+          <w:lang w:val="ru-RU"/>
+        </w:rPr>
+        <w:t xml:space="preserve"> абстрактный класс. Зато</w:t>
+      </w:r>
+      <w:r>
+        <w:rPr>
+          <w:lang w:val="ru-RU"/>
+        </w:rPr>
+        <w:t xml:space="preserve"> имплементировать</w:t>
+      </w:r>
+      <w:r>
+        <w:rPr>
+          <w:lang w:val="ru-RU"/>
+        </w:rPr>
+        <w:t xml:space="preserve"> (</w:t>
+      </w:r>
+      <w:r>
+        <w:t>implements</w:t>
+      </w:r>
+      <w:r>
+        <w:rPr>
+          <w:lang w:val="ru-RU"/>
+        </w:rPr>
+        <w:t>) разных инт</w:t>
+      </w:r>
+      <w:r>
+        <w:rPr>
+          <w:lang w:val="ru-RU"/>
+        </w:rPr>
+        <w:t>ерфейсов это</w:t>
+      </w:r>
+      <w:r>
+        <w:rPr>
+          <w:lang w:val="ru-RU"/>
+        </w:rPr>
+        <w:t>т</w:t>
+      </w:r>
+      <w:r>
+        <w:rPr>
+          <w:lang w:val="ru-RU"/>
+        </w:rPr>
+        <w:t xml:space="preserve"> класс может, сколько</w:t>
+      </w:r>
+      <w:r>
+        <w:rPr>
+          <w:lang w:val="ru-RU"/>
+        </w:rPr>
+        <w:t xml:space="preserve"> угодно.</w:t>
+      </w:r>
+    </w:p>
+    <w:p>
+      <w:pPr>
+        <w:pStyle w:val="ListParagraph"/>
+        <w:rPr>
           <w:lang w:val="uk-UA"/>
         </w:rPr>
+      </w:pPr>
+    </w:p>
+    <w:p>
+      <w:pPr>
+        <w:pStyle w:val="ListParagraph"/>
+        <w:rPr>
+          <w:lang w:val="ru-RU"/>
+        </w:rPr>
+      </w:pPr>
+      <w:r>
+        <w:t>State</w:t>
+      </w:r>
+      <w:r>
+        <w:rPr>
+          <w:lang w:val="ru-RU"/>
+        </w:rPr>
+        <w:t xml:space="preserve"> </w:t>
+      </w:r>
+      <w:r>
+        <w:t>Pattern</w:t>
+      </w:r>
+      <w:r>
+        <w:rPr>
+          <w:lang w:val="ru-RU"/>
+        </w:rPr>
+        <w:t xml:space="preserve"> – это один из шаблонов проектирования, который</w:t>
+      </w:r>
+      <w:r>
+        <w:rPr>
+          <w:lang w:val="ru-RU"/>
+        </w:rPr>
+        <w:t xml:space="preserve"> </w:t>
+      </w:r>
+      <w:r>
+        <w:rPr>
+          <w:lang w:val="ru-RU"/>
+        </w:rPr>
+        <w:t xml:space="preserve">используется когда: </w:t>
+      </w:r>
+      <w:r>
+        <w:rPr>
+          <w:lang w:val="ru-RU"/>
+        </w:rPr>
+        <w:t>поведение объекта зависит от его текущего состояния и может меняться в процессе выполнения;</w:t>
+      </w:r>
+      <w:r>
+        <w:rPr>
+          <w:lang w:val="ru-RU"/>
+        </w:rPr>
+        <w:t xml:space="preserve"> </w:t>
+      </w:r>
+      <w:r>
+        <w:rPr>
+          <w:lang w:val="ru-RU"/>
+        </w:rPr>
+        <w:t>производятся сложные вычисления которые зависят от состояния объекта</w:t>
+      </w:r>
+      <w:r>
+        <w:rPr>
+          <w:lang w:val="ru-RU"/>
+        </w:rPr>
+        <w:t>. Это делает переход в другое состояние явным и сохраняет в одном месте описание поведения объекта в конкретном состоянии.</w:t>
+      </w:r>
+    </w:p>
+    <w:p>
+      <w:pPr>
+        <w:pStyle w:val="Heading3"/>
+        <w:rPr>
+          <w:lang w:val="uk-UA"/>
+        </w:rPr>
+      </w:pPr>
+      <w:r>
+        <w:rPr>
+          <w:lang w:val="uk-UA"/>
+        </w:rPr>
         <w:t>Урок</w:t>
       </w:r>
+      <w:r>
+        <w:rPr>
+          <w:lang w:val="uk-UA"/>
+        </w:rPr>
+        <w:t xml:space="preserve"> 7</w:t>
+      </w:r>
+    </w:p>
+    <w:p>
+      <w:pPr>
+        <w:pStyle w:val="ListParagraph"/>
+        <w:numPr>
+          <w:ilvl w:val="0"/>
+          <w:numId w:val="7"/>
+        </w:numPr>
+        <w:rPr>
+          <w:lang w:val="ru-RU"/>
+        </w:rPr>
+      </w:pPr>
+      <w:r>
+        <w:rPr>
+          <w:lang w:val="ru-RU"/>
+        </w:rPr>
+        <w:t>Зачем нужны коллекции.</w:t>
+      </w:r>
+    </w:p>
+    <w:p>
+      <w:pPr>
+        <w:pStyle w:val="ListParagraph"/>
+        <w:rPr>
+          <w:lang w:val="ru-RU"/>
+        </w:rPr>
+      </w:pPr>
+    </w:p>
+    <w:p>
+      <w:pPr>
+        <w:pStyle w:val="ListParagraph"/>
+        <w:numPr>
+          <w:ilvl w:val="0"/>
+          <w:numId w:val="7"/>
+        </w:numPr>
+        <w:rPr>
+          <w:lang w:val="ru-RU"/>
+        </w:rPr>
+      </w:pPr>
+      <w:r>
+        <w:rPr>
+          <w:lang w:val="ru-RU"/>
+        </w:rPr>
+        <w:t xml:space="preserve">Зачем </w:t>
+      </w:r>
+      <w:r>
+        <w:rPr>
+          <w:lang w:val="ru-RU"/>
+        </w:rPr>
+        <w:t xml:space="preserve">нужны методы </w:t>
+      </w:r>
+      <w:proofErr w:type="spellStart"/>
+      <w:r>
+        <w:rPr>
+          <w:lang w:val="ru-RU"/>
+        </w:rPr>
+        <w:t>equals</w:t>
+      </w:r>
+      <w:proofErr w:type="spellEnd"/>
+      <w:r>
+        <w:rPr>
+          <w:lang w:val="ru-RU"/>
+        </w:rPr>
+        <w:t xml:space="preserve"> и </w:t>
+      </w:r>
+      <w:proofErr w:type="spellStart"/>
+      <w:r>
+        <w:rPr>
+          <w:lang w:val="ru-RU"/>
+        </w:rPr>
+        <w:t>hashCode</w:t>
+      </w:r>
+      <w:proofErr w:type="spellEnd"/>
+      <w:r>
+        <w:rPr>
+          <w:lang w:val="ru-RU"/>
+        </w:rPr>
+        <w:t>.</w:t>
+      </w:r>
+    </w:p>
+    <w:p>
+      <w:pPr>
+        <w:pStyle w:val="ListParagraph"/>
+        <w:rPr>
+          <w:lang w:val="ru-RU"/>
+        </w:rPr>
+      </w:pPr>
+    </w:p>
+    <w:p>
+      <w:pPr>
+        <w:pStyle w:val="ListParagraph"/>
+        <w:numPr>
+          <w:ilvl w:val="0"/>
+          <w:numId w:val="7"/>
+        </w:numPr>
+        <w:rPr>
+          <w:lang w:val="ru-RU"/>
+        </w:rPr>
+      </w:pPr>
+      <w:r>
+        <w:rPr>
+          <w:lang w:val="ru-RU"/>
+        </w:rPr>
+        <w:t>Ч</w:t>
+      </w:r>
+      <w:r>
+        <w:rPr>
+          <w:lang w:val="ru-RU"/>
+        </w:rPr>
+        <w:t>то из себя представляет список.</w:t>
+      </w:r>
+    </w:p>
+    <w:p>
+      <w:pPr>
+        <w:pStyle w:val="ListParagraph"/>
+        <w:rPr>
+          <w:lang w:val="ru-RU"/>
+        </w:rPr>
+      </w:pPr>
+    </w:p>
+    <w:p>
+      <w:pPr>
+        <w:pStyle w:val="ListParagraph"/>
+        <w:numPr>
+          <w:ilvl w:val="0"/>
+          <w:numId w:val="7"/>
+        </w:numPr>
+        <w:rPr>
+          <w:lang w:val="ru-RU"/>
+        </w:rPr>
+      </w:pPr>
+      <w:r>
+        <w:rPr>
+          <w:lang w:val="ru-RU"/>
+        </w:rPr>
+        <w:t xml:space="preserve">Что такое </w:t>
+      </w:r>
+      <w:proofErr w:type="spellStart"/>
+      <w:r>
+        <w:rPr>
+          <w:lang w:val="ru-RU"/>
+        </w:rPr>
+        <w:t>Iterator</w:t>
+      </w:r>
+      <w:proofErr w:type="spellEnd"/>
+      <w:r>
+        <w:rPr>
+          <w:lang w:val="ru-RU"/>
+        </w:rPr>
+        <w:t>.</w:t>
+      </w:r>
+    </w:p>
+    <w:p>
+      <w:pPr>
+        <w:pStyle w:val="ListParagraph"/>
+        <w:rPr>
+          <w:lang w:val="ru-RU"/>
+        </w:rPr>
+      </w:pPr>
+    </w:p>
+    <w:p>
+      <w:pPr>
+        <w:pStyle w:val="ListParagraph"/>
+        <w:numPr>
+          <w:ilvl w:val="0"/>
+          <w:numId w:val="7"/>
+        </w:numPr>
+        <w:rPr>
+          <w:lang w:val="ru-RU"/>
+        </w:rPr>
+      </w:pPr>
+      <w:r>
+        <w:rPr>
+          <w:lang w:val="ru-RU"/>
+        </w:rPr>
+        <w:t>К</w:t>
+      </w:r>
+      <w:r>
+        <w:rPr>
+          <w:lang w:val="ru-RU"/>
+        </w:rPr>
+        <w:t>ак сравнить элементы коллекции.</w:t>
+      </w:r>
+    </w:p>
+    <w:p>
+      <w:pPr>
+        <w:pStyle w:val="ListParagraph"/>
+        <w:rPr>
+          <w:lang w:val="ru-RU"/>
+        </w:rPr>
+      </w:pPr>
+    </w:p>
+    <w:p>
+      <w:pPr>
+        <w:pStyle w:val="ListParagraph"/>
+        <w:numPr>
+          <w:ilvl w:val="0"/>
+          <w:numId w:val="7"/>
+        </w:numPr>
+        <w:rPr>
+          <w:lang w:val="ru-RU"/>
+        </w:rPr>
+      </w:pPr>
+      <w:r>
+        <w:rPr>
+          <w:lang w:val="ru-RU"/>
+        </w:rPr>
+        <w:t>О</w:t>
+      </w:r>
+      <w:r>
+        <w:rPr>
+          <w:lang w:val="ru-RU"/>
+        </w:rPr>
+        <w:t>сновные коллекции, где какую лучше использовать</w:t>
+      </w:r>
+    </w:p>
+    <w:p>
+      <w:pPr>
+        <w:pStyle w:val="ListParagraph"/>
+        <w:rPr>
+          <w:lang w:val="uk-UA"/>
+        </w:rPr>
+      </w:pPr>
+    </w:p>
+    <w:p>
+      <w:pPr>
+        <w:rPr>
+          <w:lang w:val="uk-UA"/>
+        </w:rPr>
+      </w:pPr>
+      <w:r>
+        <w:rPr>
+          <w:lang w:val="uk-UA"/>
+        </w:rPr>
+        <w:t>Урок 8</w:t>
+      </w:r>
+    </w:p>
+    <w:p>
+      <w:pPr>
+        <w:rPr>
+          <w:lang w:val="uk-UA"/>
+        </w:rPr>
+      </w:pPr>
     </w:p>
     <w:p>
       <w:pPr>
@@ -3565,6 +4270,92 @@
 <file path=word/numbering.xml><?xml version="1.0" encoding="utf-8"?>
 <w:numbering xmlns:wpc="http://schemas.microsoft.com/office/word/2010/wordprocessingCanvas" xmlns:mc="http://schemas.openxmlformats.org/markup-compatibility/2006" xmlns:o="urn:schemas-microsoft-com:office:office" xmlns:r="http://schemas.openxmlformats.org/officeDocument/2006/relationships" xmlns:m="http://schemas.openxmlformats.org/officeDocument/2006/math" xmlns:v="urn:schemas-microsoft-com:vml" xmlns:wp14="http://schemas.microsoft.com/office/word/2010/wordprocessingDrawing" xmlns:wp="http://schemas.openxmlformats.org/drawingml/2006/wordprocessingDrawing" xmlns:w10="urn:schemas-microsoft-com:office:word" xmlns:w="http://schemas.openxmlformats.org/wordprocessingml/2006/main" xmlns:w14="http://schemas.microsoft.com/office/word/2010/wordml" xmlns:w15="http://schemas.microsoft.com/office/word/2012/wordml" xmlns:wpg="http://schemas.microsoft.com/office/word/2010/wordprocessingGroup" xmlns:wpi="http://schemas.microsoft.com/office/word/2010/wordprocessingInk" xmlns:wne="http://schemas.microsoft.com/office/word/2006/wordml" xmlns:wps="http://schemas.microsoft.com/office/word/2010/wordprocessingShape" mc:Ignorable="w14 w15 wp14">
   <w:abstractNum w:abstractNumId="0">
+    <w:nsid w:val="0E22535A"/>
+    <w:multiLevelType w:val="hybridMultilevel"/>
+    <w:tmpl w:val="FBC456FE"/>
+    <w:lvl w:ilvl="0" w:tplc="0409000F">
+      <w:start w:val="1"/>
+      <w:numFmt w:val="decimal"/>
+      <w:lvlText w:val="%1."/>
+      <w:lvlJc w:val="left"/>
+      <w:pPr>
+        <w:ind w:left="720" w:hanging="360"/>
+      </w:pPr>
+    </w:lvl>
+    <w:lvl w:ilvl="1" w:tplc="04090019" w:tentative="1">
+      <w:start w:val="1"/>
+      <w:numFmt w:val="lowerLetter"/>
+      <w:lvlText w:val="%2."/>
+      <w:lvlJc w:val="left"/>
+      <w:pPr>
+        <w:ind w:left="1440" w:hanging="360"/>
+      </w:pPr>
+    </w:lvl>
+    <w:lvl w:ilvl="2" w:tplc="0409001B" w:tentative="1">
+      <w:start w:val="1"/>
+      <w:numFmt w:val="lowerRoman"/>
+      <w:lvlText w:val="%3."/>
+      <w:lvlJc w:val="right"/>
+      <w:pPr>
+        <w:ind w:left="2160" w:hanging="180"/>
+      </w:pPr>
+    </w:lvl>
+    <w:lvl w:ilvl="3" w:tplc="0409000F" w:tentative="1">
+      <w:start w:val="1"/>
+      <w:numFmt w:val="decimal"/>
+      <w:lvlText w:val="%4."/>
+      <w:lvlJc w:val="left"/>
+      <w:pPr>
+        <w:ind w:left="2880" w:hanging="360"/>
+      </w:pPr>
+    </w:lvl>
+    <w:lvl w:ilvl="4" w:tplc="04090019" w:tentative="1">
+      <w:start w:val="1"/>
+      <w:numFmt w:val="lowerLetter"/>
+      <w:lvlText w:val="%5."/>
+      <w:lvlJc w:val="left"/>
+      <w:pPr>
+        <w:ind w:left="3600" w:hanging="360"/>
+      </w:pPr>
+    </w:lvl>
+    <w:lvl w:ilvl="5" w:tplc="0409001B" w:tentative="1">
+      <w:start w:val="1"/>
+      <w:numFmt w:val="lowerRoman"/>
+      <w:lvlText w:val="%6."/>
+      <w:lvlJc w:val="right"/>
+      <w:pPr>
+        <w:ind w:left="4320" w:hanging="180"/>
+      </w:pPr>
+    </w:lvl>
+    <w:lvl w:ilvl="6" w:tplc="0409000F" w:tentative="1">
+      <w:start w:val="1"/>
+      <w:numFmt w:val="decimal"/>
+      <w:lvlText w:val="%7."/>
+      <w:lvlJc w:val="left"/>
+      <w:pPr>
+        <w:ind w:left="5040" w:hanging="360"/>
+      </w:pPr>
+    </w:lvl>
+    <w:lvl w:ilvl="7" w:tplc="04090019" w:tentative="1">
+      <w:start w:val="1"/>
+      <w:numFmt w:val="lowerLetter"/>
+      <w:lvlText w:val="%8."/>
+      <w:lvlJc w:val="left"/>
+      <w:pPr>
+        <w:ind w:left="5760" w:hanging="360"/>
+      </w:pPr>
+    </w:lvl>
+    <w:lvl w:ilvl="8" w:tplc="0409001B" w:tentative="1">
+      <w:start w:val="1"/>
+      <w:numFmt w:val="lowerRoman"/>
+      <w:lvlText w:val="%9."/>
+      <w:lvlJc w:val="right"/>
+      <w:pPr>
+        <w:ind w:left="6480" w:hanging="180"/>
+      </w:pPr>
+    </w:lvl>
+  </w:abstractNum>
+  <w:abstractNum w:abstractNumId="1">
     <w:nsid w:val="20730DEC"/>
     <w:multiLevelType w:val="hybridMultilevel"/>
     <w:tmpl w:val="AFB8D40A"/>
@@ -3650,7 +4441,7 @@
       </w:pPr>
     </w:lvl>
   </w:abstractNum>
-  <w:abstractNum w:abstractNumId="1">
+  <w:abstractNum w:abstractNumId="2">
     <w:nsid w:val="2B7F52AB"/>
     <w:multiLevelType w:val="hybridMultilevel"/>
     <w:tmpl w:val="5842560A"/>
@@ -3736,7 +4527,7 @@
       </w:pPr>
     </w:lvl>
   </w:abstractNum>
-  <w:abstractNum w:abstractNumId="2">
+  <w:abstractNum w:abstractNumId="3">
     <w:nsid w:val="55C34FAB"/>
     <w:multiLevelType w:val="hybridMultilevel"/>
     <w:tmpl w:val="AFB8D40A"/>
@@ -3822,7 +4613,7 @@
       </w:pPr>
     </w:lvl>
   </w:abstractNum>
-  <w:abstractNum w:abstractNumId="3">
+  <w:abstractNum w:abstractNumId="4">
     <w:nsid w:val="5B546918"/>
     <w:multiLevelType w:val="hybridMultilevel"/>
     <w:tmpl w:val="F64080F0"/>
@@ -3908,7 +4699,7 @@
       </w:pPr>
     </w:lvl>
   </w:abstractNum>
-  <w:abstractNum w:abstractNumId="4">
+  <w:abstractNum w:abstractNumId="5">
     <w:nsid w:val="68D169A1"/>
     <w:multiLevelType w:val="hybridMultilevel"/>
     <w:tmpl w:val="22487F7C"/>
@@ -3994,7 +4785,7 @@
       </w:pPr>
     </w:lvl>
   </w:abstractNum>
-  <w:abstractNum w:abstractNumId="5">
+  <w:abstractNum w:abstractNumId="6">
     <w:nsid w:val="6F1C55B1"/>
     <w:multiLevelType w:val="hybridMultilevel"/>
     <w:tmpl w:val="7A9888FE"/>
@@ -4084,22 +4875,25 @@
     </w:lvl>
   </w:abstractNum>
   <w:num w:numId="1">
+    <w:abstractNumId w:val="4"/>
+  </w:num>
+  <w:num w:numId="2">
+    <w:abstractNumId w:val="1"/>
+  </w:num>
+  <w:num w:numId="3">
     <w:abstractNumId w:val="3"/>
   </w:num>
-  <w:num w:numId="2">
-    <w:abstractNumId w:val="0"/>
-  </w:num>
-  <w:num w:numId="3">
+  <w:num w:numId="4">
     <w:abstractNumId w:val="2"/>
   </w:num>
-  <w:num w:numId="4">
-    <w:abstractNumId w:val="1"/>
+  <w:num w:numId="5">
+    <w:abstractNumId w:val="6"/>
   </w:num>
-  <w:num w:numId="5">
+  <w:num w:numId="6">
     <w:abstractNumId w:val="5"/>
   </w:num>
-  <w:num w:numId="6">
-    <w:abstractNumId w:val="4"/>
+  <w:num w:numId="7">
+    <w:abstractNumId w:val="0"/>
   </w:num>
 </w:numbering>
 </file>
@@ -4974,7 +5768,7 @@
 </file>
 
 <file path=customXml/itemProps1.xml><?xml version="1.0" encoding="utf-8"?>
-<ds:datastoreItem xmlns:ds="http://schemas.openxmlformats.org/officeDocument/2006/customXml" ds:itemID="{78DAF747-45CA-48B2-9E65-30BE4743FD71}">
+<ds:datastoreItem xmlns:ds="http://schemas.openxmlformats.org/officeDocument/2006/customXml" ds:itemID="{C637DA92-B36B-4269-AA6E-561EE0510694}">
   <ds:schemaRefs>
     <ds:schemaRef ds:uri="http://schemas.openxmlformats.org/officeDocument/2006/bibliography"/>
   </ds:schemaRefs>

--- a/src/docs/Ключевые моменты по урокам курса Основы Java.docx
+++ b/src/docs/Ключевые моменты по урокам курса Основы Java.docx
@@ -4037,6 +4037,62 @@
     <w:p>
       <w:pPr>
         <w:pStyle w:val="ListParagraph"/>
+      </w:pPr>
+      <w:r>
+        <w:t xml:space="preserve">List &lt;object type&gt; = new </w:t>
+      </w:r>
+      <w:proofErr w:type="spellStart"/>
+      <w:r>
+        <w:t>ArrayList</w:t>
+      </w:r>
+      <w:proofErr w:type="spellEnd"/>
+      <w:r>
+        <w:t xml:space="preserve"> &lt;object type</w:t>
+      </w:r>
+      <w:proofErr w:type="gramStart"/>
+      <w:r>
+        <w:t>&gt;(</w:t>
+      </w:r>
+      <w:proofErr w:type="gramEnd"/>
+      <w:r>
+        <w:t>);</w:t>
+      </w:r>
+    </w:p>
+    <w:p>
+      <w:pPr>
+        <w:pStyle w:val="ListParagraph"/>
+      </w:pPr>
+      <w:r>
+        <w:t xml:space="preserve">List &lt;object type&gt; = new </w:t>
+      </w:r>
+      <w:proofErr w:type="spellStart"/>
+      <w:r>
+        <w:t>Linked</w:t>
+      </w:r>
+      <w:r>
+        <w:t>List</w:t>
+      </w:r>
+      <w:proofErr w:type="spellEnd"/>
+      <w:r>
+        <w:t xml:space="preserve"> &lt;object type</w:t>
+      </w:r>
+      <w:proofErr w:type="gramStart"/>
+      <w:r>
+        <w:t>&gt;(</w:t>
+      </w:r>
+      <w:proofErr w:type="gramEnd"/>
+      <w:r>
+        <w:t>);</w:t>
+      </w:r>
+    </w:p>
+    <w:p>
+      <w:pPr>
+        <w:pStyle w:val="ListParagraph"/>
+      </w:pPr>
+    </w:p>
+    <w:p>
+      <w:pPr>
+        <w:pStyle w:val="ListParagraph"/>
         <w:numPr>
           <w:ilvl w:val="0"/>
           <w:numId w:val="7"/>
@@ -4049,13 +4105,7 @@
         <w:rPr>
           <w:lang w:val="ru-RU"/>
         </w:rPr>
-        <w:t xml:space="preserve">Зачем </w:t>
-      </w:r>
-      <w:r>
-        <w:rPr>
-          <w:lang w:val="ru-RU"/>
-        </w:rPr>
-        <w:t xml:space="preserve">нужны методы </w:t>
+        <w:t xml:space="preserve">Зачем нужны методы </w:t>
       </w:r>
       <w:proofErr w:type="spellStart"/>
       <w:r>
@@ -4109,13 +4159,7 @@
         <w:rPr>
           <w:lang w:val="ru-RU"/>
         </w:rPr>
-        <w:t>Ч</w:t>
-      </w:r>
-      <w:r>
-        <w:rPr>
-          <w:lang w:val="ru-RU"/>
-        </w:rPr>
-        <w:t>то из себя представляет список.</w:t>
+        <w:t>Что из себя представляет список.</w:t>
       </w:r>
     </w:p>
     <w:p>
@@ -4181,13 +4225,7 @@
         <w:rPr>
           <w:lang w:val="ru-RU"/>
         </w:rPr>
-        <w:t>К</w:t>
-      </w:r>
-      <w:r>
-        <w:rPr>
-          <w:lang w:val="ru-RU"/>
-        </w:rPr>
-        <w:t>ак сравнить элементы коллекции.</w:t>
+        <w:t>Как сравнить элементы коллекции.</w:t>
       </w:r>
     </w:p>
     <w:p>
@@ -4213,13 +4251,7 @@
         <w:rPr>
           <w:lang w:val="ru-RU"/>
         </w:rPr>
-        <w:t>О</w:t>
-      </w:r>
-      <w:r>
-        <w:rPr>
-          <w:lang w:val="ru-RU"/>
-        </w:rPr>
-        <w:t>сновные коллекции, где какую лучше использовать</w:t>
+        <w:t>Основные коллекции, где какую лучше использовать</w:t>
       </w:r>
     </w:p>
     <w:p>
@@ -5768,7 +5800,7 @@
 </file>
 
 <file path=customXml/itemProps1.xml><?xml version="1.0" encoding="utf-8"?>
-<ds:datastoreItem xmlns:ds="http://schemas.openxmlformats.org/officeDocument/2006/customXml" ds:itemID="{C637DA92-B36B-4269-AA6E-561EE0510694}">
+<ds:datastoreItem xmlns:ds="http://schemas.openxmlformats.org/officeDocument/2006/customXml" ds:itemID="{5CCFF095-90FF-489D-AD11-ED816C3AF10B}">
   <ds:schemaRefs>
     <ds:schemaRef ds:uri="http://schemas.openxmlformats.org/officeDocument/2006/bibliography"/>
   </ds:schemaRefs>

--- a/src/docs/Ключевые моменты по урокам курса Основы Java.docx
+++ b/src/docs/Ключевые моменты по урокам курса Основы Java.docx
@@ -4047,15 +4047,7 @@
       </w:r>
       <w:proofErr w:type="spellEnd"/>
       <w:r>
-        <w:t xml:space="preserve"> &lt;object type</w:t>
-      </w:r>
-      <w:proofErr w:type="gramStart"/>
-      <w:r>
-        <w:t>&gt;(</w:t>
-      </w:r>
-      <w:proofErr w:type="gramEnd"/>
-      <w:r>
-        <w:t>);</w:t>
+        <w:t xml:space="preserve"> &lt;object type&gt;();</w:t>
       </w:r>
     </w:p>
     <w:p>
@@ -4067,10 +4059,7 @@
       </w:r>
       <w:proofErr w:type="spellStart"/>
       <w:r>
-        <w:t>Linked</w:t>
-      </w:r>
-      <w:r>
-        <w:t>List</w:t>
+        <w:t>LinkedList</w:t>
       </w:r>
       <w:proofErr w:type="spellEnd"/>
       <w:r>
@@ -4143,6 +4132,211 @@
           <w:lang w:val="ru-RU"/>
         </w:rPr>
       </w:pPr>
+      <w:r>
+        <w:rPr>
+          <w:lang w:val="uk-UA"/>
+        </w:rPr>
+        <w:t>Метод</w:t>
+      </w:r>
+      <w:r>
+        <w:rPr>
+          <w:lang w:val="ru-RU"/>
+        </w:rPr>
+        <w:t xml:space="preserve"> </w:t>
+      </w:r>
+      <w:r>
+        <w:t>equals</w:t>
+      </w:r>
+      <w:r>
+        <w:rPr>
+          <w:lang w:val="ru-RU"/>
+        </w:rPr>
+        <w:t xml:space="preserve"> – </w:t>
+      </w:r>
+      <w:r>
+        <w:rPr>
+          <w:lang w:val="ru-RU"/>
+        </w:rPr>
+        <w:t xml:space="preserve">это метод класса </w:t>
+      </w:r>
+      <w:r>
+        <w:t>Object</w:t>
+      </w:r>
+      <w:r>
+        <w:rPr>
+          <w:lang w:val="ru-RU"/>
+        </w:rPr>
+        <w:t xml:space="preserve">, который сравнивает объекты по значению. </w:t>
+      </w:r>
+    </w:p>
+    <w:p>
+      <w:pPr>
+        <w:pStyle w:val="ListParagraph"/>
+      </w:pPr>
+      <w:proofErr w:type="gramStart"/>
+      <w:r>
+        <w:t>equals(</w:t>
+      </w:r>
+      <w:proofErr w:type="gramEnd"/>
+      <w:r>
+        <w:t>Object):</w:t>
+      </w:r>
+      <w:proofErr w:type="spellStart"/>
+      <w:r>
+        <w:t>boolean</w:t>
+      </w:r>
+      <w:proofErr w:type="spellEnd"/>
+    </w:p>
+    <w:p>
+      <w:pPr>
+        <w:pStyle w:val="ListParagraph"/>
+      </w:pPr>
+      <w:r>
+        <w:t xml:space="preserve">1) Reflexive: </w:t>
+      </w:r>
+      <w:proofErr w:type="spellStart"/>
+      <w:r>
+        <w:t>x.equals</w:t>
+      </w:r>
+      <w:proofErr w:type="spellEnd"/>
+      <w:r>
+        <w:t>(x) == true</w:t>
+      </w:r>
+    </w:p>
+    <w:p>
+      <w:pPr>
+        <w:pStyle w:val="ListParagraph"/>
+      </w:pPr>
+      <w:r>
+        <w:t xml:space="preserve">2) Symmetric: </w:t>
+      </w:r>
+      <w:proofErr w:type="spellStart"/>
+      <w:r>
+        <w:t>x.equals</w:t>
+      </w:r>
+      <w:proofErr w:type="spellEnd"/>
+      <w:r>
+        <w:t xml:space="preserve">(y) == true =&gt; </w:t>
+      </w:r>
+      <w:proofErr w:type="spellStart"/>
+      <w:r>
+        <w:t>y.equals</w:t>
+      </w:r>
+      <w:proofErr w:type="spellEnd"/>
+      <w:r>
+        <w:t>(x) == true</w:t>
+      </w:r>
+    </w:p>
+    <w:p>
+      <w:pPr>
+        <w:pStyle w:val="ListParagraph"/>
+      </w:pPr>
+      <w:r>
+        <w:t xml:space="preserve">3) Transitive:  </w:t>
+      </w:r>
+      <w:proofErr w:type="spellStart"/>
+      <w:r>
+        <w:t>x.equals</w:t>
+      </w:r>
+      <w:proofErr w:type="spellEnd"/>
+      <w:r>
+        <w:t xml:space="preserve">(y) == true </w:t>
+      </w:r>
+      <w:proofErr w:type="gramStart"/>
+      <w:r>
+        <w:t xml:space="preserve">and  </w:t>
+      </w:r>
+      <w:proofErr w:type="spellStart"/>
+      <w:r>
+        <w:t>x.equals</w:t>
+      </w:r>
+      <w:proofErr w:type="spellEnd"/>
+      <w:proofErr w:type="gramEnd"/>
+      <w:r>
+        <w:t xml:space="preserve">(z) == true =&gt;  </w:t>
+      </w:r>
+      <w:proofErr w:type="spellStart"/>
+      <w:r>
+        <w:t>y.equals</w:t>
+      </w:r>
+      <w:proofErr w:type="spellEnd"/>
+      <w:r>
+        <w:t>(z) == true</w:t>
+      </w:r>
+    </w:p>
+    <w:p>
+      <w:pPr>
+        <w:pStyle w:val="ListParagraph"/>
+      </w:pPr>
+      <w:r>
+        <w:t xml:space="preserve">4) </w:t>
+      </w:r>
+      <w:r>
+        <w:t>Consistent</w:t>
+      </w:r>
+      <w:r>
+        <w:t xml:space="preserve">:  </w:t>
+      </w:r>
+      <w:proofErr w:type="spellStart"/>
+      <w:r>
+        <w:t>x.equals</w:t>
+      </w:r>
+      <w:proofErr w:type="spellEnd"/>
+      <w:r>
+        <w:t>(y) == true</w:t>
+      </w:r>
+      <w:r>
+        <w:t xml:space="preserve"> </w:t>
+      </w:r>
+      <w:r>
+        <w:t>–</w:t>
+      </w:r>
+      <w:r>
+        <w:t xml:space="preserve"> during </w:t>
+      </w:r>
+      <w:r>
+        <w:t>repeated call</w:t>
+      </w:r>
+    </w:p>
+    <w:p>
+      <w:pPr>
+        <w:pStyle w:val="ListParagraph"/>
+      </w:pPr>
+      <w:r>
+        <w:t xml:space="preserve">5) </w:t>
+      </w:r>
+      <w:proofErr w:type="spellStart"/>
+      <w:r>
+        <w:t>x.equals</w:t>
+      </w:r>
+      <w:proofErr w:type="spellEnd"/>
+      <w:r>
+        <w:t>(null) == false</w:t>
+      </w:r>
+    </w:p>
+    <w:p>
+      <w:pPr>
+        <w:pStyle w:val="ListParagraph"/>
+      </w:pPr>
+      <w:r>
+        <w:t xml:space="preserve">6) </w:t>
+      </w:r>
+      <w:proofErr w:type="gramStart"/>
+      <w:r>
+        <w:t>x  =</w:t>
+      </w:r>
+      <w:proofErr w:type="gramEnd"/>
+      <w:r>
+        <w:t xml:space="preserve"> new Object(); y = x; </w:t>
+      </w:r>
+      <w:proofErr w:type="spellStart"/>
+      <w:r>
+        <w:t>x.equals</w:t>
+      </w:r>
+      <w:proofErr w:type="spellEnd"/>
+      <w:r>
+        <w:t>(y) == true</w:t>
+      </w:r>
     </w:p>
     <w:p>
       <w:pPr>
@@ -4169,6 +4363,72 @@
           <w:lang w:val="ru-RU"/>
         </w:rPr>
       </w:pPr>
+      <w:r>
+        <w:rPr>
+          <w:lang w:val="ru-RU"/>
+        </w:rPr>
+        <w:t>Список (</w:t>
+      </w:r>
+      <w:r>
+        <w:t>List</w:t>
+      </w:r>
+      <w:r>
+        <w:rPr>
+          <w:lang w:val="ru-RU"/>
+        </w:rPr>
+        <w:t>)</w:t>
+      </w:r>
+      <w:r>
+        <w:rPr>
+          <w:lang w:val="ru-RU"/>
+        </w:rPr>
+        <w:t xml:space="preserve"> – это коллекция для работы с объектами схожа с массивом, но имеющая ряд </w:t>
+      </w:r>
+      <w:r>
+        <w:rPr>
+          <w:lang w:val="ru-RU"/>
+        </w:rPr>
+        <w:t>отличий</w:t>
+      </w:r>
+      <w:r>
+        <w:rPr>
+          <w:lang w:val="ru-RU"/>
+        </w:rPr>
+        <w:t>. Характеристики списка: доступ по индексу;</w:t>
+      </w:r>
+      <w:r>
+        <w:rPr>
+          <w:lang w:val="ru-RU"/>
+        </w:rPr>
+        <w:t xml:space="preserve"> </w:t>
+      </w:r>
+      <w:r>
+        <w:rPr>
+          <w:lang w:val="ru-RU"/>
+        </w:rPr>
+        <w:t>сохраняется очередность объектов (куда положили, там объект и храниться); не нужно указывать кол-во объектов, которые будут храниться списке; список хранит любые объекты, кроме примитивных типов</w:t>
+      </w:r>
+      <w:r>
+        <w:rPr>
+          <w:lang w:val="ru-RU"/>
+        </w:rPr>
+        <w:t xml:space="preserve">; </w:t>
+      </w:r>
+      <w:r>
+        <w:rPr>
+          <w:lang w:val="ru-RU"/>
+        </w:rPr>
+        <w:t xml:space="preserve">список может хранить дубликаты и </w:t>
+      </w:r>
+      <w:r>
+        <w:t>null</w:t>
+      </w:r>
+      <w:r>
+        <w:rPr>
+          <w:lang w:val="ru-RU"/>
+        </w:rPr>
+        <w:t>.</w:t>
+      </w:r>
     </w:p>
     <w:p>
       <w:pPr>
@@ -5800,7 +6060,7 @@
 </file>
 
 <file path=customXml/itemProps1.xml><?xml version="1.0" encoding="utf-8"?>
-<ds:datastoreItem xmlns:ds="http://schemas.openxmlformats.org/officeDocument/2006/customXml" ds:itemID="{5CCFF095-90FF-489D-AD11-ED816C3AF10B}">
+<ds:datastoreItem xmlns:ds="http://schemas.openxmlformats.org/officeDocument/2006/customXml" ds:itemID="{59756780-D21B-4058-9500-3442A97F2674}">
   <ds:schemaRefs>
     <ds:schemaRef ds:uri="http://schemas.openxmlformats.org/officeDocument/2006/bibliography"/>
   </ds:schemaRefs>

--- a/src/docs/Ключевые моменты по урокам курса Основы Java.docx
+++ b/src/docs/Ключевые моменты по урокам курса Основы Java.docx
@@ -3018,9 +3018,6 @@
     <w:p>
       <w:pPr>
         <w:pStyle w:val="ListParagraph"/>
-        <w:rPr>
-          <w:lang w:val="ru-RU"/>
-        </w:rPr>
       </w:pPr>
       <w:r>
         <w:rPr>
@@ -3077,6 +3074,9 @@
           <w:lang w:val="ru-RU"/>
         </w:rPr>
         <w:t xml:space="preserve">объектами, расширяя их функционал. </w:t>
+      </w:r>
+      <w:r>
+        <w:t>Wrappers: Boolean, Integer, Long, Double, Char, Byte, Short, Float.</w:t>
       </w:r>
     </w:p>
     <w:p>
@@ -4043,23 +4043,31 @@
       </w:r>
       <w:proofErr w:type="spellStart"/>
       <w:r>
+        <w:t>LinkedList</w:t>
+      </w:r>
+      <w:proofErr w:type="spellEnd"/>
+      <w:r>
+        <w:t xml:space="preserve"> &lt;object type</w:t>
+      </w:r>
+      <w:proofErr w:type="gramStart"/>
+      <w:r>
+        <w:t>&gt;(</w:t>
+      </w:r>
+      <w:proofErr w:type="gramEnd"/>
+      <w:r>
+        <w:t>);</w:t>
+      </w:r>
+    </w:p>
+    <w:p>
+      <w:pPr>
+        <w:pStyle w:val="ListParagraph"/>
+      </w:pPr>
+      <w:r>
+        <w:t xml:space="preserve">List &lt;object type&gt; = new </w:t>
+      </w:r>
+      <w:proofErr w:type="spellStart"/>
+      <w:r>
         <w:t>ArrayList</w:t>
-      </w:r>
-      <w:proofErr w:type="spellEnd"/>
-      <w:r>
-        <w:t xml:space="preserve"> &lt;object type&gt;();</w:t>
-      </w:r>
-    </w:p>
-    <w:p>
-      <w:pPr>
-        <w:pStyle w:val="ListParagraph"/>
-      </w:pPr>
-      <w:r>
-        <w:t xml:space="preserve">List &lt;object type&gt; = new </w:t>
-      </w:r>
-      <w:proofErr w:type="spellStart"/>
-      <w:r>
-        <w:t>LinkedList</w:t>
       </w:r>
       <w:proofErr w:type="spellEnd"/>
       <w:r>
@@ -4173,13 +4181,8 @@
       <w:pPr>
         <w:pStyle w:val="ListParagraph"/>
       </w:pPr>
-      <w:proofErr w:type="gramStart"/>
-      <w:r>
-        <w:t>equals(</w:t>
-      </w:r>
-      <w:proofErr w:type="gramEnd"/>
-      <w:r>
-        <w:t>Object):</w:t>
+      <w:r>
+        <w:t>equals(Object):</w:t>
       </w:r>
       <w:proofErr w:type="spellStart"/>
       <w:r>
@@ -4269,13 +4272,7 @@
         <w:pStyle w:val="ListParagraph"/>
       </w:pPr>
       <w:r>
-        <w:t xml:space="preserve">4) </w:t>
-      </w:r>
-      <w:r>
-        <w:t>Consistent</w:t>
-      </w:r>
-      <w:r>
-        <w:t xml:space="preserve">:  </w:t>
+        <w:t xml:space="preserve">4) Consistent:  </w:t>
       </w:r>
       <w:proofErr w:type="spellStart"/>
       <w:r>
@@ -4283,13 +4280,7 @@
       </w:r>
       <w:proofErr w:type="spellEnd"/>
       <w:r>
-        <w:t>(y) == true</w:t>
-      </w:r>
-      <w:r>
-        <w:t xml:space="preserve"> </w:t>
-      </w:r>
-      <w:r>
-        <w:t>–</w:t>
+        <w:t>(y) == true –</w:t>
       </w:r>
       <w:r>
         <w:t xml:space="preserve"> during </w:t>
@@ -4422,6 +4413,59 @@
       </w:r>
       <w:r>
         <w:t>null</w:t>
+      </w:r>
+      <w:r>
+        <w:rPr>
+          <w:lang w:val="ru-RU"/>
+        </w:rPr>
+        <w:t>.</w:t>
+      </w:r>
+    </w:p>
+    <w:p>
+      <w:pPr>
+        <w:pStyle w:val="ListParagraph"/>
+        <w:rPr>
+          <w:lang w:val="ru-RU"/>
+        </w:rPr>
+      </w:pPr>
+      <w:r>
+        <w:rPr>
+          <w:lang w:val="ru-RU"/>
+        </w:rPr>
+        <w:t>С</w:t>
+      </w:r>
+      <w:r>
+        <w:rPr>
+          <w:lang w:val="ru-RU"/>
+        </w:rPr>
+        <w:t xml:space="preserve">писок хранит объекты в специальных контейнерах, которые называются </w:t>
+      </w:r>
+      <w:r>
+        <w:t>Node</w:t>
+      </w:r>
+      <w:r>
+        <w:rPr>
+          <w:lang w:val="ru-RU"/>
+        </w:rPr>
+        <w:t xml:space="preserve">. В </w:t>
+      </w:r>
+      <w:r>
+        <w:t>Node</w:t>
+      </w:r>
+      <w:r>
+        <w:rPr>
+          <w:lang w:val="ru-RU"/>
+        </w:rPr>
+        <w:t xml:space="preserve"> </w:t>
+      </w:r>
+      <w:r>
+        <w:rPr>
+          <w:lang w:val="ru-RU"/>
+        </w:rPr>
+        <w:t xml:space="preserve">храниться сам объект и ссылка на следующий </w:t>
+      </w:r>
+      <w:r>
+        <w:t>Node</w:t>
       </w:r>
       <w:r>
         <w:rPr>
@@ -6060,7 +6104,7 @@
 </file>
 
 <file path=customXml/itemProps1.xml><?xml version="1.0" encoding="utf-8"?>
-<ds:datastoreItem xmlns:ds="http://schemas.openxmlformats.org/officeDocument/2006/customXml" ds:itemID="{59756780-D21B-4058-9500-3442A97F2674}">
+<ds:datastoreItem xmlns:ds="http://schemas.openxmlformats.org/officeDocument/2006/customXml" ds:itemID="{30B45491-2E76-4B9B-9961-6C617EA39919}">
   <ds:schemaRefs>
     <ds:schemaRef ds:uri="http://schemas.openxmlformats.org/officeDocument/2006/bibliography"/>
   </ds:schemaRefs>

--- a/src/docs/Ключевые моменты по урокам курса Основы Java.docx
+++ b/src/docs/Ключевые моменты по урокам курса Основы Java.docx
@@ -806,6 +806,7 @@
           <w:shd w:val="clear" w:color="auto" w:fill="FEFDFA"/>
           <w:lang w:val="ru-RU"/>
         </w:rPr>
+        <w:lastRenderedPageBreak/>
         <w:t>переопределим</w:t>
       </w:r>
       <w:r>
@@ -1624,6 +1625,7 @@
         <w:rPr>
           <w:lang w:val="ru-RU"/>
         </w:rPr>
+        <w:lastRenderedPageBreak/>
         <w:t>Зачем нужны конструкторы.</w:t>
       </w:r>
     </w:p>
@@ -2575,7 +2577,14 @@
         <w:rPr>
           <w:lang w:val="ru-RU"/>
         </w:rPr>
-        <w:t xml:space="preserve"> делегирования необходимым условием есть реализация возможности обратиться ко всем </w:t>
+        <w:t xml:space="preserve"> делегирования необходимым условием </w:t>
+      </w:r>
+      <w:r>
+        <w:rPr>
+          <w:lang w:val="ru-RU"/>
+        </w:rPr>
+        <w:lastRenderedPageBreak/>
+        <w:t xml:space="preserve">есть реализация возможности обратиться ко всем </w:t>
       </w:r>
       <w:r>
         <w:rPr>
@@ -3082,9 +3091,6 @@
     <w:p>
       <w:pPr>
         <w:pStyle w:val="Heading3"/>
-        <w:rPr>
-          <w:lang w:val="ru-RU"/>
-        </w:rPr>
       </w:pPr>
       <w:r>
         <w:rPr>
@@ -3093,9 +3099,6 @@
         <w:t>Урок</w:t>
       </w:r>
       <w:r>
-        <w:rPr>
-          <w:lang w:val="ru-RU"/>
-        </w:rPr>
         <w:t xml:space="preserve"> 6</w:t>
       </w:r>
     </w:p>
@@ -3559,6 +3562,7 @@
         <w:rPr>
           <w:lang w:val="ru-RU"/>
         </w:rPr>
+        <w:lastRenderedPageBreak/>
         <w:t xml:space="preserve">Абстрактный класс </w:t>
       </w:r>
       <w:r>
@@ -4033,59 +4037,48 @@
           <w:lang w:val="ru-RU"/>
         </w:rPr>
       </w:pPr>
-    </w:p>
-    <w:p>
-      <w:pPr>
-        <w:pStyle w:val="ListParagraph"/>
-      </w:pPr>
-      <w:r>
-        <w:t xml:space="preserve">List &lt;object type&gt; = new </w:t>
-      </w:r>
-      <w:proofErr w:type="spellStart"/>
-      <w:r>
-        <w:t>LinkedList</w:t>
-      </w:r>
-      <w:proofErr w:type="spellEnd"/>
-      <w:r>
-        <w:t xml:space="preserve"> &lt;object type</w:t>
-      </w:r>
-      <w:proofErr w:type="gramStart"/>
-      <w:r>
-        <w:t>&gt;(</w:t>
-      </w:r>
-      <w:proofErr w:type="gramEnd"/>
-      <w:r>
-        <w:t>);</w:t>
-      </w:r>
-    </w:p>
-    <w:p>
-      <w:pPr>
-        <w:pStyle w:val="ListParagraph"/>
-      </w:pPr>
-      <w:r>
-        <w:t xml:space="preserve">List &lt;object type&gt; = new </w:t>
-      </w:r>
-      <w:proofErr w:type="spellStart"/>
-      <w:r>
-        <w:t>ArrayList</w:t>
-      </w:r>
-      <w:proofErr w:type="spellEnd"/>
-      <w:r>
-        <w:t xml:space="preserve"> &lt;object type</w:t>
-      </w:r>
-      <w:proofErr w:type="gramStart"/>
-      <w:r>
-        <w:t>&gt;(</w:t>
-      </w:r>
-      <w:proofErr w:type="gramEnd"/>
-      <w:r>
-        <w:t>);</w:t>
-      </w:r>
-    </w:p>
-    <w:p>
-      <w:pPr>
-        <w:pStyle w:val="ListParagraph"/>
-      </w:pPr>
+      <w:r>
+        <w:rPr>
+          <w:lang w:val="ru-RU"/>
+        </w:rPr>
+        <w:t xml:space="preserve">Коллекции или контейнеры — это классы позволяющие хранить и производить операции над </w:t>
+      </w:r>
+      <w:r>
+        <w:rPr>
+          <w:lang w:val="ru-RU"/>
+        </w:rPr>
+        <w:t>совокупностью</w:t>
+      </w:r>
+      <w:r>
+        <w:rPr>
+          <w:lang w:val="ru-RU"/>
+        </w:rPr>
+        <w:t xml:space="preserve"> объекто</w:t>
+      </w:r>
+      <w:r>
+        <w:rPr>
+          <w:lang w:val="ru-RU"/>
+        </w:rPr>
+        <w:t>в. Коллекции используются для хранения и манипуляции</w:t>
+      </w:r>
+      <w:r>
+        <w:rPr>
+          <w:lang w:val="ru-RU"/>
+        </w:rPr>
+        <w:t xml:space="preserve"> </w:t>
+      </w:r>
+      <w:r>
+        <w:rPr>
+          <w:lang w:val="ru-RU"/>
+        </w:rPr>
+        <w:t>данными, обеспечивая</w:t>
+      </w:r>
+      <w:r>
+        <w:rPr>
+          <w:lang w:val="ru-RU"/>
+        </w:rPr>
+        <w:t xml:space="preserve"> агрегацию одних объектов другими.</w:t>
+      </w:r>
     </w:p>
     <w:p>
       <w:pPr>
@@ -4438,7 +4431,25 @@
         <w:rPr>
           <w:lang w:val="ru-RU"/>
         </w:rPr>
-        <w:t xml:space="preserve">писок хранит объекты в специальных контейнерах, которые называются </w:t>
+        <w:t xml:space="preserve">писок хранит объекты </w:t>
+      </w:r>
+      <w:r>
+        <w:rPr>
+          <w:lang w:val="ru-RU"/>
+        </w:rPr>
+        <w:t>в специальной структуре данных</w:t>
+      </w:r>
+      <w:r>
+        <w:rPr>
+          <w:lang w:val="ru-RU"/>
+        </w:rPr>
+        <w:t>, которая называе</w:t>
+      </w:r>
+      <w:r>
+        <w:rPr>
+          <w:lang w:val="ru-RU"/>
+        </w:rPr>
+        <w:t xml:space="preserve">тся </w:t>
       </w:r>
       <w:r>
         <w:t>Node</w:t>
@@ -4462,7 +4473,49 @@
         <w:rPr>
           <w:lang w:val="ru-RU"/>
         </w:rPr>
-        <w:t xml:space="preserve">храниться сам объект и ссылка на следующий </w:t>
+        <w:t>храниться сам объект</w:t>
+      </w:r>
+      <w:r>
+        <w:rPr>
+          <w:lang w:val="ru-RU"/>
+        </w:rPr>
+        <w:t xml:space="preserve"> (</w:t>
+      </w:r>
+      <w:r>
+        <w:t>object</w:t>
+      </w:r>
+      <w:r>
+        <w:rPr>
+          <w:lang w:val="ru-RU"/>
+        </w:rPr>
+        <w:t>)</w:t>
+      </w:r>
+      <w:r>
+        <w:rPr>
+          <w:lang w:val="ru-RU"/>
+        </w:rPr>
+        <w:t xml:space="preserve"> и ссылка</w:t>
+      </w:r>
+      <w:r>
+        <w:rPr>
+          <w:lang w:val="ru-RU"/>
+        </w:rPr>
+        <w:t xml:space="preserve"> (</w:t>
+      </w:r>
+      <w:r>
+        <w:t>reference</w:t>
+      </w:r>
+      <w:r>
+        <w:rPr>
+          <w:lang w:val="ru-RU"/>
+        </w:rPr>
+        <w:t>)</w:t>
+      </w:r>
+      <w:r>
+        <w:rPr>
+          <w:lang w:val="ru-RU"/>
+        </w:rPr>
+        <w:t xml:space="preserve"> на следующий </w:t>
       </w:r>
       <w:r>
         <w:t>Node</w:t>
@@ -4473,6 +4526,8 @@
         </w:rPr>
         <w:t>.</w:t>
       </w:r>
+      <w:bookmarkStart w:id="0" w:name="_GoBack"/>
+      <w:bookmarkEnd w:id="0"/>
     </w:p>
     <w:p>
       <w:pPr>
@@ -4539,6 +4594,151 @@
           <w:lang w:val="ru-RU"/>
         </w:rPr>
       </w:pPr>
+      <w:r>
+        <w:rPr>
+          <w:lang w:val="uk-UA"/>
+        </w:rPr>
+        <w:t xml:space="preserve">Для </w:t>
+      </w:r>
+      <w:r>
+        <w:rPr>
+          <w:lang w:val="ru-RU"/>
+        </w:rPr>
+        <w:t xml:space="preserve">сравнения элементов коллекции используется специальный интерфейс </w:t>
+      </w:r>
+      <w:r>
+        <w:t>Comparator</w:t>
+      </w:r>
+      <w:r>
+        <w:rPr>
+          <w:lang w:val="ru-RU"/>
+        </w:rPr>
+        <w:t xml:space="preserve">. </w:t>
+      </w:r>
+      <w:r>
+        <w:t>Comparator</w:t>
+      </w:r>
+      <w:r>
+        <w:rPr>
+          <w:lang w:val="ru-RU"/>
+        </w:rPr>
+        <w:t xml:space="preserve"> </w:t>
+      </w:r>
+      <w:r>
+        <w:rPr>
+          <w:lang w:val="ru-RU"/>
+        </w:rPr>
+        <w:t xml:space="preserve">содержит метод </w:t>
+      </w:r>
+      <w:proofErr w:type="spellStart"/>
+      <w:r>
+        <w:t>int</w:t>
+      </w:r>
+      <w:proofErr w:type="spellEnd"/>
+      <w:r>
+        <w:rPr>
+          <w:lang w:val="ru-RU"/>
+        </w:rPr>
+        <w:t xml:space="preserve"> </w:t>
+      </w:r>
+      <w:proofErr w:type="gramStart"/>
+      <w:r>
+        <w:t>compare</w:t>
+      </w:r>
+      <w:r>
+        <w:rPr>
+          <w:lang w:val="ru-RU"/>
+        </w:rPr>
+        <w:t>(</w:t>
+      </w:r>
+      <w:proofErr w:type="gramEnd"/>
+      <w:r>
+        <w:t>Object</w:t>
+      </w:r>
+      <w:r>
+        <w:rPr>
+          <w:lang w:val="ru-RU"/>
+        </w:rPr>
+        <w:t xml:space="preserve"> </w:t>
+      </w:r>
+      <w:r>
+        <w:t>o</w:t>
+      </w:r>
+      <w:r>
+        <w:rPr>
+          <w:lang w:val="ru-RU"/>
+        </w:rPr>
+        <w:t xml:space="preserve">1, </w:t>
+      </w:r>
+      <w:r>
+        <w:t>Object</w:t>
+      </w:r>
+      <w:r>
+        <w:rPr>
+          <w:lang w:val="ru-RU"/>
+        </w:rPr>
+        <w:t xml:space="preserve"> </w:t>
+      </w:r>
+      <w:r>
+        <w:t>o</w:t>
+      </w:r>
+      <w:r>
+        <w:rPr>
+          <w:lang w:val="ru-RU"/>
+        </w:rPr>
+        <w:t>2)</w:t>
+      </w:r>
+      <w:r>
+        <w:rPr>
+          <w:lang w:val="uk-UA"/>
+        </w:rPr>
+        <w:t xml:space="preserve">, </w:t>
+      </w:r>
+      <w:r>
+        <w:rPr>
+          <w:lang w:val="ru-RU"/>
+        </w:rPr>
+        <w:t xml:space="preserve">который возвращает -1 – если о1 </w:t>
+      </w:r>
+      <w:r>
+        <w:rPr>
+          <w:lang w:val="ru-RU"/>
+        </w:rPr>
+        <w:t xml:space="preserve">&lt; </w:t>
+      </w:r>
+      <w:r>
+        <w:t>o</w:t>
+      </w:r>
+      <w:r>
+        <w:rPr>
+          <w:lang w:val="ru-RU"/>
+        </w:rPr>
+        <w:t>2, 0</w:t>
+      </w:r>
+      <w:r>
+        <w:rPr>
+          <w:lang w:val="ru-RU"/>
+        </w:rPr>
+        <w:t xml:space="preserve"> – если о1 == о2, 1 – если о1 </w:t>
+      </w:r>
+      <w:r>
+        <w:rPr>
+          <w:lang w:val="ru-RU"/>
+        </w:rPr>
+        <w:t xml:space="preserve">&gt; </w:t>
+      </w:r>
+      <w:r>
+        <w:rPr>
+          <w:lang w:val="ru-RU"/>
+        </w:rPr>
+        <w:t>о2</w:t>
+      </w:r>
+      <w:r>
+        <w:rPr>
+          <w:lang w:val="ru-RU"/>
+        </w:rPr>
+        <w:t>.</w:t>
+      </w:r>
     </w:p>
     <w:p>
       <w:pPr>
@@ -4562,7 +4762,569 @@
       <w:pPr>
         <w:pStyle w:val="ListParagraph"/>
         <w:rPr>
-          <w:lang w:val="uk-UA"/>
+          <w:lang w:val="ru-RU"/>
+        </w:rPr>
+      </w:pPr>
+      <w:r>
+        <w:rPr>
+          <w:lang w:val="ru-RU"/>
+        </w:rPr>
+        <w:t xml:space="preserve">В </w:t>
+      </w:r>
+      <w:r>
+        <w:t>Java</w:t>
+      </w:r>
+      <w:r>
+        <w:rPr>
+          <w:lang w:val="ru-RU"/>
+        </w:rPr>
+        <w:t xml:space="preserve"> </w:t>
+      </w:r>
+      <w:r>
+        <w:rPr>
+          <w:lang w:val="ru-RU"/>
+        </w:rPr>
+        <w:t>существует три основных структуры коллекций:</w:t>
+      </w:r>
+    </w:p>
+    <w:p>
+      <w:pPr>
+        <w:pStyle w:val="ListParagraph"/>
+        <w:rPr>
+          <w:lang w:val="ru-RU"/>
+        </w:rPr>
+      </w:pPr>
+      <w:r>
+        <w:lastRenderedPageBreak/>
+        <w:t>List</w:t>
+      </w:r>
+      <w:r>
+        <w:rPr>
+          <w:lang w:val="ru-RU"/>
+        </w:rPr>
+        <w:t xml:space="preserve"> (список)</w:t>
+      </w:r>
+      <w:r>
+        <w:rPr>
+          <w:lang w:val="ru-RU"/>
+        </w:rPr>
+        <w:t xml:space="preserve"> – </w:t>
+      </w:r>
+      <w:r>
+        <w:rPr>
+          <w:lang w:val="ru-RU"/>
+        </w:rPr>
+        <w:t>это контейнер, содержащий</w:t>
+      </w:r>
+      <w:r>
+        <w:rPr>
+          <w:lang w:val="ru-RU"/>
+        </w:rPr>
+        <w:t xml:space="preserve"> отсортированный набор объектов, которые могут дублироваться. В </w:t>
+      </w:r>
+      <w:r>
+        <w:t>List</w:t>
+      </w:r>
+      <w:r>
+        <w:rPr>
+          <w:lang w:val="ru-RU"/>
+        </w:rPr>
+        <w:t xml:space="preserve"> </w:t>
+      </w:r>
+      <w:r>
+        <w:rPr>
+          <w:lang w:val="ru-RU"/>
+        </w:rPr>
+        <w:t>сохраняется порядок объектов – куда положили, оттуда взяли.</w:t>
+      </w:r>
+    </w:p>
+    <w:p>
+      <w:pPr>
+        <w:pStyle w:val="ListParagraph"/>
+        <w:rPr>
+          <w:lang w:val="ru-RU"/>
+        </w:rPr>
+      </w:pPr>
+    </w:p>
+    <w:p>
+      <w:pPr>
+        <w:pStyle w:val="ListParagraph"/>
+        <w:rPr>
+          <w:lang w:val="ru-RU"/>
+        </w:rPr>
+      </w:pPr>
+      <w:r>
+        <w:t>Set</w:t>
+      </w:r>
+      <w:r>
+        <w:rPr>
+          <w:lang w:val="ru-RU"/>
+        </w:rPr>
+        <w:t xml:space="preserve"> (множество)</w:t>
+      </w:r>
+      <w:r>
+        <w:rPr>
+          <w:lang w:val="ru-RU"/>
+        </w:rPr>
+        <w:t xml:space="preserve"> – </w:t>
+      </w:r>
+      <w:r>
+        <w:rPr>
+          <w:lang w:val="ru-RU"/>
+        </w:rPr>
+        <w:t xml:space="preserve">это контейнер, который </w:t>
+      </w:r>
+      <w:r>
+        <w:rPr>
+          <w:lang w:val="ru-RU"/>
+        </w:rPr>
+        <w:t xml:space="preserve">не </w:t>
+      </w:r>
+      <w:r>
+        <w:rPr>
+          <w:lang w:val="ru-RU"/>
+        </w:rPr>
+        <w:t xml:space="preserve">содержит </w:t>
+      </w:r>
+      <w:r>
+        <w:rPr>
+          <w:lang w:val="ru-RU"/>
+        </w:rPr>
+        <w:t xml:space="preserve">дубликатов, не гарантирует очередность объектов, как правило, не содержит </w:t>
+      </w:r>
+      <w:r>
+        <w:t>null</w:t>
+      </w:r>
+      <w:r>
+        <w:rPr>
+          <w:lang w:val="ru-RU"/>
+        </w:rPr>
+        <w:t xml:space="preserve">. Стандартные имплементации: </w:t>
+      </w:r>
+      <w:proofErr w:type="spellStart"/>
+      <w:r>
+        <w:t>HashSet</w:t>
+      </w:r>
+      <w:proofErr w:type="spellEnd"/>
+      <w:r>
+        <w:rPr>
+          <w:lang w:val="ru-RU"/>
+        </w:rPr>
+        <w:t xml:space="preserve"> – обеспечивает быстрый поиск</w:t>
+      </w:r>
+      <w:r>
+        <w:rPr>
+          <w:lang w:val="ru-RU"/>
+        </w:rPr>
+        <w:t xml:space="preserve">; </w:t>
+      </w:r>
+      <w:proofErr w:type="spellStart"/>
+      <w:r>
+        <w:t>TreeSet</w:t>
+      </w:r>
+      <w:proofErr w:type="spellEnd"/>
+      <w:r>
+        <w:rPr>
+          <w:lang w:val="ru-RU"/>
+        </w:rPr>
+        <w:t xml:space="preserve"> </w:t>
+      </w:r>
+      <w:r>
+        <w:rPr>
+          <w:lang w:val="ru-RU"/>
+        </w:rPr>
+        <w:t>– обеспечивает очере</w:t>
+      </w:r>
+      <w:r>
+        <w:rPr>
+          <w:lang w:val="ru-RU"/>
+        </w:rPr>
+        <w:t>дность элементов, благодаря древовидной структуре данных.</w:t>
+      </w:r>
+    </w:p>
+    <w:p>
+      <w:pPr>
+        <w:pStyle w:val="ListParagraph"/>
+        <w:rPr>
+          <w:lang w:val="ru-RU"/>
+        </w:rPr>
+      </w:pPr>
+    </w:p>
+    <w:p>
+      <w:pPr>
+        <w:pStyle w:val="ListParagraph"/>
+        <w:rPr>
+          <w:lang w:val="ru-RU"/>
+        </w:rPr>
+      </w:pPr>
+      <w:proofErr w:type="spellStart"/>
+      <w:r>
+        <w:rPr>
+          <w:lang w:val="ru-RU"/>
+        </w:rPr>
+        <w:t>Map</w:t>
+      </w:r>
+      <w:proofErr w:type="spellEnd"/>
+      <w:r>
+        <w:rPr>
+          <w:lang w:val="ru-RU"/>
+        </w:rPr>
+        <w:t xml:space="preserve"> (карта)</w:t>
+      </w:r>
+      <w:r>
+        <w:rPr>
+          <w:lang w:val="ru-RU"/>
+        </w:rPr>
+        <w:t xml:space="preserve"> – это контейнер, который содержит объекты в виде ключ </w:t>
+      </w:r>
+      <w:r>
+        <w:rPr>
+          <w:lang w:val="ru-RU"/>
+        </w:rPr>
+        <w:t>&lt;</w:t>
+      </w:r>
+      <w:r>
+        <w:rPr>
+          <w:lang w:val="ru-RU"/>
+        </w:rPr>
+        <w:t>–</w:t>
+      </w:r>
+      <w:r>
+        <w:rPr>
+          <w:lang w:val="ru-RU"/>
+        </w:rPr>
+        <w:t>&gt;</w:t>
+      </w:r>
+      <w:r>
+        <w:rPr>
+          <w:lang w:val="ru-RU"/>
+        </w:rPr>
+        <w:t xml:space="preserve"> значение, некий аналог ассоциативного массива</w:t>
+      </w:r>
+      <w:r>
+        <w:rPr>
+          <w:lang w:val="ru-RU"/>
+        </w:rPr>
+        <w:t>, когда значение можно получить по определённому ключу.</w:t>
+      </w:r>
+      <w:r>
+        <w:rPr>
+          <w:lang w:val="ru-RU"/>
+        </w:rPr>
+        <w:t xml:space="preserve"> </w:t>
+      </w:r>
+      <w:proofErr w:type="spellStart"/>
+      <w:r>
+        <w:rPr>
+          <w:lang w:val="ru-RU"/>
+        </w:rPr>
+        <w:t>Map</w:t>
+      </w:r>
+      <w:proofErr w:type="spellEnd"/>
+      <w:r>
+        <w:rPr>
+          <w:lang w:val="ru-RU"/>
+        </w:rPr>
+        <w:t xml:space="preserve">, в отличии от </w:t>
+      </w:r>
+      <w:proofErr w:type="spellStart"/>
+      <w:r>
+        <w:rPr>
+          <w:lang w:val="ru-RU"/>
+        </w:rPr>
+        <w:t>List</w:t>
+      </w:r>
+      <w:proofErr w:type="spellEnd"/>
+      <w:r>
+        <w:rPr>
+          <w:lang w:val="ru-RU"/>
+        </w:rPr>
+        <w:t xml:space="preserve"> и </w:t>
+      </w:r>
+      <w:proofErr w:type="spellStart"/>
+      <w:r>
+        <w:rPr>
+          <w:lang w:val="ru-RU"/>
+        </w:rPr>
+        <w:t>Set</w:t>
+      </w:r>
+      <w:proofErr w:type="spellEnd"/>
+      <w:r>
+        <w:rPr>
+          <w:lang w:val="ru-RU"/>
+        </w:rPr>
+        <w:t xml:space="preserve">, не реализовывает </w:t>
+      </w:r>
+      <w:proofErr w:type="spellStart"/>
+      <w:r>
+        <w:rPr>
+          <w:lang w:val="ru-RU"/>
+        </w:rPr>
+        <w:t>Iterable</w:t>
+      </w:r>
+      <w:proofErr w:type="spellEnd"/>
+      <w:r>
+        <w:rPr>
+          <w:lang w:val="ru-RU"/>
+        </w:rPr>
+        <w:t xml:space="preserve"> интерфейс, то есть не позволяет осуществлять доступ к элементам посредством итератора.</w:t>
+      </w:r>
+      <w:r>
+        <w:rPr>
+          <w:lang w:val="ru-RU"/>
+        </w:rPr>
+        <w:t xml:space="preserve"> </w:t>
+      </w:r>
+      <w:proofErr w:type="spellStart"/>
+      <w:r>
+        <w:rPr>
+          <w:lang w:val="ru-RU"/>
+        </w:rPr>
+        <w:t>Map</w:t>
+      </w:r>
+      <w:proofErr w:type="spellEnd"/>
+      <w:r>
+        <w:rPr>
+          <w:lang w:val="ru-RU"/>
+        </w:rPr>
+        <w:t xml:space="preserve"> можно рассматривать в трех представлениях: коллекция ключей (</w:t>
+      </w:r>
+      <w:proofErr w:type="spellStart"/>
+      <w:r>
+        <w:rPr>
+          <w:lang w:val="ru-RU"/>
+        </w:rPr>
+        <w:t>KeySet</w:t>
+      </w:r>
+      <w:proofErr w:type="spellEnd"/>
+      <w:r>
+        <w:rPr>
+          <w:lang w:val="ru-RU"/>
+        </w:rPr>
+        <w:t>); коллекция значений (</w:t>
+      </w:r>
+      <w:proofErr w:type="spellStart"/>
+      <w:r>
+        <w:rPr>
+          <w:lang w:val="ru-RU"/>
+        </w:rPr>
+        <w:t>Value</w:t>
+      </w:r>
+      <w:r>
+        <w:rPr>
+          <w:lang w:val="ru-RU"/>
+        </w:rPr>
+        <w:t>s</w:t>
+      </w:r>
+      <w:proofErr w:type="spellEnd"/>
+      <w:r>
+        <w:rPr>
+          <w:lang w:val="ru-RU"/>
+        </w:rPr>
+        <w:t>)</w:t>
+      </w:r>
+      <w:r>
+        <w:rPr>
+          <w:lang w:val="ru-RU"/>
+        </w:rPr>
+        <w:t xml:space="preserve">; коллекция пар ключ-значение. Все объекты в </w:t>
+      </w:r>
+      <w:r>
+        <w:t>Map</w:t>
+      </w:r>
+      <w:r>
+        <w:rPr>
+          <w:lang w:val="ru-RU"/>
+        </w:rPr>
+        <w:t xml:space="preserve"> коллекции содержаться в специальной структуре данных, которая называется </w:t>
+      </w:r>
+      <w:r>
+        <w:t>Entry</w:t>
+      </w:r>
+      <w:r>
+        <w:rPr>
+          <w:lang w:val="ru-RU"/>
+        </w:rPr>
+        <w:t xml:space="preserve"> </w:t>
+      </w:r>
+      <w:r>
+        <w:rPr>
+          <w:lang w:val="ru-RU"/>
+        </w:rPr>
+        <w:t>(</w:t>
+      </w:r>
+      <w:r>
+        <w:rPr>
+          <w:lang w:val="ru-RU"/>
+        </w:rPr>
+        <w:t xml:space="preserve">содержит </w:t>
+      </w:r>
+      <w:r>
+        <w:t>k</w:t>
+      </w:r>
+      <w:r>
+        <w:t>ey</w:t>
+      </w:r>
+      <w:r>
+        <w:t xml:space="preserve">, </w:t>
+      </w:r>
+      <w:r>
+        <w:t>v</w:t>
+      </w:r>
+      <w:r>
+        <w:t>alue</w:t>
+      </w:r>
+      <w:r>
+        <w:t>, h</w:t>
+      </w:r>
+      <w:r>
+        <w:t>ash</w:t>
+      </w:r>
+      <w:r>
+        <w:t>)</w:t>
+      </w:r>
+      <w:r>
+        <w:t>.</w:t>
+      </w:r>
+    </w:p>
+    <w:p>
+      <w:pPr>
+        <w:pStyle w:val="ListParagraph"/>
+        <w:rPr>
+          <w:lang w:val="ru-RU"/>
+        </w:rPr>
+      </w:pPr>
+    </w:p>
+    <w:p>
+      <w:pPr>
+        <w:pStyle w:val="ListParagraph"/>
+        <w:rPr>
+          <w:lang w:val="ru-RU"/>
+        </w:rPr>
+      </w:pPr>
+      <w:r>
+        <w:t>Java</w:t>
+      </w:r>
+      <w:r>
+        <w:rPr>
+          <w:lang w:val="ru-RU"/>
+        </w:rPr>
+        <w:t xml:space="preserve"> </w:t>
+      </w:r>
+      <w:r>
+        <w:t>Collections</w:t>
+      </w:r>
+      <w:r>
+        <w:rPr>
+          <w:lang w:val="ru-RU"/>
+        </w:rPr>
+        <w:t xml:space="preserve"> </w:t>
+      </w:r>
+      <w:r>
+        <w:rPr>
+          <w:lang w:val="ru-RU"/>
+        </w:rPr>
+        <w:t xml:space="preserve">содержит такие интерфейсы как: </w:t>
+      </w:r>
+    </w:p>
+    <w:p>
+      <w:pPr>
+        <w:pStyle w:val="ListParagraph"/>
+        <w:rPr>
+          <w:lang w:val="ru-RU"/>
+        </w:rPr>
+      </w:pPr>
+      <w:r>
+        <w:t>Iterable</w:t>
+      </w:r>
+      <w:r>
+        <w:rPr>
+          <w:lang w:val="ru-RU"/>
+        </w:rPr>
+        <w:t xml:space="preserve"> (</w:t>
+      </w:r>
+      <w:r>
+        <w:t>extends</w:t>
+      </w:r>
+      <w:r>
+        <w:rPr>
+          <w:lang w:val="ru-RU"/>
+        </w:rPr>
+        <w:t xml:space="preserve"> </w:t>
+      </w:r>
+      <w:r>
+        <w:t>Collection</w:t>
+      </w:r>
+      <w:r>
+        <w:rPr>
+          <w:lang w:val="ru-RU"/>
+        </w:rPr>
+        <w:t>)</w:t>
+      </w:r>
+      <w:r>
+        <w:rPr>
+          <w:lang w:val="ru-RU"/>
+        </w:rPr>
+        <w:t xml:space="preserve"> – позволяет осуществлять перемещение по коллекции, посредством итератора.</w:t>
+      </w:r>
+    </w:p>
+    <w:p>
+      <w:pPr>
+        <w:pStyle w:val="ListParagraph"/>
+        <w:rPr>
+          <w:lang w:val="ru-RU"/>
+        </w:rPr>
+      </w:pPr>
+      <w:r>
+        <w:t>Collection</w:t>
+      </w:r>
+      <w:r>
+        <w:rPr>
+          <w:lang w:val="ru-RU"/>
+        </w:rPr>
+        <w:t xml:space="preserve"> – содержит основной набор методов таких как: </w:t>
+      </w:r>
+      <w:proofErr w:type="gramStart"/>
+      <w:r>
+        <w:t>add</w:t>
+      </w:r>
+      <w:r>
+        <w:rPr>
+          <w:lang w:val="ru-RU"/>
+        </w:rPr>
+        <w:t>(</w:t>
+      </w:r>
+      <w:proofErr w:type="gramEnd"/>
+      <w:r>
+        <w:rPr>
+          <w:lang w:val="ru-RU"/>
+        </w:rPr>
+        <w:t xml:space="preserve">), </w:t>
+      </w:r>
+      <w:r>
+        <w:t>remove</w:t>
+      </w:r>
+      <w:r>
+        <w:rPr>
+          <w:lang w:val="ru-RU"/>
+        </w:rPr>
+        <w:t xml:space="preserve">(), </w:t>
+      </w:r>
+      <w:r>
+        <w:t>contains</w:t>
+      </w:r>
+      <w:r>
+        <w:rPr>
+          <w:lang w:val="ru-RU"/>
+        </w:rPr>
+        <w:t>() и т.д.</w:t>
+      </w:r>
+    </w:p>
+    <w:p>
+      <w:pPr>
+        <w:pStyle w:val="ListParagraph"/>
+        <w:rPr>
+          <w:lang w:val="ru-RU"/>
         </w:rPr>
       </w:pPr>
     </w:p>
@@ -6104,7 +6866,7 @@
 </file>
 
 <file path=customXml/itemProps1.xml><?xml version="1.0" encoding="utf-8"?>
-<ds:datastoreItem xmlns:ds="http://schemas.openxmlformats.org/officeDocument/2006/customXml" ds:itemID="{30B45491-2E76-4B9B-9961-6C617EA39919}">
+<ds:datastoreItem xmlns:ds="http://schemas.openxmlformats.org/officeDocument/2006/customXml" ds:itemID="{077FAC2E-53F6-49B1-A872-B967DC09E926}">
   <ds:schemaRefs>
     <ds:schemaRef ds:uri="http://schemas.openxmlformats.org/officeDocument/2006/bibliography"/>
   </ds:schemaRefs>

--- a/src/docs/Ключевые моменты по урокам курса Основы Java.docx
+++ b/src/docs/Ключевые моменты по урокам курса Основы Java.docx
@@ -4526,8 +4526,6 @@
         </w:rPr>
         <w:t>.</w:t>
       </w:r>
-      <w:bookmarkStart w:id="0" w:name="_GoBack"/>
-      <w:bookmarkEnd w:id="0"/>
     </w:p>
     <w:p>
       <w:pPr>
@@ -4953,9 +4951,6 @@
     <w:p>
       <w:pPr>
         <w:pStyle w:val="ListParagraph"/>
-        <w:rPr>
-          <w:lang w:val="ru-RU"/>
-        </w:rPr>
       </w:pPr>
       <w:proofErr w:type="spellStart"/>
       <w:r>
@@ -5186,6 +5181,60 @@
       <w:r>
         <w:t>.</w:t>
       </w:r>
+    </w:p>
+    <w:p>
+      <w:pPr>
+        <w:pStyle w:val="ListParagraph"/>
+      </w:pPr>
+    </w:p>
+    <w:p>
+      <w:pPr>
+        <w:pStyle w:val="ListParagraph"/>
+        <w:rPr>
+          <w:lang w:val="ru-RU"/>
+        </w:rPr>
+      </w:pPr>
+      <w:proofErr w:type="spellStart"/>
+      <w:r>
+        <w:t>HashMap</w:t>
+      </w:r>
+      <w:proofErr w:type="spellEnd"/>
+      <w:r>
+        <w:rPr>
+          <w:lang w:val="ru-RU"/>
+        </w:rPr>
+        <w:t xml:space="preserve"> – это </w:t>
+      </w:r>
+    </w:p>
+    <w:p>
+      <w:pPr>
+        <w:pStyle w:val="ListParagraph"/>
+        <w:rPr>
+          <w:lang w:val="ru-RU"/>
+        </w:rPr>
+      </w:pPr>
+      <w:r>
+        <w:rPr>
+          <w:lang w:val="ru-RU"/>
+        </w:rPr>
+        <w:t xml:space="preserve">получаем </w:t>
+      </w:r>
+      <w:proofErr w:type="spellStart"/>
+      <w:r>
+        <w:rPr>
+          <w:lang w:val="ru-RU"/>
+        </w:rPr>
+        <w:t>bucket</w:t>
+      </w:r>
+      <w:proofErr w:type="spellEnd"/>
+      <w:r>
+        <w:rPr>
+          <w:lang w:val="ru-RU"/>
+        </w:rPr>
+        <w:t xml:space="preserve"> (ведро) по </w:t>
+      </w:r>
+      <w:bookmarkStart w:id="0" w:name="_GoBack"/>
+      <w:bookmarkEnd w:id="0"/>
     </w:p>
     <w:p>
       <w:pPr>
@@ -6866,7 +6915,7 @@
 </file>
 
 <file path=customXml/itemProps1.xml><?xml version="1.0" encoding="utf-8"?>
-<ds:datastoreItem xmlns:ds="http://schemas.openxmlformats.org/officeDocument/2006/customXml" ds:itemID="{077FAC2E-53F6-49B1-A872-B967DC09E926}">
+<ds:datastoreItem xmlns:ds="http://schemas.openxmlformats.org/officeDocument/2006/customXml" ds:itemID="{6CE80148-D696-4C87-9D2A-F3024906F8FE}">
   <ds:schemaRefs>
     <ds:schemaRef ds:uri="http://schemas.openxmlformats.org/officeDocument/2006/bibliography"/>
   </ds:schemaRefs>

--- a/src/docs/Ключевые моменты по урокам курса Основы Java.docx
+++ b/src/docs/Ключевые моменты по урокам курса Основы Java.docx
@@ -806,7 +806,6 @@
           <w:shd w:val="clear" w:color="auto" w:fill="FEFDFA"/>
           <w:lang w:val="ru-RU"/>
         </w:rPr>
-        <w:lastRenderedPageBreak/>
         <w:t>переопределим</w:t>
       </w:r>
       <w:r>
@@ -1625,7 +1624,6 @@
         <w:rPr>
           <w:lang w:val="ru-RU"/>
         </w:rPr>
-        <w:lastRenderedPageBreak/>
         <w:t>Зачем нужны конструкторы.</w:t>
       </w:r>
     </w:p>
@@ -2577,14 +2575,7 @@
         <w:rPr>
           <w:lang w:val="ru-RU"/>
         </w:rPr>
-        <w:t xml:space="preserve"> делегирования необходимым условием </w:t>
-      </w:r>
-      <w:r>
-        <w:rPr>
-          <w:lang w:val="ru-RU"/>
-        </w:rPr>
-        <w:lastRenderedPageBreak/>
-        <w:t xml:space="preserve">есть реализация возможности обратиться ко всем </w:t>
+        <w:t xml:space="preserve"> делегирования необходимым условием есть реализация возможности обратиться ко всем </w:t>
       </w:r>
       <w:r>
         <w:rPr>
@@ -3562,7 +3553,6 @@
         <w:rPr>
           <w:lang w:val="ru-RU"/>
         </w:rPr>
-        <w:lastRenderedPageBreak/>
         <w:t xml:space="preserve">Абстрактный класс </w:t>
       </w:r>
       <w:r>
@@ -4793,7 +4783,6 @@
         </w:rPr>
       </w:pPr>
       <w:r>
-        <w:lastRenderedPageBreak/>
         <w:t>List</w:t>
       </w:r>
       <w:r>
@@ -4931,7 +4920,19 @@
         <w:rPr>
           <w:lang w:val="ru-RU"/>
         </w:rPr>
-        <w:t>– обеспечивает очере</w:t>
+        <w:t xml:space="preserve">– обеспечивает </w:t>
+      </w:r>
+      <w:r>
+        <w:rPr>
+          <w:lang w:val="ru-RU"/>
+        </w:rPr>
+        <w:t xml:space="preserve">постоянную </w:t>
+      </w:r>
+      <w:r>
+        <w:rPr>
+          <w:lang w:val="ru-RU"/>
+        </w:rPr>
+        <w:t>очере</w:t>
       </w:r>
       <w:r>
         <w:rPr>
@@ -4951,6 +4952,9 @@
     <w:p>
       <w:pPr>
         <w:pStyle w:val="ListParagraph"/>
+        <w:rPr>
+          <w:lang w:val="ru-RU"/>
+        </w:rPr>
       </w:pPr>
       <w:proofErr w:type="spellStart"/>
       <w:r>
@@ -5084,157 +5088,202 @@
         </w:rPr>
         <w:t xml:space="preserve"> можно рассматривать в трех представлениях: коллекция ключей (</w:t>
       </w:r>
+      <w:r>
+        <w:t>Key</w:t>
+      </w:r>
+      <w:r>
+        <w:t>s</w:t>
+      </w:r>
+      <w:r>
+        <w:rPr>
+          <w:lang w:val="ru-RU"/>
+        </w:rPr>
+        <w:t xml:space="preserve"> </w:t>
+      </w:r>
+      <w:r>
+        <w:t>Set</w:t>
+      </w:r>
+      <w:r>
+        <w:rPr>
+          <w:lang w:val="ru-RU"/>
+        </w:rPr>
+        <w:t>); коллекция значений (</w:t>
+      </w:r>
+      <w:r>
+        <w:t>Value</w:t>
+      </w:r>
+      <w:r>
+        <w:t>s</w:t>
+      </w:r>
+      <w:r>
+        <w:rPr>
+          <w:lang w:val="ru-RU"/>
+        </w:rPr>
+        <w:t>)</w:t>
+      </w:r>
+      <w:r>
+        <w:rPr>
+          <w:lang w:val="ru-RU"/>
+        </w:rPr>
+        <w:t>; коллекция пар ключ-значение</w:t>
+      </w:r>
+      <w:r>
+        <w:rPr>
+          <w:lang w:val="ru-RU"/>
+        </w:rPr>
+        <w:t xml:space="preserve"> (</w:t>
+      </w:r>
+      <w:r>
+        <w:t>Key</w:t>
+      </w:r>
+      <w:r>
+        <w:rPr>
+          <w:lang w:val="ru-RU"/>
+        </w:rPr>
+        <w:t>-</w:t>
+      </w:r>
+      <w:r>
+        <w:t>Value</w:t>
+      </w:r>
+      <w:r>
+        <w:rPr>
+          <w:lang w:val="ru-RU"/>
+        </w:rPr>
+        <w:t>)</w:t>
+      </w:r>
+      <w:r>
+        <w:rPr>
+          <w:lang w:val="ru-RU"/>
+        </w:rPr>
+        <w:t xml:space="preserve">. Все объекты в </w:t>
+      </w:r>
+      <w:r>
+        <w:t>Map</w:t>
+      </w:r>
+      <w:r>
+        <w:rPr>
+          <w:lang w:val="ru-RU"/>
+        </w:rPr>
+        <w:t xml:space="preserve"> коллекции содержаться в специальной структуре данных, которая называется </w:t>
+      </w:r>
+      <w:r>
+        <w:t>Entry</w:t>
+      </w:r>
+      <w:r>
+        <w:rPr>
+          <w:lang w:val="ru-RU"/>
+        </w:rPr>
+        <w:t xml:space="preserve"> </w:t>
+      </w:r>
+      <w:r>
+        <w:rPr>
+          <w:lang w:val="ru-RU"/>
+        </w:rPr>
+        <w:t>(</w:t>
+      </w:r>
+      <w:r>
+        <w:rPr>
+          <w:lang w:val="ru-RU"/>
+        </w:rPr>
+        <w:t xml:space="preserve">содержит </w:t>
+      </w:r>
+      <w:r>
+        <w:t>k</w:t>
+      </w:r>
+      <w:r>
+        <w:t>ey</w:t>
+      </w:r>
+      <w:r>
+        <w:rPr>
+          <w:lang w:val="ru-RU"/>
+        </w:rPr>
+        <w:t xml:space="preserve">, </w:t>
+      </w:r>
+      <w:r>
+        <w:t>v</w:t>
+      </w:r>
+      <w:r>
+        <w:t>alue</w:t>
+      </w:r>
+      <w:r>
+        <w:rPr>
+          <w:lang w:val="ru-RU"/>
+        </w:rPr>
+        <w:t xml:space="preserve">, </w:t>
+      </w:r>
+      <w:r>
+        <w:t>h</w:t>
+      </w:r>
+      <w:r>
+        <w:t>ash</w:t>
+      </w:r>
+      <w:r>
+        <w:rPr>
+          <w:lang w:val="ru-RU"/>
+        </w:rPr>
+        <w:t>)</w:t>
+      </w:r>
+      <w:r>
+        <w:rPr>
+          <w:lang w:val="ru-RU"/>
+        </w:rPr>
+        <w:t>.</w:t>
+      </w:r>
+    </w:p>
+    <w:p>
+      <w:pPr>
+        <w:pStyle w:val="ListParagraph"/>
+        <w:rPr>
+          <w:lang w:val="ru-RU"/>
+        </w:rPr>
+      </w:pPr>
+    </w:p>
+    <w:p>
+      <w:pPr>
+        <w:pStyle w:val="ListParagraph"/>
+        <w:rPr>
+          <w:lang w:val="ru-RU"/>
+        </w:rPr>
+      </w:pPr>
       <w:proofErr w:type="spellStart"/>
       <w:r>
-        <w:rPr>
-          <w:lang w:val="ru-RU"/>
-        </w:rPr>
-        <w:t>KeySet</w:t>
+        <w:t>HashMap</w:t>
       </w:r>
       <w:proofErr w:type="spellEnd"/>
       <w:r>
         <w:rPr>
           <w:lang w:val="ru-RU"/>
         </w:rPr>
-        <w:t>); коллекция значений (</w:t>
+        <w:t xml:space="preserve"> – это </w:t>
+      </w:r>
+    </w:p>
+    <w:p>
+      <w:pPr>
+        <w:pStyle w:val="ListParagraph"/>
+        <w:rPr>
+          <w:lang w:val="ru-RU"/>
+        </w:rPr>
+      </w:pPr>
+      <w:r>
+        <w:rPr>
+          <w:lang w:val="ru-RU"/>
+        </w:rPr>
+        <w:t xml:space="preserve">получаем </w:t>
       </w:r>
       <w:proofErr w:type="spellStart"/>
       <w:r>
         <w:rPr>
           <w:lang w:val="ru-RU"/>
         </w:rPr>
-        <w:t>Value</w:t>
-      </w:r>
-      <w:r>
-        <w:rPr>
-          <w:lang w:val="ru-RU"/>
-        </w:rPr>
-        <w:t>s</w:t>
+        <w:t>bucket</w:t>
       </w:r>
       <w:proofErr w:type="spellEnd"/>
       <w:r>
         <w:rPr>
           <w:lang w:val="ru-RU"/>
         </w:rPr>
-        <w:t>)</w:t>
-      </w:r>
-      <w:r>
-        <w:rPr>
-          <w:lang w:val="ru-RU"/>
-        </w:rPr>
-        <w:t xml:space="preserve">; коллекция пар ключ-значение. Все объекты в </w:t>
-      </w:r>
-      <w:r>
-        <w:t>Map</w:t>
-      </w:r>
-      <w:r>
-        <w:rPr>
-          <w:lang w:val="ru-RU"/>
-        </w:rPr>
-        <w:t xml:space="preserve"> коллекции содержаться в специальной структуре данных, которая называется </w:t>
-      </w:r>
-      <w:r>
-        <w:t>Entry</w:t>
-      </w:r>
-      <w:r>
-        <w:rPr>
-          <w:lang w:val="ru-RU"/>
-        </w:rPr>
-        <w:t xml:space="preserve"> </w:t>
-      </w:r>
-      <w:r>
-        <w:rPr>
-          <w:lang w:val="ru-RU"/>
-        </w:rPr>
-        <w:t>(</w:t>
-      </w:r>
-      <w:r>
-        <w:rPr>
-          <w:lang w:val="ru-RU"/>
-        </w:rPr>
-        <w:t xml:space="preserve">содержит </w:t>
-      </w:r>
-      <w:r>
-        <w:t>k</w:t>
-      </w:r>
-      <w:r>
-        <w:t>ey</w:t>
-      </w:r>
-      <w:r>
-        <w:t xml:space="preserve">, </w:t>
-      </w:r>
-      <w:r>
-        <w:t>v</w:t>
-      </w:r>
-      <w:r>
-        <w:t>alue</w:t>
-      </w:r>
-      <w:r>
-        <w:t>, h</w:t>
-      </w:r>
-      <w:r>
-        <w:t>ash</w:t>
-      </w:r>
-      <w:r>
-        <w:t>)</w:t>
-      </w:r>
-      <w:r>
-        <w:t>.</w:t>
-      </w:r>
-    </w:p>
-    <w:p>
-      <w:pPr>
-        <w:pStyle w:val="ListParagraph"/>
-      </w:pPr>
-    </w:p>
-    <w:p>
-      <w:pPr>
-        <w:pStyle w:val="ListParagraph"/>
-        <w:rPr>
-          <w:lang w:val="ru-RU"/>
-        </w:rPr>
-      </w:pPr>
-      <w:proofErr w:type="spellStart"/>
-      <w:r>
-        <w:t>HashMap</w:t>
-      </w:r>
-      <w:proofErr w:type="spellEnd"/>
-      <w:r>
-        <w:rPr>
-          <w:lang w:val="ru-RU"/>
-        </w:rPr>
-        <w:t xml:space="preserve"> – это </w:t>
-      </w:r>
-    </w:p>
-    <w:p>
-      <w:pPr>
-        <w:pStyle w:val="ListParagraph"/>
-        <w:rPr>
-          <w:lang w:val="ru-RU"/>
-        </w:rPr>
-      </w:pPr>
-      <w:r>
-        <w:rPr>
-          <w:lang w:val="ru-RU"/>
-        </w:rPr>
-        <w:t xml:space="preserve">получаем </w:t>
-      </w:r>
-      <w:proofErr w:type="spellStart"/>
-      <w:r>
-        <w:rPr>
-          <w:lang w:val="ru-RU"/>
-        </w:rPr>
-        <w:t>bucket</w:t>
-      </w:r>
-      <w:proofErr w:type="spellEnd"/>
-      <w:r>
-        <w:rPr>
-          <w:lang w:val="ru-RU"/>
-        </w:rPr>
         <w:t xml:space="preserve"> (ведро) по </w:t>
       </w:r>
-      <w:bookmarkStart w:id="0" w:name="_GoBack"/>
-      <w:bookmarkEnd w:id="0"/>
     </w:p>
     <w:p>
       <w:pPr>
@@ -6915,7 +6964,7 @@
 </file>
 
 <file path=customXml/itemProps1.xml><?xml version="1.0" encoding="utf-8"?>
-<ds:datastoreItem xmlns:ds="http://schemas.openxmlformats.org/officeDocument/2006/customXml" ds:itemID="{6CE80148-D696-4C87-9D2A-F3024906F8FE}">
+<ds:datastoreItem xmlns:ds="http://schemas.openxmlformats.org/officeDocument/2006/customXml" ds:itemID="{D5099B00-727F-43B1-B768-4D09E586E5FE}">
   <ds:schemaRefs>
     <ds:schemaRef ds:uri="http://schemas.openxmlformats.org/officeDocument/2006/bibliography"/>
   </ds:schemaRefs>

--- a/src/docs/Ключевые моменты по урокам курса Основы Java.docx
+++ b/src/docs/Ключевые моменты по урокам курса Основы Java.docx
@@ -4757,31 +4757,301 @@
         <w:rPr>
           <w:lang w:val="ru-RU"/>
         </w:rPr>
-        <w:t xml:space="preserve">В </w:t>
-      </w:r>
-      <w:r>
+        <w:t>В библ</w:t>
+      </w:r>
+      <w:r>
+        <w:rPr>
+          <w:lang w:val="ru-RU"/>
+        </w:rPr>
+        <w:t xml:space="preserve">иотеке коллекций </w:t>
+      </w:r>
+      <w:proofErr w:type="spellStart"/>
+      <w:r>
+        <w:rPr>
+          <w:lang w:val="ru-RU"/>
+        </w:rPr>
         <w:t>Java</w:t>
       </w:r>
-      <w:r>
-        <w:rPr>
-          <w:lang w:val="ru-RU"/>
-        </w:rPr>
-        <w:t xml:space="preserve"> </w:t>
-      </w:r>
-      <w:r>
-        <w:rPr>
-          <w:lang w:val="ru-RU"/>
-        </w:rPr>
-        <w:t>существует три основных структуры коллекций:</w:t>
-      </w:r>
-    </w:p>
-    <w:p>
-      <w:pPr>
-        <w:pStyle w:val="ListParagraph"/>
-        <w:rPr>
-          <w:lang w:val="ru-RU"/>
-        </w:rPr>
-      </w:pPr>
+      <w:proofErr w:type="spellEnd"/>
+      <w:r>
+        <w:rPr>
+          <w:lang w:val="ru-RU"/>
+        </w:rPr>
+        <w:t xml:space="preserve"> (</w:t>
+      </w:r>
+      <w:r>
+        <w:t>Java</w:t>
+      </w:r>
+      <w:r>
+        <w:rPr>
+          <w:lang w:val="ru-RU"/>
+        </w:rPr>
+        <w:t xml:space="preserve"> </w:t>
+      </w:r>
+      <w:r>
+        <w:t>Collections</w:t>
+      </w:r>
+      <w:r>
+        <w:rPr>
+          <w:lang w:val="ru-RU"/>
+        </w:rPr>
+        <w:t xml:space="preserve"> </w:t>
+      </w:r>
+      <w:r>
+        <w:t>Framework</w:t>
+      </w:r>
+      <w:r>
+        <w:rPr>
+          <w:lang w:val="ru-RU"/>
+        </w:rPr>
+        <w:t>)</w:t>
+      </w:r>
+      <w:r>
+        <w:rPr>
+          <w:lang w:val="ru-RU"/>
+        </w:rPr>
+        <w:t xml:space="preserve"> существуют такие базовые коллекции</w:t>
+      </w:r>
+      <w:r>
+        <w:rPr>
+          <w:lang w:val="ru-RU"/>
+        </w:rPr>
+        <w:t xml:space="preserve"> (интерфейсы</w:t>
+      </w:r>
+      <w:r>
+        <w:rPr>
+          <w:lang w:val="ru-RU"/>
+        </w:rPr>
+        <w:t>)</w:t>
+      </w:r>
+      <w:r>
+        <w:rPr>
+          <w:lang w:val="ru-RU"/>
+        </w:rPr>
+        <w:t>:</w:t>
+      </w:r>
+    </w:p>
+    <w:p>
+      <w:pPr>
+        <w:pStyle w:val="ListParagraph"/>
+        <w:rPr>
+          <w:lang w:val="ru-RU"/>
+        </w:rPr>
+      </w:pPr>
+      <w:proofErr w:type="spellStart"/>
+      <w:r>
+        <w:t>Iterable</w:t>
+      </w:r>
+      <w:proofErr w:type="spellEnd"/>
+      <w:r>
+        <w:rPr>
+          <w:lang w:val="ru-RU"/>
+        </w:rPr>
+        <w:t xml:space="preserve"> – позволяет осуществлять перемещение по коллекции, посредством итератора</w:t>
+      </w:r>
+      <w:r>
+        <w:rPr>
+          <w:lang w:val="ru-RU"/>
+        </w:rPr>
+        <w:t xml:space="preserve"> (</w:t>
+      </w:r>
+      <w:proofErr w:type="spellStart"/>
+      <w:r>
+        <w:rPr>
+          <w:lang w:val="ru-RU"/>
+        </w:rPr>
+        <w:t>iterator</w:t>
+      </w:r>
+      <w:proofErr w:type="spellEnd"/>
+      <w:r>
+        <w:rPr>
+          <w:lang w:val="ru-RU"/>
+        </w:rPr>
+        <w:t>)</w:t>
+      </w:r>
+      <w:r>
+        <w:rPr>
+          <w:lang w:val="ru-RU"/>
+        </w:rPr>
+        <w:t>.</w:t>
+      </w:r>
+    </w:p>
+    <w:p>
+      <w:pPr>
+        <w:pStyle w:val="ListParagraph"/>
+        <w:rPr>
+          <w:lang w:val="ru-RU"/>
+        </w:rPr>
+      </w:pPr>
+    </w:p>
+    <w:p>
+      <w:pPr>
+        <w:pStyle w:val="ListParagraph"/>
+        <w:rPr>
+          <w:lang w:val="ru-RU"/>
+        </w:rPr>
+      </w:pPr>
+      <w:r>
+        <w:t>Collection</w:t>
+      </w:r>
+      <w:r>
+        <w:rPr>
+          <w:lang w:val="ru-RU"/>
+        </w:rPr>
+        <w:t xml:space="preserve"> (</w:t>
+      </w:r>
+      <w:r>
+        <w:t>extends</w:t>
+      </w:r>
+      <w:r>
+        <w:rPr>
+          <w:lang w:val="ru-RU"/>
+        </w:rPr>
+        <w:t xml:space="preserve"> </w:t>
+      </w:r>
+      <w:proofErr w:type="spellStart"/>
+      <w:r>
+        <w:t>Iterable</w:t>
+      </w:r>
+      <w:proofErr w:type="spellEnd"/>
+      <w:r>
+        <w:rPr>
+          <w:lang w:val="ru-RU"/>
+        </w:rPr>
+        <w:t>)</w:t>
+      </w:r>
+      <w:r>
+        <w:rPr>
+          <w:lang w:val="ru-RU"/>
+        </w:rPr>
+        <w:t xml:space="preserve"> – содержит основной набор методов </w:t>
+      </w:r>
+      <w:r>
+        <w:rPr>
+          <w:lang w:val="ru-RU"/>
+        </w:rPr>
+        <w:t>для манипуляции с данными, такие как вставка (</w:t>
+      </w:r>
+      <w:proofErr w:type="spellStart"/>
+      <w:r>
+        <w:rPr>
+          <w:lang w:val="ru-RU"/>
+        </w:rPr>
+        <w:t>add</w:t>
+      </w:r>
+      <w:proofErr w:type="spellEnd"/>
+      <w:r>
+        <w:rPr>
+          <w:lang w:val="ru-RU"/>
+        </w:rPr>
+        <w:t xml:space="preserve">, </w:t>
+      </w:r>
+      <w:proofErr w:type="spellStart"/>
+      <w:r>
+        <w:rPr>
+          <w:lang w:val="ru-RU"/>
+        </w:rPr>
+        <w:t>addAll</w:t>
+      </w:r>
+      <w:proofErr w:type="spellEnd"/>
+      <w:r>
+        <w:rPr>
+          <w:lang w:val="ru-RU"/>
+        </w:rPr>
+        <w:t>), удаление (</w:t>
+      </w:r>
+      <w:proofErr w:type="spellStart"/>
+      <w:r>
+        <w:rPr>
+          <w:lang w:val="ru-RU"/>
+        </w:rPr>
+        <w:t>remove</w:t>
+      </w:r>
+      <w:proofErr w:type="spellEnd"/>
+      <w:r>
+        <w:rPr>
+          <w:lang w:val="ru-RU"/>
+        </w:rPr>
+        <w:t xml:space="preserve">, </w:t>
+      </w:r>
+      <w:proofErr w:type="spellStart"/>
+      <w:r>
+        <w:rPr>
+          <w:lang w:val="ru-RU"/>
+        </w:rPr>
+        <w:t>removeAll</w:t>
+      </w:r>
+      <w:proofErr w:type="spellEnd"/>
+      <w:r>
+        <w:rPr>
+          <w:lang w:val="ru-RU"/>
+        </w:rPr>
+        <w:t xml:space="preserve">, </w:t>
+      </w:r>
+      <w:proofErr w:type="spellStart"/>
+      <w:r>
+        <w:rPr>
+          <w:lang w:val="ru-RU"/>
+        </w:rPr>
+        <w:t>clear</w:t>
+      </w:r>
+      <w:proofErr w:type="spellEnd"/>
+      <w:r>
+        <w:rPr>
+          <w:lang w:val="ru-RU"/>
+        </w:rPr>
+        <w:t>), поиск (</w:t>
+      </w:r>
+      <w:proofErr w:type="spellStart"/>
+      <w:r>
+        <w:rPr>
+          <w:lang w:val="ru-RU"/>
+        </w:rPr>
+        <w:t>contains</w:t>
+      </w:r>
+      <w:proofErr w:type="spellEnd"/>
+      <w:r>
+        <w:rPr>
+          <w:lang w:val="ru-RU"/>
+        </w:rPr>
+        <w:t>)</w:t>
+      </w:r>
+      <w:r>
+        <w:rPr>
+          <w:lang w:val="ru-RU"/>
+        </w:rPr>
+        <w:t>.</w:t>
+      </w:r>
+      <w:r>
+        <w:rPr>
+          <w:lang w:val="ru-RU"/>
+        </w:rPr>
+        <w:t xml:space="preserve"> </w:t>
+      </w:r>
+      <w:r>
+        <w:t>Collection</w:t>
+      </w:r>
+      <w:r>
+        <w:rPr>
+          <w:lang w:val="ru-RU"/>
+        </w:rPr>
+        <w:t xml:space="preserve"> </w:t>
+      </w:r>
+      <w:r>
+        <w:rPr>
+          <w:lang w:val="ru-RU"/>
+        </w:rPr>
+        <w:t>наследуют (</w:t>
+      </w:r>
+      <w:r>
+        <w:t>extends</w:t>
+      </w:r>
+      <w:r>
+        <w:rPr>
+          <w:lang w:val="ru-RU"/>
+        </w:rPr>
+        <w:t xml:space="preserve">) </w:t>
+      </w:r>
       <w:r>
         <w:t>List</w:t>
       </w:r>
@@ -4789,6 +5059,46 @@
         <w:rPr>
           <w:lang w:val="ru-RU"/>
         </w:rPr>
+        <w:t xml:space="preserve"> </w:t>
+      </w:r>
+      <w:r>
+        <w:rPr>
+          <w:lang w:val="uk-UA"/>
+        </w:rPr>
+        <w:t xml:space="preserve">и </w:t>
+      </w:r>
+      <w:r>
+        <w:t>Set</w:t>
+      </w:r>
+      <w:r>
+        <w:rPr>
+          <w:lang w:val="ru-RU"/>
+        </w:rPr>
+        <w:t>.</w:t>
+      </w:r>
+    </w:p>
+    <w:p>
+      <w:pPr>
+        <w:pStyle w:val="ListParagraph"/>
+        <w:rPr>
+          <w:lang w:val="ru-RU"/>
+        </w:rPr>
+      </w:pPr>
+    </w:p>
+    <w:p>
+      <w:pPr>
+        <w:pStyle w:val="ListParagraph"/>
+        <w:rPr>
+          <w:lang w:val="ru-RU"/>
+        </w:rPr>
+      </w:pPr>
+      <w:r>
+        <w:t>List</w:t>
+      </w:r>
+      <w:r>
+        <w:rPr>
+          <w:lang w:val="ru-RU"/>
+        </w:rPr>
         <w:t xml:space="preserve"> (список)</w:t>
       </w:r>
       <w:r>
@@ -4801,7 +5111,13 @@
         <w:rPr>
           <w:lang w:val="ru-RU"/>
         </w:rPr>
-        <w:t>это контейнер, содержащий</w:t>
+        <w:t xml:space="preserve">это </w:t>
+      </w:r>
+      <w:r>
+        <w:rPr>
+          <w:lang w:val="ru-RU"/>
+        </w:rPr>
+        <w:t>коллекция, содержащая</w:t>
       </w:r>
       <w:r>
         <w:rPr>
@@ -4859,7 +5175,13 @@
         <w:rPr>
           <w:lang w:val="ru-RU"/>
         </w:rPr>
-        <w:t xml:space="preserve">это контейнер, который </w:t>
+        <w:t>это коллекция, которая</w:t>
+      </w:r>
+      <w:r>
+        <w:rPr>
+          <w:lang w:val="ru-RU"/>
+        </w:rPr>
+        <w:t xml:space="preserve"> </w:t>
       </w:r>
       <w:r>
         <w:rPr>
@@ -4974,13 +5296,656 @@
         <w:rPr>
           <w:lang w:val="ru-RU"/>
         </w:rPr>
-        <w:t xml:space="preserve"> – это контейнер, который содержит объекты в виде ключ </w:t>
-      </w:r>
-      <w:r>
-        <w:rPr>
-          <w:lang w:val="ru-RU"/>
-        </w:rPr>
-        <w:t>&lt;</w:t>
+        <w:t xml:space="preserve"> – это к</w:t>
+      </w:r>
+      <w:r>
+        <w:rPr>
+          <w:lang w:val="ru-RU"/>
+        </w:rPr>
+        <w:t>оллекция, которая</w:t>
+      </w:r>
+      <w:r>
+        <w:rPr>
+          <w:lang w:val="ru-RU"/>
+        </w:rPr>
+        <w:t xml:space="preserve"> содержит объекты в виде </w:t>
+      </w:r>
+      <w:r>
+        <w:rPr>
+          <w:lang w:val="ru-RU"/>
+        </w:rPr>
+        <w:t>пар "ключ — значение"</w:t>
+      </w:r>
+      <w:r>
+        <w:rPr>
+          <w:lang w:val="ru-RU"/>
+        </w:rPr>
+        <w:t>, некий аналог ассоциативного массива</w:t>
+      </w:r>
+      <w:r>
+        <w:rPr>
+          <w:lang w:val="ru-RU"/>
+        </w:rPr>
+        <w:t xml:space="preserve"> (</w:t>
+      </w:r>
+      <w:proofErr w:type="spellStart"/>
+      <w:r>
+        <w:rPr>
+          <w:lang w:val="ru-RU"/>
+        </w:rPr>
+        <w:t>associative</w:t>
+      </w:r>
+      <w:proofErr w:type="spellEnd"/>
+      <w:r>
+        <w:rPr>
+          <w:lang w:val="ru-RU"/>
+        </w:rPr>
+        <w:t xml:space="preserve"> </w:t>
+      </w:r>
+      <w:proofErr w:type="spellStart"/>
+      <w:r>
+        <w:rPr>
+          <w:lang w:val="ru-RU"/>
+        </w:rPr>
+        <w:t>array</w:t>
+      </w:r>
+      <w:proofErr w:type="spellEnd"/>
+      <w:r>
+        <w:rPr>
+          <w:lang w:val="ru-RU"/>
+        </w:rPr>
+        <w:t>)</w:t>
+      </w:r>
+      <w:r>
+        <w:rPr>
+          <w:lang w:val="ru-RU"/>
+        </w:rPr>
+        <w:t>, когда значение можно получить по определённому ключу.</w:t>
+      </w:r>
+      <w:r>
+        <w:rPr>
+          <w:lang w:val="ru-RU"/>
+        </w:rPr>
+        <w:t xml:space="preserve"> </w:t>
+      </w:r>
+      <w:proofErr w:type="spellStart"/>
+      <w:r>
+        <w:rPr>
+          <w:lang w:val="ru-RU"/>
+        </w:rPr>
+        <w:t>Map</w:t>
+      </w:r>
+      <w:proofErr w:type="spellEnd"/>
+      <w:r>
+        <w:rPr>
+          <w:lang w:val="ru-RU"/>
+        </w:rPr>
+        <w:t xml:space="preserve">, в отличии от </w:t>
+      </w:r>
+      <w:proofErr w:type="spellStart"/>
+      <w:r>
+        <w:rPr>
+          <w:lang w:val="ru-RU"/>
+        </w:rPr>
+        <w:t>List</w:t>
+      </w:r>
+      <w:proofErr w:type="spellEnd"/>
+      <w:r>
+        <w:rPr>
+          <w:lang w:val="ru-RU"/>
+        </w:rPr>
+        <w:t xml:space="preserve"> и </w:t>
+      </w:r>
+      <w:proofErr w:type="spellStart"/>
+      <w:r>
+        <w:rPr>
+          <w:lang w:val="ru-RU"/>
+        </w:rPr>
+        <w:t>Set</w:t>
+      </w:r>
+      <w:proofErr w:type="spellEnd"/>
+      <w:r>
+        <w:rPr>
+          <w:lang w:val="ru-RU"/>
+        </w:rPr>
+        <w:t xml:space="preserve">, не реализовывает </w:t>
+      </w:r>
+      <w:proofErr w:type="spellStart"/>
+      <w:r>
+        <w:rPr>
+          <w:lang w:val="ru-RU"/>
+        </w:rPr>
+        <w:t>Iterable</w:t>
+      </w:r>
+      <w:proofErr w:type="spellEnd"/>
+      <w:r>
+        <w:rPr>
+          <w:lang w:val="ru-RU"/>
+        </w:rPr>
+        <w:t xml:space="preserve"> интерфейс, то есть не позволяет осуществлять доступ к элементам посредством итератора.</w:t>
+      </w:r>
+      <w:r>
+        <w:rPr>
+          <w:lang w:val="ru-RU"/>
+        </w:rPr>
+        <w:t xml:space="preserve"> </w:t>
+      </w:r>
+      <w:proofErr w:type="spellStart"/>
+      <w:r>
+        <w:rPr>
+          <w:lang w:val="ru-RU"/>
+        </w:rPr>
+        <w:t>Map</w:t>
+      </w:r>
+      <w:proofErr w:type="spellEnd"/>
+      <w:r>
+        <w:rPr>
+          <w:lang w:val="ru-RU"/>
+        </w:rPr>
+        <w:t xml:space="preserve"> можно рассматривать в трех представлениях: коллекция ключей (</w:t>
+      </w:r>
+      <w:r>
+        <w:t>Key</w:t>
+      </w:r>
+      <w:r>
+        <w:t>s</w:t>
+      </w:r>
+      <w:r>
+        <w:rPr>
+          <w:lang w:val="ru-RU"/>
+        </w:rPr>
+        <w:t xml:space="preserve"> </w:t>
+      </w:r>
+      <w:r>
+        <w:t>Set</w:t>
+      </w:r>
+      <w:r>
+        <w:rPr>
+          <w:lang w:val="ru-RU"/>
+        </w:rPr>
+        <w:t>); коллекция значений (</w:t>
+      </w:r>
+      <w:r>
+        <w:t>Value</w:t>
+      </w:r>
+      <w:r>
+        <w:t>s</w:t>
+      </w:r>
+      <w:r>
+        <w:rPr>
+          <w:lang w:val="ru-RU"/>
+        </w:rPr>
+        <w:t>)</w:t>
+      </w:r>
+      <w:r>
+        <w:rPr>
+          <w:lang w:val="ru-RU"/>
+        </w:rPr>
+        <w:t>; коллекция пар ключ-значение</w:t>
+      </w:r>
+      <w:r>
+        <w:rPr>
+          <w:lang w:val="ru-RU"/>
+        </w:rPr>
+        <w:t xml:space="preserve"> (</w:t>
+      </w:r>
+      <w:r>
+        <w:t>Key</w:t>
+      </w:r>
+      <w:r>
+        <w:rPr>
+          <w:lang w:val="ru-RU"/>
+        </w:rPr>
+        <w:t>-</w:t>
+      </w:r>
+      <w:r>
+        <w:t>Value</w:t>
+      </w:r>
+      <w:r>
+        <w:rPr>
+          <w:lang w:val="ru-RU"/>
+        </w:rPr>
+        <w:t>)</w:t>
+      </w:r>
+      <w:r>
+        <w:rPr>
+          <w:lang w:val="ru-RU"/>
+        </w:rPr>
+        <w:t xml:space="preserve">. Все объекты в </w:t>
+      </w:r>
+      <w:r>
+        <w:t>Map</w:t>
+      </w:r>
+      <w:r>
+        <w:rPr>
+          <w:lang w:val="ru-RU"/>
+        </w:rPr>
+        <w:t xml:space="preserve"> коллекции содержаться в специальной структуре данных, которая называется </w:t>
+      </w:r>
+      <w:r>
+        <w:t>Entry</w:t>
+      </w:r>
+      <w:r>
+        <w:rPr>
+          <w:lang w:val="ru-RU"/>
+        </w:rPr>
+        <w:t xml:space="preserve"> </w:t>
+      </w:r>
+      <w:r>
+        <w:rPr>
+          <w:lang w:val="ru-RU"/>
+        </w:rPr>
+        <w:t>(</w:t>
+      </w:r>
+      <w:r>
+        <w:rPr>
+          <w:lang w:val="ru-RU"/>
+        </w:rPr>
+        <w:t xml:space="preserve">содержит </w:t>
+      </w:r>
+      <w:r>
+        <w:t>k</w:t>
+      </w:r>
+      <w:r>
+        <w:t>ey</w:t>
+      </w:r>
+      <w:r>
+        <w:rPr>
+          <w:lang w:val="ru-RU"/>
+        </w:rPr>
+        <w:t xml:space="preserve">, </w:t>
+      </w:r>
+      <w:r>
+        <w:t>v</w:t>
+      </w:r>
+      <w:r>
+        <w:t>alue</w:t>
+      </w:r>
+      <w:r>
+        <w:rPr>
+          <w:lang w:val="ru-RU"/>
+        </w:rPr>
+        <w:t xml:space="preserve">, </w:t>
+      </w:r>
+      <w:r>
+        <w:t>h</w:t>
+      </w:r>
+      <w:r>
+        <w:t>ash</w:t>
+      </w:r>
+      <w:r>
+        <w:rPr>
+          <w:lang w:val="ru-RU"/>
+        </w:rPr>
+        <w:t>)</w:t>
+      </w:r>
+      <w:r>
+        <w:rPr>
+          <w:lang w:val="ru-RU"/>
+        </w:rPr>
+        <w:t>.</w:t>
+      </w:r>
+    </w:p>
+    <w:p>
+      <w:pPr>
+        <w:pStyle w:val="ListParagraph"/>
+        <w:rPr>
+          <w:lang w:val="ru-RU"/>
+        </w:rPr>
+      </w:pPr>
+    </w:p>
+    <w:p>
+      <w:pPr>
+        <w:pStyle w:val="ListParagraph"/>
+        <w:rPr>
+          <w:lang w:val="ru-RU"/>
+        </w:rPr>
+      </w:pPr>
+      <w:r>
+        <w:rPr>
+          <w:lang w:val="ru-RU"/>
+        </w:rPr>
+        <w:t xml:space="preserve">Для того что бы определиться с выбором конкретной коллекции, необходимо определить, как часто мы будем использовать конкретную операцию и как быстро она должна выполняться. </w:t>
+      </w:r>
+    </w:p>
+    <w:p>
+      <w:pPr>
+        <w:pStyle w:val="ListParagraph"/>
+        <w:rPr>
+          <w:lang w:val="ru-RU"/>
+        </w:rPr>
+      </w:pPr>
+      <w:r>
+        <w:rPr>
+          <w:lang w:val="ru-RU"/>
+        </w:rPr>
+        <w:t xml:space="preserve">Если нам необходим </w:t>
+      </w:r>
+      <w:r>
+        <w:rPr>
+          <w:lang w:val="ru-RU"/>
+        </w:rPr>
+        <w:t>доступ по индексу</w:t>
+      </w:r>
+      <w:r>
+        <w:rPr>
+          <w:lang w:val="ru-RU"/>
+        </w:rPr>
+        <w:t xml:space="preserve">, то логично выбрать </w:t>
+      </w:r>
+      <w:r>
+        <w:t>Array</w:t>
+      </w:r>
+      <w:r>
+        <w:rPr>
+          <w:lang w:val="ru-RU"/>
+        </w:rPr>
+        <w:t xml:space="preserve"> </w:t>
+      </w:r>
+      <w:r>
+        <w:rPr>
+          <w:lang w:val="ru-RU"/>
+        </w:rPr>
+        <w:t>(</w:t>
+      </w:r>
+      <w:r>
+        <w:rPr>
+          <w:lang w:val="ru-RU"/>
+        </w:rPr>
+        <w:t xml:space="preserve">для простых типов) и </w:t>
+      </w:r>
+      <w:proofErr w:type="spellStart"/>
+      <w:r>
+        <w:t>ArrayList</w:t>
+      </w:r>
+      <w:proofErr w:type="spellEnd"/>
+      <w:r>
+        <w:rPr>
+          <w:lang w:val="ru-RU"/>
+        </w:rPr>
+        <w:t xml:space="preserve"> (для объектов</w:t>
+      </w:r>
+      <w:r>
+        <w:rPr>
+          <w:lang w:val="uk-UA"/>
+        </w:rPr>
+        <w:t>)</w:t>
+      </w:r>
+      <w:r>
+        <w:rPr>
+          <w:lang w:val="ru-RU"/>
+        </w:rPr>
+        <w:t>.</w:t>
+      </w:r>
+      <w:r>
+        <w:rPr>
+          <w:lang w:val="ru-RU"/>
+        </w:rPr>
+        <w:t xml:space="preserve"> </w:t>
+      </w:r>
+      <w:r>
+        <w:t>Array</w:t>
+      </w:r>
+      <w:r>
+        <w:rPr>
+          <w:lang w:val="ru-RU"/>
+        </w:rPr>
+        <w:t xml:space="preserve"> </w:t>
+      </w:r>
+      <w:r>
+        <w:rPr>
+          <w:lang w:val="ru-RU"/>
+        </w:rPr>
+        <w:t xml:space="preserve">или </w:t>
+      </w:r>
+      <w:proofErr w:type="spellStart"/>
+      <w:r>
+        <w:rPr>
+          <w:lang w:val="ru-RU"/>
+        </w:rPr>
+        <w:t>ArrayList</w:t>
+      </w:r>
+      <w:proofErr w:type="spellEnd"/>
+      <w:r>
+        <w:rPr>
+          <w:lang w:val="ru-RU"/>
+        </w:rPr>
+        <w:t xml:space="preserve"> следует использовать, когда</w:t>
+      </w:r>
+      <w:r>
+        <w:rPr>
+          <w:lang w:val="uk-UA"/>
+        </w:rPr>
+        <w:t xml:space="preserve"> </w:t>
+      </w:r>
+      <w:r>
+        <w:rPr>
+          <w:lang w:val="ru-RU"/>
+        </w:rPr>
+        <w:t xml:space="preserve">вставки элементов в коллекцию планируется выполнять не часто, и в тоже время, планируется много операций поиска и выборки по индексу, а также замен элементов коллекции (например сортировка элементов). Когда же необходимо часто делать вставки элементов, а доступ по индексу необходим гораздо реже, то следует использовать </w:t>
+      </w:r>
+      <w:proofErr w:type="spellStart"/>
+      <w:r>
+        <w:t>LinkedList</w:t>
+      </w:r>
+      <w:proofErr w:type="spellEnd"/>
+      <w:r>
+        <w:rPr>
+          <w:lang w:val="ru-RU"/>
+        </w:rPr>
+        <w:t xml:space="preserve">. </w:t>
+      </w:r>
+    </w:p>
+    <w:p>
+      <w:pPr>
+        <w:pStyle w:val="ListParagraph"/>
+        <w:rPr>
+          <w:lang w:val="ru-RU"/>
+        </w:rPr>
+      </w:pPr>
+      <w:r>
+        <w:rPr>
+          <w:lang w:val="ru-RU"/>
+        </w:rPr>
+        <w:t xml:space="preserve">Если в коллекции будут содержаться </w:t>
+      </w:r>
+      <w:r>
+        <w:rPr>
+          <w:lang w:val="ru-RU"/>
+        </w:rPr>
+        <w:t>уникальные объекты</w:t>
+      </w:r>
+      <w:r>
+        <w:rPr>
+          <w:lang w:val="ru-RU"/>
+        </w:rPr>
+        <w:t xml:space="preserve">, то это </w:t>
+      </w:r>
+      <w:r>
+        <w:t>Set</w:t>
+      </w:r>
+      <w:r>
+        <w:rPr>
+          <w:lang w:val="ru-RU"/>
+        </w:rPr>
+        <w:t>.</w:t>
+      </w:r>
+      <w:r>
+        <w:rPr>
+          <w:lang w:val="ru-RU"/>
+        </w:rPr>
+        <w:t xml:space="preserve"> </w:t>
+      </w:r>
+      <w:r>
+        <w:rPr>
+          <w:lang w:val="ru-RU"/>
+        </w:rPr>
+        <w:t xml:space="preserve">В случае, когда нам необходим быстрый поиск, нужно использовать </w:t>
+      </w:r>
+      <w:proofErr w:type="spellStart"/>
+      <w:r>
+        <w:t>HashSet</w:t>
+      </w:r>
+      <w:proofErr w:type="spellEnd"/>
+      <w:r>
+        <w:rPr>
+          <w:lang w:val="ru-RU"/>
+        </w:rPr>
+        <w:t xml:space="preserve">. </w:t>
+      </w:r>
+      <w:r>
+        <w:rPr>
+          <w:lang w:val="ru-RU"/>
+        </w:rPr>
+        <w:t xml:space="preserve">Если же нам необходимо хранить уникальные объекты в отсортированном  в какой-то способ виде, следует использовать </w:t>
+      </w:r>
+      <w:proofErr w:type="spellStart"/>
+      <w:r>
+        <w:t>TreeSet</w:t>
+      </w:r>
+      <w:proofErr w:type="spellEnd"/>
+      <w:r>
+        <w:rPr>
+          <w:lang w:val="ru-RU"/>
+        </w:rPr>
+        <w:t>.</w:t>
+      </w:r>
+    </w:p>
+    <w:p>
+      <w:pPr>
+        <w:pStyle w:val="ListParagraph"/>
+        <w:rPr>
+          <w:lang w:val="ru-RU"/>
+        </w:rPr>
+      </w:pPr>
+      <w:r>
+        <w:rPr>
+          <w:lang w:val="ru-RU"/>
+        </w:rPr>
+        <w:t>Е</w:t>
+      </w:r>
+      <w:r>
+        <w:rPr>
+          <w:lang w:val="ru-RU"/>
+        </w:rPr>
+        <w:t>сли</w:t>
+      </w:r>
+      <w:r>
+        <w:rPr>
+          <w:lang w:val="ru-RU"/>
+        </w:rPr>
+        <w:t xml:space="preserve"> нам </w:t>
+      </w:r>
+      <w:r>
+        <w:rPr>
+          <w:lang w:val="ru-RU"/>
+        </w:rPr>
+        <w:t>необходим доступ по ключу</w:t>
+      </w:r>
+      <w:r>
+        <w:rPr>
+          <w:lang w:val="ru-RU"/>
+        </w:rPr>
+        <w:t xml:space="preserve">, то используется </w:t>
+      </w:r>
+      <w:r>
+        <w:t>Map</w:t>
+      </w:r>
+      <w:r>
+        <w:rPr>
+          <w:lang w:val="ru-RU"/>
+        </w:rPr>
+        <w:t>.</w:t>
+      </w:r>
+      <w:r>
+        <w:rPr>
+          <w:lang w:val="ru-RU"/>
+        </w:rPr>
+        <w:t xml:space="preserve"> </w:t>
+      </w:r>
+      <w:proofErr w:type="spellStart"/>
+      <w:r>
+        <w:t>HashMap</w:t>
+      </w:r>
+      <w:proofErr w:type="spellEnd"/>
+      <w:r>
+        <w:rPr>
+          <w:lang w:val="ru-RU"/>
+        </w:rPr>
+        <w:t xml:space="preserve"> (имплементация на основе </w:t>
+      </w:r>
+      <w:r>
+        <w:t>hash</w:t>
+      </w:r>
+      <w:r>
+        <w:rPr>
+          <w:lang w:val="ru-RU"/>
+        </w:rPr>
+        <w:t>-таблиц</w:t>
+      </w:r>
+      <w:r>
+        <w:rPr>
+          <w:lang w:val="ru-RU"/>
+        </w:rPr>
+        <w:t xml:space="preserve"> с использованием </w:t>
+      </w:r>
+      <w:r>
+        <w:t>bucket</w:t>
+      </w:r>
+      <w:r>
+        <w:rPr>
+          <w:lang w:val="ru-RU"/>
+        </w:rPr>
+        <w:t>-</w:t>
+      </w:r>
+      <w:proofErr w:type="spellStart"/>
+      <w:r>
+        <w:rPr>
+          <w:lang w:val="ru-RU"/>
+        </w:rPr>
+        <w:t>ов</w:t>
+      </w:r>
+      <w:proofErr w:type="spellEnd"/>
+      <w:r>
+        <w:rPr>
+          <w:lang w:val="ru-RU"/>
+        </w:rPr>
+        <w:t xml:space="preserve"> - ведер</w:t>
+      </w:r>
+      <w:r>
+        <w:rPr>
+          <w:lang w:val="uk-UA"/>
+        </w:rPr>
+        <w:t>)</w:t>
+      </w:r>
+      <w:r>
+        <w:rPr>
+          <w:lang w:val="ru-RU"/>
+        </w:rPr>
+        <w:t xml:space="preserve"> – при необходимости быстрого поиска, </w:t>
+      </w:r>
+      <w:proofErr w:type="spellStart"/>
+      <w:r>
+        <w:t>TreeMap</w:t>
+      </w:r>
+      <w:proofErr w:type="spellEnd"/>
+      <w:r>
+        <w:rPr>
+          <w:lang w:val="ru-RU"/>
+        </w:rPr>
+        <w:t xml:space="preserve"> (</w:t>
+      </w:r>
+      <w:r>
+        <w:rPr>
+          <w:lang w:val="ru-RU"/>
+        </w:rPr>
+        <w:t>имплементация на основе дерева)</w:t>
+      </w:r>
+      <w:r>
+        <w:rPr>
+          <w:lang w:val="ru-RU"/>
+        </w:rPr>
+        <w:t xml:space="preserve"> </w:t>
       </w:r>
       <w:r>
         <w:rPr>
@@ -4992,439 +5957,14 @@
         <w:rPr>
           <w:lang w:val="ru-RU"/>
         </w:rPr>
-        <w:t>&gt;</w:t>
-      </w:r>
-      <w:r>
-        <w:rPr>
-          <w:lang w:val="ru-RU"/>
-        </w:rPr>
-        <w:t xml:space="preserve"> значение, некий аналог ассоциативного массива</w:t>
-      </w:r>
-      <w:r>
-        <w:rPr>
-          <w:lang w:val="ru-RU"/>
-        </w:rPr>
-        <w:t>, когда значение можно получить по определённому ключу.</w:t>
-      </w:r>
-      <w:r>
-        <w:rPr>
-          <w:lang w:val="ru-RU"/>
-        </w:rPr>
-        <w:t xml:space="preserve"> </w:t>
-      </w:r>
-      <w:proofErr w:type="spellStart"/>
-      <w:r>
-        <w:rPr>
-          <w:lang w:val="ru-RU"/>
-        </w:rPr>
-        <w:t>Map</w:t>
-      </w:r>
-      <w:proofErr w:type="spellEnd"/>
-      <w:r>
-        <w:rPr>
-          <w:lang w:val="ru-RU"/>
-        </w:rPr>
-        <w:t xml:space="preserve">, в отличии от </w:t>
-      </w:r>
-      <w:proofErr w:type="spellStart"/>
-      <w:r>
-        <w:rPr>
-          <w:lang w:val="ru-RU"/>
-        </w:rPr>
-        <w:t>List</w:t>
-      </w:r>
-      <w:proofErr w:type="spellEnd"/>
-      <w:r>
-        <w:rPr>
-          <w:lang w:val="ru-RU"/>
-        </w:rPr>
-        <w:t xml:space="preserve"> и </w:t>
-      </w:r>
-      <w:proofErr w:type="spellStart"/>
-      <w:r>
-        <w:rPr>
-          <w:lang w:val="ru-RU"/>
-        </w:rPr>
-        <w:t>Set</w:t>
-      </w:r>
-      <w:proofErr w:type="spellEnd"/>
-      <w:r>
-        <w:rPr>
-          <w:lang w:val="ru-RU"/>
-        </w:rPr>
-        <w:t xml:space="preserve">, не реализовывает </w:t>
-      </w:r>
-      <w:proofErr w:type="spellStart"/>
-      <w:r>
-        <w:rPr>
-          <w:lang w:val="ru-RU"/>
-        </w:rPr>
-        <w:t>Iterable</w:t>
-      </w:r>
-      <w:proofErr w:type="spellEnd"/>
-      <w:r>
-        <w:rPr>
-          <w:lang w:val="ru-RU"/>
-        </w:rPr>
-        <w:t xml:space="preserve"> интерфейс, то есть не позволяет осуществлять доступ к элементам посредством итератора.</w:t>
-      </w:r>
-      <w:r>
-        <w:rPr>
-          <w:lang w:val="ru-RU"/>
-        </w:rPr>
-        <w:t xml:space="preserve"> </w:t>
-      </w:r>
-      <w:proofErr w:type="spellStart"/>
-      <w:r>
-        <w:rPr>
-          <w:lang w:val="ru-RU"/>
-        </w:rPr>
-        <w:t>Map</w:t>
-      </w:r>
-      <w:proofErr w:type="spellEnd"/>
-      <w:r>
-        <w:rPr>
-          <w:lang w:val="ru-RU"/>
-        </w:rPr>
-        <w:t xml:space="preserve"> можно рассматривать в трех представлениях: коллекция ключей (</w:t>
-      </w:r>
-      <w:r>
-        <w:t>Key</w:t>
-      </w:r>
-      <w:r>
-        <w:t>s</w:t>
-      </w:r>
-      <w:r>
-        <w:rPr>
-          <w:lang w:val="ru-RU"/>
-        </w:rPr>
-        <w:t xml:space="preserve"> </w:t>
-      </w:r>
-      <w:r>
-        <w:t>Set</w:t>
-      </w:r>
-      <w:r>
-        <w:rPr>
-          <w:lang w:val="ru-RU"/>
-        </w:rPr>
-        <w:t>); коллекция значений (</w:t>
-      </w:r>
-      <w:r>
-        <w:t>Value</w:t>
-      </w:r>
-      <w:r>
-        <w:t>s</w:t>
-      </w:r>
-      <w:r>
-        <w:rPr>
-          <w:lang w:val="ru-RU"/>
-        </w:rPr>
-        <w:t>)</w:t>
-      </w:r>
-      <w:r>
-        <w:rPr>
-          <w:lang w:val="ru-RU"/>
-        </w:rPr>
-        <w:t>; коллекция пар ключ-значение</w:t>
-      </w:r>
-      <w:r>
-        <w:rPr>
-          <w:lang w:val="ru-RU"/>
-        </w:rPr>
-        <w:t xml:space="preserve"> (</w:t>
-      </w:r>
-      <w:r>
-        <w:t>Key</w:t>
-      </w:r>
-      <w:r>
-        <w:rPr>
-          <w:lang w:val="ru-RU"/>
-        </w:rPr>
-        <w:t>-</w:t>
-      </w:r>
-      <w:r>
-        <w:t>Value</w:t>
-      </w:r>
-      <w:r>
-        <w:rPr>
-          <w:lang w:val="ru-RU"/>
-        </w:rPr>
-        <w:t>)</w:t>
-      </w:r>
-      <w:r>
-        <w:rPr>
-          <w:lang w:val="ru-RU"/>
-        </w:rPr>
-        <w:t xml:space="preserve">. Все объекты в </w:t>
-      </w:r>
-      <w:r>
-        <w:t>Map</w:t>
-      </w:r>
-      <w:r>
-        <w:rPr>
-          <w:lang w:val="ru-RU"/>
-        </w:rPr>
-        <w:t xml:space="preserve"> коллекции содержаться в специальной структуре данных, которая называется </w:t>
-      </w:r>
-      <w:r>
-        <w:t>Entry</w:t>
-      </w:r>
-      <w:r>
-        <w:rPr>
-          <w:lang w:val="ru-RU"/>
-        </w:rPr>
-        <w:t xml:space="preserve"> </w:t>
-      </w:r>
-      <w:r>
-        <w:rPr>
-          <w:lang w:val="ru-RU"/>
-        </w:rPr>
-        <w:t>(</w:t>
-      </w:r>
-      <w:r>
-        <w:rPr>
-          <w:lang w:val="ru-RU"/>
-        </w:rPr>
-        <w:t xml:space="preserve">содержит </w:t>
-      </w:r>
-      <w:r>
-        <w:t>k</w:t>
-      </w:r>
-      <w:r>
-        <w:t>ey</w:t>
-      </w:r>
-      <w:r>
-        <w:rPr>
-          <w:lang w:val="ru-RU"/>
-        </w:rPr>
-        <w:t xml:space="preserve">, </w:t>
-      </w:r>
-      <w:r>
-        <w:t>v</w:t>
-      </w:r>
-      <w:r>
-        <w:t>alue</w:t>
-      </w:r>
-      <w:r>
-        <w:rPr>
-          <w:lang w:val="ru-RU"/>
-        </w:rPr>
-        <w:t xml:space="preserve">, </w:t>
-      </w:r>
-      <w:r>
-        <w:t>h</w:t>
-      </w:r>
-      <w:r>
-        <w:t>ash</w:t>
-      </w:r>
-      <w:r>
-        <w:rPr>
-          <w:lang w:val="ru-RU"/>
-        </w:rPr>
-        <w:t>)</w:t>
-      </w:r>
-      <w:r>
-        <w:rPr>
-          <w:lang w:val="ru-RU"/>
-        </w:rPr>
-        <w:t>.</w:t>
-      </w:r>
-    </w:p>
-    <w:p>
-      <w:pPr>
-        <w:pStyle w:val="ListParagraph"/>
-        <w:rPr>
-          <w:lang w:val="ru-RU"/>
-        </w:rPr>
-      </w:pPr>
-    </w:p>
-    <w:p>
-      <w:pPr>
-        <w:pStyle w:val="ListParagraph"/>
-        <w:rPr>
-          <w:lang w:val="ru-RU"/>
-        </w:rPr>
-      </w:pPr>
-      <w:proofErr w:type="spellStart"/>
-      <w:r>
-        <w:t>HashMap</w:t>
-      </w:r>
-      <w:proofErr w:type="spellEnd"/>
-      <w:r>
-        <w:rPr>
-          <w:lang w:val="ru-RU"/>
-        </w:rPr>
-        <w:t xml:space="preserve"> – это </w:t>
-      </w:r>
-    </w:p>
-    <w:p>
-      <w:pPr>
-        <w:pStyle w:val="ListParagraph"/>
-        <w:rPr>
-          <w:lang w:val="ru-RU"/>
-        </w:rPr>
-      </w:pPr>
-      <w:r>
-        <w:rPr>
-          <w:lang w:val="ru-RU"/>
-        </w:rPr>
-        <w:t xml:space="preserve">получаем </w:t>
-      </w:r>
-      <w:proofErr w:type="spellStart"/>
-      <w:r>
-        <w:rPr>
-          <w:lang w:val="ru-RU"/>
-        </w:rPr>
-        <w:t>bucket</w:t>
-      </w:r>
-      <w:proofErr w:type="spellEnd"/>
-      <w:r>
-        <w:rPr>
-          <w:lang w:val="ru-RU"/>
-        </w:rPr>
-        <w:t xml:space="preserve"> (ведро) по </w:t>
-      </w:r>
-    </w:p>
-    <w:p>
-      <w:pPr>
-        <w:pStyle w:val="ListParagraph"/>
-        <w:rPr>
-          <w:lang w:val="ru-RU"/>
-        </w:rPr>
-      </w:pPr>
-    </w:p>
-    <w:p>
-      <w:pPr>
-        <w:pStyle w:val="ListParagraph"/>
-        <w:rPr>
-          <w:lang w:val="ru-RU"/>
-        </w:rPr>
-      </w:pPr>
-      <w:r>
-        <w:t>Java</w:t>
-      </w:r>
-      <w:r>
-        <w:rPr>
-          <w:lang w:val="ru-RU"/>
-        </w:rPr>
-        <w:t xml:space="preserve"> </w:t>
-      </w:r>
-      <w:r>
-        <w:t>Collections</w:t>
-      </w:r>
-      <w:r>
-        <w:rPr>
-          <w:lang w:val="ru-RU"/>
-        </w:rPr>
-        <w:t xml:space="preserve"> </w:t>
-      </w:r>
-      <w:r>
-        <w:rPr>
-          <w:lang w:val="ru-RU"/>
-        </w:rPr>
-        <w:t xml:space="preserve">содержит такие интерфейсы как: </w:t>
-      </w:r>
-    </w:p>
-    <w:p>
-      <w:pPr>
-        <w:pStyle w:val="ListParagraph"/>
-        <w:rPr>
-          <w:lang w:val="ru-RU"/>
-        </w:rPr>
-      </w:pPr>
-      <w:r>
-        <w:t>Iterable</w:t>
-      </w:r>
-      <w:r>
-        <w:rPr>
-          <w:lang w:val="ru-RU"/>
-        </w:rPr>
-        <w:t xml:space="preserve"> (</w:t>
-      </w:r>
-      <w:r>
-        <w:t>extends</w:t>
-      </w:r>
-      <w:r>
-        <w:rPr>
-          <w:lang w:val="ru-RU"/>
-        </w:rPr>
-        <w:t xml:space="preserve"> </w:t>
-      </w:r>
-      <w:r>
-        <w:t>Collection</w:t>
-      </w:r>
-      <w:r>
-        <w:rPr>
-          <w:lang w:val="ru-RU"/>
-        </w:rPr>
-        <w:t>)</w:t>
-      </w:r>
-      <w:r>
-        <w:rPr>
-          <w:lang w:val="ru-RU"/>
-        </w:rPr>
-        <w:t xml:space="preserve"> – позволяет осуществлять перемещение по коллекции, посредством итератора.</w:t>
-      </w:r>
-    </w:p>
-    <w:p>
-      <w:pPr>
-        <w:pStyle w:val="ListParagraph"/>
-        <w:rPr>
-          <w:lang w:val="ru-RU"/>
-        </w:rPr>
-      </w:pPr>
-      <w:r>
-        <w:t>Collection</w:t>
-      </w:r>
-      <w:r>
-        <w:rPr>
-          <w:lang w:val="ru-RU"/>
-        </w:rPr>
-        <w:t xml:space="preserve"> – содержит основной набор методов таких как: </w:t>
-      </w:r>
-      <w:proofErr w:type="gramStart"/>
-      <w:r>
-        <w:t>add</w:t>
-      </w:r>
-      <w:r>
-        <w:rPr>
-          <w:lang w:val="ru-RU"/>
-        </w:rPr>
-        <w:t>(</w:t>
-      </w:r>
-      <w:proofErr w:type="gramEnd"/>
-      <w:r>
-        <w:rPr>
-          <w:lang w:val="ru-RU"/>
-        </w:rPr>
-        <w:t xml:space="preserve">), </w:t>
-      </w:r>
-      <w:r>
-        <w:t>remove</w:t>
-      </w:r>
-      <w:r>
-        <w:rPr>
-          <w:lang w:val="ru-RU"/>
-        </w:rPr>
-        <w:t xml:space="preserve">(), </w:t>
-      </w:r>
-      <w:r>
-        <w:t>contains</w:t>
-      </w:r>
-      <w:r>
-        <w:rPr>
-          <w:lang w:val="ru-RU"/>
-        </w:rPr>
-        <w:t>() и т.д.</w:t>
-      </w:r>
-    </w:p>
-    <w:p>
-      <w:pPr>
-        <w:pStyle w:val="ListParagraph"/>
-        <w:rPr>
-          <w:lang w:val="ru-RU"/>
-        </w:rPr>
-      </w:pPr>
+        <w:t xml:space="preserve"> </w:t>
+      </w:r>
+      <w:r>
+        <w:rPr>
+          <w:lang w:val="ru-RU"/>
+        </w:rPr>
+        <w:t>при необходимости сортировки ключей определенным образом.</w:t>
+      </w:r>
     </w:p>
     <w:p>
       <w:pPr>
@@ -6964,7 +7504,7 @@
 </file>
 
 <file path=customXml/itemProps1.xml><?xml version="1.0" encoding="utf-8"?>
-<ds:datastoreItem xmlns:ds="http://schemas.openxmlformats.org/officeDocument/2006/customXml" ds:itemID="{D5099B00-727F-43B1-B768-4D09E586E5FE}">
+<ds:datastoreItem xmlns:ds="http://schemas.openxmlformats.org/officeDocument/2006/customXml" ds:itemID="{DCC574A5-160E-4560-A2D0-6AFC4E331956}">
   <ds:schemaRefs>
     <ds:schemaRef ds:uri="http://schemas.openxmlformats.org/officeDocument/2006/bibliography"/>
   </ds:schemaRefs>

--- a/src/docs/Ключевые моменты по урокам курса Основы Java.docx
+++ b/src/docs/Ключевые моменты по урокам курса Основы Java.docx
@@ -4226,18 +4226,13 @@
       </w:r>
       <w:proofErr w:type="spellEnd"/>
       <w:r>
-        <w:t xml:space="preserve">(y) == true </w:t>
-      </w:r>
-      <w:proofErr w:type="gramStart"/>
-      <w:r>
-        <w:t xml:space="preserve">and  </w:t>
+        <w:t xml:space="preserve">(y) == true and  </w:t>
       </w:r>
       <w:proofErr w:type="spellStart"/>
       <w:r>
         <w:t>x.equals</w:t>
       </w:r>
       <w:proofErr w:type="spellEnd"/>
-      <w:proofErr w:type="gramEnd"/>
       <w:r>
         <w:t xml:space="preserve">(z) == true =&gt;  </w:t>
       </w:r>
@@ -4556,6 +4551,202 @@
           <w:lang w:val="ru-RU"/>
         </w:rPr>
       </w:pPr>
+      <w:r>
+        <w:rPr>
+          <w:lang w:val="ru-RU"/>
+        </w:rPr>
+        <w:t>Итератор (</w:t>
+      </w:r>
+      <w:proofErr w:type="spellStart"/>
+      <w:r>
+        <w:rPr>
+          <w:lang w:val="ru-RU"/>
+        </w:rPr>
+        <w:t>Iterator</w:t>
+      </w:r>
+      <w:proofErr w:type="spellEnd"/>
+      <w:r>
+        <w:rPr>
+          <w:lang w:val="ru-RU"/>
+        </w:rPr>
+        <w:t xml:space="preserve">) </w:t>
+      </w:r>
+      <w:r>
+        <w:rPr>
+          <w:lang w:val="ru-RU"/>
+        </w:rPr>
+        <w:t>–</w:t>
+      </w:r>
+      <w:r>
+        <w:rPr>
+          <w:lang w:val="ru-RU"/>
+        </w:rPr>
+        <w:t xml:space="preserve"> это паттерн позволяющий получить доступ к элементам любой коллекции без вникания в суть ее реализации</w:t>
+      </w:r>
+      <w:r>
+        <w:rPr>
+          <w:lang w:val="ru-RU"/>
+        </w:rPr>
+        <w:t>.</w:t>
+      </w:r>
+      <w:r>
+        <w:rPr>
+          <w:lang w:val="ru-RU"/>
+        </w:rPr>
+        <w:t xml:space="preserve"> </w:t>
+      </w:r>
+      <w:r>
+        <w:t>Iterator</w:t>
+      </w:r>
+      <w:r>
+        <w:rPr>
+          <w:lang w:val="uk-UA"/>
+        </w:rPr>
+        <w:t xml:space="preserve"> </w:t>
+      </w:r>
+      <w:r>
+        <w:rPr>
+          <w:lang w:val="ru-RU"/>
+        </w:rPr>
+        <w:t>реализует методы</w:t>
+      </w:r>
+      <w:r>
+        <w:rPr>
+          <w:lang w:val="ru-RU"/>
+        </w:rPr>
+        <w:t xml:space="preserve">: </w:t>
+      </w:r>
+      <w:proofErr w:type="gramStart"/>
+      <w:r>
+        <w:t>next</w:t>
+      </w:r>
+      <w:r>
+        <w:rPr>
+          <w:lang w:val="ru-RU"/>
+        </w:rPr>
+        <w:t>(</w:t>
+      </w:r>
+      <w:proofErr w:type="gramEnd"/>
+      <w:r>
+        <w:rPr>
+          <w:lang w:val="ru-RU"/>
+        </w:rPr>
+        <w:t>)</w:t>
+      </w:r>
+      <w:r>
+        <w:rPr>
+          <w:lang w:val="ru-RU"/>
+        </w:rPr>
+        <w:t xml:space="preserve"> </w:t>
+      </w:r>
+      <w:r>
+        <w:rPr>
+          <w:lang w:val="ru-RU"/>
+        </w:rPr>
+        <w:t>–</w:t>
+      </w:r>
+      <w:r>
+        <w:rPr>
+          <w:lang w:val="ru-RU"/>
+        </w:rPr>
+        <w:t xml:space="preserve"> </w:t>
+      </w:r>
+      <w:r>
+        <w:rPr>
+          <w:lang w:val="ru-RU"/>
+        </w:rPr>
+        <w:t>возвращает следующий элемент списка</w:t>
+      </w:r>
+      <w:r>
+        <w:rPr>
+          <w:lang w:val="ru-RU"/>
+        </w:rPr>
+        <w:t xml:space="preserve">; </w:t>
+      </w:r>
+      <w:r>
+        <w:t>hasNext</w:t>
+      </w:r>
+      <w:r>
+        <w:rPr>
+          <w:lang w:val="ru-RU"/>
+        </w:rPr>
+        <w:t>()</w:t>
+      </w:r>
+      <w:r>
+        <w:rPr>
+          <w:lang w:val="ru-RU"/>
+        </w:rPr>
+        <w:t xml:space="preserve"> </w:t>
+      </w:r>
+      <w:r>
+        <w:rPr>
+          <w:lang w:val="ru-RU"/>
+        </w:rPr>
+        <w:t xml:space="preserve">– возвращает </w:t>
+      </w:r>
+      <w:r>
+        <w:t>true</w:t>
+      </w:r>
+      <w:r>
+        <w:rPr>
+          <w:lang w:val="ru-RU"/>
+        </w:rPr>
+        <w:t xml:space="preserve">, если в списке есть еще один элемент и </w:t>
+      </w:r>
+      <w:r>
+        <w:t>false</w:t>
+      </w:r>
+      <w:r>
+        <w:rPr>
+          <w:lang w:val="ru-RU"/>
+        </w:rPr>
+        <w:t xml:space="preserve"> –</w:t>
+      </w:r>
+      <w:r>
+        <w:rPr>
+          <w:lang w:val="ru-RU"/>
+        </w:rPr>
+        <w:t xml:space="preserve"> </w:t>
+      </w:r>
+      <w:r>
+        <w:rPr>
+          <w:lang w:val="ru-RU"/>
+        </w:rPr>
+        <w:t>если нет</w:t>
+      </w:r>
+      <w:r>
+        <w:rPr>
+          <w:lang w:val="ru-RU"/>
+        </w:rPr>
+        <w:t>;</w:t>
+      </w:r>
+      <w:r>
+        <w:rPr>
+          <w:lang w:val="ru-RU"/>
+        </w:rPr>
+        <w:t xml:space="preserve"> </w:t>
+      </w:r>
+      <w:r>
+        <w:t>remove</w:t>
+      </w:r>
+      <w:r>
+        <w:rPr>
+          <w:lang w:val="ru-RU"/>
+        </w:rPr>
+        <w:t>()</w:t>
+      </w:r>
+      <w:r>
+        <w:rPr>
+          <w:lang w:val="ru-RU"/>
+        </w:rPr>
+        <w:t xml:space="preserve"> – удаляет элемент списка</w:t>
+      </w:r>
+      <w:r>
+        <w:rPr>
+          <w:lang w:val="ru-RU"/>
+        </w:rPr>
+        <w:t xml:space="preserve">. </w:t>
+      </w:r>
     </w:p>
     <w:p>
       <w:pPr>
@@ -4629,7 +4820,6 @@
         </w:rPr>
         <w:t xml:space="preserve"> </w:t>
       </w:r>
-      <w:proofErr w:type="gramStart"/>
       <w:r>
         <w:t>compare</w:t>
       </w:r>
@@ -4639,7 +4829,6 @@
         </w:rPr>
         <w:t>(</w:t>
       </w:r>
-      <w:proofErr w:type="gramEnd"/>
       <w:r>
         <w:t>Object</w:t>
       </w:r>
@@ -4847,7 +5036,46 @@
         <w:rPr>
           <w:lang w:val="ru-RU"/>
         </w:rPr>
-        <w:t xml:space="preserve"> – позволяет осуществлять перемещение по коллекции, посредством итератора</w:t>
+        <w:t xml:space="preserve"> – позволяет осуществлять перемещение по коллекции, посредством итератора (</w:t>
+      </w:r>
+      <w:proofErr w:type="spellStart"/>
+      <w:r>
+        <w:rPr>
+          <w:lang w:val="ru-RU"/>
+        </w:rPr>
+        <w:t>I</w:t>
+      </w:r>
+      <w:r>
+        <w:rPr>
+          <w:lang w:val="ru-RU"/>
+        </w:rPr>
+        <w:t>terator</w:t>
+      </w:r>
+      <w:proofErr w:type="spellEnd"/>
+      <w:r>
+        <w:rPr>
+          <w:lang w:val="ru-RU"/>
+        </w:rPr>
+        <w:t>).</w:t>
+      </w:r>
+    </w:p>
+    <w:p>
+      <w:pPr>
+        <w:pStyle w:val="ListParagraph"/>
+        <w:rPr>
+          <w:lang w:val="ru-RU"/>
+        </w:rPr>
+      </w:pPr>
+    </w:p>
+    <w:p>
+      <w:pPr>
+        <w:pStyle w:val="ListParagraph"/>
+        <w:rPr>
+          <w:lang w:val="ru-RU"/>
+        </w:rPr>
+      </w:pPr>
+      <w:r>
+        <w:t>Collection</w:t>
       </w:r>
       <w:r>
         <w:rPr>
@@ -4855,12 +5083,18 @@
         </w:rPr>
         <w:t xml:space="preserve"> (</w:t>
       </w:r>
-      <w:proofErr w:type="spellStart"/>
-      <w:r>
-        <w:rPr>
-          <w:lang w:val="ru-RU"/>
-        </w:rPr>
-        <w:t>iterator</w:t>
+      <w:r>
+        <w:t>extends</w:t>
+      </w:r>
+      <w:r>
+        <w:rPr>
+          <w:lang w:val="ru-RU"/>
+        </w:rPr>
+        <w:t xml:space="preserve"> </w:t>
+      </w:r>
+      <w:proofErr w:type="spellStart"/>
+      <w:r>
+        <w:t>Iterable</w:t>
       </w:r>
       <w:proofErr w:type="spellEnd"/>
       <w:r>
@@ -4873,24 +5107,110 @@
         <w:rPr>
           <w:lang w:val="ru-RU"/>
         </w:rPr>
+        <w:t xml:space="preserve"> – содержит основной набор методов </w:t>
+      </w:r>
+      <w:r>
+        <w:rPr>
+          <w:lang w:val="ru-RU"/>
+        </w:rPr>
+        <w:t>для манипуляции с данными, такие как вставка (</w:t>
+      </w:r>
+      <w:proofErr w:type="spellStart"/>
+      <w:r>
+        <w:rPr>
+          <w:lang w:val="ru-RU"/>
+        </w:rPr>
+        <w:t>add</w:t>
+      </w:r>
+      <w:proofErr w:type="spellEnd"/>
+      <w:r>
+        <w:rPr>
+          <w:lang w:val="ru-RU"/>
+        </w:rPr>
+        <w:t xml:space="preserve">, </w:t>
+      </w:r>
+      <w:proofErr w:type="spellStart"/>
+      <w:r>
+        <w:rPr>
+          <w:lang w:val="ru-RU"/>
+        </w:rPr>
+        <w:t>addAll</w:t>
+      </w:r>
+      <w:proofErr w:type="spellEnd"/>
+      <w:r>
+        <w:rPr>
+          <w:lang w:val="ru-RU"/>
+        </w:rPr>
+        <w:t>), удаление (</w:t>
+      </w:r>
+      <w:proofErr w:type="spellStart"/>
+      <w:r>
+        <w:rPr>
+          <w:lang w:val="ru-RU"/>
+        </w:rPr>
+        <w:t>remove</w:t>
+      </w:r>
+      <w:proofErr w:type="spellEnd"/>
+      <w:r>
+        <w:rPr>
+          <w:lang w:val="ru-RU"/>
+        </w:rPr>
+        <w:t xml:space="preserve">, </w:t>
+      </w:r>
+      <w:proofErr w:type="spellStart"/>
+      <w:r>
+        <w:rPr>
+          <w:lang w:val="ru-RU"/>
+        </w:rPr>
+        <w:t>removeAll</w:t>
+      </w:r>
+      <w:proofErr w:type="spellEnd"/>
+      <w:r>
+        <w:rPr>
+          <w:lang w:val="ru-RU"/>
+        </w:rPr>
+        <w:t xml:space="preserve">, </w:t>
+      </w:r>
+      <w:proofErr w:type="spellStart"/>
+      <w:r>
+        <w:rPr>
+          <w:lang w:val="ru-RU"/>
+        </w:rPr>
+        <w:t>clear</w:t>
+      </w:r>
+      <w:proofErr w:type="spellEnd"/>
+      <w:r>
+        <w:rPr>
+          <w:lang w:val="ru-RU"/>
+        </w:rPr>
+        <w:t>), поиск (</w:t>
+      </w:r>
+      <w:proofErr w:type="spellStart"/>
+      <w:r>
+        <w:rPr>
+          <w:lang w:val="ru-RU"/>
+        </w:rPr>
+        <w:t>contains</w:t>
+      </w:r>
+      <w:proofErr w:type="spellEnd"/>
+      <w:r>
+        <w:rPr>
+          <w:lang w:val="ru-RU"/>
+        </w:rPr>
+        <w:t>)</w:t>
+      </w:r>
+      <w:r>
+        <w:rPr>
+          <w:lang w:val="ru-RU"/>
+        </w:rPr>
         <w:t>.</w:t>
       </w:r>
-    </w:p>
-    <w:p>
-      <w:pPr>
-        <w:pStyle w:val="ListParagraph"/>
-        <w:rPr>
-          <w:lang w:val="ru-RU"/>
-        </w:rPr>
-      </w:pPr>
-    </w:p>
-    <w:p>
-      <w:pPr>
-        <w:pStyle w:val="ListParagraph"/>
-        <w:rPr>
-          <w:lang w:val="ru-RU"/>
-        </w:rPr>
-      </w:pPr>
+      <w:r>
+        <w:rPr>
+          <w:lang w:val="ru-RU"/>
+        </w:rPr>
+        <w:t xml:space="preserve"> </w:t>
+      </w:r>
       <w:r>
         <w:t>Collection</w:t>
       </w:r>
@@ -4898,19 +5218,386 @@
         <w:rPr>
           <w:lang w:val="ru-RU"/>
         </w:rPr>
+        <w:t xml:space="preserve"> </w:t>
+      </w:r>
+      <w:r>
+        <w:rPr>
+          <w:lang w:val="ru-RU"/>
+        </w:rPr>
+        <w:t>наследуют (</w:t>
+      </w:r>
+      <w:r>
+        <w:t>extends</w:t>
+      </w:r>
+      <w:r>
+        <w:rPr>
+          <w:lang w:val="ru-RU"/>
+        </w:rPr>
+        <w:t xml:space="preserve">) </w:t>
+      </w:r>
+      <w:r>
+        <w:t>List</w:t>
+      </w:r>
+      <w:r>
+        <w:rPr>
+          <w:lang w:val="ru-RU"/>
+        </w:rPr>
+        <w:t xml:space="preserve"> </w:t>
+      </w:r>
+      <w:r>
+        <w:rPr>
+          <w:lang w:val="uk-UA"/>
+        </w:rPr>
+        <w:t xml:space="preserve">и </w:t>
+      </w:r>
+      <w:r>
+        <w:t>Set</w:t>
+      </w:r>
+      <w:r>
+        <w:rPr>
+          <w:lang w:val="ru-RU"/>
+        </w:rPr>
+        <w:t>.</w:t>
+      </w:r>
+    </w:p>
+    <w:p>
+      <w:pPr>
+        <w:pStyle w:val="ListParagraph"/>
+        <w:rPr>
+          <w:lang w:val="ru-RU"/>
+        </w:rPr>
+      </w:pPr>
+    </w:p>
+    <w:p>
+      <w:pPr>
+        <w:pStyle w:val="ListParagraph"/>
+        <w:rPr>
+          <w:lang w:val="ru-RU"/>
+        </w:rPr>
+      </w:pPr>
+      <w:r>
+        <w:t>List</w:t>
+      </w:r>
+      <w:r>
+        <w:rPr>
+          <w:lang w:val="ru-RU"/>
+        </w:rPr>
+        <w:t xml:space="preserve"> (список)</w:t>
+      </w:r>
+      <w:r>
+        <w:rPr>
+          <w:lang w:val="ru-RU"/>
+        </w:rPr>
+        <w:t xml:space="preserve"> – </w:t>
+      </w:r>
+      <w:r>
+        <w:rPr>
+          <w:lang w:val="ru-RU"/>
+        </w:rPr>
+        <w:t xml:space="preserve">это </w:t>
+      </w:r>
+      <w:r>
+        <w:rPr>
+          <w:lang w:val="ru-RU"/>
+        </w:rPr>
+        <w:t>коллекция, содержащая</w:t>
+      </w:r>
+      <w:r>
+        <w:rPr>
+          <w:lang w:val="ru-RU"/>
+        </w:rPr>
+        <w:t xml:space="preserve"> отсортированный набор объектов, которые могут дублироваться. В </w:t>
+      </w:r>
+      <w:r>
+        <w:t>List</w:t>
+      </w:r>
+      <w:r>
+        <w:rPr>
+          <w:lang w:val="ru-RU"/>
+        </w:rPr>
+        <w:t xml:space="preserve"> </w:t>
+      </w:r>
+      <w:r>
+        <w:rPr>
+          <w:lang w:val="ru-RU"/>
+        </w:rPr>
+        <w:t>сохраняется порядок объектов – куда положили, оттуда взяли.</w:t>
+      </w:r>
+    </w:p>
+    <w:p>
+      <w:pPr>
+        <w:pStyle w:val="ListParagraph"/>
+        <w:rPr>
+          <w:lang w:val="ru-RU"/>
+        </w:rPr>
+      </w:pPr>
+    </w:p>
+    <w:p>
+      <w:pPr>
+        <w:pStyle w:val="ListParagraph"/>
+        <w:rPr>
+          <w:lang w:val="ru-RU"/>
+        </w:rPr>
+      </w:pPr>
+      <w:r>
+        <w:t>Set</w:t>
+      </w:r>
+      <w:r>
+        <w:rPr>
+          <w:lang w:val="ru-RU"/>
+        </w:rPr>
+        <w:t xml:space="preserve"> (множество)</w:t>
+      </w:r>
+      <w:r>
+        <w:rPr>
+          <w:lang w:val="ru-RU"/>
+        </w:rPr>
+        <w:t xml:space="preserve"> – </w:t>
+      </w:r>
+      <w:r>
+        <w:rPr>
+          <w:lang w:val="ru-RU"/>
+        </w:rPr>
+        <w:t>это коллекция, которая</w:t>
+      </w:r>
+      <w:r>
+        <w:rPr>
+          <w:lang w:val="ru-RU"/>
+        </w:rPr>
+        <w:t xml:space="preserve"> </w:t>
+      </w:r>
+      <w:r>
+        <w:rPr>
+          <w:lang w:val="ru-RU"/>
+        </w:rPr>
+        <w:t xml:space="preserve">не </w:t>
+      </w:r>
+      <w:r>
+        <w:rPr>
+          <w:lang w:val="ru-RU"/>
+        </w:rPr>
+        <w:t xml:space="preserve">содержит </w:t>
+      </w:r>
+      <w:r>
+        <w:rPr>
+          <w:lang w:val="ru-RU"/>
+        </w:rPr>
+        <w:t xml:space="preserve">дубликатов, не гарантирует очередность объектов, как правило, не содержит </w:t>
+      </w:r>
+      <w:r>
+        <w:t>null</w:t>
+      </w:r>
+      <w:r>
+        <w:rPr>
+          <w:lang w:val="ru-RU"/>
+        </w:rPr>
+        <w:t xml:space="preserve">. Стандартные имплементации: </w:t>
+      </w:r>
+      <w:proofErr w:type="spellStart"/>
+      <w:r>
+        <w:t>HashSet</w:t>
+      </w:r>
+      <w:proofErr w:type="spellEnd"/>
+      <w:r>
+        <w:rPr>
+          <w:lang w:val="ru-RU"/>
+        </w:rPr>
+        <w:t xml:space="preserve"> – обеспечивает быстрый поиск</w:t>
+      </w:r>
+      <w:r>
+        <w:rPr>
+          <w:lang w:val="ru-RU"/>
+        </w:rPr>
+        <w:t xml:space="preserve">; </w:t>
+      </w:r>
+      <w:proofErr w:type="spellStart"/>
+      <w:r>
+        <w:t>TreeSet</w:t>
+      </w:r>
+      <w:proofErr w:type="spellEnd"/>
+      <w:r>
+        <w:rPr>
+          <w:lang w:val="ru-RU"/>
+        </w:rPr>
+        <w:t xml:space="preserve"> </w:t>
+      </w:r>
+      <w:r>
+        <w:rPr>
+          <w:lang w:val="ru-RU"/>
+        </w:rPr>
+        <w:t xml:space="preserve">– обеспечивает </w:t>
+      </w:r>
+      <w:r>
+        <w:rPr>
+          <w:lang w:val="ru-RU"/>
+        </w:rPr>
+        <w:t xml:space="preserve">постоянную </w:t>
+      </w:r>
+      <w:r>
+        <w:rPr>
+          <w:lang w:val="ru-RU"/>
+        </w:rPr>
+        <w:t>очере</w:t>
+      </w:r>
+      <w:r>
+        <w:rPr>
+          <w:lang w:val="ru-RU"/>
+        </w:rPr>
+        <w:t>дность элементов, благодаря древовидной структуре данных.</w:t>
+      </w:r>
+    </w:p>
+    <w:p>
+      <w:pPr>
+        <w:pStyle w:val="ListParagraph"/>
+        <w:rPr>
+          <w:lang w:val="ru-RU"/>
+        </w:rPr>
+      </w:pPr>
+    </w:p>
+    <w:p>
+      <w:pPr>
+        <w:pStyle w:val="ListParagraph"/>
+        <w:rPr>
+          <w:lang w:val="ru-RU"/>
+        </w:rPr>
+      </w:pPr>
+      <w:proofErr w:type="spellStart"/>
+      <w:r>
+        <w:rPr>
+          <w:lang w:val="ru-RU"/>
+        </w:rPr>
+        <w:t>Map</w:t>
+      </w:r>
+      <w:proofErr w:type="spellEnd"/>
+      <w:r>
+        <w:rPr>
+          <w:lang w:val="ru-RU"/>
+        </w:rPr>
+        <w:t xml:space="preserve"> (карта)</w:t>
+      </w:r>
+      <w:r>
+        <w:rPr>
+          <w:lang w:val="ru-RU"/>
+        </w:rPr>
+        <w:t xml:space="preserve"> – это к</w:t>
+      </w:r>
+      <w:r>
+        <w:rPr>
+          <w:lang w:val="ru-RU"/>
+        </w:rPr>
+        <w:t>оллекция, которая</w:t>
+      </w:r>
+      <w:r>
+        <w:rPr>
+          <w:lang w:val="ru-RU"/>
+        </w:rPr>
+        <w:t xml:space="preserve"> содержит объекты в виде </w:t>
+      </w:r>
+      <w:r>
+        <w:rPr>
+          <w:lang w:val="ru-RU"/>
+        </w:rPr>
+        <w:t>пар "ключ — значение"</w:t>
+      </w:r>
+      <w:r>
+        <w:rPr>
+          <w:lang w:val="ru-RU"/>
+        </w:rPr>
+        <w:t>, некий аналог ассоциативного массива</w:t>
+      </w:r>
+      <w:r>
+        <w:rPr>
+          <w:lang w:val="ru-RU"/>
+        </w:rPr>
         <w:t xml:space="preserve"> (</w:t>
       </w:r>
-      <w:r>
-        <w:t>extends</w:t>
-      </w:r>
-      <w:r>
-        <w:rPr>
-          <w:lang w:val="ru-RU"/>
-        </w:rPr>
-        <w:t xml:space="preserve"> </w:t>
-      </w:r>
-      <w:proofErr w:type="spellStart"/>
-      <w:r>
+      <w:proofErr w:type="spellStart"/>
+      <w:r>
+        <w:rPr>
+          <w:lang w:val="ru-RU"/>
+        </w:rPr>
+        <w:t>associative</w:t>
+      </w:r>
+      <w:proofErr w:type="spellEnd"/>
+      <w:r>
+        <w:rPr>
+          <w:lang w:val="ru-RU"/>
+        </w:rPr>
+        <w:t xml:space="preserve"> </w:t>
+      </w:r>
+      <w:proofErr w:type="spellStart"/>
+      <w:r>
+        <w:rPr>
+          <w:lang w:val="ru-RU"/>
+        </w:rPr>
+        <w:t>array</w:t>
+      </w:r>
+      <w:proofErr w:type="spellEnd"/>
+      <w:r>
+        <w:rPr>
+          <w:lang w:val="ru-RU"/>
+        </w:rPr>
+        <w:t>)</w:t>
+      </w:r>
+      <w:r>
+        <w:rPr>
+          <w:lang w:val="ru-RU"/>
+        </w:rPr>
+        <w:t>, когда значение можно получить по определённому ключу.</w:t>
+      </w:r>
+      <w:r>
+        <w:rPr>
+          <w:lang w:val="ru-RU"/>
+        </w:rPr>
+        <w:t xml:space="preserve"> </w:t>
+      </w:r>
+      <w:proofErr w:type="spellStart"/>
+      <w:r>
+        <w:rPr>
+          <w:lang w:val="ru-RU"/>
+        </w:rPr>
+        <w:t>Map</w:t>
+      </w:r>
+      <w:proofErr w:type="spellEnd"/>
+      <w:r>
+        <w:rPr>
+          <w:lang w:val="ru-RU"/>
+        </w:rPr>
+        <w:t xml:space="preserve">, в отличии от </w:t>
+      </w:r>
+      <w:proofErr w:type="spellStart"/>
+      <w:r>
+        <w:rPr>
+          <w:lang w:val="ru-RU"/>
+        </w:rPr>
+        <w:t>List</w:t>
+      </w:r>
+      <w:proofErr w:type="spellEnd"/>
+      <w:r>
+        <w:rPr>
+          <w:lang w:val="ru-RU"/>
+        </w:rPr>
+        <w:t xml:space="preserve"> и </w:t>
+      </w:r>
+      <w:proofErr w:type="spellStart"/>
+      <w:r>
+        <w:rPr>
+          <w:lang w:val="ru-RU"/>
+        </w:rPr>
+        <w:t>Set</w:t>
+      </w:r>
+      <w:proofErr w:type="spellEnd"/>
+      <w:r>
+        <w:rPr>
+          <w:lang w:val="ru-RU"/>
+        </w:rPr>
+        <w:t xml:space="preserve">, не реализовывает </w:t>
+      </w:r>
+      <w:proofErr w:type="spellStart"/>
+      <w:r>
+        <w:rPr>
+          <w:lang w:val="ru-RU"/>
+        </w:rPr>
         <w:t>Iterable</w:t>
       </w:r>
       <w:proofErr w:type="spellEnd"/>
@@ -4918,98 +5605,157 @@
         <w:rPr>
           <w:lang w:val="ru-RU"/>
         </w:rPr>
+        <w:t xml:space="preserve"> интерфейс, то есть не позволяет осуществлять доступ к элементам посредством итератора.</w:t>
+      </w:r>
+      <w:r>
+        <w:rPr>
+          <w:lang w:val="ru-RU"/>
+        </w:rPr>
+        <w:t xml:space="preserve"> </w:t>
+      </w:r>
+      <w:proofErr w:type="spellStart"/>
+      <w:r>
+        <w:rPr>
+          <w:lang w:val="ru-RU"/>
+        </w:rPr>
+        <w:t>Map</w:t>
+      </w:r>
+      <w:proofErr w:type="spellEnd"/>
+      <w:r>
+        <w:rPr>
+          <w:lang w:val="ru-RU"/>
+        </w:rPr>
+        <w:t xml:space="preserve"> можно рассматривать в трех представлениях: коллекция ключей (</w:t>
+      </w:r>
+      <w:r>
+        <w:t>Key</w:t>
+      </w:r>
+      <w:r>
+        <w:t>s</w:t>
+      </w:r>
+      <w:r>
+        <w:rPr>
+          <w:lang w:val="ru-RU"/>
+        </w:rPr>
+        <w:t xml:space="preserve"> </w:t>
+      </w:r>
+      <w:r>
+        <w:t>Set</w:t>
+      </w:r>
+      <w:r>
+        <w:rPr>
+          <w:lang w:val="ru-RU"/>
+        </w:rPr>
+        <w:t>); коллекция значений (</w:t>
+      </w:r>
+      <w:r>
+        <w:t>Value</w:t>
+      </w:r>
+      <w:r>
+        <w:t>s</w:t>
+      </w:r>
+      <w:r>
+        <w:rPr>
+          <w:lang w:val="ru-RU"/>
+        </w:rPr>
         <w:t>)</w:t>
       </w:r>
       <w:r>
         <w:rPr>
           <w:lang w:val="ru-RU"/>
         </w:rPr>
-        <w:t xml:space="preserve"> – содержит основной набор методов </w:t>
-      </w:r>
-      <w:r>
-        <w:rPr>
-          <w:lang w:val="ru-RU"/>
-        </w:rPr>
-        <w:t>для манипуляции с данными, такие как вставка (</w:t>
-      </w:r>
-      <w:proofErr w:type="spellStart"/>
-      <w:r>
-        <w:rPr>
-          <w:lang w:val="ru-RU"/>
-        </w:rPr>
-        <w:t>add</w:t>
-      </w:r>
-      <w:proofErr w:type="spellEnd"/>
+        <w:t>; коллекция пар ключ-значение</w:t>
+      </w:r>
+      <w:r>
+        <w:rPr>
+          <w:lang w:val="ru-RU"/>
+        </w:rPr>
+        <w:t xml:space="preserve"> (</w:t>
+      </w:r>
+      <w:r>
+        <w:t>Key</w:t>
+      </w:r>
+      <w:r>
+        <w:rPr>
+          <w:lang w:val="ru-RU"/>
+        </w:rPr>
+        <w:t>-</w:t>
+      </w:r>
+      <w:r>
+        <w:t>Value</w:t>
+      </w:r>
+      <w:r>
+        <w:rPr>
+          <w:lang w:val="ru-RU"/>
+        </w:rPr>
+        <w:t>)</w:t>
+      </w:r>
+      <w:r>
+        <w:rPr>
+          <w:lang w:val="ru-RU"/>
+        </w:rPr>
+        <w:t xml:space="preserve">. Все объекты в </w:t>
+      </w:r>
+      <w:r>
+        <w:t>Map</w:t>
+      </w:r>
+      <w:r>
+        <w:rPr>
+          <w:lang w:val="ru-RU"/>
+        </w:rPr>
+        <w:t xml:space="preserve"> коллекции содержаться в специальной структуре данных, которая называется </w:t>
+      </w:r>
+      <w:r>
+        <w:t>Entry</w:t>
+      </w:r>
+      <w:r>
+        <w:rPr>
+          <w:lang w:val="ru-RU"/>
+        </w:rPr>
+        <w:t xml:space="preserve"> </w:t>
+      </w:r>
+      <w:r>
+        <w:rPr>
+          <w:lang w:val="ru-RU"/>
+        </w:rPr>
+        <w:t>(</w:t>
+      </w:r>
+      <w:r>
+        <w:rPr>
+          <w:lang w:val="ru-RU"/>
+        </w:rPr>
+        <w:t xml:space="preserve">содержит </w:t>
+      </w:r>
+      <w:r>
+        <w:t>k</w:t>
+      </w:r>
+      <w:r>
+        <w:t>ey</w:t>
+      </w:r>
       <w:r>
         <w:rPr>
           <w:lang w:val="ru-RU"/>
         </w:rPr>
         <w:t xml:space="preserve">, </w:t>
       </w:r>
-      <w:proofErr w:type="spellStart"/>
-      <w:r>
-        <w:rPr>
-          <w:lang w:val="ru-RU"/>
-        </w:rPr>
-        <w:t>addAll</w:t>
-      </w:r>
-      <w:proofErr w:type="spellEnd"/>
-      <w:r>
-        <w:rPr>
-          <w:lang w:val="ru-RU"/>
-        </w:rPr>
-        <w:t>), удаление (</w:t>
-      </w:r>
-      <w:proofErr w:type="spellStart"/>
-      <w:r>
-        <w:rPr>
-          <w:lang w:val="ru-RU"/>
-        </w:rPr>
-        <w:t>remove</w:t>
-      </w:r>
-      <w:proofErr w:type="spellEnd"/>
+      <w:r>
+        <w:t>v</w:t>
+      </w:r>
+      <w:r>
+        <w:t>alue</w:t>
+      </w:r>
       <w:r>
         <w:rPr>
           <w:lang w:val="ru-RU"/>
         </w:rPr>
         <w:t xml:space="preserve">, </w:t>
       </w:r>
-      <w:proofErr w:type="spellStart"/>
-      <w:r>
-        <w:rPr>
-          <w:lang w:val="ru-RU"/>
-        </w:rPr>
-        <w:t>removeAll</w:t>
-      </w:r>
-      <w:proofErr w:type="spellEnd"/>
-      <w:r>
-        <w:rPr>
-          <w:lang w:val="ru-RU"/>
-        </w:rPr>
-        <w:t xml:space="preserve">, </w:t>
-      </w:r>
-      <w:proofErr w:type="spellStart"/>
-      <w:r>
-        <w:rPr>
-          <w:lang w:val="ru-RU"/>
-        </w:rPr>
-        <w:t>clear</w:t>
-      </w:r>
-      <w:proofErr w:type="spellEnd"/>
-      <w:r>
-        <w:rPr>
-          <w:lang w:val="ru-RU"/>
-        </w:rPr>
-        <w:t>), поиск (</w:t>
-      </w:r>
-      <w:proofErr w:type="spellStart"/>
-      <w:r>
-        <w:rPr>
-          <w:lang w:val="ru-RU"/>
-        </w:rPr>
-        <w:t>contains</w:t>
-      </w:r>
-      <w:proofErr w:type="spellEnd"/>
+      <w:r>
+        <w:t>h</w:t>
+      </w:r>
+      <w:r>
+        <w:t>ash</w:t>
+      </w:r>
       <w:r>
         <w:rPr>
           <w:lang w:val="ru-RU"/>
@@ -5022,50 +5768,181 @@
         </w:rPr>
         <w:t>.</w:t>
       </w:r>
-      <w:r>
-        <w:rPr>
-          <w:lang w:val="ru-RU"/>
-        </w:rPr>
-        <w:t xml:space="preserve"> </w:t>
-      </w:r>
-      <w:r>
-        <w:t>Collection</w:t>
-      </w:r>
-      <w:r>
-        <w:rPr>
-          <w:lang w:val="ru-RU"/>
-        </w:rPr>
-        <w:t xml:space="preserve"> </w:t>
-      </w:r>
-      <w:r>
-        <w:rPr>
-          <w:lang w:val="ru-RU"/>
-        </w:rPr>
-        <w:t>наследуют (</w:t>
-      </w:r>
-      <w:r>
-        <w:t>extends</w:t>
-      </w:r>
-      <w:r>
-        <w:rPr>
-          <w:lang w:val="ru-RU"/>
-        </w:rPr>
-        <w:t xml:space="preserve">) </w:t>
-      </w:r>
-      <w:r>
-        <w:t>List</w:t>
-      </w:r>
-      <w:r>
-        <w:rPr>
-          <w:lang w:val="ru-RU"/>
-        </w:rPr>
-        <w:t xml:space="preserve"> </w:t>
+    </w:p>
+    <w:p>
+      <w:pPr>
+        <w:pStyle w:val="ListParagraph"/>
+        <w:rPr>
+          <w:lang w:val="ru-RU"/>
+        </w:rPr>
+      </w:pPr>
+    </w:p>
+    <w:p>
+      <w:pPr>
+        <w:pStyle w:val="ListParagraph"/>
+        <w:rPr>
+          <w:lang w:val="ru-RU"/>
+        </w:rPr>
+      </w:pPr>
+      <w:r>
+        <w:rPr>
+          <w:lang w:val="ru-RU"/>
+        </w:rPr>
+        <w:t xml:space="preserve">Для того что бы определиться с выбором конкретной коллекции, необходимо определить, как часто мы будем использовать конкретную операцию и как быстро она должна выполняться. </w:t>
+      </w:r>
+    </w:p>
+    <w:p>
+      <w:pPr>
+        <w:pStyle w:val="ListParagraph"/>
+        <w:rPr>
+          <w:lang w:val="ru-RU"/>
+        </w:rPr>
+      </w:pPr>
+      <w:r>
+        <w:rPr>
+          <w:lang w:val="ru-RU"/>
+        </w:rPr>
+        <w:t xml:space="preserve">Если нам необходим </w:t>
+      </w:r>
+      <w:r>
+        <w:rPr>
+          <w:lang w:val="ru-RU"/>
+        </w:rPr>
+        <w:t>доступ по индексу</w:t>
+      </w:r>
+      <w:r>
+        <w:rPr>
+          <w:lang w:val="ru-RU"/>
+        </w:rPr>
+        <w:t xml:space="preserve">, то логично выбрать </w:t>
+      </w:r>
+      <w:r>
+        <w:t>Array</w:t>
+      </w:r>
+      <w:r>
+        <w:rPr>
+          <w:lang w:val="ru-RU"/>
+        </w:rPr>
+        <w:t xml:space="preserve"> </w:t>
+      </w:r>
+      <w:r>
+        <w:rPr>
+          <w:lang w:val="ru-RU"/>
+        </w:rPr>
+        <w:t>(</w:t>
+      </w:r>
+      <w:r>
+        <w:rPr>
+          <w:lang w:val="ru-RU"/>
+        </w:rPr>
+        <w:t xml:space="preserve">для простых типов) и </w:t>
+      </w:r>
+      <w:proofErr w:type="spellStart"/>
+      <w:r>
+        <w:t>ArrayList</w:t>
+      </w:r>
+      <w:proofErr w:type="spellEnd"/>
+      <w:r>
+        <w:rPr>
+          <w:lang w:val="ru-RU"/>
+        </w:rPr>
+        <w:t xml:space="preserve"> (для объектов</w:t>
       </w:r>
       <w:r>
         <w:rPr>
           <w:lang w:val="uk-UA"/>
         </w:rPr>
-        <w:t xml:space="preserve">и </w:t>
+        <w:t>)</w:t>
+      </w:r>
+      <w:r>
+        <w:rPr>
+          <w:lang w:val="ru-RU"/>
+        </w:rPr>
+        <w:t>.</w:t>
+      </w:r>
+      <w:r>
+        <w:rPr>
+          <w:lang w:val="ru-RU"/>
+        </w:rPr>
+        <w:t xml:space="preserve"> </w:t>
+      </w:r>
+      <w:r>
+        <w:t>Array</w:t>
+      </w:r>
+      <w:r>
+        <w:rPr>
+          <w:lang w:val="ru-RU"/>
+        </w:rPr>
+        <w:t xml:space="preserve"> </w:t>
+      </w:r>
+      <w:r>
+        <w:rPr>
+          <w:lang w:val="ru-RU"/>
+        </w:rPr>
+        <w:t xml:space="preserve">или </w:t>
+      </w:r>
+      <w:proofErr w:type="spellStart"/>
+      <w:r>
+        <w:rPr>
+          <w:lang w:val="ru-RU"/>
+        </w:rPr>
+        <w:t>ArrayList</w:t>
+      </w:r>
+      <w:proofErr w:type="spellEnd"/>
+      <w:r>
+        <w:rPr>
+          <w:lang w:val="ru-RU"/>
+        </w:rPr>
+        <w:t xml:space="preserve"> следует использовать, когда</w:t>
+      </w:r>
+      <w:r>
+        <w:rPr>
+          <w:lang w:val="uk-UA"/>
+        </w:rPr>
+        <w:t xml:space="preserve"> </w:t>
+      </w:r>
+      <w:r>
+        <w:rPr>
+          <w:lang w:val="ru-RU"/>
+        </w:rPr>
+        <w:t xml:space="preserve">вставки элементов в коллекцию планируется выполнять не часто, и в тоже время, планируется много операций поиска и выборки по индексу, а также замен элементов коллекции (например сортировка элементов). Когда же необходимо часто делать вставки элементов, а доступ по индексу необходим гораздо реже, то следует использовать </w:t>
+      </w:r>
+      <w:proofErr w:type="spellStart"/>
+      <w:r>
+        <w:t>LinkedList</w:t>
+      </w:r>
+      <w:proofErr w:type="spellEnd"/>
+      <w:r>
+        <w:rPr>
+          <w:lang w:val="ru-RU"/>
+        </w:rPr>
+        <w:t xml:space="preserve">. </w:t>
+      </w:r>
+    </w:p>
+    <w:p>
+      <w:pPr>
+        <w:pStyle w:val="ListParagraph"/>
+        <w:rPr>
+          <w:lang w:val="ru-RU"/>
+        </w:rPr>
+      </w:pPr>
+      <w:r>
+        <w:rPr>
+          <w:lang w:val="ru-RU"/>
+        </w:rPr>
+        <w:t xml:space="preserve">Если в коллекции будут содержаться </w:t>
+      </w:r>
+      <w:r>
+        <w:rPr>
+          <w:lang w:val="ru-RU"/>
+        </w:rPr>
+        <w:t>уникальные объекты</w:t>
+      </w:r>
+      <w:r>
+        <w:rPr>
+          <w:lang w:val="ru-RU"/>
+        </w:rPr>
+        <w:t xml:space="preserve">, то это </w:t>
       </w:r>
       <w:r>
         <w:t>Set</w:t>
@@ -5076,139 +5953,17 @@
         </w:rPr>
         <w:t>.</w:t>
       </w:r>
-    </w:p>
-    <w:p>
-      <w:pPr>
-        <w:pStyle w:val="ListParagraph"/>
-        <w:rPr>
-          <w:lang w:val="ru-RU"/>
-        </w:rPr>
-      </w:pPr>
-    </w:p>
-    <w:p>
-      <w:pPr>
-        <w:pStyle w:val="ListParagraph"/>
-        <w:rPr>
-          <w:lang w:val="ru-RU"/>
-        </w:rPr>
-      </w:pPr>
-      <w:r>
-        <w:t>List</w:t>
-      </w:r>
-      <w:r>
-        <w:rPr>
-          <w:lang w:val="ru-RU"/>
-        </w:rPr>
-        <w:t xml:space="preserve"> (список)</w:t>
-      </w:r>
-      <w:r>
-        <w:rPr>
-          <w:lang w:val="ru-RU"/>
-        </w:rPr>
-        <w:t xml:space="preserve"> – </w:t>
-      </w:r>
-      <w:r>
-        <w:rPr>
-          <w:lang w:val="ru-RU"/>
-        </w:rPr>
-        <w:t xml:space="preserve">это </w:t>
-      </w:r>
-      <w:r>
-        <w:rPr>
-          <w:lang w:val="ru-RU"/>
-        </w:rPr>
-        <w:t>коллекция, содержащая</w:t>
-      </w:r>
-      <w:r>
-        <w:rPr>
-          <w:lang w:val="ru-RU"/>
-        </w:rPr>
-        <w:t xml:space="preserve"> отсортированный набор объектов, которые могут дублироваться. В </w:t>
-      </w:r>
-      <w:r>
-        <w:t>List</w:t>
-      </w:r>
-      <w:r>
-        <w:rPr>
-          <w:lang w:val="ru-RU"/>
-        </w:rPr>
-        <w:t xml:space="preserve"> </w:t>
-      </w:r>
-      <w:r>
-        <w:rPr>
-          <w:lang w:val="ru-RU"/>
-        </w:rPr>
-        <w:t>сохраняется порядок объектов – куда положили, оттуда взяли.</w:t>
-      </w:r>
-    </w:p>
-    <w:p>
-      <w:pPr>
-        <w:pStyle w:val="ListParagraph"/>
-        <w:rPr>
-          <w:lang w:val="ru-RU"/>
-        </w:rPr>
-      </w:pPr>
-    </w:p>
-    <w:p>
-      <w:pPr>
-        <w:pStyle w:val="ListParagraph"/>
-        <w:rPr>
-          <w:lang w:val="ru-RU"/>
-        </w:rPr>
-      </w:pPr>
-      <w:r>
-        <w:t>Set</w:t>
-      </w:r>
-      <w:r>
-        <w:rPr>
-          <w:lang w:val="ru-RU"/>
-        </w:rPr>
-        <w:t xml:space="preserve"> (множество)</w:t>
-      </w:r>
-      <w:r>
-        <w:rPr>
-          <w:lang w:val="ru-RU"/>
-        </w:rPr>
-        <w:t xml:space="preserve"> – </w:t>
-      </w:r>
-      <w:r>
-        <w:rPr>
-          <w:lang w:val="ru-RU"/>
-        </w:rPr>
-        <w:t>это коллекция, которая</w:t>
-      </w:r>
-      <w:r>
-        <w:rPr>
-          <w:lang w:val="ru-RU"/>
-        </w:rPr>
-        <w:t xml:space="preserve"> </w:t>
-      </w:r>
-      <w:r>
-        <w:rPr>
-          <w:lang w:val="ru-RU"/>
-        </w:rPr>
-        <w:t xml:space="preserve">не </w:t>
-      </w:r>
-      <w:r>
-        <w:rPr>
-          <w:lang w:val="ru-RU"/>
-        </w:rPr>
-        <w:t xml:space="preserve">содержит </w:t>
-      </w:r>
-      <w:r>
-        <w:rPr>
-          <w:lang w:val="ru-RU"/>
-        </w:rPr>
-        <w:t xml:space="preserve">дубликатов, не гарантирует очередность объектов, как правило, не содержит </w:t>
-      </w:r>
-      <w:r>
-        <w:t>null</w:t>
-      </w:r>
-      <w:r>
-        <w:rPr>
-          <w:lang w:val="ru-RU"/>
-        </w:rPr>
-        <w:t xml:space="preserve">. Стандартные имплементации: </w:t>
+      <w:r>
+        <w:rPr>
+          <w:lang w:val="ru-RU"/>
+        </w:rPr>
+        <w:t xml:space="preserve"> </w:t>
+      </w:r>
+      <w:r>
+        <w:rPr>
+          <w:lang w:val="ru-RU"/>
+        </w:rPr>
+        <w:t xml:space="preserve">В случае, когда нам необходим быстрый поиск, нужно использовать </w:t>
       </w:r>
       <w:proofErr w:type="spellStart"/>
       <w:r>
@@ -5219,13 +5974,13 @@
         <w:rPr>
           <w:lang w:val="ru-RU"/>
         </w:rPr>
-        <w:t xml:space="preserve"> – обеспечивает быстрый поиск</w:t>
-      </w:r>
-      <w:r>
-        <w:rPr>
-          <w:lang w:val="ru-RU"/>
-        </w:rPr>
-        <w:t xml:space="preserve">; </w:t>
+        <w:t xml:space="preserve">. </w:t>
+      </w:r>
+      <w:r>
+        <w:rPr>
+          <w:lang w:val="ru-RU"/>
+        </w:rPr>
+        <w:t xml:space="preserve">Если же нам необходимо хранить уникальные объекты в отсортированном  в какой-то способ виде, следует использовать </w:t>
       </w:r>
       <w:proofErr w:type="spellStart"/>
       <w:r>
@@ -5236,705 +5991,169 @@
         <w:rPr>
           <w:lang w:val="ru-RU"/>
         </w:rPr>
-        <w:t xml:space="preserve"> </w:t>
-      </w:r>
-      <w:r>
-        <w:rPr>
-          <w:lang w:val="ru-RU"/>
-        </w:rPr>
-        <w:t xml:space="preserve">– обеспечивает </w:t>
-      </w:r>
-      <w:r>
-        <w:rPr>
-          <w:lang w:val="ru-RU"/>
-        </w:rPr>
-        <w:t xml:space="preserve">постоянную </w:t>
-      </w:r>
-      <w:r>
-        <w:rPr>
-          <w:lang w:val="ru-RU"/>
-        </w:rPr>
-        <w:t>очере</w:t>
-      </w:r>
-      <w:r>
-        <w:rPr>
-          <w:lang w:val="ru-RU"/>
-        </w:rPr>
-        <w:t>дность элементов, благодаря древовидной структуре данных.</w:t>
-      </w:r>
-    </w:p>
-    <w:p>
-      <w:pPr>
-        <w:pStyle w:val="ListParagraph"/>
-        <w:rPr>
-          <w:lang w:val="ru-RU"/>
-        </w:rPr>
-      </w:pPr>
-    </w:p>
-    <w:p>
-      <w:pPr>
-        <w:pStyle w:val="ListParagraph"/>
-        <w:rPr>
-          <w:lang w:val="ru-RU"/>
-        </w:rPr>
-      </w:pPr>
-      <w:proofErr w:type="spellStart"/>
-      <w:r>
-        <w:rPr>
-          <w:lang w:val="ru-RU"/>
-        </w:rPr>
+        <w:t>.</w:t>
+      </w:r>
+    </w:p>
+    <w:p>
+      <w:pPr>
+        <w:pStyle w:val="ListParagraph"/>
+        <w:rPr>
+          <w:lang w:val="ru-RU"/>
+        </w:rPr>
+      </w:pPr>
+      <w:r>
+        <w:rPr>
+          <w:lang w:val="ru-RU"/>
+        </w:rPr>
+        <w:t>Е</w:t>
+      </w:r>
+      <w:r>
+        <w:rPr>
+          <w:lang w:val="ru-RU"/>
+        </w:rPr>
+        <w:t>сли</w:t>
+      </w:r>
+      <w:r>
+        <w:rPr>
+          <w:lang w:val="ru-RU"/>
+        </w:rPr>
+        <w:t xml:space="preserve"> нам </w:t>
+      </w:r>
+      <w:r>
+        <w:rPr>
+          <w:lang w:val="ru-RU"/>
+        </w:rPr>
+        <w:t>необходим доступ по ключу</w:t>
+      </w:r>
+      <w:r>
+        <w:rPr>
+          <w:lang w:val="ru-RU"/>
+        </w:rPr>
+        <w:t xml:space="preserve">, то используется </w:t>
+      </w:r>
+      <w:r>
         <w:t>Map</w:t>
       </w:r>
-      <w:proofErr w:type="spellEnd"/>
-      <w:r>
-        <w:rPr>
-          <w:lang w:val="ru-RU"/>
-        </w:rPr>
-        <w:t xml:space="preserve"> (карта)</w:t>
-      </w:r>
-      <w:r>
-        <w:rPr>
-          <w:lang w:val="ru-RU"/>
-        </w:rPr>
-        <w:t xml:space="preserve"> – это к</w:t>
-      </w:r>
-      <w:r>
-        <w:rPr>
-          <w:lang w:val="ru-RU"/>
-        </w:rPr>
-        <w:t>оллекция, которая</w:t>
-      </w:r>
-      <w:r>
-        <w:rPr>
-          <w:lang w:val="ru-RU"/>
-        </w:rPr>
-        <w:t xml:space="preserve"> содержит объекты в виде </w:t>
-      </w:r>
-      <w:r>
-        <w:rPr>
-          <w:lang w:val="ru-RU"/>
-        </w:rPr>
-        <w:t>пар "ключ — значение"</w:t>
-      </w:r>
-      <w:r>
-        <w:rPr>
-          <w:lang w:val="ru-RU"/>
-        </w:rPr>
-        <w:t>, некий аналог ассоциативного массива</w:t>
-      </w:r>
+      <w:r>
+        <w:rPr>
+          <w:lang w:val="ru-RU"/>
+        </w:rPr>
+        <w:t>.</w:t>
+      </w:r>
+      <w:r>
+        <w:rPr>
+          <w:lang w:val="ru-RU"/>
+        </w:rPr>
+        <w:t xml:space="preserve"> </w:t>
+      </w:r>
+      <w:proofErr w:type="spellStart"/>
+      <w:r>
+        <w:t>HashMap</w:t>
+      </w:r>
+      <w:proofErr w:type="spellEnd"/>
+      <w:r>
+        <w:rPr>
+          <w:lang w:val="ru-RU"/>
+        </w:rPr>
+        <w:t xml:space="preserve"> (имплементация на основе </w:t>
+      </w:r>
+      <w:r>
+        <w:t>hash</w:t>
+      </w:r>
+      <w:r>
+        <w:rPr>
+          <w:lang w:val="ru-RU"/>
+        </w:rPr>
+        <w:t>-таблиц</w:t>
+      </w:r>
+      <w:r>
+        <w:rPr>
+          <w:lang w:val="ru-RU"/>
+        </w:rPr>
+        <w:t xml:space="preserve"> с использованием </w:t>
+      </w:r>
+      <w:r>
+        <w:t>bucket</w:t>
+      </w:r>
+      <w:r>
+        <w:rPr>
+          <w:lang w:val="ru-RU"/>
+        </w:rPr>
+        <w:t>-</w:t>
+      </w:r>
+      <w:proofErr w:type="spellStart"/>
+      <w:r>
+        <w:rPr>
+          <w:lang w:val="ru-RU"/>
+        </w:rPr>
+        <w:t>ов</w:t>
+      </w:r>
+      <w:proofErr w:type="spellEnd"/>
+      <w:r>
+        <w:rPr>
+          <w:lang w:val="ru-RU"/>
+        </w:rPr>
+        <w:t xml:space="preserve"> </w:t>
+      </w:r>
+      <w:r>
+        <w:rPr>
+          <w:lang w:val="ru-RU"/>
+        </w:rPr>
+        <w:t>–</w:t>
+      </w:r>
+      <w:r>
+        <w:rPr>
+          <w:lang w:val="ru-RU"/>
+        </w:rPr>
+        <w:t xml:space="preserve"> </w:t>
+      </w:r>
+      <w:r>
+        <w:rPr>
+          <w:lang w:val="ru-RU"/>
+        </w:rPr>
+        <w:t>“</w:t>
+      </w:r>
+      <w:r>
+        <w:rPr>
+          <w:lang w:val="ru-RU"/>
+        </w:rPr>
+        <w:t>ведер</w:t>
+      </w:r>
+      <w:r>
+        <w:rPr>
+          <w:lang w:val="ru-RU"/>
+        </w:rPr>
+        <w:t>”</w:t>
+      </w:r>
+      <w:r>
+        <w:rPr>
+          <w:lang w:val="uk-UA"/>
+        </w:rPr>
+        <w:t>)</w:t>
+      </w:r>
+      <w:r>
+        <w:rPr>
+          <w:lang w:val="ru-RU"/>
+        </w:rPr>
+        <w:t xml:space="preserve"> используется для быстрого поиска, а</w:t>
+      </w:r>
+      <w:r>
+        <w:rPr>
+          <w:lang w:val="ru-RU"/>
+        </w:rPr>
+        <w:t xml:space="preserve"> </w:t>
+      </w:r>
+      <w:proofErr w:type="spellStart"/>
+      <w:r>
+        <w:t>TreeMap</w:t>
+      </w:r>
+      <w:proofErr w:type="spellEnd"/>
       <w:r>
         <w:rPr>
           <w:lang w:val="ru-RU"/>
         </w:rPr>
         <w:t xml:space="preserve"> (</w:t>
       </w:r>
-      <w:proofErr w:type="spellStart"/>
-      <w:r>
-        <w:rPr>
-          <w:lang w:val="ru-RU"/>
-        </w:rPr>
-        <w:t>associative</w:t>
-      </w:r>
-      <w:proofErr w:type="spellEnd"/>
-      <w:r>
-        <w:rPr>
-          <w:lang w:val="ru-RU"/>
-        </w:rPr>
-        <w:t xml:space="preserve"> </w:t>
-      </w:r>
-      <w:proofErr w:type="spellStart"/>
-      <w:r>
-        <w:rPr>
-          <w:lang w:val="ru-RU"/>
-        </w:rPr>
-        <w:t>array</w:t>
-      </w:r>
-      <w:proofErr w:type="spellEnd"/>
-      <w:r>
-        <w:rPr>
-          <w:lang w:val="ru-RU"/>
-        </w:rPr>
-        <w:t>)</w:t>
-      </w:r>
-      <w:r>
-        <w:rPr>
-          <w:lang w:val="ru-RU"/>
-        </w:rPr>
-        <w:t>, когда значение можно получить по определённому ключу.</w:t>
-      </w:r>
-      <w:r>
-        <w:rPr>
-          <w:lang w:val="ru-RU"/>
-        </w:rPr>
-        <w:t xml:space="preserve"> </w:t>
-      </w:r>
-      <w:proofErr w:type="spellStart"/>
-      <w:r>
-        <w:rPr>
-          <w:lang w:val="ru-RU"/>
-        </w:rPr>
-        <w:t>Map</w:t>
-      </w:r>
-      <w:proofErr w:type="spellEnd"/>
-      <w:r>
-        <w:rPr>
-          <w:lang w:val="ru-RU"/>
-        </w:rPr>
-        <w:t xml:space="preserve">, в отличии от </w:t>
-      </w:r>
-      <w:proofErr w:type="spellStart"/>
-      <w:r>
-        <w:rPr>
-          <w:lang w:val="ru-RU"/>
-        </w:rPr>
-        <w:t>List</w:t>
-      </w:r>
-      <w:proofErr w:type="spellEnd"/>
-      <w:r>
-        <w:rPr>
-          <w:lang w:val="ru-RU"/>
-        </w:rPr>
-        <w:t xml:space="preserve"> и </w:t>
-      </w:r>
-      <w:proofErr w:type="spellStart"/>
-      <w:r>
-        <w:rPr>
-          <w:lang w:val="ru-RU"/>
-        </w:rPr>
-        <w:t>Set</w:t>
-      </w:r>
-      <w:proofErr w:type="spellEnd"/>
-      <w:r>
-        <w:rPr>
-          <w:lang w:val="ru-RU"/>
-        </w:rPr>
-        <w:t xml:space="preserve">, не реализовывает </w:t>
-      </w:r>
-      <w:proofErr w:type="spellStart"/>
-      <w:r>
-        <w:rPr>
-          <w:lang w:val="ru-RU"/>
-        </w:rPr>
-        <w:t>Iterable</w:t>
-      </w:r>
-      <w:proofErr w:type="spellEnd"/>
-      <w:r>
-        <w:rPr>
-          <w:lang w:val="ru-RU"/>
-        </w:rPr>
-        <w:t xml:space="preserve"> интерфейс, то есть не позволяет осуществлять доступ к элементам посредством итератора.</w:t>
-      </w:r>
-      <w:r>
-        <w:rPr>
-          <w:lang w:val="ru-RU"/>
-        </w:rPr>
-        <w:t xml:space="preserve"> </w:t>
-      </w:r>
-      <w:proofErr w:type="spellStart"/>
-      <w:r>
-        <w:rPr>
-          <w:lang w:val="ru-RU"/>
-        </w:rPr>
-        <w:t>Map</w:t>
-      </w:r>
-      <w:proofErr w:type="spellEnd"/>
-      <w:r>
-        <w:rPr>
-          <w:lang w:val="ru-RU"/>
-        </w:rPr>
-        <w:t xml:space="preserve"> можно рассматривать в трех представлениях: коллекция ключей (</w:t>
-      </w:r>
-      <w:r>
-        <w:t>Key</w:t>
-      </w:r>
-      <w:r>
-        <w:t>s</w:t>
-      </w:r>
-      <w:r>
-        <w:rPr>
-          <w:lang w:val="ru-RU"/>
-        </w:rPr>
-        <w:t xml:space="preserve"> </w:t>
-      </w:r>
-      <w:r>
-        <w:t>Set</w:t>
-      </w:r>
-      <w:r>
-        <w:rPr>
-          <w:lang w:val="ru-RU"/>
-        </w:rPr>
-        <w:t>); коллекция значений (</w:t>
-      </w:r>
-      <w:r>
-        <w:t>Value</w:t>
-      </w:r>
-      <w:r>
-        <w:t>s</w:t>
-      </w:r>
-      <w:r>
-        <w:rPr>
-          <w:lang w:val="ru-RU"/>
-        </w:rPr>
-        <w:t>)</w:t>
-      </w:r>
-      <w:r>
-        <w:rPr>
-          <w:lang w:val="ru-RU"/>
-        </w:rPr>
-        <w:t>; коллекция пар ключ-значение</w:t>
-      </w:r>
-      <w:r>
-        <w:rPr>
-          <w:lang w:val="ru-RU"/>
-        </w:rPr>
-        <w:t xml:space="preserve"> (</w:t>
-      </w:r>
-      <w:r>
-        <w:t>Key</w:t>
-      </w:r>
-      <w:r>
-        <w:rPr>
-          <w:lang w:val="ru-RU"/>
-        </w:rPr>
-        <w:t>-</w:t>
-      </w:r>
-      <w:r>
-        <w:t>Value</w:t>
-      </w:r>
-      <w:r>
-        <w:rPr>
-          <w:lang w:val="ru-RU"/>
-        </w:rPr>
-        <w:t>)</w:t>
-      </w:r>
-      <w:r>
-        <w:rPr>
-          <w:lang w:val="ru-RU"/>
-        </w:rPr>
-        <w:t xml:space="preserve">. Все объекты в </w:t>
-      </w:r>
-      <w:r>
-        <w:t>Map</w:t>
-      </w:r>
-      <w:r>
-        <w:rPr>
-          <w:lang w:val="ru-RU"/>
-        </w:rPr>
-        <w:t xml:space="preserve"> коллекции содержаться в специальной структуре данных, которая называется </w:t>
-      </w:r>
-      <w:r>
-        <w:t>Entry</w:t>
-      </w:r>
-      <w:r>
-        <w:rPr>
-          <w:lang w:val="ru-RU"/>
-        </w:rPr>
-        <w:t xml:space="preserve"> </w:t>
-      </w:r>
-      <w:r>
-        <w:rPr>
-          <w:lang w:val="ru-RU"/>
-        </w:rPr>
-        <w:t>(</w:t>
-      </w:r>
-      <w:r>
-        <w:rPr>
-          <w:lang w:val="ru-RU"/>
-        </w:rPr>
-        <w:t xml:space="preserve">содержит </w:t>
-      </w:r>
-      <w:r>
-        <w:t>k</w:t>
-      </w:r>
-      <w:r>
-        <w:t>ey</w:t>
-      </w:r>
-      <w:r>
-        <w:rPr>
-          <w:lang w:val="ru-RU"/>
-        </w:rPr>
-        <w:t xml:space="preserve">, </w:t>
-      </w:r>
-      <w:r>
-        <w:t>v</w:t>
-      </w:r>
-      <w:r>
-        <w:t>alue</w:t>
-      </w:r>
-      <w:r>
-        <w:rPr>
-          <w:lang w:val="ru-RU"/>
-        </w:rPr>
-        <w:t xml:space="preserve">, </w:t>
-      </w:r>
-      <w:r>
-        <w:t>h</w:t>
-      </w:r>
-      <w:r>
-        <w:t>ash</w:t>
-      </w:r>
-      <w:r>
-        <w:rPr>
-          <w:lang w:val="ru-RU"/>
-        </w:rPr>
-        <w:t>)</w:t>
-      </w:r>
-      <w:r>
-        <w:rPr>
-          <w:lang w:val="ru-RU"/>
-        </w:rPr>
-        <w:t>.</w:t>
-      </w:r>
-    </w:p>
-    <w:p>
-      <w:pPr>
-        <w:pStyle w:val="ListParagraph"/>
-        <w:rPr>
-          <w:lang w:val="ru-RU"/>
-        </w:rPr>
-      </w:pPr>
-    </w:p>
-    <w:p>
-      <w:pPr>
-        <w:pStyle w:val="ListParagraph"/>
-        <w:rPr>
-          <w:lang w:val="ru-RU"/>
-        </w:rPr>
-      </w:pPr>
-      <w:r>
-        <w:rPr>
-          <w:lang w:val="ru-RU"/>
-        </w:rPr>
-        <w:t xml:space="preserve">Для того что бы определиться с выбором конкретной коллекции, необходимо определить, как часто мы будем использовать конкретную операцию и как быстро она должна выполняться. </w:t>
-      </w:r>
-    </w:p>
-    <w:p>
-      <w:pPr>
-        <w:pStyle w:val="ListParagraph"/>
-        <w:rPr>
-          <w:lang w:val="ru-RU"/>
-        </w:rPr>
-      </w:pPr>
-      <w:r>
-        <w:rPr>
-          <w:lang w:val="ru-RU"/>
-        </w:rPr>
-        <w:t xml:space="preserve">Если нам необходим </w:t>
-      </w:r>
-      <w:r>
-        <w:rPr>
-          <w:lang w:val="ru-RU"/>
-        </w:rPr>
-        <w:t>доступ по индексу</w:t>
-      </w:r>
-      <w:r>
-        <w:rPr>
-          <w:lang w:val="ru-RU"/>
-        </w:rPr>
-        <w:t xml:space="preserve">, то логично выбрать </w:t>
-      </w:r>
-      <w:r>
-        <w:t>Array</w:t>
-      </w:r>
-      <w:r>
-        <w:rPr>
-          <w:lang w:val="ru-RU"/>
-        </w:rPr>
-        <w:t xml:space="preserve"> </w:t>
-      </w:r>
-      <w:r>
-        <w:rPr>
-          <w:lang w:val="ru-RU"/>
-        </w:rPr>
-        <w:t>(</w:t>
-      </w:r>
-      <w:r>
-        <w:rPr>
-          <w:lang w:val="ru-RU"/>
-        </w:rPr>
-        <w:t xml:space="preserve">для простых типов) и </w:t>
-      </w:r>
-      <w:proofErr w:type="spellStart"/>
-      <w:r>
-        <w:t>ArrayList</w:t>
-      </w:r>
-      <w:proofErr w:type="spellEnd"/>
-      <w:r>
-        <w:rPr>
-          <w:lang w:val="ru-RU"/>
-        </w:rPr>
-        <w:t xml:space="preserve"> (для объектов</w:t>
-      </w:r>
-      <w:r>
-        <w:rPr>
-          <w:lang w:val="uk-UA"/>
-        </w:rPr>
-        <w:t>)</w:t>
-      </w:r>
-      <w:r>
-        <w:rPr>
-          <w:lang w:val="ru-RU"/>
-        </w:rPr>
-        <w:t>.</w:t>
-      </w:r>
-      <w:r>
-        <w:rPr>
-          <w:lang w:val="ru-RU"/>
-        </w:rPr>
-        <w:t xml:space="preserve"> </w:t>
-      </w:r>
-      <w:r>
-        <w:t>Array</w:t>
-      </w:r>
-      <w:r>
-        <w:rPr>
-          <w:lang w:val="ru-RU"/>
-        </w:rPr>
-        <w:t xml:space="preserve"> </w:t>
-      </w:r>
-      <w:r>
-        <w:rPr>
-          <w:lang w:val="ru-RU"/>
-        </w:rPr>
-        <w:t xml:space="preserve">или </w:t>
-      </w:r>
-      <w:proofErr w:type="spellStart"/>
-      <w:r>
-        <w:rPr>
-          <w:lang w:val="ru-RU"/>
-        </w:rPr>
-        <w:t>ArrayList</w:t>
-      </w:r>
-      <w:proofErr w:type="spellEnd"/>
-      <w:r>
-        <w:rPr>
-          <w:lang w:val="ru-RU"/>
-        </w:rPr>
-        <w:t xml:space="preserve"> следует использовать, когда</w:t>
-      </w:r>
-      <w:r>
-        <w:rPr>
-          <w:lang w:val="uk-UA"/>
-        </w:rPr>
-        <w:t xml:space="preserve"> </w:t>
-      </w:r>
-      <w:r>
-        <w:rPr>
-          <w:lang w:val="ru-RU"/>
-        </w:rPr>
-        <w:t xml:space="preserve">вставки элементов в коллекцию планируется выполнять не часто, и в тоже время, планируется много операций поиска и выборки по индексу, а также замен элементов коллекции (например сортировка элементов). Когда же необходимо часто делать вставки элементов, а доступ по индексу необходим гораздо реже, то следует использовать </w:t>
-      </w:r>
-      <w:proofErr w:type="spellStart"/>
-      <w:r>
-        <w:t>LinkedList</w:t>
-      </w:r>
-      <w:proofErr w:type="spellEnd"/>
-      <w:r>
-        <w:rPr>
-          <w:lang w:val="ru-RU"/>
-        </w:rPr>
-        <w:t xml:space="preserve">. </w:t>
-      </w:r>
-    </w:p>
-    <w:p>
-      <w:pPr>
-        <w:pStyle w:val="ListParagraph"/>
-        <w:rPr>
-          <w:lang w:val="ru-RU"/>
-        </w:rPr>
-      </w:pPr>
-      <w:r>
-        <w:rPr>
-          <w:lang w:val="ru-RU"/>
-        </w:rPr>
-        <w:t xml:space="preserve">Если в коллекции будут содержаться </w:t>
-      </w:r>
-      <w:r>
-        <w:rPr>
-          <w:lang w:val="ru-RU"/>
-        </w:rPr>
-        <w:t>уникальные объекты</w:t>
-      </w:r>
-      <w:r>
-        <w:rPr>
-          <w:lang w:val="ru-RU"/>
-        </w:rPr>
-        <w:t xml:space="preserve">, то это </w:t>
-      </w:r>
-      <w:r>
-        <w:t>Set</w:t>
-      </w:r>
-      <w:r>
-        <w:rPr>
-          <w:lang w:val="ru-RU"/>
-        </w:rPr>
-        <w:t>.</w:t>
-      </w:r>
-      <w:r>
-        <w:rPr>
-          <w:lang w:val="ru-RU"/>
-        </w:rPr>
-        <w:t xml:space="preserve"> </w:t>
-      </w:r>
-      <w:r>
-        <w:rPr>
-          <w:lang w:val="ru-RU"/>
-        </w:rPr>
-        <w:t xml:space="preserve">В случае, когда нам необходим быстрый поиск, нужно использовать </w:t>
-      </w:r>
-      <w:proofErr w:type="spellStart"/>
-      <w:r>
-        <w:t>HashSet</w:t>
-      </w:r>
-      <w:proofErr w:type="spellEnd"/>
-      <w:r>
-        <w:rPr>
-          <w:lang w:val="ru-RU"/>
-        </w:rPr>
-        <w:t xml:space="preserve">. </w:t>
-      </w:r>
-      <w:r>
-        <w:rPr>
-          <w:lang w:val="ru-RU"/>
-        </w:rPr>
-        <w:t xml:space="preserve">Если же нам необходимо хранить уникальные объекты в отсортированном  в какой-то способ виде, следует использовать </w:t>
-      </w:r>
-      <w:proofErr w:type="spellStart"/>
-      <w:r>
-        <w:t>TreeSet</w:t>
-      </w:r>
-      <w:proofErr w:type="spellEnd"/>
-      <w:r>
-        <w:rPr>
-          <w:lang w:val="ru-RU"/>
-        </w:rPr>
-        <w:t>.</w:t>
-      </w:r>
-    </w:p>
-    <w:p>
-      <w:pPr>
-        <w:pStyle w:val="ListParagraph"/>
-        <w:rPr>
-          <w:lang w:val="ru-RU"/>
-        </w:rPr>
-      </w:pPr>
-      <w:r>
-        <w:rPr>
-          <w:lang w:val="ru-RU"/>
-        </w:rPr>
-        <w:t>Е</w:t>
-      </w:r>
-      <w:r>
-        <w:rPr>
-          <w:lang w:val="ru-RU"/>
-        </w:rPr>
-        <w:t>сли</w:t>
-      </w:r>
-      <w:r>
-        <w:rPr>
-          <w:lang w:val="ru-RU"/>
-        </w:rPr>
-        <w:t xml:space="preserve"> нам </w:t>
-      </w:r>
-      <w:r>
-        <w:rPr>
-          <w:lang w:val="ru-RU"/>
-        </w:rPr>
-        <w:t>необходим доступ по ключу</w:t>
-      </w:r>
-      <w:r>
-        <w:rPr>
-          <w:lang w:val="ru-RU"/>
-        </w:rPr>
-        <w:t xml:space="preserve">, то используется </w:t>
-      </w:r>
-      <w:r>
-        <w:t>Map</w:t>
-      </w:r>
-      <w:r>
-        <w:rPr>
-          <w:lang w:val="ru-RU"/>
-        </w:rPr>
-        <w:t>.</w:t>
-      </w:r>
-      <w:r>
-        <w:rPr>
-          <w:lang w:val="ru-RU"/>
-        </w:rPr>
-        <w:t xml:space="preserve"> </w:t>
-      </w:r>
-      <w:proofErr w:type="spellStart"/>
-      <w:r>
-        <w:t>HashMap</w:t>
-      </w:r>
-      <w:proofErr w:type="spellEnd"/>
-      <w:r>
-        <w:rPr>
-          <w:lang w:val="ru-RU"/>
-        </w:rPr>
-        <w:t xml:space="preserve"> (имплементация на основе </w:t>
-      </w:r>
-      <w:r>
-        <w:t>hash</w:t>
-      </w:r>
-      <w:r>
-        <w:rPr>
-          <w:lang w:val="ru-RU"/>
-        </w:rPr>
-        <w:t>-таблиц</w:t>
-      </w:r>
-      <w:r>
-        <w:rPr>
-          <w:lang w:val="ru-RU"/>
-        </w:rPr>
-        <w:t xml:space="preserve"> с использованием </w:t>
-      </w:r>
-      <w:r>
-        <w:t>bucket</w:t>
-      </w:r>
-      <w:r>
-        <w:rPr>
-          <w:lang w:val="ru-RU"/>
-        </w:rPr>
-        <w:t>-</w:t>
-      </w:r>
-      <w:proofErr w:type="spellStart"/>
-      <w:r>
-        <w:rPr>
-          <w:lang w:val="ru-RU"/>
-        </w:rPr>
-        <w:t>ов</w:t>
-      </w:r>
-      <w:proofErr w:type="spellEnd"/>
-      <w:r>
-        <w:rPr>
-          <w:lang w:val="ru-RU"/>
-        </w:rPr>
-        <w:t xml:space="preserve"> - ведер</w:t>
-      </w:r>
-      <w:r>
-        <w:rPr>
-          <w:lang w:val="uk-UA"/>
-        </w:rPr>
-        <w:t>)</w:t>
-      </w:r>
-      <w:r>
-        <w:rPr>
-          <w:lang w:val="ru-RU"/>
-        </w:rPr>
-        <w:t xml:space="preserve"> – при необходимости быстрого поиска, </w:t>
-      </w:r>
-      <w:proofErr w:type="spellStart"/>
-      <w:r>
-        <w:t>TreeMap</w:t>
-      </w:r>
-      <w:proofErr w:type="spellEnd"/>
-      <w:r>
-        <w:rPr>
-          <w:lang w:val="ru-RU"/>
-        </w:rPr>
-        <w:t xml:space="preserve"> (</w:t>
-      </w:r>
       <w:r>
         <w:rPr>
           <w:lang w:val="ru-RU"/>
@@ -5951,19 +6170,13 @@
         <w:rPr>
           <w:lang w:val="ru-RU"/>
         </w:rPr>
-        <w:t>–</w:t>
-      </w:r>
-      <w:r>
-        <w:rPr>
-          <w:lang w:val="ru-RU"/>
-        </w:rPr>
-        <w:t xml:space="preserve"> </w:t>
-      </w:r>
-      <w:r>
-        <w:rPr>
-          <w:lang w:val="ru-RU"/>
-        </w:rPr>
-        <w:t>при необходимости сортировки ключей определенным образом.</w:t>
+        <w:t>используется когда необходима сортировка</w:t>
+      </w:r>
+      <w:r>
+        <w:rPr>
+          <w:lang w:val="ru-RU"/>
+        </w:rPr>
+        <w:t xml:space="preserve"> ключей определенным образом.</w:t>
       </w:r>
     </w:p>
     <w:p>
@@ -7504,7 +7717,7 @@
 </file>
 
 <file path=customXml/itemProps1.xml><?xml version="1.0" encoding="utf-8"?>
-<ds:datastoreItem xmlns:ds="http://schemas.openxmlformats.org/officeDocument/2006/customXml" ds:itemID="{DCC574A5-160E-4560-A2D0-6AFC4E331956}">
+<ds:datastoreItem xmlns:ds="http://schemas.openxmlformats.org/officeDocument/2006/customXml" ds:itemID="{9F613A1A-C52D-400D-AA59-508F707AE036}">
   <ds:schemaRefs>
     <ds:schemaRef ds:uri="http://schemas.openxmlformats.org/officeDocument/2006/bibliography"/>
   </ds:schemaRefs>

--- a/src/docs/Ключевые моменты по урокам курса Основы Java.docx
+++ b/src/docs/Ключевые моменты по урокам курса Основы Java.docx
@@ -4670,13 +4670,7 @@
         <w:rPr>
           <w:lang w:val="ru-RU"/>
         </w:rPr>
-        <w:t>()</w:t>
-      </w:r>
-      <w:r>
-        <w:rPr>
-          <w:lang w:val="ru-RU"/>
-        </w:rPr>
-        <w:t xml:space="preserve"> </w:t>
+        <w:t xml:space="preserve">() </w:t>
       </w:r>
       <w:r>
         <w:rPr>
@@ -4718,13 +4712,7 @@
         <w:rPr>
           <w:lang w:val="ru-RU"/>
         </w:rPr>
-        <w:t>;</w:t>
-      </w:r>
-      <w:r>
-        <w:rPr>
-          <w:lang w:val="ru-RU"/>
-        </w:rPr>
-        <w:t xml:space="preserve"> </w:t>
+        <w:t xml:space="preserve">; </w:t>
       </w:r>
       <w:r>
         <w:t>remove</w:t>
@@ -6181,6 +6169,7 @@
     </w:p>
     <w:p>
       <w:pPr>
+        <w:pStyle w:val="Heading3"/>
         <w:rPr>
           <w:lang w:val="uk-UA"/>
         </w:rPr>
@@ -6194,15 +6183,73 @@
     </w:p>
     <w:p>
       <w:pPr>
-        <w:rPr>
-          <w:lang w:val="uk-UA"/>
-        </w:rPr>
-      </w:pPr>
-    </w:p>
-    <w:p>
-      <w:pPr>
-        <w:rPr>
-          <w:lang w:val="uk-UA"/>
+        <w:pStyle w:val="ListParagraph"/>
+        <w:numPr>
+          <w:ilvl w:val="0"/>
+          <w:numId w:val="8"/>
+        </w:numPr>
+        <w:rPr>
+          <w:lang w:val="ru-RU"/>
+        </w:rPr>
+      </w:pPr>
+      <w:r>
+        <w:rPr>
+          <w:lang w:val="ru-RU"/>
+        </w:rPr>
+        <w:t>Как правильно работать с датой и временем.</w:t>
+      </w:r>
+    </w:p>
+    <w:p>
+      <w:pPr>
+        <w:pStyle w:val="ListParagraph"/>
+        <w:rPr>
+          <w:lang w:val="ru-RU"/>
+        </w:rPr>
+      </w:pPr>
+    </w:p>
+    <w:p>
+      <w:pPr>
+        <w:pStyle w:val="ListParagraph"/>
+        <w:numPr>
+          <w:ilvl w:val="0"/>
+          <w:numId w:val="8"/>
+        </w:numPr>
+        <w:rPr>
+          <w:lang w:val="ru-RU"/>
+        </w:rPr>
+      </w:pPr>
+      <w:r>
+        <w:rPr>
+          <w:lang w:val="ru-RU"/>
+        </w:rPr>
+        <w:t>Основные идеи в построении GUI.</w:t>
+      </w:r>
+    </w:p>
+    <w:p>
+      <w:pPr>
+        <w:pStyle w:val="ListParagraph"/>
+        <w:rPr>
+          <w:lang w:val="ru-RU"/>
+        </w:rPr>
+      </w:pPr>
+    </w:p>
+    <w:p>
+      <w:pPr>
+        <w:rPr>
+          <w:lang w:val="ru-RU"/>
+        </w:rPr>
+      </w:pPr>
+      <w:r>
+        <w:rPr>
+          <w:lang w:val="ru-RU"/>
+        </w:rPr>
+        <w:t>Урок 9</w:t>
+      </w:r>
+    </w:p>
+    <w:p>
+      <w:pPr>
+        <w:rPr>
+          <w:lang w:val="ru-RU"/>
         </w:rPr>
       </w:pPr>
     </w:p>
@@ -6391,353 +6438,9 @@
     </w:lvl>
   </w:abstractNum>
   <w:abstractNum w:abstractNumId="2">
-    <w:nsid w:val="2B7F52AB"/>
+    <w:nsid w:val="26D73C40"/>
     <w:multiLevelType w:val="hybridMultilevel"/>
-    <w:tmpl w:val="5842560A"/>
-    <w:lvl w:ilvl="0" w:tplc="0409000F">
-      <w:start w:val="1"/>
-      <w:numFmt w:val="decimal"/>
-      <w:lvlText w:val="%1."/>
-      <w:lvlJc w:val="left"/>
-      <w:pPr>
-        <w:ind w:left="720" w:hanging="360"/>
-      </w:pPr>
-    </w:lvl>
-    <w:lvl w:ilvl="1" w:tplc="04090019" w:tentative="1">
-      <w:start w:val="1"/>
-      <w:numFmt w:val="lowerLetter"/>
-      <w:lvlText w:val="%2."/>
-      <w:lvlJc w:val="left"/>
-      <w:pPr>
-        <w:ind w:left="1440" w:hanging="360"/>
-      </w:pPr>
-    </w:lvl>
-    <w:lvl w:ilvl="2" w:tplc="0409001B" w:tentative="1">
-      <w:start w:val="1"/>
-      <w:numFmt w:val="lowerRoman"/>
-      <w:lvlText w:val="%3."/>
-      <w:lvlJc w:val="right"/>
-      <w:pPr>
-        <w:ind w:left="2160" w:hanging="180"/>
-      </w:pPr>
-    </w:lvl>
-    <w:lvl w:ilvl="3" w:tplc="0409000F" w:tentative="1">
-      <w:start w:val="1"/>
-      <w:numFmt w:val="decimal"/>
-      <w:lvlText w:val="%4."/>
-      <w:lvlJc w:val="left"/>
-      <w:pPr>
-        <w:ind w:left="2880" w:hanging="360"/>
-      </w:pPr>
-    </w:lvl>
-    <w:lvl w:ilvl="4" w:tplc="04090019" w:tentative="1">
-      <w:start w:val="1"/>
-      <w:numFmt w:val="lowerLetter"/>
-      <w:lvlText w:val="%5."/>
-      <w:lvlJc w:val="left"/>
-      <w:pPr>
-        <w:ind w:left="3600" w:hanging="360"/>
-      </w:pPr>
-    </w:lvl>
-    <w:lvl w:ilvl="5" w:tplc="0409001B" w:tentative="1">
-      <w:start w:val="1"/>
-      <w:numFmt w:val="lowerRoman"/>
-      <w:lvlText w:val="%6."/>
-      <w:lvlJc w:val="right"/>
-      <w:pPr>
-        <w:ind w:left="4320" w:hanging="180"/>
-      </w:pPr>
-    </w:lvl>
-    <w:lvl w:ilvl="6" w:tplc="0409000F" w:tentative="1">
-      <w:start w:val="1"/>
-      <w:numFmt w:val="decimal"/>
-      <w:lvlText w:val="%7."/>
-      <w:lvlJc w:val="left"/>
-      <w:pPr>
-        <w:ind w:left="5040" w:hanging="360"/>
-      </w:pPr>
-    </w:lvl>
-    <w:lvl w:ilvl="7" w:tplc="04090019" w:tentative="1">
-      <w:start w:val="1"/>
-      <w:numFmt w:val="lowerLetter"/>
-      <w:lvlText w:val="%8."/>
-      <w:lvlJc w:val="left"/>
-      <w:pPr>
-        <w:ind w:left="5760" w:hanging="360"/>
-      </w:pPr>
-    </w:lvl>
-    <w:lvl w:ilvl="8" w:tplc="0409001B" w:tentative="1">
-      <w:start w:val="1"/>
-      <w:numFmt w:val="lowerRoman"/>
-      <w:lvlText w:val="%9."/>
-      <w:lvlJc w:val="right"/>
-      <w:pPr>
-        <w:ind w:left="6480" w:hanging="180"/>
-      </w:pPr>
-    </w:lvl>
-  </w:abstractNum>
-  <w:abstractNum w:abstractNumId="3">
-    <w:nsid w:val="55C34FAB"/>
-    <w:multiLevelType w:val="hybridMultilevel"/>
-    <w:tmpl w:val="AFB8D40A"/>
-    <w:lvl w:ilvl="0" w:tplc="0409000F">
-      <w:start w:val="1"/>
-      <w:numFmt w:val="decimal"/>
-      <w:lvlText w:val="%1."/>
-      <w:lvlJc w:val="left"/>
-      <w:pPr>
-        <w:ind w:left="720" w:hanging="360"/>
-      </w:pPr>
-    </w:lvl>
-    <w:lvl w:ilvl="1" w:tplc="04090019" w:tentative="1">
-      <w:start w:val="1"/>
-      <w:numFmt w:val="lowerLetter"/>
-      <w:lvlText w:val="%2."/>
-      <w:lvlJc w:val="left"/>
-      <w:pPr>
-        <w:ind w:left="1440" w:hanging="360"/>
-      </w:pPr>
-    </w:lvl>
-    <w:lvl w:ilvl="2" w:tplc="0409001B" w:tentative="1">
-      <w:start w:val="1"/>
-      <w:numFmt w:val="lowerRoman"/>
-      <w:lvlText w:val="%3."/>
-      <w:lvlJc w:val="right"/>
-      <w:pPr>
-        <w:ind w:left="2160" w:hanging="180"/>
-      </w:pPr>
-    </w:lvl>
-    <w:lvl w:ilvl="3" w:tplc="0409000F" w:tentative="1">
-      <w:start w:val="1"/>
-      <w:numFmt w:val="decimal"/>
-      <w:lvlText w:val="%4."/>
-      <w:lvlJc w:val="left"/>
-      <w:pPr>
-        <w:ind w:left="2880" w:hanging="360"/>
-      </w:pPr>
-    </w:lvl>
-    <w:lvl w:ilvl="4" w:tplc="04090019" w:tentative="1">
-      <w:start w:val="1"/>
-      <w:numFmt w:val="lowerLetter"/>
-      <w:lvlText w:val="%5."/>
-      <w:lvlJc w:val="left"/>
-      <w:pPr>
-        <w:ind w:left="3600" w:hanging="360"/>
-      </w:pPr>
-    </w:lvl>
-    <w:lvl w:ilvl="5" w:tplc="0409001B" w:tentative="1">
-      <w:start w:val="1"/>
-      <w:numFmt w:val="lowerRoman"/>
-      <w:lvlText w:val="%6."/>
-      <w:lvlJc w:val="right"/>
-      <w:pPr>
-        <w:ind w:left="4320" w:hanging="180"/>
-      </w:pPr>
-    </w:lvl>
-    <w:lvl w:ilvl="6" w:tplc="0409000F" w:tentative="1">
-      <w:start w:val="1"/>
-      <w:numFmt w:val="decimal"/>
-      <w:lvlText w:val="%7."/>
-      <w:lvlJc w:val="left"/>
-      <w:pPr>
-        <w:ind w:left="5040" w:hanging="360"/>
-      </w:pPr>
-    </w:lvl>
-    <w:lvl w:ilvl="7" w:tplc="04090019" w:tentative="1">
-      <w:start w:val="1"/>
-      <w:numFmt w:val="lowerLetter"/>
-      <w:lvlText w:val="%8."/>
-      <w:lvlJc w:val="left"/>
-      <w:pPr>
-        <w:ind w:left="5760" w:hanging="360"/>
-      </w:pPr>
-    </w:lvl>
-    <w:lvl w:ilvl="8" w:tplc="0409001B" w:tentative="1">
-      <w:start w:val="1"/>
-      <w:numFmt w:val="lowerRoman"/>
-      <w:lvlText w:val="%9."/>
-      <w:lvlJc w:val="right"/>
-      <w:pPr>
-        <w:ind w:left="6480" w:hanging="180"/>
-      </w:pPr>
-    </w:lvl>
-  </w:abstractNum>
-  <w:abstractNum w:abstractNumId="4">
-    <w:nsid w:val="5B546918"/>
-    <w:multiLevelType w:val="hybridMultilevel"/>
-    <w:tmpl w:val="F64080F0"/>
-    <w:lvl w:ilvl="0" w:tplc="0409000F">
-      <w:start w:val="1"/>
-      <w:numFmt w:val="decimal"/>
-      <w:lvlText w:val="%1."/>
-      <w:lvlJc w:val="left"/>
-      <w:pPr>
-        <w:ind w:left="720" w:hanging="360"/>
-      </w:pPr>
-    </w:lvl>
-    <w:lvl w:ilvl="1" w:tplc="04090019" w:tentative="1">
-      <w:start w:val="1"/>
-      <w:numFmt w:val="lowerLetter"/>
-      <w:lvlText w:val="%2."/>
-      <w:lvlJc w:val="left"/>
-      <w:pPr>
-        <w:ind w:left="1440" w:hanging="360"/>
-      </w:pPr>
-    </w:lvl>
-    <w:lvl w:ilvl="2" w:tplc="0409001B" w:tentative="1">
-      <w:start w:val="1"/>
-      <w:numFmt w:val="lowerRoman"/>
-      <w:lvlText w:val="%3."/>
-      <w:lvlJc w:val="right"/>
-      <w:pPr>
-        <w:ind w:left="2160" w:hanging="180"/>
-      </w:pPr>
-    </w:lvl>
-    <w:lvl w:ilvl="3" w:tplc="0409000F" w:tentative="1">
-      <w:start w:val="1"/>
-      <w:numFmt w:val="decimal"/>
-      <w:lvlText w:val="%4."/>
-      <w:lvlJc w:val="left"/>
-      <w:pPr>
-        <w:ind w:left="2880" w:hanging="360"/>
-      </w:pPr>
-    </w:lvl>
-    <w:lvl w:ilvl="4" w:tplc="04090019" w:tentative="1">
-      <w:start w:val="1"/>
-      <w:numFmt w:val="lowerLetter"/>
-      <w:lvlText w:val="%5."/>
-      <w:lvlJc w:val="left"/>
-      <w:pPr>
-        <w:ind w:left="3600" w:hanging="360"/>
-      </w:pPr>
-    </w:lvl>
-    <w:lvl w:ilvl="5" w:tplc="0409001B" w:tentative="1">
-      <w:start w:val="1"/>
-      <w:numFmt w:val="lowerRoman"/>
-      <w:lvlText w:val="%6."/>
-      <w:lvlJc w:val="right"/>
-      <w:pPr>
-        <w:ind w:left="4320" w:hanging="180"/>
-      </w:pPr>
-    </w:lvl>
-    <w:lvl w:ilvl="6" w:tplc="0409000F" w:tentative="1">
-      <w:start w:val="1"/>
-      <w:numFmt w:val="decimal"/>
-      <w:lvlText w:val="%7."/>
-      <w:lvlJc w:val="left"/>
-      <w:pPr>
-        <w:ind w:left="5040" w:hanging="360"/>
-      </w:pPr>
-    </w:lvl>
-    <w:lvl w:ilvl="7" w:tplc="04090019" w:tentative="1">
-      <w:start w:val="1"/>
-      <w:numFmt w:val="lowerLetter"/>
-      <w:lvlText w:val="%8."/>
-      <w:lvlJc w:val="left"/>
-      <w:pPr>
-        <w:ind w:left="5760" w:hanging="360"/>
-      </w:pPr>
-    </w:lvl>
-    <w:lvl w:ilvl="8" w:tplc="0409001B" w:tentative="1">
-      <w:start w:val="1"/>
-      <w:numFmt w:val="lowerRoman"/>
-      <w:lvlText w:val="%9."/>
-      <w:lvlJc w:val="right"/>
-      <w:pPr>
-        <w:ind w:left="6480" w:hanging="180"/>
-      </w:pPr>
-    </w:lvl>
-  </w:abstractNum>
-  <w:abstractNum w:abstractNumId="5">
-    <w:nsid w:val="68D169A1"/>
-    <w:multiLevelType w:val="hybridMultilevel"/>
-    <w:tmpl w:val="22487F7C"/>
-    <w:lvl w:ilvl="0" w:tplc="0409000F">
-      <w:start w:val="1"/>
-      <w:numFmt w:val="decimal"/>
-      <w:lvlText w:val="%1."/>
-      <w:lvlJc w:val="left"/>
-      <w:pPr>
-        <w:ind w:left="720" w:hanging="360"/>
-      </w:pPr>
-    </w:lvl>
-    <w:lvl w:ilvl="1" w:tplc="04090019" w:tentative="1">
-      <w:start w:val="1"/>
-      <w:numFmt w:val="lowerLetter"/>
-      <w:lvlText w:val="%2."/>
-      <w:lvlJc w:val="left"/>
-      <w:pPr>
-        <w:ind w:left="1440" w:hanging="360"/>
-      </w:pPr>
-    </w:lvl>
-    <w:lvl w:ilvl="2" w:tplc="0409001B" w:tentative="1">
-      <w:start w:val="1"/>
-      <w:numFmt w:val="lowerRoman"/>
-      <w:lvlText w:val="%3."/>
-      <w:lvlJc w:val="right"/>
-      <w:pPr>
-        <w:ind w:left="2160" w:hanging="180"/>
-      </w:pPr>
-    </w:lvl>
-    <w:lvl w:ilvl="3" w:tplc="0409000F" w:tentative="1">
-      <w:start w:val="1"/>
-      <w:numFmt w:val="decimal"/>
-      <w:lvlText w:val="%4."/>
-      <w:lvlJc w:val="left"/>
-      <w:pPr>
-        <w:ind w:left="2880" w:hanging="360"/>
-      </w:pPr>
-    </w:lvl>
-    <w:lvl w:ilvl="4" w:tplc="04090019" w:tentative="1">
-      <w:start w:val="1"/>
-      <w:numFmt w:val="lowerLetter"/>
-      <w:lvlText w:val="%5."/>
-      <w:lvlJc w:val="left"/>
-      <w:pPr>
-        <w:ind w:left="3600" w:hanging="360"/>
-      </w:pPr>
-    </w:lvl>
-    <w:lvl w:ilvl="5" w:tplc="0409001B" w:tentative="1">
-      <w:start w:val="1"/>
-      <w:numFmt w:val="lowerRoman"/>
-      <w:lvlText w:val="%6."/>
-      <w:lvlJc w:val="right"/>
-      <w:pPr>
-        <w:ind w:left="4320" w:hanging="180"/>
-      </w:pPr>
-    </w:lvl>
-    <w:lvl w:ilvl="6" w:tplc="0409000F" w:tentative="1">
-      <w:start w:val="1"/>
-      <w:numFmt w:val="decimal"/>
-      <w:lvlText w:val="%7."/>
-      <w:lvlJc w:val="left"/>
-      <w:pPr>
-        <w:ind w:left="5040" w:hanging="360"/>
-      </w:pPr>
-    </w:lvl>
-    <w:lvl w:ilvl="7" w:tplc="04090019" w:tentative="1">
-      <w:start w:val="1"/>
-      <w:numFmt w:val="lowerLetter"/>
-      <w:lvlText w:val="%8."/>
-      <w:lvlJc w:val="left"/>
-      <w:pPr>
-        <w:ind w:left="5760" w:hanging="360"/>
-      </w:pPr>
-    </w:lvl>
-    <w:lvl w:ilvl="8" w:tplc="0409001B" w:tentative="1">
-      <w:start w:val="1"/>
-      <w:numFmt w:val="lowerRoman"/>
-      <w:lvlText w:val="%9."/>
-      <w:lvlJc w:val="right"/>
-      <w:pPr>
-        <w:ind w:left="6480" w:hanging="180"/>
-      </w:pPr>
-    </w:lvl>
-  </w:abstractNum>
-  <w:abstractNum w:abstractNumId="6">
-    <w:nsid w:val="6F1C55B1"/>
-    <w:multiLevelType w:val="hybridMultilevel"/>
-    <w:tmpl w:val="7A9888FE"/>
+    <w:tmpl w:val="A082043C"/>
     <w:lvl w:ilvl="0" w:tplc="0409000F">
       <w:start w:val="1"/>
       <w:numFmt w:val="decimal"/>
@@ -6823,26 +6526,462 @@
       </w:pPr>
     </w:lvl>
   </w:abstractNum>
+  <w:abstractNum w:abstractNumId="3">
+    <w:nsid w:val="2B7F52AB"/>
+    <w:multiLevelType w:val="hybridMultilevel"/>
+    <w:tmpl w:val="5842560A"/>
+    <w:lvl w:ilvl="0" w:tplc="0409000F">
+      <w:start w:val="1"/>
+      <w:numFmt w:val="decimal"/>
+      <w:lvlText w:val="%1."/>
+      <w:lvlJc w:val="left"/>
+      <w:pPr>
+        <w:ind w:left="720" w:hanging="360"/>
+      </w:pPr>
+    </w:lvl>
+    <w:lvl w:ilvl="1" w:tplc="04090019" w:tentative="1">
+      <w:start w:val="1"/>
+      <w:numFmt w:val="lowerLetter"/>
+      <w:lvlText w:val="%2."/>
+      <w:lvlJc w:val="left"/>
+      <w:pPr>
+        <w:ind w:left="1440" w:hanging="360"/>
+      </w:pPr>
+    </w:lvl>
+    <w:lvl w:ilvl="2" w:tplc="0409001B" w:tentative="1">
+      <w:start w:val="1"/>
+      <w:numFmt w:val="lowerRoman"/>
+      <w:lvlText w:val="%3."/>
+      <w:lvlJc w:val="right"/>
+      <w:pPr>
+        <w:ind w:left="2160" w:hanging="180"/>
+      </w:pPr>
+    </w:lvl>
+    <w:lvl w:ilvl="3" w:tplc="0409000F" w:tentative="1">
+      <w:start w:val="1"/>
+      <w:numFmt w:val="decimal"/>
+      <w:lvlText w:val="%4."/>
+      <w:lvlJc w:val="left"/>
+      <w:pPr>
+        <w:ind w:left="2880" w:hanging="360"/>
+      </w:pPr>
+    </w:lvl>
+    <w:lvl w:ilvl="4" w:tplc="04090019" w:tentative="1">
+      <w:start w:val="1"/>
+      <w:numFmt w:val="lowerLetter"/>
+      <w:lvlText w:val="%5."/>
+      <w:lvlJc w:val="left"/>
+      <w:pPr>
+        <w:ind w:left="3600" w:hanging="360"/>
+      </w:pPr>
+    </w:lvl>
+    <w:lvl w:ilvl="5" w:tplc="0409001B" w:tentative="1">
+      <w:start w:val="1"/>
+      <w:numFmt w:val="lowerRoman"/>
+      <w:lvlText w:val="%6."/>
+      <w:lvlJc w:val="right"/>
+      <w:pPr>
+        <w:ind w:left="4320" w:hanging="180"/>
+      </w:pPr>
+    </w:lvl>
+    <w:lvl w:ilvl="6" w:tplc="0409000F" w:tentative="1">
+      <w:start w:val="1"/>
+      <w:numFmt w:val="decimal"/>
+      <w:lvlText w:val="%7."/>
+      <w:lvlJc w:val="left"/>
+      <w:pPr>
+        <w:ind w:left="5040" w:hanging="360"/>
+      </w:pPr>
+    </w:lvl>
+    <w:lvl w:ilvl="7" w:tplc="04090019" w:tentative="1">
+      <w:start w:val="1"/>
+      <w:numFmt w:val="lowerLetter"/>
+      <w:lvlText w:val="%8."/>
+      <w:lvlJc w:val="left"/>
+      <w:pPr>
+        <w:ind w:left="5760" w:hanging="360"/>
+      </w:pPr>
+    </w:lvl>
+    <w:lvl w:ilvl="8" w:tplc="0409001B" w:tentative="1">
+      <w:start w:val="1"/>
+      <w:numFmt w:val="lowerRoman"/>
+      <w:lvlText w:val="%9."/>
+      <w:lvlJc w:val="right"/>
+      <w:pPr>
+        <w:ind w:left="6480" w:hanging="180"/>
+      </w:pPr>
+    </w:lvl>
+  </w:abstractNum>
+  <w:abstractNum w:abstractNumId="4">
+    <w:nsid w:val="55C34FAB"/>
+    <w:multiLevelType w:val="hybridMultilevel"/>
+    <w:tmpl w:val="AFB8D40A"/>
+    <w:lvl w:ilvl="0" w:tplc="0409000F">
+      <w:start w:val="1"/>
+      <w:numFmt w:val="decimal"/>
+      <w:lvlText w:val="%1."/>
+      <w:lvlJc w:val="left"/>
+      <w:pPr>
+        <w:ind w:left="720" w:hanging="360"/>
+      </w:pPr>
+    </w:lvl>
+    <w:lvl w:ilvl="1" w:tplc="04090019" w:tentative="1">
+      <w:start w:val="1"/>
+      <w:numFmt w:val="lowerLetter"/>
+      <w:lvlText w:val="%2."/>
+      <w:lvlJc w:val="left"/>
+      <w:pPr>
+        <w:ind w:left="1440" w:hanging="360"/>
+      </w:pPr>
+    </w:lvl>
+    <w:lvl w:ilvl="2" w:tplc="0409001B" w:tentative="1">
+      <w:start w:val="1"/>
+      <w:numFmt w:val="lowerRoman"/>
+      <w:lvlText w:val="%3."/>
+      <w:lvlJc w:val="right"/>
+      <w:pPr>
+        <w:ind w:left="2160" w:hanging="180"/>
+      </w:pPr>
+    </w:lvl>
+    <w:lvl w:ilvl="3" w:tplc="0409000F" w:tentative="1">
+      <w:start w:val="1"/>
+      <w:numFmt w:val="decimal"/>
+      <w:lvlText w:val="%4."/>
+      <w:lvlJc w:val="left"/>
+      <w:pPr>
+        <w:ind w:left="2880" w:hanging="360"/>
+      </w:pPr>
+    </w:lvl>
+    <w:lvl w:ilvl="4" w:tplc="04090019" w:tentative="1">
+      <w:start w:val="1"/>
+      <w:numFmt w:val="lowerLetter"/>
+      <w:lvlText w:val="%5."/>
+      <w:lvlJc w:val="left"/>
+      <w:pPr>
+        <w:ind w:left="3600" w:hanging="360"/>
+      </w:pPr>
+    </w:lvl>
+    <w:lvl w:ilvl="5" w:tplc="0409001B" w:tentative="1">
+      <w:start w:val="1"/>
+      <w:numFmt w:val="lowerRoman"/>
+      <w:lvlText w:val="%6."/>
+      <w:lvlJc w:val="right"/>
+      <w:pPr>
+        <w:ind w:left="4320" w:hanging="180"/>
+      </w:pPr>
+    </w:lvl>
+    <w:lvl w:ilvl="6" w:tplc="0409000F" w:tentative="1">
+      <w:start w:val="1"/>
+      <w:numFmt w:val="decimal"/>
+      <w:lvlText w:val="%7."/>
+      <w:lvlJc w:val="left"/>
+      <w:pPr>
+        <w:ind w:left="5040" w:hanging="360"/>
+      </w:pPr>
+    </w:lvl>
+    <w:lvl w:ilvl="7" w:tplc="04090019" w:tentative="1">
+      <w:start w:val="1"/>
+      <w:numFmt w:val="lowerLetter"/>
+      <w:lvlText w:val="%8."/>
+      <w:lvlJc w:val="left"/>
+      <w:pPr>
+        <w:ind w:left="5760" w:hanging="360"/>
+      </w:pPr>
+    </w:lvl>
+    <w:lvl w:ilvl="8" w:tplc="0409001B" w:tentative="1">
+      <w:start w:val="1"/>
+      <w:numFmt w:val="lowerRoman"/>
+      <w:lvlText w:val="%9."/>
+      <w:lvlJc w:val="right"/>
+      <w:pPr>
+        <w:ind w:left="6480" w:hanging="180"/>
+      </w:pPr>
+    </w:lvl>
+  </w:abstractNum>
+  <w:abstractNum w:abstractNumId="5">
+    <w:nsid w:val="5B546918"/>
+    <w:multiLevelType w:val="hybridMultilevel"/>
+    <w:tmpl w:val="F64080F0"/>
+    <w:lvl w:ilvl="0" w:tplc="0409000F">
+      <w:start w:val="1"/>
+      <w:numFmt w:val="decimal"/>
+      <w:lvlText w:val="%1."/>
+      <w:lvlJc w:val="left"/>
+      <w:pPr>
+        <w:ind w:left="720" w:hanging="360"/>
+      </w:pPr>
+    </w:lvl>
+    <w:lvl w:ilvl="1" w:tplc="04090019" w:tentative="1">
+      <w:start w:val="1"/>
+      <w:numFmt w:val="lowerLetter"/>
+      <w:lvlText w:val="%2."/>
+      <w:lvlJc w:val="left"/>
+      <w:pPr>
+        <w:ind w:left="1440" w:hanging="360"/>
+      </w:pPr>
+    </w:lvl>
+    <w:lvl w:ilvl="2" w:tplc="0409001B" w:tentative="1">
+      <w:start w:val="1"/>
+      <w:numFmt w:val="lowerRoman"/>
+      <w:lvlText w:val="%3."/>
+      <w:lvlJc w:val="right"/>
+      <w:pPr>
+        <w:ind w:left="2160" w:hanging="180"/>
+      </w:pPr>
+    </w:lvl>
+    <w:lvl w:ilvl="3" w:tplc="0409000F" w:tentative="1">
+      <w:start w:val="1"/>
+      <w:numFmt w:val="decimal"/>
+      <w:lvlText w:val="%4."/>
+      <w:lvlJc w:val="left"/>
+      <w:pPr>
+        <w:ind w:left="2880" w:hanging="360"/>
+      </w:pPr>
+    </w:lvl>
+    <w:lvl w:ilvl="4" w:tplc="04090019" w:tentative="1">
+      <w:start w:val="1"/>
+      <w:numFmt w:val="lowerLetter"/>
+      <w:lvlText w:val="%5."/>
+      <w:lvlJc w:val="left"/>
+      <w:pPr>
+        <w:ind w:left="3600" w:hanging="360"/>
+      </w:pPr>
+    </w:lvl>
+    <w:lvl w:ilvl="5" w:tplc="0409001B" w:tentative="1">
+      <w:start w:val="1"/>
+      <w:numFmt w:val="lowerRoman"/>
+      <w:lvlText w:val="%6."/>
+      <w:lvlJc w:val="right"/>
+      <w:pPr>
+        <w:ind w:left="4320" w:hanging="180"/>
+      </w:pPr>
+    </w:lvl>
+    <w:lvl w:ilvl="6" w:tplc="0409000F" w:tentative="1">
+      <w:start w:val="1"/>
+      <w:numFmt w:val="decimal"/>
+      <w:lvlText w:val="%7."/>
+      <w:lvlJc w:val="left"/>
+      <w:pPr>
+        <w:ind w:left="5040" w:hanging="360"/>
+      </w:pPr>
+    </w:lvl>
+    <w:lvl w:ilvl="7" w:tplc="04090019" w:tentative="1">
+      <w:start w:val="1"/>
+      <w:numFmt w:val="lowerLetter"/>
+      <w:lvlText w:val="%8."/>
+      <w:lvlJc w:val="left"/>
+      <w:pPr>
+        <w:ind w:left="5760" w:hanging="360"/>
+      </w:pPr>
+    </w:lvl>
+    <w:lvl w:ilvl="8" w:tplc="0409001B" w:tentative="1">
+      <w:start w:val="1"/>
+      <w:numFmt w:val="lowerRoman"/>
+      <w:lvlText w:val="%9."/>
+      <w:lvlJc w:val="right"/>
+      <w:pPr>
+        <w:ind w:left="6480" w:hanging="180"/>
+      </w:pPr>
+    </w:lvl>
+  </w:abstractNum>
+  <w:abstractNum w:abstractNumId="6">
+    <w:nsid w:val="68D169A1"/>
+    <w:multiLevelType w:val="hybridMultilevel"/>
+    <w:tmpl w:val="22487F7C"/>
+    <w:lvl w:ilvl="0" w:tplc="0409000F">
+      <w:start w:val="1"/>
+      <w:numFmt w:val="decimal"/>
+      <w:lvlText w:val="%1."/>
+      <w:lvlJc w:val="left"/>
+      <w:pPr>
+        <w:ind w:left="720" w:hanging="360"/>
+      </w:pPr>
+    </w:lvl>
+    <w:lvl w:ilvl="1" w:tplc="04090019" w:tentative="1">
+      <w:start w:val="1"/>
+      <w:numFmt w:val="lowerLetter"/>
+      <w:lvlText w:val="%2."/>
+      <w:lvlJc w:val="left"/>
+      <w:pPr>
+        <w:ind w:left="1440" w:hanging="360"/>
+      </w:pPr>
+    </w:lvl>
+    <w:lvl w:ilvl="2" w:tplc="0409001B" w:tentative="1">
+      <w:start w:val="1"/>
+      <w:numFmt w:val="lowerRoman"/>
+      <w:lvlText w:val="%3."/>
+      <w:lvlJc w:val="right"/>
+      <w:pPr>
+        <w:ind w:left="2160" w:hanging="180"/>
+      </w:pPr>
+    </w:lvl>
+    <w:lvl w:ilvl="3" w:tplc="0409000F" w:tentative="1">
+      <w:start w:val="1"/>
+      <w:numFmt w:val="decimal"/>
+      <w:lvlText w:val="%4."/>
+      <w:lvlJc w:val="left"/>
+      <w:pPr>
+        <w:ind w:left="2880" w:hanging="360"/>
+      </w:pPr>
+    </w:lvl>
+    <w:lvl w:ilvl="4" w:tplc="04090019" w:tentative="1">
+      <w:start w:val="1"/>
+      <w:numFmt w:val="lowerLetter"/>
+      <w:lvlText w:val="%5."/>
+      <w:lvlJc w:val="left"/>
+      <w:pPr>
+        <w:ind w:left="3600" w:hanging="360"/>
+      </w:pPr>
+    </w:lvl>
+    <w:lvl w:ilvl="5" w:tplc="0409001B" w:tentative="1">
+      <w:start w:val="1"/>
+      <w:numFmt w:val="lowerRoman"/>
+      <w:lvlText w:val="%6."/>
+      <w:lvlJc w:val="right"/>
+      <w:pPr>
+        <w:ind w:left="4320" w:hanging="180"/>
+      </w:pPr>
+    </w:lvl>
+    <w:lvl w:ilvl="6" w:tplc="0409000F" w:tentative="1">
+      <w:start w:val="1"/>
+      <w:numFmt w:val="decimal"/>
+      <w:lvlText w:val="%7."/>
+      <w:lvlJc w:val="left"/>
+      <w:pPr>
+        <w:ind w:left="5040" w:hanging="360"/>
+      </w:pPr>
+    </w:lvl>
+    <w:lvl w:ilvl="7" w:tplc="04090019" w:tentative="1">
+      <w:start w:val="1"/>
+      <w:numFmt w:val="lowerLetter"/>
+      <w:lvlText w:val="%8."/>
+      <w:lvlJc w:val="left"/>
+      <w:pPr>
+        <w:ind w:left="5760" w:hanging="360"/>
+      </w:pPr>
+    </w:lvl>
+    <w:lvl w:ilvl="8" w:tplc="0409001B" w:tentative="1">
+      <w:start w:val="1"/>
+      <w:numFmt w:val="lowerRoman"/>
+      <w:lvlText w:val="%9."/>
+      <w:lvlJc w:val="right"/>
+      <w:pPr>
+        <w:ind w:left="6480" w:hanging="180"/>
+      </w:pPr>
+    </w:lvl>
+  </w:abstractNum>
+  <w:abstractNum w:abstractNumId="7">
+    <w:nsid w:val="6F1C55B1"/>
+    <w:multiLevelType w:val="hybridMultilevel"/>
+    <w:tmpl w:val="7A9888FE"/>
+    <w:lvl w:ilvl="0" w:tplc="0409000F">
+      <w:start w:val="1"/>
+      <w:numFmt w:val="decimal"/>
+      <w:lvlText w:val="%1."/>
+      <w:lvlJc w:val="left"/>
+      <w:pPr>
+        <w:ind w:left="720" w:hanging="360"/>
+      </w:pPr>
+      <w:rPr>
+        <w:rFonts w:hint="default"/>
+      </w:rPr>
+    </w:lvl>
+    <w:lvl w:ilvl="1" w:tplc="04090019" w:tentative="1">
+      <w:start w:val="1"/>
+      <w:numFmt w:val="lowerLetter"/>
+      <w:lvlText w:val="%2."/>
+      <w:lvlJc w:val="left"/>
+      <w:pPr>
+        <w:ind w:left="1440" w:hanging="360"/>
+      </w:pPr>
+    </w:lvl>
+    <w:lvl w:ilvl="2" w:tplc="0409001B" w:tentative="1">
+      <w:start w:val="1"/>
+      <w:numFmt w:val="lowerRoman"/>
+      <w:lvlText w:val="%3."/>
+      <w:lvlJc w:val="right"/>
+      <w:pPr>
+        <w:ind w:left="2160" w:hanging="180"/>
+      </w:pPr>
+    </w:lvl>
+    <w:lvl w:ilvl="3" w:tplc="0409000F" w:tentative="1">
+      <w:start w:val="1"/>
+      <w:numFmt w:val="decimal"/>
+      <w:lvlText w:val="%4."/>
+      <w:lvlJc w:val="left"/>
+      <w:pPr>
+        <w:ind w:left="2880" w:hanging="360"/>
+      </w:pPr>
+    </w:lvl>
+    <w:lvl w:ilvl="4" w:tplc="04090019" w:tentative="1">
+      <w:start w:val="1"/>
+      <w:numFmt w:val="lowerLetter"/>
+      <w:lvlText w:val="%5."/>
+      <w:lvlJc w:val="left"/>
+      <w:pPr>
+        <w:ind w:left="3600" w:hanging="360"/>
+      </w:pPr>
+    </w:lvl>
+    <w:lvl w:ilvl="5" w:tplc="0409001B" w:tentative="1">
+      <w:start w:val="1"/>
+      <w:numFmt w:val="lowerRoman"/>
+      <w:lvlText w:val="%6."/>
+      <w:lvlJc w:val="right"/>
+      <w:pPr>
+        <w:ind w:left="4320" w:hanging="180"/>
+      </w:pPr>
+    </w:lvl>
+    <w:lvl w:ilvl="6" w:tplc="0409000F" w:tentative="1">
+      <w:start w:val="1"/>
+      <w:numFmt w:val="decimal"/>
+      <w:lvlText w:val="%7."/>
+      <w:lvlJc w:val="left"/>
+      <w:pPr>
+        <w:ind w:left="5040" w:hanging="360"/>
+      </w:pPr>
+    </w:lvl>
+    <w:lvl w:ilvl="7" w:tplc="04090019" w:tentative="1">
+      <w:start w:val="1"/>
+      <w:numFmt w:val="lowerLetter"/>
+      <w:lvlText w:val="%8."/>
+      <w:lvlJc w:val="left"/>
+      <w:pPr>
+        <w:ind w:left="5760" w:hanging="360"/>
+      </w:pPr>
+    </w:lvl>
+    <w:lvl w:ilvl="8" w:tplc="0409001B" w:tentative="1">
+      <w:start w:val="1"/>
+      <w:numFmt w:val="lowerRoman"/>
+      <w:lvlText w:val="%9."/>
+      <w:lvlJc w:val="right"/>
+      <w:pPr>
+        <w:ind w:left="6480" w:hanging="180"/>
+      </w:pPr>
+    </w:lvl>
+  </w:abstractNum>
   <w:num w:numId="1">
-    <w:abstractNumId w:val="4"/>
+    <w:abstractNumId w:val="5"/>
   </w:num>
   <w:num w:numId="2">
     <w:abstractNumId w:val="1"/>
   </w:num>
   <w:num w:numId="3">
+    <w:abstractNumId w:val="4"/>
+  </w:num>
+  <w:num w:numId="4">
     <w:abstractNumId w:val="3"/>
   </w:num>
-  <w:num w:numId="4">
-    <w:abstractNumId w:val="2"/>
-  </w:num>
   <w:num w:numId="5">
-    <w:abstractNumId w:val="6"/>
+    <w:abstractNumId w:val="7"/>
   </w:num>
   <w:num w:numId="6">
-    <w:abstractNumId w:val="5"/>
+    <w:abstractNumId w:val="6"/>
   </w:num>
   <w:num w:numId="7">
     <w:abstractNumId w:val="0"/>
+  </w:num>
+  <w:num w:numId="8">
+    <w:abstractNumId w:val="2"/>
   </w:num>
 </w:numbering>
 </file>
@@ -7717,7 +7856,7 @@
 </file>
 
 <file path=customXml/itemProps1.xml><?xml version="1.0" encoding="utf-8"?>
-<ds:datastoreItem xmlns:ds="http://schemas.openxmlformats.org/officeDocument/2006/customXml" ds:itemID="{9F613A1A-C52D-400D-AA59-508F707AE036}">
+<ds:datastoreItem xmlns:ds="http://schemas.openxmlformats.org/officeDocument/2006/customXml" ds:itemID="{1A2B8D2B-F437-455D-A90A-10BF0BE14F74}">
   <ds:schemaRefs>
     <ds:schemaRef ds:uri="http://schemas.openxmlformats.org/officeDocument/2006/bibliography"/>
   </ds:schemaRefs>

--- a/src/docs/Ключевые моменты по урокам курса Основы Java.docx
+++ b/src/docs/Ключевые моменты по урокам курса Основы Java.docx
@@ -806,6 +806,7 @@
           <w:shd w:val="clear" w:color="auto" w:fill="FEFDFA"/>
           <w:lang w:val="ru-RU"/>
         </w:rPr>
+        <w:lastRenderedPageBreak/>
         <w:t>переопределим</w:t>
       </w:r>
       <w:r>
@@ -1624,6 +1625,7 @@
         <w:rPr>
           <w:lang w:val="ru-RU"/>
         </w:rPr>
+        <w:lastRenderedPageBreak/>
         <w:t>Зачем нужны конструкторы.</w:t>
       </w:r>
     </w:p>
@@ -2575,7 +2577,14 @@
         <w:rPr>
           <w:lang w:val="ru-RU"/>
         </w:rPr>
-        <w:t xml:space="preserve"> делегирования необходимым условием есть реализация возможности обратиться ко всем </w:t>
+        <w:t xml:space="preserve"> делегирования необходимым условием </w:t>
+      </w:r>
+      <w:r>
+        <w:rPr>
+          <w:lang w:val="ru-RU"/>
+        </w:rPr>
+        <w:lastRenderedPageBreak/>
+        <w:t xml:space="preserve">есть реализация возможности обратиться ко всем </w:t>
       </w:r>
       <w:r>
         <w:rPr>
@@ -3553,6 +3562,7 @@
         <w:rPr>
           <w:lang w:val="ru-RU"/>
         </w:rPr>
+        <w:lastRenderedPageBreak/>
         <w:t xml:space="preserve">Абстрактный класс </w:t>
       </w:r>
       <w:r>
@@ -4920,6 +4930,7 @@
         <w:rPr>
           <w:lang w:val="ru-RU"/>
         </w:rPr>
+        <w:lastRenderedPageBreak/>
         <w:t>Основные коллекции, где какую лучше использовать</w:t>
       </w:r>
     </w:p>
@@ -6206,6 +6217,487 @@
           <w:lang w:val="ru-RU"/>
         </w:rPr>
       </w:pPr>
+      <w:r>
+        <w:rPr>
+          <w:lang w:val="ru-RU"/>
+        </w:rPr>
+        <w:t xml:space="preserve">Для работы с датой и временем в </w:t>
+      </w:r>
+      <w:r>
+        <w:t>Java</w:t>
+      </w:r>
+      <w:r>
+        <w:rPr>
+          <w:lang w:val="ru-RU"/>
+        </w:rPr>
+        <w:t xml:space="preserve"> существую</w:t>
+      </w:r>
+      <w:r>
+        <w:rPr>
+          <w:lang w:val="ru-RU"/>
+        </w:rPr>
+        <w:t>т класс</w:t>
+      </w:r>
+      <w:r>
+        <w:rPr>
+          <w:lang w:val="ru-RU"/>
+        </w:rPr>
+        <w:t>ы</w:t>
+      </w:r>
+      <w:r>
+        <w:rPr>
+          <w:lang w:val="ru-RU"/>
+        </w:rPr>
+        <w:t xml:space="preserve"> </w:t>
+      </w:r>
+      <w:r>
+        <w:t>java</w:t>
+      </w:r>
+      <w:r>
+        <w:rPr>
+          <w:lang w:val="ru-RU"/>
+        </w:rPr>
+        <w:t>.</w:t>
+      </w:r>
+      <w:proofErr w:type="spellStart"/>
+      <w:r>
+        <w:t>util</w:t>
+      </w:r>
+      <w:proofErr w:type="spellEnd"/>
+      <w:r>
+        <w:rPr>
+          <w:lang w:val="ru-RU"/>
+        </w:rPr>
+        <w:t>.</w:t>
+      </w:r>
+      <w:r>
+        <w:t>Date</w:t>
+      </w:r>
+      <w:r>
+        <w:rPr>
+          <w:lang w:val="ru-RU"/>
+        </w:rPr>
+        <w:t xml:space="preserve"> и </w:t>
+      </w:r>
+      <w:r>
+        <w:t>java</w:t>
+      </w:r>
+      <w:r>
+        <w:rPr>
+          <w:lang w:val="ru-RU"/>
+        </w:rPr>
+        <w:t>.</w:t>
+      </w:r>
+      <w:proofErr w:type="spellStart"/>
+      <w:r>
+        <w:t>util</w:t>
+      </w:r>
+      <w:proofErr w:type="spellEnd"/>
+      <w:r>
+        <w:rPr>
+          <w:lang w:val="ru-RU"/>
+        </w:rPr>
+        <w:t>.</w:t>
+      </w:r>
+      <w:r>
+        <w:t>Calendar</w:t>
+      </w:r>
+      <w:r>
+        <w:rPr>
+          <w:lang w:val="ru-RU"/>
+        </w:rPr>
+        <w:t>.</w:t>
+      </w:r>
+    </w:p>
+    <w:p>
+      <w:pPr>
+        <w:pStyle w:val="ListParagraph"/>
+        <w:rPr>
+          <w:lang w:val="ru-RU"/>
+        </w:rPr>
+      </w:pPr>
+      <w:r>
+        <w:rPr>
+          <w:lang w:val="ru-RU"/>
+        </w:rPr>
+        <w:t xml:space="preserve">Класс </w:t>
+      </w:r>
+      <w:proofErr w:type="spellStart"/>
+      <w:r>
+        <w:rPr>
+          <w:lang w:val="ru-RU"/>
+        </w:rPr>
+        <w:t>Date</w:t>
+      </w:r>
+      <w:proofErr w:type="spellEnd"/>
+      <w:r>
+        <w:rPr>
+          <w:lang w:val="ru-RU"/>
+        </w:rPr>
+        <w:t xml:space="preserve"> хранит время в миллисекундах</w:t>
+      </w:r>
+      <w:r>
+        <w:rPr>
+          <w:lang w:val="ru-RU"/>
+        </w:rPr>
+        <w:t xml:space="preserve"> (число </w:t>
+      </w:r>
+      <w:r>
+        <w:t>long</w:t>
+      </w:r>
+      <w:r>
+        <w:rPr>
+          <w:lang w:val="ru-RU"/>
+        </w:rPr>
+        <w:t>)</w:t>
+      </w:r>
+      <w:r>
+        <w:rPr>
+          <w:lang w:val="ru-RU"/>
+        </w:rPr>
+        <w:t xml:space="preserve"> начиная с 01.01</w:t>
+      </w:r>
+      <w:r>
+        <w:rPr>
+          <w:lang w:val="ru-RU"/>
+        </w:rPr>
+        <w:t xml:space="preserve">.1970 и имеет </w:t>
+      </w:r>
+      <w:r>
+        <w:rPr>
+          <w:lang w:val="ru-RU"/>
+        </w:rPr>
+        <w:t>конструктор по умолчанию, который возвращает текущее время</w:t>
+      </w:r>
+      <w:r>
+        <w:rPr>
+          <w:lang w:val="ru-RU"/>
+        </w:rPr>
+        <w:t xml:space="preserve"> согласно настройкам компьютера.</w:t>
+      </w:r>
+      <w:r>
+        <w:rPr>
+          <w:lang w:val="ru-RU"/>
+        </w:rPr>
+        <w:t xml:space="preserve"> Для форматирования вывода даты и времени используется класс </w:t>
+      </w:r>
+      <w:proofErr w:type="spellStart"/>
+      <w:r>
+        <w:rPr>
+          <w:lang w:val="ru-RU"/>
+        </w:rPr>
+        <w:t>java.text.SimpleDateFormat</w:t>
+      </w:r>
+      <w:proofErr w:type="spellEnd"/>
+      <w:r>
+        <w:rPr>
+          <w:lang w:val="ru-RU"/>
+        </w:rPr>
+        <w:t>. П</w:t>
+      </w:r>
+      <w:r>
+        <w:rPr>
+          <w:lang w:val="ru-RU"/>
+        </w:rPr>
+        <w:t xml:space="preserve">ри создании шаблона для отображения даты </w:t>
+      </w:r>
+      <w:proofErr w:type="spellStart"/>
+      <w:r>
+        <w:rPr>
+          <w:lang w:val="ru-RU"/>
+        </w:rPr>
+        <w:t>dd</w:t>
+      </w:r>
+      <w:proofErr w:type="spellEnd"/>
+      <w:r>
+        <w:rPr>
+          <w:lang w:val="ru-RU"/>
+        </w:rPr>
+        <w:t xml:space="preserve"> </w:t>
+      </w:r>
+      <w:r>
+        <w:rPr>
+          <w:lang w:val="ru-RU"/>
+        </w:rPr>
+        <w:t>–</w:t>
+      </w:r>
+      <w:r>
+        <w:rPr>
+          <w:lang w:val="ru-RU"/>
+        </w:rPr>
+        <w:t xml:space="preserve"> </w:t>
+      </w:r>
+      <w:r>
+        <w:rPr>
+          <w:lang w:val="ru-RU"/>
+        </w:rPr>
+        <w:t xml:space="preserve">означает день, MM </w:t>
+      </w:r>
+      <w:r>
+        <w:rPr>
+          <w:lang w:val="ru-RU"/>
+        </w:rPr>
+        <w:t>–</w:t>
+      </w:r>
+      <w:r>
+        <w:rPr>
+          <w:lang w:val="ru-RU"/>
+        </w:rPr>
+        <w:t xml:space="preserve"> </w:t>
+      </w:r>
+      <w:r>
+        <w:rPr>
+          <w:lang w:val="ru-RU"/>
+        </w:rPr>
+        <w:t xml:space="preserve">месяц, </w:t>
+      </w:r>
+      <w:proofErr w:type="spellStart"/>
+      <w:r>
+        <w:rPr>
+          <w:lang w:val="ru-RU"/>
+        </w:rPr>
+        <w:t>yyyy</w:t>
+      </w:r>
+      <w:proofErr w:type="spellEnd"/>
+      <w:r>
+        <w:rPr>
+          <w:lang w:val="ru-RU"/>
+        </w:rPr>
+        <w:t xml:space="preserve"> </w:t>
+      </w:r>
+      <w:r>
+        <w:rPr>
+          <w:lang w:val="ru-RU"/>
+        </w:rPr>
+        <w:t>–</w:t>
+      </w:r>
+      <w:r>
+        <w:rPr>
+          <w:lang w:val="ru-RU"/>
+        </w:rPr>
+        <w:t xml:space="preserve"> </w:t>
+      </w:r>
+      <w:r>
+        <w:rPr>
+          <w:lang w:val="ru-RU"/>
+        </w:rPr>
+        <w:t xml:space="preserve">год, </w:t>
+      </w:r>
+      <w:proofErr w:type="spellStart"/>
+      <w:r>
+        <w:rPr>
+          <w:lang w:val="ru-RU"/>
+        </w:rPr>
+        <w:t>hh</w:t>
+      </w:r>
+      <w:proofErr w:type="spellEnd"/>
+      <w:r>
+        <w:rPr>
+          <w:lang w:val="ru-RU"/>
+        </w:rPr>
+        <w:t xml:space="preserve"> </w:t>
+      </w:r>
+      <w:r>
+        <w:rPr>
+          <w:lang w:val="ru-RU"/>
+        </w:rPr>
+        <w:t>–</w:t>
+      </w:r>
+      <w:r>
+        <w:rPr>
+          <w:lang w:val="ru-RU"/>
+        </w:rPr>
+        <w:t xml:space="preserve"> </w:t>
+      </w:r>
+      <w:r>
+        <w:rPr>
+          <w:lang w:val="ru-RU"/>
+        </w:rPr>
+        <w:t xml:space="preserve">часы и </w:t>
+      </w:r>
+      <w:proofErr w:type="spellStart"/>
+      <w:r>
+        <w:rPr>
+          <w:lang w:val="ru-RU"/>
+        </w:rPr>
+        <w:t>mm</w:t>
+      </w:r>
+      <w:proofErr w:type="spellEnd"/>
+      <w:r>
+        <w:rPr>
+          <w:lang w:val="ru-RU"/>
+        </w:rPr>
+        <w:t xml:space="preserve"> </w:t>
+      </w:r>
+      <w:r>
+        <w:rPr>
+          <w:lang w:val="ru-RU"/>
+        </w:rPr>
+        <w:t>–</w:t>
+      </w:r>
+      <w:r>
+        <w:rPr>
+          <w:lang w:val="ru-RU"/>
+        </w:rPr>
+        <w:t xml:space="preserve"> </w:t>
+      </w:r>
+      <w:r>
+        <w:rPr>
+          <w:lang w:val="ru-RU"/>
+        </w:rPr>
+        <w:t>минуты</w:t>
+      </w:r>
+      <w:r>
+        <w:rPr>
+          <w:lang w:val="ru-RU"/>
+        </w:rPr>
+        <w:t xml:space="preserve">, </w:t>
+      </w:r>
+      <w:proofErr w:type="spellStart"/>
+      <w:r>
+        <w:t>ss</w:t>
+      </w:r>
+      <w:proofErr w:type="spellEnd"/>
+      <w:r>
+        <w:rPr>
+          <w:lang w:val="ru-RU"/>
+        </w:rPr>
+        <w:t xml:space="preserve"> </w:t>
+      </w:r>
+      <w:r>
+        <w:rPr>
+          <w:lang w:val="ru-RU"/>
+        </w:rPr>
+        <w:t>–</w:t>
+      </w:r>
+      <w:r>
+        <w:rPr>
+          <w:lang w:val="ru-RU"/>
+        </w:rPr>
+        <w:t xml:space="preserve"> </w:t>
+      </w:r>
+      <w:r>
+        <w:rPr>
+          <w:lang w:val="ru-RU"/>
+        </w:rPr>
+        <w:t>секунды.</w:t>
+      </w:r>
+    </w:p>
+    <w:p>
+      <w:pPr>
+        <w:pStyle w:val="ListParagraph"/>
+        <w:rPr>
+          <w:lang w:val="ru-RU"/>
+        </w:rPr>
+      </w:pPr>
+      <w:r>
+        <w:rPr>
+          <w:lang w:val="ru-RU"/>
+        </w:rPr>
+        <w:lastRenderedPageBreak/>
+        <w:t xml:space="preserve">Для работы </w:t>
+      </w:r>
+      <w:r>
+        <w:rPr>
+          <w:lang w:val="ru-RU"/>
+        </w:rPr>
+        <w:t>с датой в рамках календаря</w:t>
+      </w:r>
+      <w:r>
+        <w:rPr>
+          <w:lang w:val="ru-RU"/>
+        </w:rPr>
+        <w:t xml:space="preserve"> </w:t>
+      </w:r>
+      <w:r>
+        <w:rPr>
+          <w:lang w:val="ru-RU"/>
+        </w:rPr>
+        <w:t xml:space="preserve">используется </w:t>
+      </w:r>
+      <w:r>
+        <w:rPr>
+          <w:lang w:val="ru-RU"/>
+        </w:rPr>
+        <w:t xml:space="preserve">абстрактный </w:t>
+      </w:r>
+      <w:r>
+        <w:rPr>
+          <w:lang w:val="ru-RU"/>
+        </w:rPr>
+        <w:t xml:space="preserve">класс </w:t>
+      </w:r>
+      <w:proofErr w:type="spellStart"/>
+      <w:r>
+        <w:rPr>
+          <w:lang w:val="ru-RU"/>
+        </w:rPr>
+        <w:t>java.util.Calendar</w:t>
+      </w:r>
+      <w:proofErr w:type="spellEnd"/>
+      <w:r>
+        <w:rPr>
+          <w:lang w:val="ru-RU"/>
+        </w:rPr>
+        <w:t xml:space="preserve">. </w:t>
+      </w:r>
+      <w:r>
+        <w:rPr>
+          <w:lang w:val="ru-RU"/>
+        </w:rPr>
+        <w:t xml:space="preserve">Конструктор по умолчанию </w:t>
+      </w:r>
+      <w:proofErr w:type="spellStart"/>
+      <w:proofErr w:type="gramStart"/>
+      <w:r>
+        <w:rPr>
+          <w:lang w:val="ru-RU"/>
+        </w:rPr>
+        <w:t>GregorianCalendar</w:t>
+      </w:r>
+      <w:proofErr w:type="spellEnd"/>
+      <w:r>
+        <w:rPr>
+          <w:lang w:val="ru-RU"/>
+        </w:rPr>
+        <w:t>(</w:t>
+      </w:r>
+      <w:proofErr w:type="gramEnd"/>
+      <w:r>
+        <w:rPr>
+          <w:lang w:val="ru-RU"/>
+        </w:rPr>
+        <w:t xml:space="preserve">) возвращает календарь для текущего дня </w:t>
+      </w:r>
+      <w:r>
+        <w:rPr>
+          <w:lang w:val="ru-RU"/>
+        </w:rPr>
+        <w:t>согласно настройкам компьютера.</w:t>
+      </w:r>
+      <w:r>
+        <w:rPr>
+          <w:lang w:val="ru-RU"/>
+        </w:rPr>
+        <w:t xml:space="preserve"> Класс </w:t>
+      </w:r>
+      <w:r>
+        <w:t>Calendar</w:t>
+      </w:r>
+      <w:r>
+        <w:rPr>
+          <w:lang w:val="ru-RU"/>
+        </w:rPr>
+        <w:t xml:space="preserve"> позволяет получать названия месяцев и дней недели, увеличивать или уменьшать раз</w:t>
+      </w:r>
+      <w:bookmarkStart w:id="0" w:name="_GoBack"/>
+      <w:bookmarkEnd w:id="0"/>
+      <w:r>
+        <w:rPr>
+          <w:lang w:val="ru-RU"/>
+        </w:rPr>
+        <w:t>личные параметры текущей даты, а также получать их.</w:t>
+      </w:r>
     </w:p>
     <w:p>
       <w:pPr>
@@ -6232,6 +6724,740 @@
           <w:lang w:val="ru-RU"/>
         </w:rPr>
       </w:pPr>
+      <w:r>
+        <w:rPr>
+          <w:lang w:val="ru-RU"/>
+        </w:rPr>
+        <w:t xml:space="preserve">Основными средствами создания </w:t>
+      </w:r>
+      <w:r>
+        <w:t>GUI</w:t>
+      </w:r>
+      <w:r>
+        <w:rPr>
+          <w:lang w:val="ru-RU"/>
+        </w:rPr>
+        <w:t xml:space="preserve"> </w:t>
+      </w:r>
+      <w:r>
+        <w:rPr>
+          <w:lang w:val="ru-RU"/>
+        </w:rPr>
+        <w:t xml:space="preserve">в </w:t>
+      </w:r>
+      <w:r>
+        <w:t>Java</w:t>
+      </w:r>
+      <w:r>
+        <w:rPr>
+          <w:lang w:val="ru-RU"/>
+        </w:rPr>
+        <w:t xml:space="preserve"> </w:t>
+      </w:r>
+      <w:r>
+        <w:rPr>
+          <w:lang w:val="ru-RU"/>
+        </w:rPr>
+        <w:t xml:space="preserve">являются библиотеки </w:t>
+      </w:r>
+      <w:r>
+        <w:t>AWT</w:t>
+      </w:r>
+      <w:r>
+        <w:rPr>
+          <w:lang w:val="ru-RU"/>
+        </w:rPr>
+        <w:t xml:space="preserve"> и </w:t>
+      </w:r>
+      <w:r>
+        <w:t>Swing</w:t>
+      </w:r>
+      <w:r>
+        <w:rPr>
+          <w:lang w:val="ru-RU"/>
+        </w:rPr>
+        <w:t xml:space="preserve">. </w:t>
+      </w:r>
+    </w:p>
+    <w:p>
+      <w:pPr>
+        <w:pStyle w:val="ListParagraph"/>
+        <w:rPr>
+          <w:lang w:val="uk-UA"/>
+        </w:rPr>
+      </w:pPr>
+      <w:r>
+        <w:rPr>
+          <w:lang w:val="ru-RU"/>
+        </w:rPr>
+        <w:t xml:space="preserve">Библиотека </w:t>
+      </w:r>
+      <w:r>
+        <w:t>AWT</w:t>
+      </w:r>
+      <w:r>
+        <w:rPr>
+          <w:lang w:val="ru-RU"/>
+        </w:rPr>
+        <w:t xml:space="preserve"> (</w:t>
+      </w:r>
+      <w:r>
+        <w:t>Abstract</w:t>
+      </w:r>
+      <w:r>
+        <w:rPr>
+          <w:lang w:val="ru-RU"/>
+        </w:rPr>
+        <w:t xml:space="preserve"> </w:t>
+      </w:r>
+      <w:r>
+        <w:t>Window</w:t>
+      </w:r>
+      <w:r>
+        <w:rPr>
+          <w:lang w:val="ru-RU"/>
+        </w:rPr>
+        <w:t xml:space="preserve"> </w:t>
+      </w:r>
+      <w:r>
+        <w:t>Toolkit</w:t>
+      </w:r>
+      <w:r>
+        <w:rPr>
+          <w:lang w:val="ru-RU"/>
+        </w:rPr>
+        <w:t>)</w:t>
+      </w:r>
+      <w:r>
+        <w:rPr>
+          <w:lang w:val="ru-RU"/>
+        </w:rPr>
+        <w:t xml:space="preserve"> содержит средства </w:t>
+      </w:r>
+      <w:r>
+        <w:rPr>
+          <w:lang w:val="ru-RU"/>
+        </w:rPr>
+        <w:t>необходимые</w:t>
+      </w:r>
+      <w:r>
+        <w:rPr>
+          <w:lang w:val="ru-RU"/>
+        </w:rPr>
+        <w:t xml:space="preserve"> </w:t>
+      </w:r>
+      <w:r>
+        <w:rPr>
+          <w:lang w:val="ru-RU"/>
+        </w:rPr>
+        <w:t xml:space="preserve">для работы с геометрией, текстом, картинками и вывода на печать. Основными классами </w:t>
+      </w:r>
+      <w:r>
+        <w:t>AWT</w:t>
+      </w:r>
+      <w:r>
+        <w:rPr>
+          <w:lang w:val="ru-RU"/>
+        </w:rPr>
+        <w:t xml:space="preserve"> </w:t>
+      </w:r>
+      <w:r>
+        <w:rPr>
+          <w:lang w:val="uk-UA"/>
+        </w:rPr>
+        <w:t>являються</w:t>
+      </w:r>
+      <w:r>
+        <w:rPr>
+          <w:lang w:val="ru-RU"/>
+        </w:rPr>
+        <w:t xml:space="preserve"> классы </w:t>
+      </w:r>
+      <w:r>
+        <w:t>Graphics</w:t>
+      </w:r>
+      <w:r>
+        <w:rPr>
+          <w:lang w:val="ru-RU"/>
+        </w:rPr>
+        <w:t xml:space="preserve"> </w:t>
+      </w:r>
+      <w:r>
+        <w:rPr>
+          <w:lang w:val="uk-UA"/>
+        </w:rPr>
+        <w:t xml:space="preserve">и </w:t>
+      </w:r>
+      <w:r>
+        <w:t>Graphics</w:t>
+      </w:r>
+      <w:r>
+        <w:rPr>
+          <w:lang w:val="ru-RU"/>
+        </w:rPr>
+        <w:t>2</w:t>
+      </w:r>
+      <w:r>
+        <w:t>D</w:t>
+      </w:r>
+      <w:r>
+        <w:rPr>
+          <w:lang w:val="ru-RU"/>
+        </w:rPr>
+        <w:t>.</w:t>
+      </w:r>
+    </w:p>
+    <w:p>
+      <w:pPr>
+        <w:pStyle w:val="ListParagraph"/>
+        <w:rPr>
+          <w:lang w:val="ru-RU"/>
+        </w:rPr>
+      </w:pPr>
+      <w:r>
+        <w:rPr>
+          <w:lang w:val="ru-RU"/>
+        </w:rPr>
+        <w:t xml:space="preserve">Библиотека </w:t>
+      </w:r>
+      <w:r>
+        <w:t>Swing</w:t>
+      </w:r>
+      <w:r>
+        <w:rPr>
+          <w:lang w:val="ru-RU"/>
+        </w:rPr>
+        <w:t xml:space="preserve"> </w:t>
+      </w:r>
+      <w:r>
+        <w:rPr>
+          <w:lang w:val="ru-RU"/>
+        </w:rPr>
+        <w:t xml:space="preserve">содержит стандартные компоненты графического интерфейса (окна, поля ввода, выпадающие списки, таблицы и т.д.). Также, библиотека </w:t>
+      </w:r>
+      <w:r>
+        <w:t>Swing</w:t>
+      </w:r>
+      <w:r>
+        <w:rPr>
+          <w:lang w:val="ru-RU"/>
+        </w:rPr>
+        <w:t xml:space="preserve"> содержит средства для обработки событий (ввод с клавиатуры, клин мыши, прокрутка колесика и т.д.).</w:t>
+      </w:r>
+    </w:p>
+    <w:p>
+      <w:pPr>
+        <w:pStyle w:val="ListParagraph"/>
+        <w:rPr>
+          <w:lang w:val="ru-RU"/>
+        </w:rPr>
+      </w:pPr>
+      <w:r>
+        <w:rPr>
+          <w:lang w:val="ru-RU"/>
+        </w:rPr>
+        <w:t>Основные</w:t>
+      </w:r>
+      <w:r>
+        <w:rPr>
+          <w:lang w:val="ru-RU"/>
+        </w:rPr>
+        <w:t xml:space="preserve"> моменты</w:t>
+      </w:r>
+      <w:r>
+        <w:rPr>
+          <w:lang w:val="ru-RU"/>
+        </w:rPr>
+        <w:t xml:space="preserve"> при построении </w:t>
+      </w:r>
+      <w:r>
+        <w:t>GUI</w:t>
+      </w:r>
+      <w:r>
+        <w:rPr>
+          <w:lang w:val="ru-RU"/>
+        </w:rPr>
+        <w:t>:</w:t>
+      </w:r>
+    </w:p>
+    <w:p>
+      <w:pPr>
+        <w:pStyle w:val="ListParagraph"/>
+        <w:numPr>
+          <w:ilvl w:val="0"/>
+          <w:numId w:val="9"/>
+        </w:numPr>
+        <w:rPr>
+          <w:lang w:val="ru-RU"/>
+        </w:rPr>
+      </w:pPr>
+      <w:r>
+        <w:rPr>
+          <w:lang w:val="ru-RU"/>
+        </w:rPr>
+        <w:t xml:space="preserve">При построении </w:t>
+      </w:r>
+      <w:r>
+        <w:t>GUI</w:t>
+      </w:r>
+      <w:r>
+        <w:rPr>
+          <w:lang w:val="ru-RU"/>
+        </w:rPr>
+        <w:t xml:space="preserve"> </w:t>
+      </w:r>
+      <w:r>
+        <w:rPr>
+          <w:lang w:val="ru-RU"/>
+        </w:rPr>
+        <w:t xml:space="preserve">создается контейнер </w:t>
+      </w:r>
+      <w:proofErr w:type="spellStart"/>
+      <w:r>
+        <w:t>JFrame</w:t>
+      </w:r>
+      <w:proofErr w:type="spellEnd"/>
+      <w:r>
+        <w:rPr>
+          <w:lang w:val="ru-RU"/>
+        </w:rPr>
+        <w:t xml:space="preserve">, который состоит из двух областей </w:t>
+      </w:r>
+      <w:r>
+        <w:t>Menu</w:t>
+      </w:r>
+      <w:r>
+        <w:rPr>
+          <w:lang w:val="ru-RU"/>
+        </w:rPr>
+        <w:t xml:space="preserve"> </w:t>
+      </w:r>
+      <w:r>
+        <w:t>Bar</w:t>
+      </w:r>
+      <w:r>
+        <w:rPr>
+          <w:lang w:val="ru-RU"/>
+        </w:rPr>
+        <w:t xml:space="preserve"> </w:t>
+      </w:r>
+      <w:r>
+        <w:rPr>
+          <w:lang w:val="ru-RU"/>
+        </w:rPr>
+        <w:t xml:space="preserve">(верхняя часть любого окна программы) и </w:t>
+      </w:r>
+      <w:r>
+        <w:t>Content</w:t>
+      </w:r>
+      <w:r>
+        <w:rPr>
+          <w:lang w:val="ru-RU"/>
+        </w:rPr>
+        <w:t xml:space="preserve"> </w:t>
+      </w:r>
+      <w:r>
+        <w:t>Pane</w:t>
+      </w:r>
+      <w:r>
+        <w:rPr>
+          <w:lang w:val="ru-RU"/>
+        </w:rPr>
+        <w:t xml:space="preserve">, контейнера, которой и принимает все остальные компоненты </w:t>
+      </w:r>
+      <w:r>
+        <w:t>GUI</w:t>
+      </w:r>
+      <w:r>
+        <w:rPr>
+          <w:lang w:val="ru-RU"/>
+        </w:rPr>
+        <w:t>.</w:t>
+      </w:r>
+    </w:p>
+    <w:p>
+      <w:pPr>
+        <w:pStyle w:val="ListParagraph"/>
+        <w:numPr>
+          <w:ilvl w:val="0"/>
+          <w:numId w:val="9"/>
+        </w:numPr>
+        <w:rPr>
+          <w:lang w:val="ru-RU"/>
+        </w:rPr>
+      </w:pPr>
+      <w:r>
+        <w:rPr>
+          <w:lang w:val="ru-RU"/>
+        </w:rPr>
+        <w:t xml:space="preserve">Все объекты библиотеки </w:t>
+      </w:r>
+      <w:r>
+        <w:t>Swing</w:t>
+      </w:r>
+      <w:r>
+        <w:rPr>
+          <w:lang w:val="ru-RU"/>
+        </w:rPr>
+        <w:t xml:space="preserve">, которые служат для создания </w:t>
+      </w:r>
+      <w:r>
+        <w:rPr>
+          <w:lang w:val="ru-RU"/>
+        </w:rPr>
+        <w:t xml:space="preserve">графического интерфейса, наследуются от класса </w:t>
+      </w:r>
+      <w:proofErr w:type="spellStart"/>
+      <w:r>
+        <w:t>JComponent</w:t>
+      </w:r>
+      <w:proofErr w:type="spellEnd"/>
+      <w:r>
+        <w:rPr>
+          <w:lang w:val="ru-RU"/>
+        </w:rPr>
+        <w:t xml:space="preserve">. </w:t>
+      </w:r>
+      <w:r>
+        <w:rPr>
+          <w:lang w:val="ru-RU"/>
+        </w:rPr>
+        <w:t>Они делятся на два типа – контейнеры (</w:t>
+      </w:r>
+      <w:proofErr w:type="spellStart"/>
+      <w:r>
+        <w:t>JPanel</w:t>
+      </w:r>
+      <w:proofErr w:type="spellEnd"/>
+      <w:r>
+        <w:rPr>
+          <w:lang w:val="ru-RU"/>
+        </w:rPr>
+        <w:t xml:space="preserve">, </w:t>
+      </w:r>
+      <w:r>
+        <w:t>Content</w:t>
+      </w:r>
+      <w:r>
+        <w:rPr>
+          <w:lang w:val="ru-RU"/>
+        </w:rPr>
+        <w:t xml:space="preserve"> </w:t>
+      </w:r>
+      <w:r>
+        <w:t>P</w:t>
+      </w:r>
+      <w:r>
+        <w:t>ane</w:t>
+      </w:r>
+      <w:r>
+        <w:rPr>
+          <w:lang w:val="ru-RU"/>
+        </w:rPr>
+        <w:t xml:space="preserve">), которые визуально не видны, но служат для </w:t>
+      </w:r>
+      <w:r>
+        <w:rPr>
+          <w:lang w:val="ru-RU"/>
+        </w:rPr>
+        <w:t>группировки остальных компонент</w:t>
+      </w:r>
+      <w:r>
+        <w:rPr>
+          <w:lang w:val="ru-RU"/>
+        </w:rPr>
+        <w:t>,</w:t>
+      </w:r>
+      <w:r>
+        <w:rPr>
+          <w:lang w:val="ru-RU"/>
+        </w:rPr>
+        <w:t xml:space="preserve"> и визуальные компоненты</w:t>
+      </w:r>
+      <w:r>
+        <w:rPr>
+          <w:lang w:val="ru-RU"/>
+        </w:rPr>
+        <w:t xml:space="preserve"> </w:t>
+      </w:r>
+      <w:r>
+        <w:t>GUI</w:t>
+      </w:r>
+      <w:r>
+        <w:rPr>
+          <w:lang w:val="ru-RU"/>
+        </w:rPr>
+        <w:t xml:space="preserve"> (</w:t>
+      </w:r>
+      <w:proofErr w:type="spellStart"/>
+      <w:r>
+        <w:rPr>
+          <w:rFonts w:ascii="Consolas" w:hAnsi="Consolas" w:cs="Consolas"/>
+          <w:color w:val="000000"/>
+          <w:sz w:val="20"/>
+          <w:szCs w:val="20"/>
+          <w:highlight w:val="lightGray"/>
+        </w:rPr>
+        <w:t>JLabel</w:t>
+      </w:r>
+      <w:proofErr w:type="spellEnd"/>
+      <w:r>
+        <w:rPr>
+          <w:lang w:val="ru-RU"/>
+        </w:rPr>
+        <w:t xml:space="preserve">, </w:t>
+      </w:r>
+      <w:proofErr w:type="spellStart"/>
+      <w:r>
+        <w:t>JTextField</w:t>
+      </w:r>
+      <w:proofErr w:type="spellEnd"/>
+      <w:r>
+        <w:rPr>
+          <w:lang w:val="ru-RU"/>
+        </w:rPr>
+        <w:t xml:space="preserve">, </w:t>
+      </w:r>
+      <w:proofErr w:type="spellStart"/>
+      <w:r>
+        <w:t>JComboBox</w:t>
+      </w:r>
+      <w:proofErr w:type="spellEnd"/>
+      <w:r>
+        <w:rPr>
+          <w:lang w:val="ru-RU"/>
+        </w:rPr>
+        <w:t xml:space="preserve">, </w:t>
+      </w:r>
+      <w:proofErr w:type="spellStart"/>
+      <w:r>
+        <w:t>JButton</w:t>
+      </w:r>
+      <w:proofErr w:type="spellEnd"/>
+      <w:r>
+        <w:rPr>
+          <w:lang w:val="ru-RU"/>
+        </w:rPr>
+        <w:t xml:space="preserve"> </w:t>
+      </w:r>
+      <w:r>
+        <w:rPr>
+          <w:lang w:val="ru-RU"/>
+        </w:rPr>
+        <w:t>и т.д.).</w:t>
+      </w:r>
+    </w:p>
+    <w:p>
+      <w:pPr>
+        <w:pStyle w:val="ListParagraph"/>
+        <w:numPr>
+          <w:ilvl w:val="0"/>
+          <w:numId w:val="9"/>
+        </w:numPr>
+        <w:rPr>
+          <w:lang w:val="ru-RU"/>
+        </w:rPr>
+      </w:pPr>
+      <w:r>
+        <w:rPr>
+          <w:lang w:val="ru-RU"/>
+        </w:rPr>
+        <w:t xml:space="preserve">Для того что бы добавить какой-то визуальный компонент </w:t>
+      </w:r>
+      <w:r>
+        <w:t>GUI</w:t>
+      </w:r>
+      <w:r>
+        <w:rPr>
+          <w:lang w:val="ru-RU"/>
+        </w:rPr>
+        <w:t xml:space="preserve">, необходимо создать объект этого класса и добавить его в </w:t>
+      </w:r>
+      <w:r>
+        <w:t>Content</w:t>
+      </w:r>
+      <w:r>
+        <w:rPr>
+          <w:lang w:val="ru-RU"/>
+        </w:rPr>
+        <w:t xml:space="preserve"> </w:t>
+      </w:r>
+      <w:r>
+        <w:t>P</w:t>
+      </w:r>
+      <w:r>
+        <w:t>ane</w:t>
+      </w:r>
+      <w:r>
+        <w:rPr>
+          <w:lang w:val="ru-RU"/>
+        </w:rPr>
+        <w:t xml:space="preserve">. После чего этот компонент отобразиться внутри окна </w:t>
+      </w:r>
+      <w:r>
+        <w:t>GUI</w:t>
+      </w:r>
+      <w:r>
+        <w:rPr>
+          <w:lang w:val="ru-RU"/>
+        </w:rPr>
+        <w:t>.</w:t>
+      </w:r>
+    </w:p>
+    <w:p>
+      <w:pPr>
+        <w:pStyle w:val="ListParagraph"/>
+        <w:numPr>
+          <w:ilvl w:val="0"/>
+          <w:numId w:val="9"/>
+        </w:numPr>
+        <w:rPr>
+          <w:lang w:val="ru-RU"/>
+        </w:rPr>
+      </w:pPr>
+      <w:r>
+        <w:rPr>
+          <w:lang w:val="ru-RU"/>
+        </w:rPr>
+        <w:t xml:space="preserve">Для группировки компонент внутри </w:t>
+      </w:r>
+      <w:r>
+        <w:t>Content</w:t>
+      </w:r>
+      <w:r>
+        <w:rPr>
+          <w:lang w:val="ru-RU"/>
+        </w:rPr>
+        <w:t xml:space="preserve"> </w:t>
+      </w:r>
+      <w:proofErr w:type="spellStart"/>
+      <w:r>
+        <w:rPr>
+          <w:lang w:val="ru-RU"/>
+        </w:rPr>
+        <w:t>Pane</w:t>
+      </w:r>
+      <w:proofErr w:type="spellEnd"/>
+      <w:r>
+        <w:rPr>
+          <w:lang w:val="ru-RU"/>
+        </w:rPr>
+        <w:t xml:space="preserve"> </w:t>
+      </w:r>
+      <w:r>
+        <w:rPr>
+          <w:lang w:val="ru-RU"/>
+        </w:rPr>
+        <w:t xml:space="preserve">используется </w:t>
+      </w:r>
+      <w:r>
+        <w:rPr>
+          <w:lang w:val="ru-RU"/>
+        </w:rPr>
+        <w:t>объект</w:t>
+      </w:r>
+      <w:r>
+        <w:rPr>
+          <w:lang w:val="ru-RU"/>
+        </w:rPr>
+        <w:t xml:space="preserve"> </w:t>
+      </w:r>
+      <w:proofErr w:type="spellStart"/>
+      <w:r>
+        <w:rPr>
+          <w:lang w:val="ru-RU"/>
+        </w:rPr>
+        <w:t>JPanel</w:t>
+      </w:r>
+      <w:proofErr w:type="spellEnd"/>
+      <w:r>
+        <w:rPr>
+          <w:lang w:val="ru-RU"/>
+        </w:rPr>
+        <w:t xml:space="preserve"> – стандартный контейнер, </w:t>
+      </w:r>
+      <w:r>
+        <w:rPr>
+          <w:lang w:val="ru-RU"/>
+        </w:rPr>
+        <w:t>куда помещаться необходимые</w:t>
+      </w:r>
+      <w:r>
+        <w:rPr>
+          <w:lang w:val="ru-RU"/>
+        </w:rPr>
+        <w:t xml:space="preserve"> визуальных компонент</w:t>
+      </w:r>
+      <w:r>
+        <w:rPr>
+          <w:lang w:val="ru-RU"/>
+        </w:rPr>
+        <w:t>ы</w:t>
+      </w:r>
+      <w:r>
+        <w:rPr>
+          <w:lang w:val="ru-RU"/>
+        </w:rPr>
+        <w:t xml:space="preserve"> </w:t>
+      </w:r>
+      <w:r>
+        <w:t>GUI</w:t>
+      </w:r>
+      <w:r>
+        <w:rPr>
+          <w:lang w:val="ru-RU"/>
+        </w:rPr>
+        <w:t xml:space="preserve">. </w:t>
+      </w:r>
+      <w:proofErr w:type="spellStart"/>
+      <w:r>
+        <w:t>JPanel</w:t>
+      </w:r>
+      <w:proofErr w:type="spellEnd"/>
+      <w:r>
+        <w:rPr>
+          <w:lang w:val="ru-RU"/>
+        </w:rPr>
+        <w:t>,</w:t>
+      </w:r>
+      <w:r>
+        <w:t xml:space="preserve"> </w:t>
+      </w:r>
+      <w:r>
+        <w:rPr>
+          <w:lang w:val="ru-RU"/>
+        </w:rPr>
+        <w:t>в свою очередь,</w:t>
+      </w:r>
+      <w:r>
+        <w:rPr>
+          <w:lang w:val="ru-RU"/>
+        </w:rPr>
+        <w:t xml:space="preserve"> помещается в </w:t>
+      </w:r>
+      <w:r>
+        <w:t>Content</w:t>
+      </w:r>
+      <w:r>
+        <w:rPr>
+          <w:lang w:val="ru-RU"/>
+        </w:rPr>
+        <w:t xml:space="preserve"> </w:t>
+      </w:r>
+      <w:proofErr w:type="spellStart"/>
+      <w:r>
+        <w:rPr>
+          <w:lang w:val="ru-RU"/>
+        </w:rPr>
+        <w:t>Pane</w:t>
+      </w:r>
+      <w:proofErr w:type="spellEnd"/>
+      <w:r>
+        <w:rPr>
+          <w:lang w:val="ru-RU"/>
+        </w:rPr>
+        <w:t>.</w:t>
+      </w:r>
     </w:p>
     <w:p>
       <w:pPr>
@@ -6956,6 +8182,95 @@
       <w:lvlJc w:val="right"/>
       <w:pPr>
         <w:ind w:left="6480" w:hanging="180"/>
+      </w:pPr>
+    </w:lvl>
+  </w:abstractNum>
+  <w:abstractNum w:abstractNumId="8">
+    <w:nsid w:val="75953357"/>
+    <w:multiLevelType w:val="hybridMultilevel"/>
+    <w:tmpl w:val="20E8EAB6"/>
+    <w:lvl w:ilvl="0" w:tplc="4C329608">
+      <w:start w:val="1"/>
+      <w:numFmt w:val="decimal"/>
+      <w:lvlText w:val="%1)"/>
+      <w:lvlJc w:val="left"/>
+      <w:pPr>
+        <w:ind w:left="1080" w:hanging="360"/>
+      </w:pPr>
+      <w:rPr>
+        <w:rFonts w:hint="default"/>
+      </w:rPr>
+    </w:lvl>
+    <w:lvl w:ilvl="1" w:tplc="04090019" w:tentative="1">
+      <w:start w:val="1"/>
+      <w:numFmt w:val="lowerLetter"/>
+      <w:lvlText w:val="%2."/>
+      <w:lvlJc w:val="left"/>
+      <w:pPr>
+        <w:ind w:left="1800" w:hanging="360"/>
+      </w:pPr>
+    </w:lvl>
+    <w:lvl w:ilvl="2" w:tplc="0409001B" w:tentative="1">
+      <w:start w:val="1"/>
+      <w:numFmt w:val="lowerRoman"/>
+      <w:lvlText w:val="%3."/>
+      <w:lvlJc w:val="right"/>
+      <w:pPr>
+        <w:ind w:left="2520" w:hanging="180"/>
+      </w:pPr>
+    </w:lvl>
+    <w:lvl w:ilvl="3" w:tplc="0409000F" w:tentative="1">
+      <w:start w:val="1"/>
+      <w:numFmt w:val="decimal"/>
+      <w:lvlText w:val="%4."/>
+      <w:lvlJc w:val="left"/>
+      <w:pPr>
+        <w:ind w:left="3240" w:hanging="360"/>
+      </w:pPr>
+    </w:lvl>
+    <w:lvl w:ilvl="4" w:tplc="04090019" w:tentative="1">
+      <w:start w:val="1"/>
+      <w:numFmt w:val="lowerLetter"/>
+      <w:lvlText w:val="%5."/>
+      <w:lvlJc w:val="left"/>
+      <w:pPr>
+        <w:ind w:left="3960" w:hanging="360"/>
+      </w:pPr>
+    </w:lvl>
+    <w:lvl w:ilvl="5" w:tplc="0409001B" w:tentative="1">
+      <w:start w:val="1"/>
+      <w:numFmt w:val="lowerRoman"/>
+      <w:lvlText w:val="%6."/>
+      <w:lvlJc w:val="right"/>
+      <w:pPr>
+        <w:ind w:left="4680" w:hanging="180"/>
+      </w:pPr>
+    </w:lvl>
+    <w:lvl w:ilvl="6" w:tplc="0409000F" w:tentative="1">
+      <w:start w:val="1"/>
+      <w:numFmt w:val="decimal"/>
+      <w:lvlText w:val="%7."/>
+      <w:lvlJc w:val="left"/>
+      <w:pPr>
+        <w:ind w:left="5400" w:hanging="360"/>
+      </w:pPr>
+    </w:lvl>
+    <w:lvl w:ilvl="7" w:tplc="04090019" w:tentative="1">
+      <w:start w:val="1"/>
+      <w:numFmt w:val="lowerLetter"/>
+      <w:lvlText w:val="%8."/>
+      <w:lvlJc w:val="left"/>
+      <w:pPr>
+        <w:ind w:left="6120" w:hanging="360"/>
+      </w:pPr>
+    </w:lvl>
+    <w:lvl w:ilvl="8" w:tplc="0409001B" w:tentative="1">
+      <w:start w:val="1"/>
+      <w:numFmt w:val="lowerRoman"/>
+      <w:lvlText w:val="%9."/>
+      <w:lvlJc w:val="right"/>
+      <w:pPr>
+        <w:ind w:left="6840" w:hanging="180"/>
       </w:pPr>
     </w:lvl>
   </w:abstractNum>
@@ -6982,6 +8297,9 @@
   </w:num>
   <w:num w:numId="8">
     <w:abstractNumId w:val="2"/>
+  </w:num>
+  <w:num w:numId="9">
+    <w:abstractNumId w:val="8"/>
   </w:num>
 </w:numbering>
 </file>
@@ -7856,7 +9174,7 @@
 </file>
 
 <file path=customXml/itemProps1.xml><?xml version="1.0" encoding="utf-8"?>
-<ds:datastoreItem xmlns:ds="http://schemas.openxmlformats.org/officeDocument/2006/customXml" ds:itemID="{1A2B8D2B-F437-455D-A90A-10BF0BE14F74}">
+<ds:datastoreItem xmlns:ds="http://schemas.openxmlformats.org/officeDocument/2006/customXml" ds:itemID="{1C29A5A5-97DF-4917-A751-D4277C250227}">
   <ds:schemaRefs>
     <ds:schemaRef ds:uri="http://schemas.openxmlformats.org/officeDocument/2006/bibliography"/>
   </ds:schemaRefs>

--- a/src/docs/Ключевые моменты по урокам курса Основы Java.docx
+++ b/src/docs/Ключевые моменты по урокам курса Основы Java.docx
@@ -806,7 +806,6 @@
           <w:shd w:val="clear" w:color="auto" w:fill="FEFDFA"/>
           <w:lang w:val="ru-RU"/>
         </w:rPr>
-        <w:lastRenderedPageBreak/>
         <w:t>переопределим</w:t>
       </w:r>
       <w:r>
@@ -1625,7 +1624,6 @@
         <w:rPr>
           <w:lang w:val="ru-RU"/>
         </w:rPr>
-        <w:lastRenderedPageBreak/>
         <w:t>Зачем нужны конструкторы.</w:t>
       </w:r>
     </w:p>
@@ -2577,14 +2575,7 @@
         <w:rPr>
           <w:lang w:val="ru-RU"/>
         </w:rPr>
-        <w:t xml:space="preserve"> делегирования необходимым условием </w:t>
-      </w:r>
-      <w:r>
-        <w:rPr>
-          <w:lang w:val="ru-RU"/>
-        </w:rPr>
-        <w:lastRenderedPageBreak/>
-        <w:t xml:space="preserve">есть реализация возможности обратиться ко всем </w:t>
+        <w:t xml:space="preserve"> делегирования необходимым условием есть реализация возможности обратиться ко всем </w:t>
       </w:r>
       <w:r>
         <w:rPr>
@@ -3562,7 +3553,6 @@
         <w:rPr>
           <w:lang w:val="ru-RU"/>
         </w:rPr>
-        <w:lastRenderedPageBreak/>
         <w:t xml:space="preserve">Абстрактный класс </w:t>
       </w:r>
       <w:r>
@@ -4930,7 +4920,6 @@
         <w:rPr>
           <w:lang w:val="ru-RU"/>
         </w:rPr>
-        <w:lastRenderedPageBreak/>
         <w:t>Основные коллекции, где какую лучше использовать</w:t>
       </w:r>
     </w:p>
@@ -6425,13 +6414,7 @@
         <w:rPr>
           <w:lang w:val="ru-RU"/>
         </w:rPr>
-        <w:t xml:space="preserve"> </w:t>
-      </w:r>
-      <w:r>
-        <w:rPr>
-          <w:lang w:val="ru-RU"/>
-        </w:rPr>
-        <w:t xml:space="preserve">означает день, MM </w:t>
+        <w:t xml:space="preserve"> означает день, MM </w:t>
       </w:r>
       <w:r>
         <w:rPr>
@@ -6443,13 +6426,7 @@
         <w:rPr>
           <w:lang w:val="ru-RU"/>
         </w:rPr>
-        <w:t xml:space="preserve"> </w:t>
-      </w:r>
-      <w:r>
-        <w:rPr>
-          <w:lang w:val="ru-RU"/>
-        </w:rPr>
-        <w:t xml:space="preserve">месяц, </w:t>
+        <w:t xml:space="preserve"> месяц, </w:t>
       </w:r>
       <w:proofErr w:type="spellStart"/>
       <w:r>
@@ -6475,13 +6452,7 @@
         <w:rPr>
           <w:lang w:val="ru-RU"/>
         </w:rPr>
-        <w:t xml:space="preserve"> </w:t>
-      </w:r>
-      <w:r>
-        <w:rPr>
-          <w:lang w:val="ru-RU"/>
-        </w:rPr>
-        <w:t xml:space="preserve">год, </w:t>
+        <w:t xml:space="preserve"> год, </w:t>
       </w:r>
       <w:proofErr w:type="spellStart"/>
       <w:r>
@@ -6507,13 +6478,7 @@
         <w:rPr>
           <w:lang w:val="ru-RU"/>
         </w:rPr>
-        <w:t xml:space="preserve"> </w:t>
-      </w:r>
-      <w:r>
-        <w:rPr>
-          <w:lang w:val="ru-RU"/>
-        </w:rPr>
-        <w:t xml:space="preserve">часы и </w:t>
+        <w:t xml:space="preserve"> часы и </w:t>
       </w:r>
       <w:proofErr w:type="spellStart"/>
       <w:r>
@@ -6539,13 +6504,7 @@
         <w:rPr>
           <w:lang w:val="ru-RU"/>
         </w:rPr>
-        <w:t xml:space="preserve"> </w:t>
-      </w:r>
-      <w:r>
-        <w:rPr>
-          <w:lang w:val="ru-RU"/>
-        </w:rPr>
-        <w:t>минуты</w:t>
+        <w:t xml:space="preserve"> минуты</w:t>
       </w:r>
       <w:r>
         <w:rPr>
@@ -6594,7 +6553,6 @@
         <w:rPr>
           <w:lang w:val="ru-RU"/>
         </w:rPr>
-        <w:lastRenderedPageBreak/>
         <w:t xml:space="preserve">Для работы </w:t>
       </w:r>
       <w:r>
@@ -6667,19 +6625,7 @@
         <w:rPr>
           <w:lang w:val="ru-RU"/>
         </w:rPr>
-        <w:t xml:space="preserve">) возвращает календарь для текущего дня </w:t>
-      </w:r>
-      <w:r>
-        <w:rPr>
-          <w:lang w:val="ru-RU"/>
-        </w:rPr>
-        <w:t>согласно настройкам компьютера.</w:t>
-      </w:r>
-      <w:r>
-        <w:rPr>
-          <w:lang w:val="ru-RU"/>
-        </w:rPr>
-        <w:t xml:space="preserve"> Класс </w:t>
+        <w:t xml:space="preserve">) возвращает календарь для текущего дня согласно настройкам компьютера. Класс </w:t>
       </w:r>
       <w:r>
         <w:t>Calendar</w:t>
@@ -6688,15 +6634,7 @@
         <w:rPr>
           <w:lang w:val="ru-RU"/>
         </w:rPr>
-        <w:t xml:space="preserve"> позволяет получать названия месяцев и дней недели, увеличивать или уменьшать раз</w:t>
-      </w:r>
-      <w:bookmarkStart w:id="0" w:name="_GoBack"/>
-      <w:bookmarkEnd w:id="0"/>
-      <w:r>
-        <w:rPr>
-          <w:lang w:val="ru-RU"/>
-        </w:rPr>
-        <w:t>личные параметры текущей даты, а также получать их.</w:t>
+        <w:t xml:space="preserve"> позволяет получать названия месяцев и дней недели, увеличивать или уменьшать различные параметры текущей даты, а также получать их.</w:t>
       </w:r>
     </w:p>
     <w:p>
@@ -6838,13 +6776,7 @@
         <w:rPr>
           <w:lang w:val="ru-RU"/>
         </w:rPr>
-        <w:t>необходимые</w:t>
-      </w:r>
-      <w:r>
-        <w:rPr>
-          <w:lang w:val="ru-RU"/>
-        </w:rPr>
-        <w:t xml:space="preserve"> </w:t>
+        <w:t xml:space="preserve">необходимые </w:t>
       </w:r>
       <w:r>
         <w:rPr>
@@ -7283,10 +7215,7 @@
         <w:t xml:space="preserve"> </w:t>
       </w:r>
       <w:r>
-        <w:t>P</w:t>
-      </w:r>
-      <w:r>
-        <w:t>ane</w:t>
+        <w:t>Pane</w:t>
       </w:r>
       <w:r>
         <w:rPr>
@@ -7461,19 +7390,565 @@
     </w:p>
     <w:p>
       <w:pPr>
-        <w:rPr>
-          <w:lang w:val="ru-RU"/>
-        </w:rPr>
-      </w:pPr>
-      <w:r>
-        <w:rPr>
-          <w:lang w:val="ru-RU"/>
+        <w:pStyle w:val="Heading3"/>
+        <w:rPr>
+          <w:lang w:val="uk-UA"/>
+        </w:rPr>
+      </w:pPr>
+      <w:r>
+        <w:rPr>
+          <w:lang w:val="uk-UA"/>
         </w:rPr>
         <w:t>Урок 9</w:t>
       </w:r>
     </w:p>
     <w:p>
       <w:pPr>
+        <w:pStyle w:val="ListParagraph"/>
+        <w:numPr>
+          <w:ilvl w:val="0"/>
+          <w:numId w:val="10"/>
+        </w:numPr>
+        <w:rPr>
+          <w:lang w:val="ru-RU"/>
+        </w:rPr>
+      </w:pPr>
+      <w:r>
+        <w:rPr>
+          <w:lang w:val="ru-RU"/>
+        </w:rPr>
+        <w:t xml:space="preserve">Зачем нужен </w:t>
+      </w:r>
+      <w:proofErr w:type="spellStart"/>
+      <w:r>
+        <w:rPr>
+          <w:lang w:val="ru-RU"/>
+        </w:rPr>
+        <w:t>Adapter</w:t>
+      </w:r>
+      <w:proofErr w:type="spellEnd"/>
+      <w:r>
+        <w:rPr>
+          <w:lang w:val="ru-RU"/>
+        </w:rPr>
+        <w:t>.</w:t>
+      </w:r>
+    </w:p>
+    <w:p>
+      <w:pPr>
+        <w:pStyle w:val="ListParagraph"/>
+        <w:rPr>
+          <w:lang w:val="ru-RU"/>
+        </w:rPr>
+      </w:pPr>
+      <w:proofErr w:type="spellStart"/>
+      <w:r>
+        <w:rPr>
+          <w:lang w:val="ru-RU"/>
+        </w:rPr>
+        <w:t>Adapter</w:t>
+      </w:r>
+      <w:proofErr w:type="spellEnd"/>
+      <w:r>
+        <w:rPr>
+          <w:lang w:val="ru-RU"/>
+        </w:rPr>
+        <w:t xml:space="preserve"> (адаптер) адаптирует поведение одного объекта под нужны другого объекта. Существует два распространенных варианта реализации адаптера: наследования класса (</w:t>
+      </w:r>
+      <w:proofErr w:type="spellStart"/>
+      <w:r>
+        <w:rPr>
+          <w:lang w:val="ru-RU"/>
+        </w:rPr>
+        <w:t>adapter</w:t>
+      </w:r>
+      <w:proofErr w:type="spellEnd"/>
+      <w:r>
+        <w:rPr>
+          <w:lang w:val="ru-RU"/>
+        </w:rPr>
+        <w:t xml:space="preserve"> </w:t>
+      </w:r>
+      <w:proofErr w:type="spellStart"/>
+      <w:r>
+        <w:rPr>
+          <w:lang w:val="ru-RU"/>
+        </w:rPr>
+        <w:t>by</w:t>
+      </w:r>
+      <w:proofErr w:type="spellEnd"/>
+      <w:r>
+        <w:rPr>
+          <w:lang w:val="ru-RU"/>
+        </w:rPr>
+        <w:t xml:space="preserve"> </w:t>
+      </w:r>
+      <w:proofErr w:type="spellStart"/>
+      <w:r>
+        <w:rPr>
+          <w:lang w:val="ru-RU"/>
+        </w:rPr>
+        <w:t>class</w:t>
+      </w:r>
+      <w:proofErr w:type="spellEnd"/>
+      <w:r>
+        <w:rPr>
+          <w:lang w:val="ru-RU"/>
+        </w:rPr>
+        <w:t>) и включение объекта (</w:t>
+      </w:r>
+      <w:proofErr w:type="spellStart"/>
+      <w:r>
+        <w:rPr>
+          <w:lang w:val="ru-RU"/>
+        </w:rPr>
+        <w:t>adapter</w:t>
+      </w:r>
+      <w:proofErr w:type="spellEnd"/>
+      <w:r>
+        <w:rPr>
+          <w:lang w:val="ru-RU"/>
+        </w:rPr>
+        <w:t xml:space="preserve"> </w:t>
+      </w:r>
+      <w:proofErr w:type="spellStart"/>
+      <w:r>
+        <w:rPr>
+          <w:lang w:val="ru-RU"/>
+        </w:rPr>
+        <w:t>by</w:t>
+      </w:r>
+      <w:proofErr w:type="spellEnd"/>
+      <w:r>
+        <w:rPr>
+          <w:lang w:val="ru-RU"/>
+        </w:rPr>
+        <w:t xml:space="preserve"> </w:t>
+      </w:r>
+      <w:proofErr w:type="spellStart"/>
+      <w:r>
+        <w:rPr>
+          <w:lang w:val="ru-RU"/>
+        </w:rPr>
+        <w:t>object</w:t>
+      </w:r>
+      <w:proofErr w:type="spellEnd"/>
+      <w:r>
+        <w:rPr>
+          <w:lang w:val="ru-RU"/>
+        </w:rPr>
+        <w:t xml:space="preserve">). </w:t>
+      </w:r>
+      <w:proofErr w:type="spellStart"/>
+      <w:r>
+        <w:rPr>
+          <w:lang w:val="ru-RU"/>
+        </w:rPr>
+        <w:t>Adapter</w:t>
+      </w:r>
+      <w:proofErr w:type="spellEnd"/>
+      <w:r>
+        <w:rPr>
+          <w:lang w:val="ru-RU"/>
+        </w:rPr>
+        <w:t xml:space="preserve"> </w:t>
+      </w:r>
+      <w:proofErr w:type="spellStart"/>
+      <w:r>
+        <w:rPr>
+          <w:lang w:val="ru-RU"/>
+        </w:rPr>
+        <w:t>by</w:t>
+      </w:r>
+      <w:proofErr w:type="spellEnd"/>
+      <w:r>
+        <w:rPr>
+          <w:lang w:val="ru-RU"/>
+        </w:rPr>
+        <w:t xml:space="preserve"> </w:t>
+      </w:r>
+      <w:proofErr w:type="spellStart"/>
+      <w:r>
+        <w:rPr>
+          <w:lang w:val="ru-RU"/>
+        </w:rPr>
+        <w:t>object</w:t>
+      </w:r>
+      <w:proofErr w:type="spellEnd"/>
+      <w:r>
+        <w:rPr>
+          <w:lang w:val="ru-RU"/>
+        </w:rPr>
+        <w:t xml:space="preserve"> хороший вариант для адаптации старой библиотеки или ранее реализованной логики под новый интерфейс. </w:t>
+      </w:r>
+      <w:proofErr w:type="spellStart"/>
+      <w:r>
+        <w:rPr>
+          <w:lang w:val="ru-RU"/>
+        </w:rPr>
+        <w:t>Adapter</w:t>
+      </w:r>
+      <w:proofErr w:type="spellEnd"/>
+      <w:r>
+        <w:rPr>
+          <w:lang w:val="ru-RU"/>
+        </w:rPr>
+        <w:t xml:space="preserve"> </w:t>
+      </w:r>
+      <w:proofErr w:type="spellStart"/>
+      <w:r>
+        <w:rPr>
+          <w:lang w:val="ru-RU"/>
+        </w:rPr>
+        <w:t>by</w:t>
+      </w:r>
+      <w:proofErr w:type="spellEnd"/>
+      <w:r>
+        <w:rPr>
+          <w:lang w:val="ru-RU"/>
+        </w:rPr>
+        <w:t xml:space="preserve"> </w:t>
+      </w:r>
+      <w:proofErr w:type="spellStart"/>
+      <w:r>
+        <w:rPr>
+          <w:lang w:val="ru-RU"/>
+        </w:rPr>
+        <w:t>class</w:t>
+      </w:r>
+      <w:proofErr w:type="spellEnd"/>
+      <w:r>
+        <w:rPr>
+          <w:lang w:val="ru-RU"/>
+        </w:rPr>
+        <w:t xml:space="preserve"> применим только в случае, когда необходимо адаптировать класс, но не интерфейс. </w:t>
+      </w:r>
+    </w:p>
+    <w:p>
+      <w:pPr>
+        <w:pStyle w:val="ListParagraph"/>
+        <w:rPr>
+          <w:lang w:val="ru-RU"/>
+        </w:rPr>
+      </w:pPr>
+      <w:r>
+        <w:rPr>
+          <w:lang w:val="ru-RU"/>
+        </w:rPr>
+        <w:t xml:space="preserve">Хорошим примером применения </w:t>
+      </w:r>
+      <w:proofErr w:type="spellStart"/>
+      <w:r>
+        <w:rPr>
+          <w:lang w:val="ru-RU"/>
+        </w:rPr>
+        <w:t>Adapter</w:t>
+      </w:r>
+      <w:proofErr w:type="spellEnd"/>
+      <w:r>
+        <w:rPr>
+          <w:lang w:val="ru-RU"/>
+        </w:rPr>
+        <w:t xml:space="preserve"> </w:t>
+      </w:r>
+      <w:proofErr w:type="spellStart"/>
+      <w:r>
+        <w:rPr>
+          <w:lang w:val="ru-RU"/>
+        </w:rPr>
+        <w:t>Pattern</w:t>
+      </w:r>
+      <w:proofErr w:type="spellEnd"/>
+      <w:r>
+        <w:rPr>
+          <w:lang w:val="ru-RU"/>
+        </w:rPr>
+        <w:t xml:space="preserve"> является </w:t>
+      </w:r>
+      <w:proofErr w:type="spellStart"/>
+      <w:r>
+        <w:rPr>
+          <w:lang w:val="ru-RU"/>
+        </w:rPr>
+        <w:t>адаптирование</w:t>
+      </w:r>
+      <w:proofErr w:type="spellEnd"/>
+      <w:r>
+        <w:rPr>
+          <w:lang w:val="ru-RU"/>
+        </w:rPr>
+        <w:t xml:space="preserve"> интерфейса путем использования абстрактного класса адаптера. </w:t>
+      </w:r>
+      <w:proofErr w:type="gramStart"/>
+      <w:r>
+        <w:rPr>
+          <w:lang w:val="ru-RU"/>
+        </w:rPr>
+        <w:t>Например</w:t>
+      </w:r>
+      <w:proofErr w:type="gramEnd"/>
+      <w:r>
+        <w:rPr>
+          <w:lang w:val="ru-RU"/>
+        </w:rPr>
+        <w:t xml:space="preserve"> у нас есть интерфейс с несколькими методами, но нам нужен только один. В данном случае мы создаем абстрактный класс адаптер (</w:t>
+      </w:r>
+      <w:proofErr w:type="spellStart"/>
+      <w:r>
+        <w:rPr>
+          <w:lang w:val="ru-RU"/>
+        </w:rPr>
+        <w:t>abstract</w:t>
+      </w:r>
+      <w:proofErr w:type="spellEnd"/>
+      <w:r>
+        <w:rPr>
+          <w:lang w:val="ru-RU"/>
+        </w:rPr>
+        <w:t xml:space="preserve"> </w:t>
+      </w:r>
+      <w:proofErr w:type="spellStart"/>
+      <w:r>
+        <w:rPr>
+          <w:lang w:val="ru-RU"/>
+        </w:rPr>
+        <w:t>class</w:t>
+      </w:r>
+      <w:proofErr w:type="spellEnd"/>
+      <w:r>
+        <w:rPr>
+          <w:lang w:val="ru-RU"/>
+        </w:rPr>
+        <w:t xml:space="preserve"> </w:t>
+      </w:r>
+      <w:proofErr w:type="spellStart"/>
+      <w:r>
+        <w:rPr>
+          <w:lang w:val="ru-RU"/>
+        </w:rPr>
+        <w:t>OurAdapter</w:t>
+      </w:r>
+      <w:proofErr w:type="spellEnd"/>
+      <w:r>
+        <w:rPr>
+          <w:lang w:val="ru-RU"/>
+        </w:rPr>
+        <w:t>) и переопределяем (</w:t>
+      </w:r>
+      <w:proofErr w:type="spellStart"/>
+      <w:r>
+        <w:rPr>
+          <w:lang w:val="ru-RU"/>
+        </w:rPr>
+        <w:t>override</w:t>
+      </w:r>
+      <w:proofErr w:type="spellEnd"/>
+      <w:r>
+        <w:rPr>
+          <w:lang w:val="ru-RU"/>
+        </w:rPr>
+        <w:t xml:space="preserve">) в нем все методы нашего интерфейса с пустым телом, если какой-то метод что-то возвращает, то пишем </w:t>
+      </w:r>
+      <w:proofErr w:type="spellStart"/>
+      <w:r>
+        <w:rPr>
+          <w:lang w:val="ru-RU"/>
+        </w:rPr>
+        <w:t>return</w:t>
+      </w:r>
+      <w:proofErr w:type="spellEnd"/>
+      <w:r>
+        <w:rPr>
+          <w:lang w:val="ru-RU"/>
+        </w:rPr>
+        <w:t xml:space="preserve"> 0 или </w:t>
+      </w:r>
+      <w:proofErr w:type="spellStart"/>
+      <w:r>
+        <w:rPr>
+          <w:lang w:val="ru-RU"/>
+        </w:rPr>
+        <w:t>null</w:t>
+      </w:r>
+      <w:proofErr w:type="spellEnd"/>
+      <w:r>
+        <w:rPr>
+          <w:lang w:val="ru-RU"/>
+        </w:rPr>
+        <w:t xml:space="preserve">, в зависимости от типа возвращаемого значения. Далее, когда нам нужно использовать наш интерфейс в адаптированном виде, мы используем не сам интерфейс, а его адаптер, переопределяя необходимый нам метод(ы). В </w:t>
+      </w:r>
+      <w:proofErr w:type="spellStart"/>
+      <w:r>
+        <w:rPr>
+          <w:lang w:val="ru-RU"/>
+        </w:rPr>
+        <w:t>Java</w:t>
+      </w:r>
+      <w:proofErr w:type="spellEnd"/>
+      <w:r>
+        <w:rPr>
+          <w:lang w:val="ru-RU"/>
+        </w:rPr>
+        <w:t xml:space="preserve"> таки образом реализован </w:t>
+      </w:r>
+      <w:proofErr w:type="spellStart"/>
+      <w:r>
+        <w:rPr>
+          <w:lang w:val="ru-RU"/>
+        </w:rPr>
+        <w:t>MouseAdapter.class</w:t>
+      </w:r>
+      <w:proofErr w:type="spellEnd"/>
+      <w:r>
+        <w:rPr>
+          <w:lang w:val="ru-RU"/>
+        </w:rPr>
+        <w:t xml:space="preserve"> в связке с </w:t>
+      </w:r>
+      <w:proofErr w:type="spellStart"/>
+      <w:r>
+        <w:rPr>
+          <w:lang w:val="ru-RU"/>
+        </w:rPr>
+        <w:t>MouseListener.class</w:t>
+      </w:r>
+      <w:proofErr w:type="spellEnd"/>
+      <w:r>
+        <w:rPr>
+          <w:lang w:val="ru-RU"/>
+        </w:rPr>
+        <w:t>.</w:t>
+      </w:r>
+    </w:p>
+    <w:p>
+      <w:pPr>
+        <w:pStyle w:val="ListParagraph"/>
+        <w:numPr>
+          <w:ilvl w:val="0"/>
+          <w:numId w:val="10"/>
+        </w:numPr>
+        <w:rPr>
+          <w:lang w:val="ru-RU"/>
+        </w:rPr>
+      </w:pPr>
+      <w:r>
+        <w:rPr>
+          <w:lang w:val="ru-RU"/>
+        </w:rPr>
+        <w:t xml:space="preserve">В чём суть модели </w:t>
+      </w:r>
+      <w:proofErr w:type="spellStart"/>
+      <w:r>
+        <w:rPr>
+          <w:lang w:val="ru-RU"/>
+        </w:rPr>
+        <w:t>Publish</w:t>
+      </w:r>
+      <w:proofErr w:type="spellEnd"/>
+      <w:r>
+        <w:rPr>
+          <w:lang w:val="ru-RU"/>
+        </w:rPr>
+        <w:t xml:space="preserve"> / </w:t>
+      </w:r>
+      <w:proofErr w:type="spellStart"/>
+      <w:r>
+        <w:rPr>
+          <w:lang w:val="ru-RU"/>
+        </w:rPr>
+        <w:t>Subscribe</w:t>
+      </w:r>
+      <w:proofErr w:type="spellEnd"/>
+    </w:p>
+    <w:p>
+      <w:pPr>
+        <w:pStyle w:val="ListParagraph"/>
+        <w:rPr>
+          <w:lang w:val="ru-RU"/>
+        </w:rPr>
+      </w:pPr>
+    </w:p>
+    <w:p>
+      <w:pPr>
+        <w:pStyle w:val="ListParagraph"/>
+        <w:numPr>
+          <w:ilvl w:val="0"/>
+          <w:numId w:val="10"/>
+        </w:numPr>
+        <w:rPr>
+          <w:lang w:val="ru-RU"/>
+        </w:rPr>
+      </w:pPr>
+      <w:r>
+        <w:rPr>
+          <w:lang w:val="ru-RU"/>
+        </w:rPr>
+        <w:t>Реакция на события, принцип работы.</w:t>
+      </w:r>
+    </w:p>
+    <w:p>
+      <w:pPr>
+        <w:pStyle w:val="ListParagraph"/>
+        <w:rPr>
+          <w:lang w:val="ru-RU"/>
+        </w:rPr>
+      </w:pPr>
+    </w:p>
+    <w:p>
+      <w:pPr>
+        <w:pStyle w:val="ListParagraph"/>
+        <w:numPr>
+          <w:ilvl w:val="0"/>
+          <w:numId w:val="10"/>
+        </w:numPr>
+        <w:rPr>
+          <w:lang w:val="ru-RU"/>
+        </w:rPr>
+      </w:pPr>
+      <w:r>
+        <w:rPr>
+          <w:lang w:val="ru-RU"/>
+        </w:rPr>
+        <w:t>В чём суть MVC.</w:t>
+      </w:r>
+    </w:p>
+    <w:p>
+      <w:pPr>
+        <w:pStyle w:val="ListParagraph"/>
+        <w:rPr>
+          <w:lang w:val="ru-RU"/>
+        </w:rPr>
+      </w:pPr>
+    </w:p>
+    <w:p>
+      <w:pPr>
+        <w:pStyle w:val="ListParagraph"/>
+        <w:numPr>
+          <w:ilvl w:val="0"/>
+          <w:numId w:val="10"/>
+        </w:numPr>
+        <w:rPr>
+          <w:lang w:val="ru-RU"/>
+        </w:rPr>
+      </w:pPr>
+      <w:r>
+        <w:rPr>
+          <w:lang w:val="ru-RU"/>
+        </w:rPr>
+        <w:t>А</w:t>
+      </w:r>
+    </w:p>
+    <w:p>
+      <w:pPr>
+        <w:pStyle w:val="ListParagraph"/>
+        <w:rPr>
+          <w:lang w:val="ru-RU"/>
+        </w:rPr>
+      </w:pPr>
+    </w:p>
+    <w:p>
+      <w:pPr>
+        <w:pStyle w:val="ListParagraph"/>
         <w:rPr>
           <w:lang w:val="ru-RU"/>
         </w:rPr>
@@ -8097,13 +8572,13 @@
     </w:lvl>
   </w:abstractNum>
   <w:abstractNum w:abstractNumId="7">
-    <w:nsid w:val="6F1C55B1"/>
+    <w:nsid w:val="6B572B43"/>
     <w:multiLevelType w:val="hybridMultilevel"/>
-    <w:tmpl w:val="7A9888FE"/>
-    <w:lvl w:ilvl="0" w:tplc="0409000F">
+    <w:tmpl w:val="81CCE970"/>
+    <w:lvl w:ilvl="0" w:tplc="04090011">
       <w:start w:val="1"/>
       <w:numFmt w:val="decimal"/>
-      <w:lvlText w:val="%1."/>
+      <w:lvlText w:val="%1)"/>
       <w:lvlJc w:val="left"/>
       <w:pPr>
         <w:ind w:left="720" w:hanging="360"/>
@@ -8186,6 +8661,95 @@
     </w:lvl>
   </w:abstractNum>
   <w:abstractNum w:abstractNumId="8">
+    <w:nsid w:val="6F1C55B1"/>
+    <w:multiLevelType w:val="hybridMultilevel"/>
+    <w:tmpl w:val="7A9888FE"/>
+    <w:lvl w:ilvl="0" w:tplc="0409000F">
+      <w:start w:val="1"/>
+      <w:numFmt w:val="decimal"/>
+      <w:lvlText w:val="%1."/>
+      <w:lvlJc w:val="left"/>
+      <w:pPr>
+        <w:ind w:left="720" w:hanging="360"/>
+      </w:pPr>
+      <w:rPr>
+        <w:rFonts w:hint="default"/>
+      </w:rPr>
+    </w:lvl>
+    <w:lvl w:ilvl="1" w:tplc="04090019" w:tentative="1">
+      <w:start w:val="1"/>
+      <w:numFmt w:val="lowerLetter"/>
+      <w:lvlText w:val="%2."/>
+      <w:lvlJc w:val="left"/>
+      <w:pPr>
+        <w:ind w:left="1440" w:hanging="360"/>
+      </w:pPr>
+    </w:lvl>
+    <w:lvl w:ilvl="2" w:tplc="0409001B" w:tentative="1">
+      <w:start w:val="1"/>
+      <w:numFmt w:val="lowerRoman"/>
+      <w:lvlText w:val="%3."/>
+      <w:lvlJc w:val="right"/>
+      <w:pPr>
+        <w:ind w:left="2160" w:hanging="180"/>
+      </w:pPr>
+    </w:lvl>
+    <w:lvl w:ilvl="3" w:tplc="0409000F" w:tentative="1">
+      <w:start w:val="1"/>
+      <w:numFmt w:val="decimal"/>
+      <w:lvlText w:val="%4."/>
+      <w:lvlJc w:val="left"/>
+      <w:pPr>
+        <w:ind w:left="2880" w:hanging="360"/>
+      </w:pPr>
+    </w:lvl>
+    <w:lvl w:ilvl="4" w:tplc="04090019" w:tentative="1">
+      <w:start w:val="1"/>
+      <w:numFmt w:val="lowerLetter"/>
+      <w:lvlText w:val="%5."/>
+      <w:lvlJc w:val="left"/>
+      <w:pPr>
+        <w:ind w:left="3600" w:hanging="360"/>
+      </w:pPr>
+    </w:lvl>
+    <w:lvl w:ilvl="5" w:tplc="0409001B" w:tentative="1">
+      <w:start w:val="1"/>
+      <w:numFmt w:val="lowerRoman"/>
+      <w:lvlText w:val="%6."/>
+      <w:lvlJc w:val="right"/>
+      <w:pPr>
+        <w:ind w:left="4320" w:hanging="180"/>
+      </w:pPr>
+    </w:lvl>
+    <w:lvl w:ilvl="6" w:tplc="0409000F" w:tentative="1">
+      <w:start w:val="1"/>
+      <w:numFmt w:val="decimal"/>
+      <w:lvlText w:val="%7."/>
+      <w:lvlJc w:val="left"/>
+      <w:pPr>
+        <w:ind w:left="5040" w:hanging="360"/>
+      </w:pPr>
+    </w:lvl>
+    <w:lvl w:ilvl="7" w:tplc="04090019" w:tentative="1">
+      <w:start w:val="1"/>
+      <w:numFmt w:val="lowerLetter"/>
+      <w:lvlText w:val="%8."/>
+      <w:lvlJc w:val="left"/>
+      <w:pPr>
+        <w:ind w:left="5760" w:hanging="360"/>
+      </w:pPr>
+    </w:lvl>
+    <w:lvl w:ilvl="8" w:tplc="0409001B" w:tentative="1">
+      <w:start w:val="1"/>
+      <w:numFmt w:val="lowerRoman"/>
+      <w:lvlText w:val="%9."/>
+      <w:lvlJc w:val="right"/>
+      <w:pPr>
+        <w:ind w:left="6480" w:hanging="180"/>
+      </w:pPr>
+    </w:lvl>
+  </w:abstractNum>
+  <w:abstractNum w:abstractNumId="9">
     <w:nsid w:val="75953357"/>
     <w:multiLevelType w:val="hybridMultilevel"/>
     <w:tmpl w:val="20E8EAB6"/>
@@ -8287,7 +8851,7 @@
     <w:abstractNumId w:val="3"/>
   </w:num>
   <w:num w:numId="5">
-    <w:abstractNumId w:val="7"/>
+    <w:abstractNumId w:val="8"/>
   </w:num>
   <w:num w:numId="6">
     <w:abstractNumId w:val="6"/>
@@ -8299,7 +8863,10 @@
     <w:abstractNumId w:val="2"/>
   </w:num>
   <w:num w:numId="9">
-    <w:abstractNumId w:val="8"/>
+    <w:abstractNumId w:val="9"/>
+  </w:num>
+  <w:num w:numId="10">
+    <w:abstractNumId w:val="7"/>
   </w:num>
 </w:numbering>
 </file>
@@ -9174,7 +9741,7 @@
 </file>
 
 <file path=customXml/itemProps1.xml><?xml version="1.0" encoding="utf-8"?>
-<ds:datastoreItem xmlns:ds="http://schemas.openxmlformats.org/officeDocument/2006/customXml" ds:itemID="{1C29A5A5-97DF-4917-A751-D4277C250227}">
+<ds:datastoreItem xmlns:ds="http://schemas.openxmlformats.org/officeDocument/2006/customXml" ds:itemID="{AC7864F9-0207-4176-94F3-44714268E6F2}">
   <ds:schemaRefs>
     <ds:schemaRef ds:uri="http://schemas.openxmlformats.org/officeDocument/2006/bibliography"/>
   </ds:schemaRefs>

--- a/src/docs/Ключевые моменты по урокам курса Основы Java.docx
+++ b/src/docs/Ключевые моменты по урокам курса Основы Java.docx
@@ -13,8 +13,16 @@
         <w:rPr>
           <w:lang w:val="ru-RU"/>
         </w:rPr>
-        <w:t>Ключевые моменты по урокам курса Основы Java</w:t>
-      </w:r>
+        <w:t xml:space="preserve">Ключевые моменты по урокам курса Основы </w:t>
+      </w:r>
+      <w:proofErr w:type="spellStart"/>
+      <w:r>
+        <w:rPr>
+          <w:lang w:val="ru-RU"/>
+        </w:rPr>
+        <w:t>Java</w:t>
+      </w:r>
+      <w:proofErr w:type="spellEnd"/>
     </w:p>
     <w:p>
       <w:pPr>
@@ -153,7 +161,21 @@
         <w:rPr>
           <w:lang w:val="ru-RU"/>
         </w:rPr>
-        <w:t>Простые типы в Java.</w:t>
+        <w:t xml:space="preserve">Простые типы в </w:t>
+      </w:r>
+      <w:proofErr w:type="spellStart"/>
+      <w:r>
+        <w:rPr>
+          <w:lang w:val="ru-RU"/>
+        </w:rPr>
+        <w:t>Java</w:t>
+      </w:r>
+      <w:proofErr w:type="spellEnd"/>
+      <w:r>
+        <w:rPr>
+          <w:lang w:val="ru-RU"/>
+        </w:rPr>
+        <w:t>.</w:t>
       </w:r>
     </w:p>
     <w:p>
@@ -277,21 +299,49 @@
         <w:rPr>
           <w:lang w:val="ru-RU"/>
         </w:rPr>
-        <w:t>Что такое строка в Java.</w:t>
-      </w:r>
-    </w:p>
-    <w:p>
-      <w:pPr>
-        <w:pStyle w:val="ListParagraph"/>
-        <w:rPr>
-          <w:lang w:val="ru-RU"/>
-        </w:rPr>
-      </w:pPr>
-      <w:r>
-        <w:rPr>
-          <w:lang w:val="ru-RU"/>
-        </w:rPr>
-        <w:t xml:space="preserve">Строка в Java это экземпляр объектного типа </w:t>
+        <w:t xml:space="preserve">Что такое строка в </w:t>
+      </w:r>
+      <w:proofErr w:type="spellStart"/>
+      <w:r>
+        <w:rPr>
+          <w:lang w:val="ru-RU"/>
+        </w:rPr>
+        <w:t>Java</w:t>
+      </w:r>
+      <w:proofErr w:type="spellEnd"/>
+      <w:r>
+        <w:rPr>
+          <w:lang w:val="ru-RU"/>
+        </w:rPr>
+        <w:t>.</w:t>
+      </w:r>
+    </w:p>
+    <w:p>
+      <w:pPr>
+        <w:pStyle w:val="ListParagraph"/>
+        <w:rPr>
+          <w:lang w:val="ru-RU"/>
+        </w:rPr>
+      </w:pPr>
+      <w:r>
+        <w:rPr>
+          <w:lang w:val="ru-RU"/>
+        </w:rPr>
+        <w:t xml:space="preserve">Строка в </w:t>
+      </w:r>
+      <w:proofErr w:type="spellStart"/>
+      <w:r>
+        <w:rPr>
+          <w:lang w:val="ru-RU"/>
+        </w:rPr>
+        <w:t>Java</w:t>
+      </w:r>
+      <w:proofErr w:type="spellEnd"/>
+      <w:r>
+        <w:rPr>
+          <w:lang w:val="ru-RU"/>
+        </w:rPr>
+        <w:t xml:space="preserve"> это экземпляр объектного типа </w:t>
       </w:r>
       <w:proofErr w:type="spellStart"/>
       <w:r>
@@ -324,6 +374,7 @@
         <w:t>Abc</w:t>
       </w:r>
       <w:proofErr w:type="spellEnd"/>
+      <w:proofErr w:type="gramStart"/>
       <w:r>
         <w:rPr>
           <w:lang w:val="ru-RU"/>
@@ -336,6 +387,7 @@
         </w:rPr>
         <w:t>?</w:t>
       </w:r>
+      <w:proofErr w:type="gramEnd"/>
       <w:r>
         <w:rPr>
           <w:lang w:val="ru-RU"/>
@@ -1095,11 +1147,19 @@
           <w:lang w:val="ru-RU"/>
         </w:rPr>
       </w:pPr>
-      <w:r>
-        <w:rPr>
-          <w:lang w:val="ru-RU"/>
-        </w:rPr>
-        <w:t xml:space="preserve">Массив это последовательность проиндексированных элементов одного типа. Доступ к каждому элементу массива осуществляется по его индексу. Массив имеет заданную длину или размер, которая соответствует количеству всех </w:t>
+      <w:proofErr w:type="gramStart"/>
+      <w:r>
+        <w:rPr>
+          <w:lang w:val="ru-RU"/>
+        </w:rPr>
+        <w:t>Массив это</w:t>
+      </w:r>
+      <w:proofErr w:type="gramEnd"/>
+      <w:r>
+        <w:rPr>
+          <w:lang w:val="ru-RU"/>
+        </w:rPr>
+        <w:t xml:space="preserve"> последовательность проиндексированных элементов одного типа. Доступ к каждому элементу массива осуществляется по его индексу. Массив имеет заданную длину или размер, которая соответствует количеству всех </w:t>
       </w:r>
       <w:r>
         <w:rPr>
@@ -1241,7 +1301,21 @@
         <w:rPr>
           <w:lang w:val="ru-RU"/>
         </w:rPr>
-        <w:t>номеру строки и номеру столбца ячейки в которой находиться элемент массива. Правда это условное представление. На самом деле в памяти компьютера, например в случае с двумерным массивом, мы имеем два массива. Каждый элемент</w:t>
+        <w:t xml:space="preserve">номеру строки и номеру столбца ячейки в которой находиться элемент массива. Правда это условное представление. На самом деле в памяти компьютера, </w:t>
+      </w:r>
+      <w:proofErr w:type="gramStart"/>
+      <w:r>
+        <w:rPr>
+          <w:lang w:val="ru-RU"/>
+        </w:rPr>
+        <w:t>например</w:t>
+      </w:r>
+      <w:proofErr w:type="gramEnd"/>
+      <w:r>
+        <w:rPr>
+          <w:lang w:val="ru-RU"/>
+        </w:rPr>
+        <w:t xml:space="preserve"> в случае с двумерным массивом, мы имеем два массива. Каждый элемент</w:t>
       </w:r>
       <w:r>
         <w:rPr>
@@ -1332,7 +1406,14 @@
         <w:rPr>
           <w:lang w:val="ru-RU"/>
         </w:rPr>
-        <w:t>-код компилируется в</w:t>
+        <w:t xml:space="preserve">-код компилируется </w:t>
+      </w:r>
+      <w:proofErr w:type="gramStart"/>
+      <w:r>
+        <w:rPr>
+          <w:lang w:val="ru-RU"/>
+        </w:rPr>
+        <w:t>в</w:t>
       </w:r>
       <w:r>
         <w:rPr>
@@ -1352,6 +1433,7 @@
         </w:rPr>
         <w:t>код</w:t>
       </w:r>
+      <w:proofErr w:type="gramEnd"/>
       <w:r>
         <w:rPr>
           <w:lang w:val="ru-RU"/>
@@ -1716,7 +1798,21 @@
         <w:rPr>
           <w:lang w:val="ru-RU"/>
         </w:rPr>
-        <w:t>то Java автоматически создаст его для использования по умолчанию.</w:t>
+        <w:t xml:space="preserve">то </w:t>
+      </w:r>
+      <w:proofErr w:type="spellStart"/>
+      <w:r>
+        <w:rPr>
+          <w:lang w:val="ru-RU"/>
+        </w:rPr>
+        <w:t>Java</w:t>
+      </w:r>
+      <w:proofErr w:type="spellEnd"/>
+      <w:r>
+        <w:rPr>
+          <w:lang w:val="ru-RU"/>
+        </w:rPr>
+        <w:t xml:space="preserve"> автоматически создаст его для использования по умолчанию.</w:t>
       </w:r>
     </w:p>
     <w:p>
@@ -2126,7 +2222,21 @@
         <w:rPr>
           <w:lang w:val="ru-RU"/>
         </w:rPr>
-        <w:t>Главный наследуемый класс в Java называют суперклассом (</w:t>
+        <w:t xml:space="preserve">Главный наследуемый класс в </w:t>
+      </w:r>
+      <w:proofErr w:type="spellStart"/>
+      <w:r>
+        <w:rPr>
+          <w:lang w:val="ru-RU"/>
+        </w:rPr>
+        <w:t>Java</w:t>
+      </w:r>
+      <w:proofErr w:type="spellEnd"/>
+      <w:r>
+        <w:rPr>
+          <w:lang w:val="ru-RU"/>
+        </w:rPr>
+        <w:t xml:space="preserve"> называют суперклассом (</w:t>
       </w:r>
       <w:r>
         <w:t>super</w:t>
@@ -2250,8 +2360,16 @@
         <w:rPr>
           <w:lang w:val="ru-RU"/>
         </w:rPr>
-        <w:t>в классе потомке написать специфическую реализацию метода, который уже реализован в родительском классе. При переопределении метода из родительского класса в классе потомке, описывается метод с точно таким же названием, типом возвращаемого результата и принимаемыми параметрами. Вызов метода происходит по иерархической цепочке снизу вверх</w:t>
-      </w:r>
+        <w:t xml:space="preserve">в классе потомке написать специфическую реализацию метода, который уже реализован в родительском классе. При переопределении метода из родительского класса в классе потомке, описывается метод с точно таким же названием, типом возвращаемого результата и принимаемыми параметрами. Вызов метода происходит по иерархической цепочке </w:t>
+      </w:r>
+      <w:proofErr w:type="gramStart"/>
+      <w:r>
+        <w:rPr>
+          <w:lang w:val="ru-RU"/>
+        </w:rPr>
+        <w:t>снизу вверх</w:t>
+      </w:r>
+      <w:proofErr w:type="gramEnd"/>
       <w:r>
         <w:rPr>
           <w:lang w:val="ru-RU"/>
@@ -2353,11 +2471,19 @@
         </w:rPr>
         <w:t xml:space="preserve">ся, что позволяет обращаться к нему как к родителю, при этом он имеет такое же поведение. </w:t>
       </w:r>
-      <w:r>
-        <w:rPr>
-          <w:lang w:val="ru-RU"/>
-        </w:rPr>
-        <w:t xml:space="preserve">Например: </w:t>
+      <w:proofErr w:type="gramStart"/>
+      <w:r>
+        <w:rPr>
+          <w:lang w:val="ru-RU"/>
+        </w:rPr>
+        <w:t>Например</w:t>
+      </w:r>
+      <w:proofErr w:type="gramEnd"/>
+      <w:r>
+        <w:rPr>
+          <w:lang w:val="ru-RU"/>
+        </w:rPr>
+        <w:t xml:space="preserve">: </w:t>
       </w:r>
       <w:r>
         <w:t>Flute</w:t>
@@ -2627,11 +2753,19 @@
         </w:rPr>
         <w:t xml:space="preserve">одного класса в другой. </w:t>
       </w:r>
-      <w:r>
-        <w:rPr>
-          <w:lang w:val="ru-RU"/>
-        </w:rPr>
-        <w:t>Иными словами делегация (</w:t>
+      <w:proofErr w:type="gramStart"/>
+      <w:r>
+        <w:rPr>
+          <w:lang w:val="ru-RU"/>
+        </w:rPr>
+        <w:t>Иными словами</w:t>
+      </w:r>
+      <w:proofErr w:type="gramEnd"/>
+      <w:r>
+        <w:rPr>
+          <w:lang w:val="ru-RU"/>
+        </w:rPr>
+        <w:t xml:space="preserve"> делегация (</w:t>
       </w:r>
       <w:proofErr w:type="spellStart"/>
       <w:r>
@@ -2848,7 +2982,21 @@
         <w:rPr>
           <w:lang w:val="ru-RU"/>
         </w:rPr>
-        <w:t xml:space="preserve">Статические переменные и методы — это переменные и методы которые принадлежат самому классу, а не его объекту/экземпляру и создаются, когда </w:t>
+        <w:t xml:space="preserve">Статические переменные и методы — это </w:t>
+      </w:r>
+      <w:proofErr w:type="gramStart"/>
+      <w:r>
+        <w:rPr>
+          <w:lang w:val="ru-RU"/>
+        </w:rPr>
+        <w:t>переменные и методы</w:t>
+      </w:r>
+      <w:proofErr w:type="gramEnd"/>
+      <w:r>
+        <w:rPr>
+          <w:lang w:val="ru-RU"/>
+        </w:rPr>
+        <w:t xml:space="preserve"> которые принадлежат самому классу, а не его объекту/экземпляру и создаются, когда </w:t>
       </w:r>
       <w:r>
         <w:t>JVM</w:t>
@@ -2863,7 +3011,21 @@
         <w:rPr>
           <w:lang w:val="ru-RU"/>
         </w:rPr>
-        <w:t>загружает сам класс, при первом обращении к нему или его упоминании в программе. Статические переменные и методы можно вызывать не создавая экземпляр класса. При реализации статических методов нельзя использовать не статические переменны</w:t>
+        <w:t xml:space="preserve">загружает сам класс, при первом обращении к нему или его упоминании в программе. Статические переменные и методы </w:t>
+      </w:r>
+      <w:proofErr w:type="gramStart"/>
+      <w:r>
+        <w:rPr>
+          <w:lang w:val="ru-RU"/>
+        </w:rPr>
+        <w:t>можно вызывать</w:t>
+      </w:r>
+      <w:proofErr w:type="gramEnd"/>
+      <w:r>
+        <w:rPr>
+          <w:lang w:val="ru-RU"/>
+        </w:rPr>
+        <w:t xml:space="preserve"> не создавая экземпляр класса. При реализации статических методов нельзя использовать не статические переменны</w:t>
       </w:r>
       <w:r>
         <w:rPr>
@@ -3203,7 +3365,14 @@
         <w:rPr>
           <w:lang w:val="ru-RU"/>
         </w:rPr>
-        <w:t xml:space="preserve"> и </w:t>
+        <w:t xml:space="preserve"> </w:t>
+      </w:r>
+      <w:proofErr w:type="gramStart"/>
+      <w:r>
+        <w:rPr>
+          <w:lang w:val="ru-RU"/>
+        </w:rPr>
+        <w:t xml:space="preserve">и </w:t>
       </w:r>
       <w:r>
         <w:rPr>
@@ -3216,6 +3385,7 @@
         <w:t>RuntimeException</w:t>
       </w:r>
       <w:proofErr w:type="spellEnd"/>
+      <w:proofErr w:type="gramEnd"/>
       <w:r>
         <w:rPr>
           <w:lang w:val="ru-RU"/>
@@ -4031,7 +4201,21 @@
         <w:rPr>
           <w:lang w:val="ru-RU"/>
         </w:rPr>
-        <w:t xml:space="preserve">Коллекции или контейнеры — это классы позволяющие хранить и производить операции над </w:t>
+        <w:t xml:space="preserve">Коллекции или контейнеры — это </w:t>
+      </w:r>
+      <w:proofErr w:type="gramStart"/>
+      <w:r>
+        <w:rPr>
+          <w:lang w:val="ru-RU"/>
+        </w:rPr>
+        <w:t>классы</w:t>
+      </w:r>
+      <w:proofErr w:type="gramEnd"/>
+      <w:r>
+        <w:rPr>
+          <w:lang w:val="ru-RU"/>
+        </w:rPr>
+        <w:t xml:space="preserve"> позволяющие хранить и производить операции над </w:t>
       </w:r>
       <w:r>
         <w:rPr>
@@ -4275,12 +4459,17 @@
         <w:t xml:space="preserve">5) </w:t>
       </w:r>
       <w:proofErr w:type="spellStart"/>
+      <w:proofErr w:type="gramStart"/>
       <w:r>
         <w:t>x.equals</w:t>
       </w:r>
       <w:proofErr w:type="spellEnd"/>
       <w:r>
-        <w:t>(null) == false</w:t>
+        <w:t>(</w:t>
+      </w:r>
+      <w:proofErr w:type="gramEnd"/>
+      <w:r>
+        <w:t>null) == false</w:t>
       </w:r>
     </w:p>
     <w:p>
@@ -4663,9 +4852,11 @@
         </w:rPr>
         <w:t xml:space="preserve">; </w:t>
       </w:r>
+      <w:proofErr w:type="spellStart"/>
       <w:r>
         <w:t>hasNext</w:t>
       </w:r>
+      <w:proofErr w:type="spellEnd"/>
       <w:r>
         <w:rPr>
           <w:lang w:val="ru-RU"/>
@@ -4808,6 +4999,7 @@
         </w:rPr>
         <w:t xml:space="preserve"> </w:t>
       </w:r>
+      <w:proofErr w:type="gramStart"/>
       <w:r>
         <w:t>compare</w:t>
       </w:r>
@@ -4817,6 +5009,7 @@
         </w:rPr>
         <w:t>(</w:t>
       </w:r>
+      <w:proofErr w:type="gramEnd"/>
       <w:r>
         <w:t>Object</w:t>
       </w:r>
@@ -5968,7 +6161,21 @@
         <w:rPr>
           <w:lang w:val="ru-RU"/>
         </w:rPr>
-        <w:t xml:space="preserve">Если же нам необходимо хранить уникальные объекты в отсортированном  в какой-то способ виде, следует использовать </w:t>
+        <w:t xml:space="preserve">Если же нам необходимо хранить уникальные объекты в </w:t>
+      </w:r>
+      <w:proofErr w:type="gramStart"/>
+      <w:r>
+        <w:rPr>
+          <w:lang w:val="ru-RU"/>
+        </w:rPr>
+        <w:t>отсортированном  в</w:t>
+      </w:r>
+      <w:proofErr w:type="gramEnd"/>
+      <w:r>
+        <w:rPr>
+          <w:lang w:val="ru-RU"/>
+        </w:rPr>
+        <w:t xml:space="preserve"> какой-то способ виде, следует использовать </w:t>
       </w:r>
       <w:proofErr w:type="spellStart"/>
       <w:r>
@@ -7867,6 +8074,174 @@
           <w:lang w:val="ru-RU"/>
         </w:rPr>
       </w:pPr>
+    </w:p>
+    <w:p>
+      <w:pPr>
+        <w:pStyle w:val="ListParagraph"/>
+        <w:rPr>
+          <w:lang w:val="ru-RU"/>
+        </w:rPr>
+      </w:pPr>
+      <w:r>
+        <w:t>Observer</w:t>
+      </w:r>
+      <w:r>
+        <w:rPr>
+          <w:lang w:val="ru-RU"/>
+        </w:rPr>
+        <w:t xml:space="preserve"> </w:t>
+      </w:r>
+      <w:r>
+        <w:t>Pattern</w:t>
+      </w:r>
+      <w:r>
+        <w:rPr>
+          <w:lang w:val="ru-RU"/>
+        </w:rPr>
+        <w:t xml:space="preserve"> </w:t>
+      </w:r>
+      <w:r>
+        <w:rPr>
+          <w:lang w:val="ru-RU"/>
+        </w:rPr>
+        <w:t xml:space="preserve">исключает прямую зависимость объекта наблюдения и наблюдателя, а также обеспечивает работу модели </w:t>
+      </w:r>
+      <w:proofErr w:type="spellStart"/>
+      <w:r>
+        <w:rPr>
+          <w:lang w:val="ru-RU"/>
+        </w:rPr>
+        <w:t>Publish</w:t>
+      </w:r>
+      <w:proofErr w:type="spellEnd"/>
+      <w:r>
+        <w:rPr>
+          <w:lang w:val="ru-RU"/>
+        </w:rPr>
+        <w:t xml:space="preserve"> / </w:t>
+      </w:r>
+      <w:proofErr w:type="spellStart"/>
+      <w:r>
+        <w:rPr>
+          <w:lang w:val="ru-RU"/>
+        </w:rPr>
+        <w:t>Subscribe</w:t>
+      </w:r>
+      <w:proofErr w:type="spellEnd"/>
+      <w:r>
+        <w:rPr>
+          <w:lang w:val="ru-RU"/>
+        </w:rPr>
+        <w:t>.</w:t>
+      </w:r>
+    </w:p>
+    <w:p>
+      <w:pPr>
+        <w:pStyle w:val="ListParagraph"/>
+        <w:rPr>
+          <w:lang w:val="ru-RU"/>
+        </w:rPr>
+      </w:pPr>
+      <w:r>
+        <w:rPr>
+          <w:lang w:val="ru-RU"/>
+        </w:rPr>
+        <w:t xml:space="preserve">Наиболее распространённые сценарии использования </w:t>
+      </w:r>
+      <w:r>
+        <w:t>Observer</w:t>
+      </w:r>
+      <w:r>
+        <w:rPr>
+          <w:lang w:val="ru-RU"/>
+        </w:rPr>
+        <w:t xml:space="preserve"> </w:t>
+      </w:r>
+      <w:r>
+        <w:t>Pattern</w:t>
+      </w:r>
+      <w:r>
+        <w:rPr>
+          <w:lang w:val="ru-RU"/>
+        </w:rPr>
+        <w:t xml:space="preserve">: </w:t>
+      </w:r>
+    </w:p>
+    <w:p>
+      <w:pPr>
+        <w:pStyle w:val="ListParagraph"/>
+        <w:rPr>
+          <w:lang w:val="ru-RU"/>
+        </w:rPr>
+      </w:pPr>
+      <w:r>
+        <w:rPr>
+          <w:lang w:val="ru-RU"/>
+        </w:rPr>
+        <w:t>Изменения в одном объекте влечет за собой изменения в других объектах, причем их количество заведомо не известно.</w:t>
+      </w:r>
+      <w:r>
+        <w:rPr>
+          <w:lang w:val="ru-RU"/>
+        </w:rPr>
+        <w:t xml:space="preserve"> </w:t>
+      </w:r>
+      <w:r>
+        <w:rPr>
+          <w:lang w:val="ru-RU"/>
+        </w:rPr>
+        <w:t xml:space="preserve">К примеру, автомобиль, итоговая стоимость которого состоит из стоимости комплектующих и, если стоимость какой-то комплектующей поменялась, например, стоимость </w:t>
+      </w:r>
+      <w:r>
+        <w:rPr>
+          <w:lang w:val="ru-RU"/>
+        </w:rPr>
+        <w:t>парковочн</w:t>
+      </w:r>
+      <w:r>
+        <w:rPr>
+          <w:lang w:val="ru-RU"/>
+        </w:rPr>
+        <w:t xml:space="preserve">ого радара, то стоимость всех автомобилей, на которых он установлен, автоматически пересчитывается. </w:t>
+      </w:r>
+    </w:p>
+    <w:p>
+      <w:pPr>
+        <w:pStyle w:val="ListParagraph"/>
+        <w:rPr>
+          <w:lang w:val="ru-RU"/>
+        </w:rPr>
+      </w:pPr>
+      <w:r>
+        <w:rPr>
+          <w:lang w:val="ru-RU"/>
+        </w:rPr>
+        <w:t xml:space="preserve">Объект должен оповестить другие объекты без каких-либо сведений об их структуре. Например, подписка на новые публикации на сайте для зарегистрированных пользователей, которая позволяет при каждой новой публикации, отправлять уведомление на </w:t>
+      </w:r>
+      <w:r>
+        <w:t>e</w:t>
+      </w:r>
+      <w:r>
+        <w:rPr>
+          <w:lang w:val="ru-RU"/>
+        </w:rPr>
+        <w:t>-</w:t>
+      </w:r>
+      <w:r>
+        <w:t>mail</w:t>
+      </w:r>
+      <w:r>
+        <w:rPr>
+          <w:lang w:val="uk-UA"/>
+        </w:rPr>
+        <w:t xml:space="preserve"> </w:t>
+      </w:r>
+      <w:r>
+        <w:rPr>
+          <w:lang w:val="ru-RU"/>
+        </w:rPr>
+        <w:t>подписчика, о котором с технической точки зрения ничего не известно.</w:t>
+      </w:r>
     </w:p>
     <w:p>
       <w:pPr>
@@ -9741,7 +10116,7 @@
 </file>
 
 <file path=customXml/itemProps1.xml><?xml version="1.0" encoding="utf-8"?>
-<ds:datastoreItem xmlns:ds="http://schemas.openxmlformats.org/officeDocument/2006/customXml" ds:itemID="{AC7864F9-0207-4176-94F3-44714268E6F2}">
+<ds:datastoreItem xmlns:ds="http://schemas.openxmlformats.org/officeDocument/2006/customXml" ds:itemID="{7E9E0F58-3B4A-47E4-9F17-38984C811B4D}">
   <ds:schemaRefs>
     <ds:schemaRef ds:uri="http://schemas.openxmlformats.org/officeDocument/2006/bibliography"/>
   </ds:schemaRefs>

--- a/src/docs/Ключевые моменты по урокам курса Основы Java.docx
+++ b/src/docs/Ключевые моменты по урокам курса Основы Java.docx
@@ -1147,19 +1147,11 @@
           <w:lang w:val="ru-RU"/>
         </w:rPr>
       </w:pPr>
-      <w:proofErr w:type="gramStart"/>
-      <w:r>
-        <w:rPr>
-          <w:lang w:val="ru-RU"/>
-        </w:rPr>
-        <w:t>Массив это</w:t>
-      </w:r>
-      <w:proofErr w:type="gramEnd"/>
-      <w:r>
-        <w:rPr>
-          <w:lang w:val="ru-RU"/>
-        </w:rPr>
-        <w:t xml:space="preserve"> последовательность проиндексированных элементов одного типа. Доступ к каждому элементу массива осуществляется по его индексу. Массив имеет заданную длину или размер, которая соответствует количеству всех </w:t>
+      <w:r>
+        <w:rPr>
+          <w:lang w:val="ru-RU"/>
+        </w:rPr>
+        <w:t xml:space="preserve">Массив это последовательность проиндексированных элементов одного типа. Доступ к каждому элементу массива осуществляется по его индексу. Массив имеет заданную длину или размер, которая соответствует количеству всех </w:t>
       </w:r>
       <w:r>
         <w:rPr>
@@ -1301,21 +1293,7 @@
         <w:rPr>
           <w:lang w:val="ru-RU"/>
         </w:rPr>
-        <w:t xml:space="preserve">номеру строки и номеру столбца ячейки в которой находиться элемент массива. Правда это условное представление. На самом деле в памяти компьютера, </w:t>
-      </w:r>
-      <w:proofErr w:type="gramStart"/>
-      <w:r>
-        <w:rPr>
-          <w:lang w:val="ru-RU"/>
-        </w:rPr>
-        <w:t>например</w:t>
-      </w:r>
-      <w:proofErr w:type="gramEnd"/>
-      <w:r>
-        <w:rPr>
-          <w:lang w:val="ru-RU"/>
-        </w:rPr>
-        <w:t xml:space="preserve"> в случае с двумерным массивом, мы имеем два массива. Каждый элемент</w:t>
+        <w:t>номеру строки и номеру столбца ячейки в которой находиться элемент массива. Правда это условное представление. На самом деле в памяти компьютера, например в случае с двумерным массивом, мы имеем два массива. Каждый элемент</w:t>
       </w:r>
       <w:r>
         <w:rPr>
@@ -1406,14 +1384,7 @@
         <w:rPr>
           <w:lang w:val="ru-RU"/>
         </w:rPr>
-        <w:t xml:space="preserve">-код компилируется </w:t>
-      </w:r>
-      <w:proofErr w:type="gramStart"/>
-      <w:r>
-        <w:rPr>
-          <w:lang w:val="ru-RU"/>
-        </w:rPr>
-        <w:t>в</w:t>
+        <w:t>-код компилируется в</w:t>
       </w:r>
       <w:r>
         <w:rPr>
@@ -1433,7 +1404,6 @@
         </w:rPr>
         <w:t>код</w:t>
       </w:r>
-      <w:proofErr w:type="gramEnd"/>
       <w:r>
         <w:rPr>
           <w:lang w:val="ru-RU"/>
@@ -2360,16 +2330,8 @@
         <w:rPr>
           <w:lang w:val="ru-RU"/>
         </w:rPr>
-        <w:t xml:space="preserve">в классе потомке написать специфическую реализацию метода, который уже реализован в родительском классе. При переопределении метода из родительского класса в классе потомке, описывается метод с точно таким же названием, типом возвращаемого результата и принимаемыми параметрами. Вызов метода происходит по иерархической цепочке </w:t>
-      </w:r>
-      <w:proofErr w:type="gramStart"/>
-      <w:r>
-        <w:rPr>
-          <w:lang w:val="ru-RU"/>
-        </w:rPr>
-        <w:t>снизу вверх</w:t>
-      </w:r>
-      <w:proofErr w:type="gramEnd"/>
+        <w:t>в классе потомке написать специфическую реализацию метода, который уже реализован в родительском классе. При переопределении метода из родительского класса в классе потомке, описывается метод с точно таким же названием, типом возвращаемого результата и принимаемыми параметрами. Вызов метода происходит по иерархической цепочке снизу вверх</w:t>
+      </w:r>
       <w:r>
         <w:rPr>
           <w:lang w:val="ru-RU"/>
@@ -2471,19 +2433,11 @@
         </w:rPr>
         <w:t xml:space="preserve">ся, что позволяет обращаться к нему как к родителю, при этом он имеет такое же поведение. </w:t>
       </w:r>
-      <w:proofErr w:type="gramStart"/>
-      <w:r>
-        <w:rPr>
-          <w:lang w:val="ru-RU"/>
-        </w:rPr>
-        <w:t>Например</w:t>
-      </w:r>
-      <w:proofErr w:type="gramEnd"/>
-      <w:r>
-        <w:rPr>
-          <w:lang w:val="ru-RU"/>
-        </w:rPr>
-        <w:t xml:space="preserve">: </w:t>
+      <w:r>
+        <w:rPr>
+          <w:lang w:val="ru-RU"/>
+        </w:rPr>
+        <w:t xml:space="preserve">Например: </w:t>
       </w:r>
       <w:r>
         <w:t>Flute</w:t>
@@ -2753,19 +2707,11 @@
         </w:rPr>
         <w:t xml:space="preserve">одного класса в другой. </w:t>
       </w:r>
-      <w:proofErr w:type="gramStart"/>
-      <w:r>
-        <w:rPr>
-          <w:lang w:val="ru-RU"/>
-        </w:rPr>
-        <w:t>Иными словами</w:t>
-      </w:r>
-      <w:proofErr w:type="gramEnd"/>
-      <w:r>
-        <w:rPr>
-          <w:lang w:val="ru-RU"/>
-        </w:rPr>
-        <w:t xml:space="preserve"> делегация (</w:t>
+      <w:r>
+        <w:rPr>
+          <w:lang w:val="ru-RU"/>
+        </w:rPr>
+        <w:t>Иными словами делегация (</w:t>
       </w:r>
       <w:proofErr w:type="spellStart"/>
       <w:r>
@@ -2982,21 +2928,7 @@
         <w:rPr>
           <w:lang w:val="ru-RU"/>
         </w:rPr>
-        <w:t xml:space="preserve">Статические переменные и методы — это </w:t>
-      </w:r>
-      <w:proofErr w:type="gramStart"/>
-      <w:r>
-        <w:rPr>
-          <w:lang w:val="ru-RU"/>
-        </w:rPr>
-        <w:t>переменные и методы</w:t>
-      </w:r>
-      <w:proofErr w:type="gramEnd"/>
-      <w:r>
-        <w:rPr>
-          <w:lang w:val="ru-RU"/>
-        </w:rPr>
-        <w:t xml:space="preserve"> которые принадлежат самому классу, а не его объекту/экземпляру и создаются, когда </w:t>
+        <w:t xml:space="preserve">Статические переменные и методы — это переменные и методы которые принадлежат самому классу, а не его объекту/экземпляру и создаются, когда </w:t>
       </w:r>
       <w:r>
         <w:t>JVM</w:t>
@@ -3011,21 +2943,7 @@
         <w:rPr>
           <w:lang w:val="ru-RU"/>
         </w:rPr>
-        <w:t xml:space="preserve">загружает сам класс, при первом обращении к нему или его упоминании в программе. Статические переменные и методы </w:t>
-      </w:r>
-      <w:proofErr w:type="gramStart"/>
-      <w:r>
-        <w:rPr>
-          <w:lang w:val="ru-RU"/>
-        </w:rPr>
-        <w:t>можно вызывать</w:t>
-      </w:r>
-      <w:proofErr w:type="gramEnd"/>
-      <w:r>
-        <w:rPr>
-          <w:lang w:val="ru-RU"/>
-        </w:rPr>
-        <w:t xml:space="preserve"> не создавая экземпляр класса. При реализации статических методов нельзя использовать не статические переменны</w:t>
+        <w:t>загружает сам класс, при первом обращении к нему или его упоминании в программе. Статические переменные и методы можно вызывать не создавая экземпляр класса. При реализации статических методов нельзя использовать не статические переменны</w:t>
       </w:r>
       <w:r>
         <w:rPr>
@@ -3365,14 +3283,7 @@
         <w:rPr>
           <w:lang w:val="ru-RU"/>
         </w:rPr>
-        <w:t xml:space="preserve"> </w:t>
-      </w:r>
-      <w:proofErr w:type="gramStart"/>
-      <w:r>
-        <w:rPr>
-          <w:lang w:val="ru-RU"/>
-        </w:rPr>
-        <w:t xml:space="preserve">и </w:t>
+        <w:t xml:space="preserve"> и </w:t>
       </w:r>
       <w:r>
         <w:rPr>
@@ -3385,7 +3296,6 @@
         <w:t>RuntimeException</w:t>
       </w:r>
       <w:proofErr w:type="spellEnd"/>
-      <w:proofErr w:type="gramEnd"/>
       <w:r>
         <w:rPr>
           <w:lang w:val="ru-RU"/>
@@ -4201,21 +4111,7 @@
         <w:rPr>
           <w:lang w:val="ru-RU"/>
         </w:rPr>
-        <w:t xml:space="preserve">Коллекции или контейнеры — это </w:t>
-      </w:r>
-      <w:proofErr w:type="gramStart"/>
-      <w:r>
-        <w:rPr>
-          <w:lang w:val="ru-RU"/>
-        </w:rPr>
-        <w:t>классы</w:t>
-      </w:r>
-      <w:proofErr w:type="gramEnd"/>
-      <w:r>
-        <w:rPr>
-          <w:lang w:val="ru-RU"/>
-        </w:rPr>
-        <w:t xml:space="preserve"> позволяющие хранить и производить операции над </w:t>
+        <w:t xml:space="preserve">Коллекции или контейнеры — это классы позволяющие хранить и производить операции над </w:t>
       </w:r>
       <w:r>
         <w:rPr>
@@ -4805,7 +4701,6 @@
         </w:rPr>
         <w:t xml:space="preserve">: </w:t>
       </w:r>
-      <w:proofErr w:type="gramStart"/>
       <w:r>
         <w:t>next</w:t>
       </w:r>
@@ -4813,14 +4708,7 @@
         <w:rPr>
           <w:lang w:val="ru-RU"/>
         </w:rPr>
-        <w:t>(</w:t>
-      </w:r>
-      <w:proofErr w:type="gramEnd"/>
-      <w:r>
-        <w:rPr>
-          <w:lang w:val="ru-RU"/>
-        </w:rPr>
-        <w:t>)</w:t>
+        <w:t>()</w:t>
       </w:r>
       <w:r>
         <w:rPr>
@@ -4999,7 +4887,6 @@
         </w:rPr>
         <w:t xml:space="preserve"> </w:t>
       </w:r>
-      <w:proofErr w:type="gramStart"/>
       <w:r>
         <w:t>compare</w:t>
       </w:r>
@@ -5009,7 +4896,6 @@
         </w:rPr>
         <w:t>(</w:t>
       </w:r>
-      <w:proofErr w:type="gramEnd"/>
       <w:r>
         <w:t>Object</w:t>
       </w:r>
@@ -6161,21 +6047,7 @@
         <w:rPr>
           <w:lang w:val="ru-RU"/>
         </w:rPr>
-        <w:t xml:space="preserve">Если же нам необходимо хранить уникальные объекты в </w:t>
-      </w:r>
-      <w:proofErr w:type="gramStart"/>
-      <w:r>
-        <w:rPr>
-          <w:lang w:val="ru-RU"/>
-        </w:rPr>
-        <w:t>отсортированном  в</w:t>
-      </w:r>
-      <w:proofErr w:type="gramEnd"/>
-      <w:r>
-        <w:rPr>
-          <w:lang w:val="ru-RU"/>
-        </w:rPr>
-        <w:t xml:space="preserve"> какой-то способ виде, следует использовать </w:t>
+        <w:t xml:space="preserve">Если же нам необходимо хранить уникальные объекты в отсортированном  в какой-то способ виде, следует использовать </w:t>
       </w:r>
       <w:proofErr w:type="spellStart"/>
       <w:r>
@@ -6813,7 +6685,6 @@
         <w:t xml:space="preserve">Конструктор по умолчанию </w:t>
       </w:r>
       <w:proofErr w:type="spellStart"/>
-      <w:proofErr w:type="gramStart"/>
       <w:r>
         <w:rPr>
           <w:lang w:val="ru-RU"/>
@@ -6825,14 +6696,7 @@
         <w:rPr>
           <w:lang w:val="ru-RU"/>
         </w:rPr>
-        <w:t>(</w:t>
-      </w:r>
-      <w:proofErr w:type="gramEnd"/>
-      <w:r>
-        <w:rPr>
-          <w:lang w:val="ru-RU"/>
-        </w:rPr>
-        <w:t xml:space="preserve">) возвращает календарь для текущего дня согласно настройкам компьютера. Класс </w:t>
+        <w:t xml:space="preserve">() возвращает календарь для текущего дня согласно настройкам компьютера. Класс </w:t>
       </w:r>
       <w:r>
         <w:t>Calendar</w:t>
@@ -7151,11 +7015,9 @@
         </w:rPr>
         <w:t xml:space="preserve">создается контейнер </w:t>
       </w:r>
-      <w:proofErr w:type="spellStart"/>
       <w:r>
         <w:t>JFrame</w:t>
       </w:r>
-      <w:proofErr w:type="spellEnd"/>
       <w:r>
         <w:rPr>
           <w:lang w:val="ru-RU"/>
@@ -7884,21 +7746,7 @@
         <w:rPr>
           <w:lang w:val="ru-RU"/>
         </w:rPr>
-        <w:t xml:space="preserve"> интерфейса путем использования абстрактного класса адаптера. </w:t>
-      </w:r>
-      <w:proofErr w:type="gramStart"/>
-      <w:r>
-        <w:rPr>
-          <w:lang w:val="ru-RU"/>
-        </w:rPr>
-        <w:t>Например</w:t>
-      </w:r>
-      <w:proofErr w:type="gramEnd"/>
-      <w:r>
-        <w:rPr>
-          <w:lang w:val="ru-RU"/>
-        </w:rPr>
-        <w:t xml:space="preserve"> у нас есть интерфейс с несколькими методами, но нам нужен только один. В данном случае мы создаем абстрактный класс адаптер (</w:t>
+        <w:t xml:space="preserve"> интерфейса путем использования абстрактного класса адаптера. Например у нас есть интерфейс с несколькими методами, но нам нужен только один. В данном случае мы создаем абстрактный класс адаптер (</w:t>
       </w:r>
       <w:proofErr w:type="spellStart"/>
       <w:r>
@@ -8294,24 +8142,388 @@
           <w:lang w:val="ru-RU"/>
         </w:rPr>
       </w:pPr>
-    </w:p>
-    <w:p>
-      <w:pPr>
-        <w:pStyle w:val="ListParagraph"/>
-        <w:numPr>
-          <w:ilvl w:val="0"/>
-          <w:numId w:val="10"/>
-        </w:numPr>
-        <w:rPr>
-          <w:lang w:val="ru-RU"/>
-        </w:rPr>
-      </w:pPr>
-      <w:r>
-        <w:rPr>
-          <w:lang w:val="ru-RU"/>
-        </w:rPr>
-        <w:t>А</w:t>
-      </w:r>
+      <w:r>
+        <w:t>Model</w:t>
+      </w:r>
+      <w:r>
+        <w:rPr>
+          <w:lang w:val="ru-RU"/>
+        </w:rPr>
+        <w:t xml:space="preserve"> </w:t>
+      </w:r>
+      <w:r>
+        <w:t>View</w:t>
+      </w:r>
+      <w:r>
+        <w:rPr>
+          <w:lang w:val="ru-RU"/>
+        </w:rPr>
+        <w:t xml:space="preserve"> </w:t>
+      </w:r>
+      <w:r>
+        <w:t>Controller</w:t>
+      </w:r>
+      <w:r>
+        <w:rPr>
+          <w:lang w:val="ru-RU"/>
+        </w:rPr>
+        <w:t xml:space="preserve"> (</w:t>
+      </w:r>
+      <w:r>
+        <w:t>MVC</w:t>
+      </w:r>
+      <w:r>
+        <w:rPr>
+          <w:lang w:val="ru-RU"/>
+        </w:rPr>
+        <w:t xml:space="preserve">) – </w:t>
+      </w:r>
+      <w:r>
+        <w:rPr>
+          <w:lang w:val="uk-UA"/>
+        </w:rPr>
+        <w:t>шаблон (</w:t>
+      </w:r>
+      <w:r>
+        <w:t>pattern</w:t>
+      </w:r>
+      <w:r>
+        <w:rPr>
+          <w:lang w:val="ru-RU"/>
+        </w:rPr>
+        <w:t xml:space="preserve">) </w:t>
+      </w:r>
+      <w:r>
+        <w:rPr>
+          <w:lang w:val="ru-RU"/>
+        </w:rPr>
+        <w:t>проектирования</w:t>
+      </w:r>
+      <w:r>
+        <w:rPr>
+          <w:lang w:val="ru-RU"/>
+        </w:rPr>
+        <w:t xml:space="preserve">, </w:t>
+      </w:r>
+      <w:r>
+        <w:rPr>
+          <w:lang w:val="ru-RU"/>
+        </w:rPr>
+        <w:t>который</w:t>
+      </w:r>
+      <w:r>
+        <w:rPr>
+          <w:lang w:val="ru-RU"/>
+        </w:rPr>
+        <w:t xml:space="preserve"> </w:t>
+      </w:r>
+      <w:r>
+        <w:rPr>
+          <w:lang w:val="ru-RU"/>
+        </w:rPr>
+        <w:t xml:space="preserve">разделяет программу или какую-то ее часть (модуль) на три логические части: </w:t>
+      </w:r>
+      <w:r>
+        <w:t>Model</w:t>
+      </w:r>
+      <w:r>
+        <w:rPr>
+          <w:lang w:val="ru-RU"/>
+        </w:rPr>
+        <w:t xml:space="preserve"> – отвечает за данные;</w:t>
+      </w:r>
+      <w:r>
+        <w:rPr>
+          <w:lang w:val="ru-RU"/>
+        </w:rPr>
+        <w:t xml:space="preserve"> </w:t>
+      </w:r>
+      <w:r>
+        <w:t>View</w:t>
+      </w:r>
+      <w:r>
+        <w:rPr>
+          <w:lang w:val="ru-RU"/>
+        </w:rPr>
+        <w:t xml:space="preserve"> – отвечает за отображение/представление данных;</w:t>
+      </w:r>
+      <w:r>
+        <w:rPr>
+          <w:lang w:val="ru-RU"/>
+        </w:rPr>
+        <w:t xml:space="preserve"> </w:t>
+      </w:r>
+      <w:r>
+        <w:t>Controller</w:t>
+      </w:r>
+      <w:r>
+        <w:rPr>
+          <w:lang w:val="ru-RU"/>
+        </w:rPr>
+        <w:t xml:space="preserve"> – реагирует на действия </w:t>
+      </w:r>
+      <w:r>
+        <w:t>View</w:t>
+      </w:r>
+      <w:r>
+        <w:rPr>
+          <w:lang w:val="ru-RU"/>
+        </w:rPr>
+        <w:t xml:space="preserve"> </w:t>
+      </w:r>
+      <w:r>
+        <w:rPr>
+          <w:lang w:val="uk-UA"/>
+        </w:rPr>
+        <w:t>(</w:t>
+      </w:r>
+      <w:r>
+        <w:rPr>
+          <w:lang w:val="ru-RU"/>
+        </w:rPr>
+        <w:t xml:space="preserve">например клик мышкой) и запускает механизм, отвечающий за изменение </w:t>
+      </w:r>
+      <w:r>
+        <w:t>Model</w:t>
+      </w:r>
+      <w:r>
+        <w:rPr>
+          <w:lang w:val="ru-RU"/>
+        </w:rPr>
+        <w:t xml:space="preserve"> (</w:t>
+      </w:r>
+      <w:r>
+        <w:rPr>
+          <w:lang w:val="ru-RU"/>
+        </w:rPr>
+        <w:t>чаще всего это обращение к бизнес логике</w:t>
+      </w:r>
+      <w:r>
+        <w:rPr>
+          <w:lang w:val="ru-RU"/>
+        </w:rPr>
+        <w:t xml:space="preserve">). </w:t>
+      </w:r>
+      <w:r>
+        <w:t>Model</w:t>
+      </w:r>
+      <w:r>
+        <w:rPr>
+          <w:lang w:val="ru-RU"/>
+        </w:rPr>
+        <w:t xml:space="preserve">, </w:t>
+      </w:r>
+      <w:r>
+        <w:t>View</w:t>
+      </w:r>
+      <w:r>
+        <w:rPr>
+          <w:lang w:val="ru-RU"/>
+        </w:rPr>
+        <w:t xml:space="preserve"> </w:t>
+      </w:r>
+      <w:r>
+        <w:rPr>
+          <w:lang w:val="uk-UA"/>
+        </w:rPr>
+        <w:t>и</w:t>
+      </w:r>
+      <w:r>
+        <w:rPr>
+          <w:lang w:val="ru-RU"/>
+        </w:rPr>
+        <w:t xml:space="preserve"> </w:t>
+      </w:r>
+      <w:r>
+        <w:t>Controller</w:t>
+      </w:r>
+      <w:r>
+        <w:rPr>
+          <w:lang w:val="uk-UA"/>
+        </w:rPr>
+        <w:t xml:space="preserve"> </w:t>
+      </w:r>
+      <w:r>
+        <w:rPr>
+          <w:lang w:val="ru-RU"/>
+        </w:rPr>
+        <w:t xml:space="preserve">взаимодействуют между собой определенным образом. </w:t>
+      </w:r>
+    </w:p>
+    <w:p>
+      <w:pPr>
+        <w:pStyle w:val="ListParagraph"/>
+        <w:rPr>
+          <w:lang w:val="ru-RU"/>
+        </w:rPr>
+      </w:pPr>
+      <w:r>
+        <w:rPr>
+          <w:lang w:val="ru-RU"/>
+        </w:rPr>
+        <w:t xml:space="preserve">Например в окне </w:t>
+      </w:r>
+      <w:r>
+        <w:t>JFrame</w:t>
+      </w:r>
+      <w:r>
+        <w:rPr>
+          <w:lang w:val="ru-RU"/>
+        </w:rPr>
+        <w:t xml:space="preserve"> происходит событие – клик мышкой, при этом запускается </w:t>
+      </w:r>
+      <w:r>
+        <w:t>action</w:t>
+      </w:r>
+      <w:r>
+        <w:rPr>
+          <w:lang w:val="ru-RU"/>
+        </w:rPr>
+        <w:t xml:space="preserve">, который отлавливает </w:t>
+      </w:r>
+      <w:r>
+        <w:t>Listener</w:t>
+      </w:r>
+      <w:r>
+        <w:rPr>
+          <w:lang w:val="ru-RU"/>
+        </w:rPr>
+        <w:t xml:space="preserve"> и производит вызов (</w:t>
+      </w:r>
+      <w:r>
+        <w:t>dispatch</w:t>
+      </w:r>
+      <w:r>
+        <w:rPr>
+          <w:lang w:val="ru-RU"/>
+        </w:rPr>
+        <w:t xml:space="preserve">) </w:t>
+      </w:r>
+      <w:r>
+        <w:t>Business</w:t>
+      </w:r>
+      <w:r>
+        <w:rPr>
+          <w:lang w:val="ru-RU"/>
+        </w:rPr>
+        <w:t xml:space="preserve"> </w:t>
+      </w:r>
+      <w:r>
+        <w:t>Logic</w:t>
+      </w:r>
+      <w:r>
+        <w:rPr>
+          <w:lang w:val="uk-UA"/>
+        </w:rPr>
+        <w:t xml:space="preserve">, </w:t>
+      </w:r>
+      <w:r>
+        <w:rPr>
+          <w:lang w:val="ru-RU"/>
+        </w:rPr>
+        <w:t>которая</w:t>
+      </w:r>
+      <w:r>
+        <w:rPr>
+          <w:lang w:val="ru-RU"/>
+        </w:rPr>
+        <w:t>,</w:t>
+      </w:r>
+      <w:r>
+        <w:rPr>
+          <w:lang w:val="ru-RU"/>
+        </w:rPr>
+        <w:t xml:space="preserve"> в свою очередь, каким-то образом меняет (</w:t>
+      </w:r>
+      <w:r>
+        <w:t>update</w:t>
+      </w:r>
+      <w:r>
+        <w:rPr>
+          <w:lang w:val="ru-RU"/>
+        </w:rPr>
+        <w:t xml:space="preserve">) данные в </w:t>
+      </w:r>
+      <w:r>
+        <w:t>Model</w:t>
+      </w:r>
+      <w:r>
+        <w:rPr>
+          <w:lang w:val="ru-RU"/>
+        </w:rPr>
+        <w:t>, которые в итоге</w:t>
+      </w:r>
+      <w:r>
+        <w:rPr>
+          <w:lang w:val="ru-RU"/>
+        </w:rPr>
+        <w:t xml:space="preserve"> </w:t>
+      </w:r>
+      <w:r>
+        <w:rPr>
+          <w:lang w:val="ru-RU"/>
+        </w:rPr>
+        <w:t xml:space="preserve">отображаются в окне </w:t>
+      </w:r>
+      <w:r>
+        <w:t>JFrame</w:t>
+      </w:r>
+      <w:r>
+        <w:rPr>
+          <w:lang w:val="ru-RU"/>
+        </w:rPr>
+        <w:t xml:space="preserve">. В данном примере </w:t>
+      </w:r>
+      <w:r>
+        <w:t>JFrame</w:t>
+      </w:r>
+      <w:r>
+        <w:rPr>
+          <w:lang w:val="ru-RU"/>
+        </w:rPr>
+        <w:t xml:space="preserve"> отвечает за логическую часть </w:t>
+      </w:r>
+      <w:r>
+        <w:t>View</w:t>
+      </w:r>
+      <w:r>
+        <w:rPr>
+          <w:lang w:val="ru-RU"/>
+        </w:rPr>
+        <w:t xml:space="preserve">, </w:t>
+      </w:r>
+      <w:r>
+        <w:t>Listener</w:t>
+      </w:r>
+      <w:r>
+        <w:rPr>
+          <w:lang w:val="uk-UA"/>
+        </w:rPr>
+        <w:t xml:space="preserve"> </w:t>
+      </w:r>
+      <w:r>
+        <w:rPr>
+          <w:lang w:val="ru-RU"/>
+        </w:rPr>
+        <w:t xml:space="preserve">является контроллером, а данные – </w:t>
+      </w:r>
+      <w:r>
+        <w:t>Model</w:t>
+      </w:r>
+      <w:r>
+        <w:rPr>
+          <w:lang w:val="ru-RU"/>
+        </w:rPr>
+        <w:t>.</w:t>
+      </w:r>
+    </w:p>
+    <w:p>
+      <w:pPr>
+        <w:pStyle w:val="ListParagraph"/>
+        <w:rPr>
+          <w:lang w:val="ru-RU"/>
+        </w:rPr>
+      </w:pPr>
     </w:p>
     <w:p>
       <w:pPr>
@@ -10116,7 +10328,7 @@
 </file>
 
 <file path=customXml/itemProps1.xml><?xml version="1.0" encoding="utf-8"?>
-<ds:datastoreItem xmlns:ds="http://schemas.openxmlformats.org/officeDocument/2006/customXml" ds:itemID="{7E9E0F58-3B4A-47E4-9F17-38984C811B4D}">
+<ds:datastoreItem xmlns:ds="http://schemas.openxmlformats.org/officeDocument/2006/customXml" ds:itemID="{644C68D7-D9A1-48F0-AC90-D59CDE6FF0C4}">
   <ds:schemaRefs>
     <ds:schemaRef ds:uri="http://schemas.openxmlformats.org/officeDocument/2006/bibliography"/>
   </ds:schemaRefs>

--- a/src/docs/Ключевые моменты по урокам курса Основы Java.docx
+++ b/src/docs/Ключевые моменты по урокам курса Основы Java.docx
@@ -4355,17 +4355,12 @@
         <w:t xml:space="preserve">5) </w:t>
       </w:r>
       <w:proofErr w:type="spellStart"/>
-      <w:proofErr w:type="gramStart"/>
       <w:r>
         <w:t>x.equals</w:t>
       </w:r>
       <w:proofErr w:type="spellEnd"/>
       <w:r>
-        <w:t>(</w:t>
-      </w:r>
-      <w:proofErr w:type="gramEnd"/>
-      <w:r>
-        <w:t>null) == false</w:t>
+        <w:t>(null) == false</w:t>
       </w:r>
     </w:p>
     <w:p>
@@ -8524,6 +8519,137 @@
           <w:lang w:val="ru-RU"/>
         </w:rPr>
       </w:pPr>
+      <w:r>
+        <w:t>MVC</w:t>
+      </w:r>
+      <w:r>
+        <w:rPr>
+          <w:lang w:val="ru-RU"/>
+        </w:rPr>
+        <w:t xml:space="preserve"> </w:t>
+      </w:r>
+      <w:r>
+        <w:t>Pattern</w:t>
+      </w:r>
+      <w:r>
+        <w:rPr>
+          <w:lang w:val="ru-RU"/>
+        </w:rPr>
+        <w:t xml:space="preserve"> </w:t>
+      </w:r>
+      <w:r>
+        <w:rPr>
+          <w:lang w:val="ru-RU"/>
+        </w:rPr>
+        <w:t xml:space="preserve">предоставляет два основных преимущества: </w:t>
+      </w:r>
+    </w:p>
+    <w:p>
+      <w:pPr>
+        <w:pStyle w:val="ListParagraph"/>
+        <w:numPr>
+          <w:ilvl w:val="0"/>
+          <w:numId w:val="12"/>
+        </w:numPr>
+        <w:rPr>
+          <w:lang w:val="ru-RU"/>
+        </w:rPr>
+      </w:pPr>
+      <w:r>
+        <w:rPr>
+          <w:lang w:val="ru-RU"/>
+        </w:rPr>
+        <w:t>Д</w:t>
+      </w:r>
+      <w:r>
+        <w:rPr>
+          <w:lang w:val="ru-RU"/>
+        </w:rPr>
+        <w:t xml:space="preserve">анные </w:t>
+      </w:r>
+      <w:r>
+        <w:rPr>
+          <w:lang w:val="ru-RU"/>
+        </w:rPr>
+        <w:t xml:space="preserve">отделяются </w:t>
+      </w:r>
+      <w:r>
+        <w:rPr>
+          <w:lang w:val="ru-RU"/>
+        </w:rPr>
+        <w:t>от их представления.</w:t>
+      </w:r>
+    </w:p>
+    <w:p>
+      <w:pPr>
+        <w:pStyle w:val="ListParagraph"/>
+        <w:numPr>
+          <w:ilvl w:val="0"/>
+          <w:numId w:val="12"/>
+        </w:numPr>
+        <w:rPr>
+          <w:lang w:val="ru-RU"/>
+        </w:rPr>
+      </w:pPr>
+      <w:r>
+        <w:rPr>
+          <w:lang w:val="ru-RU"/>
+        </w:rPr>
+        <w:t>Данные можно отобразить несколькими способами. Например, таблица и диаграмма.</w:t>
+      </w:r>
+    </w:p>
+    <w:p>
+      <w:pPr>
+        <w:pStyle w:val="ListParagraph"/>
+        <w:rPr>
+          <w:lang w:val="ru-RU"/>
+        </w:rPr>
+      </w:pPr>
+      <w:r>
+        <w:t>MVC</w:t>
+      </w:r>
+      <w:r>
+        <w:rPr>
+          <w:lang w:val="ru-RU"/>
+        </w:rPr>
+        <w:t xml:space="preserve"> </w:t>
+      </w:r>
+      <w:r>
+        <w:t>Pattern</w:t>
+      </w:r>
+      <w:r>
+        <w:rPr>
+          <w:lang w:val="ru-RU"/>
+        </w:rPr>
+        <w:t xml:space="preserve"> используется повсеместно, где необходимо построение </w:t>
+      </w:r>
+      <w:r>
+        <w:t>GUI</w:t>
+      </w:r>
+      <w:r>
+        <w:rPr>
+          <w:lang w:val="ru-RU"/>
+        </w:rPr>
+        <w:t xml:space="preserve">, </w:t>
+      </w:r>
+      <w:r>
+        <w:rPr>
+          <w:lang w:val="ru-RU"/>
+        </w:rPr>
+        <w:t>а также</w:t>
+      </w:r>
+      <w:r>
+        <w:rPr>
+          <w:lang w:val="ru-RU"/>
+        </w:rPr>
+        <w:t xml:space="preserve"> стандартно</w:t>
+      </w:r>
+      <w:r>
+        <w:rPr>
+          <w:lang w:val="ru-RU"/>
+        </w:rPr>
+        <w:t xml:space="preserve"> при создании веб-приложений.</w:t>
+      </w:r>
     </w:p>
     <w:p>
       <w:pPr>
@@ -8640,6 +8766,95 @@
     </w:lvl>
   </w:abstractNum>
   <w:abstractNum w:abstractNumId="1">
+    <w:nsid w:val="18B74E4A"/>
+    <w:multiLevelType w:val="hybridMultilevel"/>
+    <w:tmpl w:val="0B4A9650"/>
+    <w:lvl w:ilvl="0" w:tplc="B2645E38">
+      <w:start w:val="1"/>
+      <w:numFmt w:val="decimal"/>
+      <w:lvlText w:val="%1)"/>
+      <w:lvlJc w:val="left"/>
+      <w:pPr>
+        <w:ind w:left="1080" w:hanging="360"/>
+      </w:pPr>
+      <w:rPr>
+        <w:rFonts w:hint="default"/>
+      </w:rPr>
+    </w:lvl>
+    <w:lvl w:ilvl="1" w:tplc="04090019" w:tentative="1">
+      <w:start w:val="1"/>
+      <w:numFmt w:val="lowerLetter"/>
+      <w:lvlText w:val="%2."/>
+      <w:lvlJc w:val="left"/>
+      <w:pPr>
+        <w:ind w:left="1800" w:hanging="360"/>
+      </w:pPr>
+    </w:lvl>
+    <w:lvl w:ilvl="2" w:tplc="0409001B" w:tentative="1">
+      <w:start w:val="1"/>
+      <w:numFmt w:val="lowerRoman"/>
+      <w:lvlText w:val="%3."/>
+      <w:lvlJc w:val="right"/>
+      <w:pPr>
+        <w:ind w:left="2520" w:hanging="180"/>
+      </w:pPr>
+    </w:lvl>
+    <w:lvl w:ilvl="3" w:tplc="0409000F" w:tentative="1">
+      <w:start w:val="1"/>
+      <w:numFmt w:val="decimal"/>
+      <w:lvlText w:val="%4."/>
+      <w:lvlJc w:val="left"/>
+      <w:pPr>
+        <w:ind w:left="3240" w:hanging="360"/>
+      </w:pPr>
+    </w:lvl>
+    <w:lvl w:ilvl="4" w:tplc="04090019" w:tentative="1">
+      <w:start w:val="1"/>
+      <w:numFmt w:val="lowerLetter"/>
+      <w:lvlText w:val="%5."/>
+      <w:lvlJc w:val="left"/>
+      <w:pPr>
+        <w:ind w:left="3960" w:hanging="360"/>
+      </w:pPr>
+    </w:lvl>
+    <w:lvl w:ilvl="5" w:tplc="0409001B" w:tentative="1">
+      <w:start w:val="1"/>
+      <w:numFmt w:val="lowerRoman"/>
+      <w:lvlText w:val="%6."/>
+      <w:lvlJc w:val="right"/>
+      <w:pPr>
+        <w:ind w:left="4680" w:hanging="180"/>
+      </w:pPr>
+    </w:lvl>
+    <w:lvl w:ilvl="6" w:tplc="0409000F" w:tentative="1">
+      <w:start w:val="1"/>
+      <w:numFmt w:val="decimal"/>
+      <w:lvlText w:val="%7."/>
+      <w:lvlJc w:val="left"/>
+      <w:pPr>
+        <w:ind w:left="5400" w:hanging="360"/>
+      </w:pPr>
+    </w:lvl>
+    <w:lvl w:ilvl="7" w:tplc="04090019" w:tentative="1">
+      <w:start w:val="1"/>
+      <w:numFmt w:val="lowerLetter"/>
+      <w:lvlText w:val="%8."/>
+      <w:lvlJc w:val="left"/>
+      <w:pPr>
+        <w:ind w:left="6120" w:hanging="360"/>
+      </w:pPr>
+    </w:lvl>
+    <w:lvl w:ilvl="8" w:tplc="0409001B" w:tentative="1">
+      <w:start w:val="1"/>
+      <w:numFmt w:val="lowerRoman"/>
+      <w:lvlText w:val="%9."/>
+      <w:lvlJc w:val="right"/>
+      <w:pPr>
+        <w:ind w:left="6840" w:hanging="180"/>
+      </w:pPr>
+    </w:lvl>
+  </w:abstractNum>
+  <w:abstractNum w:abstractNumId="2">
     <w:nsid w:val="20730DEC"/>
     <w:multiLevelType w:val="hybridMultilevel"/>
     <w:tmpl w:val="AFB8D40A"/>
@@ -8725,7 +8940,7 @@
       </w:pPr>
     </w:lvl>
   </w:abstractNum>
-  <w:abstractNum w:abstractNumId="2">
+  <w:abstractNum w:abstractNumId="3">
     <w:nsid w:val="26D73C40"/>
     <w:multiLevelType w:val="hybridMultilevel"/>
     <w:tmpl w:val="A082043C"/>
@@ -8814,7 +9029,7 @@
       </w:pPr>
     </w:lvl>
   </w:abstractNum>
-  <w:abstractNum w:abstractNumId="3">
+  <w:abstractNum w:abstractNumId="4">
     <w:nsid w:val="2B7F52AB"/>
     <w:multiLevelType w:val="hybridMultilevel"/>
     <w:tmpl w:val="5842560A"/>
@@ -8900,7 +9115,96 @@
       </w:pPr>
     </w:lvl>
   </w:abstractNum>
-  <w:abstractNum w:abstractNumId="4">
+  <w:abstractNum w:abstractNumId="5">
+    <w:nsid w:val="55154C19"/>
+    <w:multiLevelType w:val="hybridMultilevel"/>
+    <w:tmpl w:val="8F149120"/>
+    <w:lvl w:ilvl="0" w:tplc="8CCC06BA">
+      <w:start w:val="1"/>
+      <w:numFmt w:val="decimal"/>
+      <w:lvlText w:val="%1."/>
+      <w:lvlJc w:val="left"/>
+      <w:pPr>
+        <w:ind w:left="1080" w:hanging="360"/>
+      </w:pPr>
+      <w:rPr>
+        <w:rFonts w:hint="default"/>
+      </w:rPr>
+    </w:lvl>
+    <w:lvl w:ilvl="1" w:tplc="04090019" w:tentative="1">
+      <w:start w:val="1"/>
+      <w:numFmt w:val="lowerLetter"/>
+      <w:lvlText w:val="%2."/>
+      <w:lvlJc w:val="left"/>
+      <w:pPr>
+        <w:ind w:left="1800" w:hanging="360"/>
+      </w:pPr>
+    </w:lvl>
+    <w:lvl w:ilvl="2" w:tplc="0409001B" w:tentative="1">
+      <w:start w:val="1"/>
+      <w:numFmt w:val="lowerRoman"/>
+      <w:lvlText w:val="%3."/>
+      <w:lvlJc w:val="right"/>
+      <w:pPr>
+        <w:ind w:left="2520" w:hanging="180"/>
+      </w:pPr>
+    </w:lvl>
+    <w:lvl w:ilvl="3" w:tplc="0409000F" w:tentative="1">
+      <w:start w:val="1"/>
+      <w:numFmt w:val="decimal"/>
+      <w:lvlText w:val="%4."/>
+      <w:lvlJc w:val="left"/>
+      <w:pPr>
+        <w:ind w:left="3240" w:hanging="360"/>
+      </w:pPr>
+    </w:lvl>
+    <w:lvl w:ilvl="4" w:tplc="04090019" w:tentative="1">
+      <w:start w:val="1"/>
+      <w:numFmt w:val="lowerLetter"/>
+      <w:lvlText w:val="%5."/>
+      <w:lvlJc w:val="left"/>
+      <w:pPr>
+        <w:ind w:left="3960" w:hanging="360"/>
+      </w:pPr>
+    </w:lvl>
+    <w:lvl w:ilvl="5" w:tplc="0409001B" w:tentative="1">
+      <w:start w:val="1"/>
+      <w:numFmt w:val="lowerRoman"/>
+      <w:lvlText w:val="%6."/>
+      <w:lvlJc w:val="right"/>
+      <w:pPr>
+        <w:ind w:left="4680" w:hanging="180"/>
+      </w:pPr>
+    </w:lvl>
+    <w:lvl w:ilvl="6" w:tplc="0409000F" w:tentative="1">
+      <w:start w:val="1"/>
+      <w:numFmt w:val="decimal"/>
+      <w:lvlText w:val="%7."/>
+      <w:lvlJc w:val="left"/>
+      <w:pPr>
+        <w:ind w:left="5400" w:hanging="360"/>
+      </w:pPr>
+    </w:lvl>
+    <w:lvl w:ilvl="7" w:tplc="04090019" w:tentative="1">
+      <w:start w:val="1"/>
+      <w:numFmt w:val="lowerLetter"/>
+      <w:lvlText w:val="%8."/>
+      <w:lvlJc w:val="left"/>
+      <w:pPr>
+        <w:ind w:left="6120" w:hanging="360"/>
+      </w:pPr>
+    </w:lvl>
+    <w:lvl w:ilvl="8" w:tplc="0409001B" w:tentative="1">
+      <w:start w:val="1"/>
+      <w:numFmt w:val="lowerRoman"/>
+      <w:lvlText w:val="%9."/>
+      <w:lvlJc w:val="right"/>
+      <w:pPr>
+        <w:ind w:left="6840" w:hanging="180"/>
+      </w:pPr>
+    </w:lvl>
+  </w:abstractNum>
+  <w:abstractNum w:abstractNumId="6">
     <w:nsid w:val="55C34FAB"/>
     <w:multiLevelType w:val="hybridMultilevel"/>
     <w:tmpl w:val="AFB8D40A"/>
@@ -8986,7 +9290,7 @@
       </w:pPr>
     </w:lvl>
   </w:abstractNum>
-  <w:abstractNum w:abstractNumId="5">
+  <w:abstractNum w:abstractNumId="7">
     <w:nsid w:val="5B546918"/>
     <w:multiLevelType w:val="hybridMultilevel"/>
     <w:tmpl w:val="F64080F0"/>
@@ -9072,7 +9376,7 @@
       </w:pPr>
     </w:lvl>
   </w:abstractNum>
-  <w:abstractNum w:abstractNumId="6">
+  <w:abstractNum w:abstractNumId="8">
     <w:nsid w:val="68D169A1"/>
     <w:multiLevelType w:val="hybridMultilevel"/>
     <w:tmpl w:val="22487F7C"/>
@@ -9158,7 +9462,7 @@
       </w:pPr>
     </w:lvl>
   </w:abstractNum>
-  <w:abstractNum w:abstractNumId="7">
+  <w:abstractNum w:abstractNumId="9">
     <w:nsid w:val="6B572B43"/>
     <w:multiLevelType w:val="hybridMultilevel"/>
     <w:tmpl w:val="81CCE970"/>
@@ -9247,7 +9551,7 @@
       </w:pPr>
     </w:lvl>
   </w:abstractNum>
-  <w:abstractNum w:abstractNumId="8">
+  <w:abstractNum w:abstractNumId="10">
     <w:nsid w:val="6F1C55B1"/>
     <w:multiLevelType w:val="hybridMultilevel"/>
     <w:tmpl w:val="7A9888FE"/>
@@ -9336,7 +9640,7 @@
       </w:pPr>
     </w:lvl>
   </w:abstractNum>
-  <w:abstractNum w:abstractNumId="9">
+  <w:abstractNum w:abstractNumId="11">
     <w:nsid w:val="75953357"/>
     <w:multiLevelType w:val="hybridMultilevel"/>
     <w:tmpl w:val="20E8EAB6"/>
@@ -9426,34 +9730,40 @@
     </w:lvl>
   </w:abstractNum>
   <w:num w:numId="1">
-    <w:abstractNumId w:val="5"/>
+    <w:abstractNumId w:val="7"/>
   </w:num>
   <w:num w:numId="2">
-    <w:abstractNumId w:val="1"/>
+    <w:abstractNumId w:val="2"/>
   </w:num>
   <w:num w:numId="3">
+    <w:abstractNumId w:val="6"/>
+  </w:num>
+  <w:num w:numId="4">
     <w:abstractNumId w:val="4"/>
   </w:num>
-  <w:num w:numId="4">
-    <w:abstractNumId w:val="3"/>
-  </w:num>
   <w:num w:numId="5">
-    <w:abstractNumId w:val="8"/>
+    <w:abstractNumId w:val="10"/>
   </w:num>
   <w:num w:numId="6">
-    <w:abstractNumId w:val="6"/>
+    <w:abstractNumId w:val="8"/>
   </w:num>
   <w:num w:numId="7">
     <w:abstractNumId w:val="0"/>
   </w:num>
   <w:num w:numId="8">
-    <w:abstractNumId w:val="2"/>
+    <w:abstractNumId w:val="3"/>
   </w:num>
   <w:num w:numId="9">
+    <w:abstractNumId w:val="11"/>
+  </w:num>
+  <w:num w:numId="10">
     <w:abstractNumId w:val="9"/>
   </w:num>
-  <w:num w:numId="10">
-    <w:abstractNumId w:val="7"/>
+  <w:num w:numId="11">
+    <w:abstractNumId w:val="1"/>
+  </w:num>
+  <w:num w:numId="12">
+    <w:abstractNumId w:val="5"/>
   </w:num>
 </w:numbering>
 </file>
@@ -10328,7 +10638,7 @@
 </file>
 
 <file path=customXml/itemProps1.xml><?xml version="1.0" encoding="utf-8"?>
-<ds:datastoreItem xmlns:ds="http://schemas.openxmlformats.org/officeDocument/2006/customXml" ds:itemID="{644C68D7-D9A1-48F0-AC90-D59CDE6FF0C4}">
+<ds:datastoreItem xmlns:ds="http://schemas.openxmlformats.org/officeDocument/2006/customXml" ds:itemID="{6BDAA7B8-FDB9-47B6-A31F-06A20A65639A}">
   <ds:schemaRefs>
     <ds:schemaRef ds:uri="http://schemas.openxmlformats.org/officeDocument/2006/bibliography"/>
   </ds:schemaRefs>

--- a/src/docs/Ключевые моменты по урокам курса Основы Java.docx
+++ b/src/docs/Ключевые моменты по урокам курса Основы Java.docx
@@ -7913,18 +7913,347 @@
     <w:p>
       <w:pPr>
         <w:pStyle w:val="ListParagraph"/>
-        <w:rPr>
-          <w:lang w:val="ru-RU"/>
-        </w:rPr>
-      </w:pPr>
-    </w:p>
-    <w:p>
-      <w:pPr>
-        <w:pStyle w:val="ListParagraph"/>
-        <w:rPr>
-          <w:lang w:val="ru-RU"/>
-        </w:rPr>
-      </w:pPr>
+      </w:pPr>
+      <w:r>
+        <w:rPr>
+          <w:lang w:val="uk-UA"/>
+        </w:rPr>
+        <w:t xml:space="preserve">В моделе </w:t>
+      </w:r>
+      <w:r>
+        <w:t>Publish / Subscribe</w:t>
+      </w:r>
+      <w:r>
+        <w:t>:</w:t>
+      </w:r>
+    </w:p>
+    <w:p>
+      <w:pPr>
+        <w:pStyle w:val="ListParagraph"/>
+        <w:rPr>
+          <w:lang w:val="ru-RU"/>
+        </w:rPr>
+      </w:pPr>
+      <w:r>
+        <w:rPr>
+          <w:lang w:val="ru-RU"/>
+        </w:rPr>
+        <w:t xml:space="preserve"> - </w:t>
+      </w:r>
+      <w:r>
+        <w:t>Publisher</w:t>
+      </w:r>
+      <w:r>
+        <w:rPr>
+          <w:lang w:val="ru-RU"/>
+        </w:rPr>
+        <w:t xml:space="preserve"> </w:t>
+      </w:r>
+      <w:r>
+        <w:rPr>
+          <w:lang w:val="ru-RU"/>
+        </w:rPr>
+        <w:t xml:space="preserve">ничего не знает о своих </w:t>
+      </w:r>
+      <w:r>
+        <w:t>Subscriber</w:t>
+      </w:r>
+      <w:r>
+        <w:rPr>
+          <w:lang w:val="uk-UA"/>
+        </w:rPr>
+        <w:t>(ах)</w:t>
+      </w:r>
+      <w:r>
+        <w:rPr>
+          <w:lang w:val="ru-RU"/>
+        </w:rPr>
+        <w:t>;</w:t>
+      </w:r>
+    </w:p>
+    <w:p>
+      <w:pPr>
+        <w:pStyle w:val="ListParagraph"/>
+        <w:rPr>
+          <w:lang w:val="ru-RU"/>
+        </w:rPr>
+      </w:pPr>
+      <w:r>
+        <w:rPr>
+          <w:lang w:val="ru-RU"/>
+        </w:rPr>
+        <w:t xml:space="preserve"> - </w:t>
+      </w:r>
+      <w:r>
+        <w:t>Subscriber</w:t>
+      </w:r>
+      <w:r>
+        <w:rPr>
+          <w:lang w:val="ru-RU"/>
+        </w:rPr>
+        <w:t xml:space="preserve"> </w:t>
+      </w:r>
+      <w:r>
+        <w:rPr>
+          <w:lang w:val="ru-RU"/>
+        </w:rPr>
+        <w:t xml:space="preserve">знает все о своих </w:t>
+      </w:r>
+      <w:r>
+        <w:t>Publisher</w:t>
+      </w:r>
+      <w:r>
+        <w:rPr>
+          <w:lang w:val="ru-RU"/>
+        </w:rPr>
+        <w:t>(ах)</w:t>
+      </w:r>
+      <w:r>
+        <w:rPr>
+          <w:lang w:val="ru-RU"/>
+        </w:rPr>
+        <w:t>;</w:t>
+      </w:r>
+    </w:p>
+    <w:p>
+      <w:pPr>
+        <w:pStyle w:val="ListParagraph"/>
+        <w:rPr>
+          <w:lang w:val="ru-RU"/>
+        </w:rPr>
+      </w:pPr>
+      <w:r>
+        <w:rPr>
+          <w:lang w:val="ru-RU"/>
+        </w:rPr>
+        <w:t xml:space="preserve"> - </w:t>
+      </w:r>
+      <w:r>
+        <w:t>Subscriber</w:t>
+      </w:r>
+      <w:r>
+        <w:rPr>
+          <w:lang w:val="ru-RU"/>
+        </w:rPr>
+        <w:t xml:space="preserve"> </w:t>
+      </w:r>
+      <w:r>
+        <w:rPr>
+          <w:lang w:val="ru-RU"/>
+        </w:rPr>
+        <w:t xml:space="preserve">на прямую </w:t>
+      </w:r>
+      <w:r>
+        <w:rPr>
+          <w:lang w:val="uk-UA"/>
+        </w:rPr>
+        <w:t xml:space="preserve">не </w:t>
+      </w:r>
+      <w:r>
+        <w:rPr>
+          <w:lang w:val="ru-RU"/>
+        </w:rPr>
+        <w:t>отслеживает события</w:t>
+      </w:r>
+      <w:r>
+        <w:rPr>
+          <w:lang w:val="uk-UA"/>
+        </w:rPr>
+        <w:t xml:space="preserve"> </w:t>
+      </w:r>
+      <w:r>
+        <w:t>Publisher</w:t>
+      </w:r>
+      <w:r>
+        <w:rPr>
+          <w:lang w:val="ru-RU"/>
+        </w:rPr>
+        <w:t>(</w:t>
+      </w:r>
+      <w:r>
+        <w:rPr>
+          <w:lang w:val="ru-RU"/>
+        </w:rPr>
+        <w:t>а), за него это делает «третье лицо»</w:t>
+      </w:r>
+      <w:r>
+        <w:rPr>
+          <w:lang w:val="ru-RU"/>
+        </w:rPr>
+        <w:t>;</w:t>
+      </w:r>
+    </w:p>
+    <w:p>
+      <w:pPr>
+        <w:pStyle w:val="ListParagraph"/>
+        <w:rPr>
+          <w:lang w:val="ru-RU"/>
+        </w:rPr>
+      </w:pPr>
+      <w:r>
+        <w:rPr>
+          <w:lang w:val="ru-RU"/>
+        </w:rPr>
+        <w:t xml:space="preserve"> - </w:t>
+      </w:r>
+      <w:r>
+        <w:t>Publisher</w:t>
+      </w:r>
+      <w:r>
+        <w:rPr>
+          <w:lang w:val="ru-RU"/>
+        </w:rPr>
+        <w:t xml:space="preserve"> </w:t>
+      </w:r>
+      <w:r>
+        <w:rPr>
+          <w:lang w:val="ru-RU"/>
+        </w:rPr>
+        <w:t>на прямую</w:t>
+      </w:r>
+      <w:r>
+        <w:rPr>
+          <w:lang w:val="ru-RU"/>
+        </w:rPr>
+        <w:t xml:space="preserve"> не уведомляет </w:t>
+      </w:r>
+      <w:r>
+        <w:t>Subscriber</w:t>
+      </w:r>
+      <w:r>
+        <w:rPr>
+          <w:lang w:val="uk-UA"/>
+        </w:rPr>
+        <w:t>(а</w:t>
+      </w:r>
+      <w:r>
+        <w:rPr>
+          <w:lang w:val="ru-RU"/>
+        </w:rPr>
+        <w:t>)</w:t>
+      </w:r>
+      <w:r>
+        <w:rPr>
+          <w:lang w:val="uk-UA"/>
+        </w:rPr>
+        <w:t xml:space="preserve"> </w:t>
+      </w:r>
+      <w:r>
+        <w:rPr>
+          <w:lang w:val="ru-RU"/>
+        </w:rPr>
+        <w:t xml:space="preserve">о своих события, за него </w:t>
+      </w:r>
+      <w:r>
+        <w:rPr>
+          <w:lang w:val="ru-RU"/>
+        </w:rPr>
+        <w:t>это делает «третье лицо»</w:t>
+      </w:r>
+      <w:r>
+        <w:rPr>
+          <w:lang w:val="ru-RU"/>
+        </w:rPr>
+        <w:t>;</w:t>
+      </w:r>
+    </w:p>
+    <w:p>
+      <w:pPr>
+        <w:pStyle w:val="ListParagraph"/>
+        <w:rPr>
+          <w:lang w:val="ru-RU"/>
+        </w:rPr>
+      </w:pPr>
+      <w:r>
+        <w:rPr>
+          <w:lang w:val="ru-RU"/>
+        </w:rPr>
+        <w:t xml:space="preserve"> - </w:t>
+      </w:r>
+      <w:r>
+        <w:t>Subscriber</w:t>
+      </w:r>
+      <w:r>
+        <w:rPr>
+          <w:lang w:val="ru-RU"/>
+        </w:rPr>
+        <w:t xml:space="preserve"> </w:t>
+      </w:r>
+      <w:r>
+        <w:rPr>
+          <w:lang w:val="ru-RU"/>
+        </w:rPr>
+        <w:t xml:space="preserve">реагирует на события </w:t>
+      </w:r>
+      <w:r>
+        <w:t>Publisher</w:t>
+      </w:r>
+      <w:r>
+        <w:rPr>
+          <w:lang w:val="ru-RU"/>
+        </w:rPr>
+        <w:t>(а).</w:t>
+      </w:r>
+    </w:p>
+    <w:p>
+      <w:pPr>
+        <w:pStyle w:val="ListParagraph"/>
+        <w:rPr>
+          <w:lang w:val="ru-RU"/>
+        </w:rPr>
+      </w:pPr>
+      <w:r>
+        <w:rPr>
+          <w:lang w:val="ru-RU"/>
+        </w:rPr>
+        <w:t>Р</w:t>
+      </w:r>
+      <w:r>
+        <w:rPr>
+          <w:lang w:val="ru-RU"/>
+        </w:rPr>
+        <w:t xml:space="preserve">аботу модели </w:t>
+      </w:r>
+      <w:proofErr w:type="spellStart"/>
+      <w:r>
+        <w:rPr>
+          <w:lang w:val="ru-RU"/>
+        </w:rPr>
+        <w:t>Publish</w:t>
+      </w:r>
+      <w:proofErr w:type="spellEnd"/>
+      <w:r>
+        <w:rPr>
+          <w:lang w:val="ru-RU"/>
+        </w:rPr>
+        <w:t xml:space="preserve"> / </w:t>
+      </w:r>
+      <w:proofErr w:type="spellStart"/>
+      <w:r>
+        <w:rPr>
+          <w:lang w:val="ru-RU"/>
+        </w:rPr>
+        <w:t>Subscribe</w:t>
+      </w:r>
+      <w:proofErr w:type="spellEnd"/>
+      <w:r>
+        <w:rPr>
+          <w:lang w:val="ru-RU"/>
+        </w:rPr>
+        <w:t xml:space="preserve"> </w:t>
+      </w:r>
+      <w:r>
+        <w:rPr>
+          <w:lang w:val="ru-RU"/>
+        </w:rPr>
+        <w:t>обеспечивает</w:t>
+      </w:r>
+      <w:r>
+        <w:rPr>
+          <w:lang w:val="ru-RU"/>
+        </w:rPr>
+        <w:t xml:space="preserve"> </w:t>
+      </w:r>
       <w:r>
         <w:t>Observer</w:t>
       </w:r>
@@ -7941,36 +8270,44 @@
         <w:rPr>
           <w:lang w:val="ru-RU"/>
         </w:rPr>
-        <w:t xml:space="preserve"> </w:t>
-      </w:r>
-      <w:r>
-        <w:rPr>
-          <w:lang w:val="ru-RU"/>
-        </w:rPr>
-        <w:t xml:space="preserve">исключает прямую зависимость объекта наблюдения и наблюдателя, а также обеспечивает работу модели </w:t>
-      </w:r>
-      <w:proofErr w:type="spellStart"/>
-      <w:r>
-        <w:rPr>
-          <w:lang w:val="ru-RU"/>
-        </w:rPr>
-        <w:t>Publish</w:t>
-      </w:r>
-      <w:proofErr w:type="spellEnd"/>
-      <w:r>
-        <w:rPr>
-          <w:lang w:val="ru-RU"/>
-        </w:rPr>
-        <w:t xml:space="preserve"> / </w:t>
-      </w:r>
-      <w:proofErr w:type="spellStart"/>
-      <w:r>
-        <w:rPr>
-          <w:lang w:val="ru-RU"/>
-        </w:rPr>
-        <w:t>Subscribe</w:t>
-      </w:r>
-      <w:proofErr w:type="spellEnd"/>
+        <w:t>, позволяя объектам реагировать на изменение состояния других объектов.</w:t>
+      </w:r>
+      <w:r>
+        <w:rPr>
+          <w:lang w:val="ru-RU"/>
+        </w:rPr>
+        <w:t xml:space="preserve"> </w:t>
+      </w:r>
+      <w:r>
+        <w:t>Observer</w:t>
+      </w:r>
+      <w:r>
+        <w:rPr>
+          <w:lang w:val="ru-RU"/>
+        </w:rPr>
+        <w:t xml:space="preserve"> </w:t>
+      </w:r>
+      <w:r>
+        <w:t>Pattern</w:t>
+      </w:r>
+      <w:r>
+        <w:rPr>
+          <w:lang w:val="ru-RU"/>
+        </w:rPr>
+        <w:t xml:space="preserve"> </w:t>
+      </w:r>
+      <w:r>
+        <w:rPr>
+          <w:lang w:val="ru-RU"/>
+        </w:rPr>
+        <w:t>исключает прямую зависимость об</w:t>
+      </w:r>
+      <w:r>
+        <w:rPr>
+          <w:lang w:val="ru-RU"/>
+        </w:rPr>
+        <w:t>ъекта наблюдения и наблюдателя</w:t>
+      </w:r>
       <w:r>
         <w:rPr>
           <w:lang w:val="ru-RU"/>
@@ -8577,7 +8914,43 @@
         <w:rPr>
           <w:lang w:val="ru-RU"/>
         </w:rPr>
-        <w:t>от их представления.</w:t>
+        <w:t xml:space="preserve">от их представления </w:t>
+      </w:r>
+      <w:r>
+        <w:rPr>
+          <w:lang w:val="ru-RU"/>
+        </w:rPr>
+        <w:t>–</w:t>
+      </w:r>
+      <w:r>
+        <w:rPr>
+          <w:lang w:val="ru-RU"/>
+        </w:rPr>
+        <w:t xml:space="preserve"> </w:t>
+      </w:r>
+      <w:r>
+        <w:t>Model</w:t>
+      </w:r>
+      <w:r>
+        <w:rPr>
+          <w:lang w:val="ru-RU"/>
+        </w:rPr>
+        <w:t xml:space="preserve"> </w:t>
+      </w:r>
+      <w:r>
+        <w:rPr>
+          <w:lang w:val="ru-RU"/>
+        </w:rPr>
+        <w:t xml:space="preserve">не зависит от </w:t>
+      </w:r>
+      <w:r>
+        <w:t>View</w:t>
+      </w:r>
+      <w:r>
+        <w:rPr>
+          <w:lang w:val="ru-RU"/>
+        </w:rPr>
+        <w:t>.</w:t>
       </w:r>
     </w:p>
     <w:p>
@@ -8596,6 +8969,12 @@
           <w:lang w:val="ru-RU"/>
         </w:rPr>
         <w:t>Данные можно отобразить несколькими способами. Например, таблица и диаграмма.</w:t>
+      </w:r>
+      <w:r>
+        <w:rPr>
+          <w:lang w:val="ru-RU"/>
+        </w:rPr>
+        <w:t xml:space="preserve"> Также, к примеру, можно создать несколько GUI одной программы и использовать их в зависимости от ОС или же от уровня доступа.</w:t>
       </w:r>
     </w:p>
     <w:p>
@@ -10638,7 +11017,7 @@
 </file>
 
 <file path=customXml/itemProps1.xml><?xml version="1.0" encoding="utf-8"?>
-<ds:datastoreItem xmlns:ds="http://schemas.openxmlformats.org/officeDocument/2006/customXml" ds:itemID="{6BDAA7B8-FDB9-47B6-A31F-06A20A65639A}">
+<ds:datastoreItem xmlns:ds="http://schemas.openxmlformats.org/officeDocument/2006/customXml" ds:itemID="{3B3CC111-C887-4AD7-BC3A-D60E81FFB8FB}">
   <ds:schemaRefs>
     <ds:schemaRef ds:uri="http://schemas.openxmlformats.org/officeDocument/2006/bibliography"/>
   </ds:schemaRefs>

--- a/src/docs/Ключевые моменты по урокам курса Основы Java.docx
+++ b/src/docs/Ключевые моменты по урокам курса Основы Java.docx
@@ -858,6 +858,7 @@
           <w:shd w:val="clear" w:color="auto" w:fill="FEFDFA"/>
           <w:lang w:val="ru-RU"/>
         </w:rPr>
+        <w:lastRenderedPageBreak/>
         <w:t>переопределим</w:t>
       </w:r>
       <w:r>
@@ -1676,6 +1677,7 @@
         <w:rPr>
           <w:lang w:val="ru-RU"/>
         </w:rPr>
+        <w:lastRenderedPageBreak/>
         <w:t>Зачем нужны конструкторы.</w:t>
       </w:r>
     </w:p>
@@ -2655,7 +2657,14 @@
         <w:rPr>
           <w:lang w:val="ru-RU"/>
         </w:rPr>
-        <w:t xml:space="preserve"> делегирования необходимым условием есть реализация возможности обратиться ко всем </w:t>
+        <w:t xml:space="preserve"> делегирования необходимым условием </w:t>
+      </w:r>
+      <w:r>
+        <w:rPr>
+          <w:lang w:val="ru-RU"/>
+        </w:rPr>
+        <w:lastRenderedPageBreak/>
+        <w:t xml:space="preserve">есть реализация возможности обратиться ко всем </w:t>
       </w:r>
       <w:r>
         <w:rPr>
@@ -3633,6 +3642,7 @@
         <w:rPr>
           <w:lang w:val="ru-RU"/>
         </w:rPr>
+        <w:lastRenderedPageBreak/>
         <w:t xml:space="preserve">Абстрактный класс </w:t>
       </w:r>
       <w:r>
@@ -4994,6 +5004,7 @@
         <w:rPr>
           <w:lang w:val="ru-RU"/>
         </w:rPr>
+        <w:lastRenderedPageBreak/>
         <w:t>Основные коллекции, где какую лучше использовать</w:t>
       </w:r>
     </w:p>
@@ -6627,6 +6638,7 @@
         <w:rPr>
           <w:lang w:val="ru-RU"/>
         </w:rPr>
+        <w:lastRenderedPageBreak/>
         <w:t xml:space="preserve">Для работы </w:t>
       </w:r>
       <w:r>
@@ -7913,6 +7925,9 @@
     <w:p>
       <w:pPr>
         <w:pStyle w:val="ListParagraph"/>
+        <w:rPr>
+          <w:lang w:val="ru-RU"/>
+        </w:rPr>
       </w:pPr>
       <w:r>
         <w:rPr>
@@ -7921,9 +7936,21 @@
         <w:t xml:space="preserve">В моделе </w:t>
       </w:r>
       <w:r>
-        <w:t>Publish / Subscribe</w:t>
-      </w:r>
-      <w:r>
+        <w:t>Publish</w:t>
+      </w:r>
+      <w:r>
+        <w:rPr>
+          <w:lang w:val="ru-RU"/>
+        </w:rPr>
+        <w:t xml:space="preserve"> / </w:t>
+      </w:r>
+      <w:r>
+        <w:t>Subscribe</w:t>
+      </w:r>
+      <w:r>
+        <w:rPr>
+          <w:lang w:val="ru-RU"/>
+        </w:rPr>
         <w:t>:</w:t>
       </w:r>
     </w:p>
@@ -8094,6 +8121,7 @@
         <w:rPr>
           <w:lang w:val="ru-RU"/>
         </w:rPr>
+        <w:lastRenderedPageBreak/>
         <w:t xml:space="preserve"> - </w:t>
       </w:r>
       <w:r>
@@ -8103,19 +8131,7 @@
         <w:rPr>
           <w:lang w:val="ru-RU"/>
         </w:rPr>
-        <w:t xml:space="preserve"> </w:t>
-      </w:r>
-      <w:r>
-        <w:rPr>
-          <w:lang w:val="ru-RU"/>
-        </w:rPr>
-        <w:t>на прямую</w:t>
-      </w:r>
-      <w:r>
-        <w:rPr>
-          <w:lang w:val="ru-RU"/>
-        </w:rPr>
-        <w:t xml:space="preserve"> не уведомляет </w:t>
+        <w:t xml:space="preserve"> на прямую не уведомляет </w:t>
       </w:r>
       <w:r>
         <w:t>Subscriber</w:t>
@@ -8142,13 +8158,7 @@
         <w:rPr>
           <w:lang w:val="ru-RU"/>
         </w:rPr>
-        <w:t xml:space="preserve">о своих события, за него </w:t>
-      </w:r>
-      <w:r>
-        <w:rPr>
-          <w:lang w:val="ru-RU"/>
-        </w:rPr>
-        <w:t>это делает «третье лицо»</w:t>
+        <w:t>о своих события, за него это делает «третье лицо»</w:t>
       </w:r>
       <w:r>
         <w:rPr>
@@ -8206,13 +8216,7 @@
         <w:rPr>
           <w:lang w:val="ru-RU"/>
         </w:rPr>
-        <w:t>Р</w:t>
-      </w:r>
-      <w:r>
-        <w:rPr>
-          <w:lang w:val="ru-RU"/>
-        </w:rPr>
-        <w:t xml:space="preserve">аботу модели </w:t>
+        <w:t xml:space="preserve">Работу модели </w:t>
       </w:r>
       <w:proofErr w:type="spellStart"/>
       <w:r>
@@ -8240,19 +8244,7 @@
         <w:rPr>
           <w:lang w:val="ru-RU"/>
         </w:rPr>
-        <w:t xml:space="preserve"> </w:t>
-      </w:r>
-      <w:r>
-        <w:rPr>
-          <w:lang w:val="ru-RU"/>
-        </w:rPr>
-        <w:t>обеспечивает</w:t>
-      </w:r>
-      <w:r>
-        <w:rPr>
-          <w:lang w:val="ru-RU"/>
-        </w:rPr>
-        <w:t xml:space="preserve"> </w:t>
+        <w:t xml:space="preserve"> обеспечивает </w:t>
       </w:r>
       <w:r>
         <w:t>Observer</w:t>
@@ -8294,25 +8286,13 @@
         <w:rPr>
           <w:lang w:val="ru-RU"/>
         </w:rPr>
-        <w:t xml:space="preserve"> </w:t>
-      </w:r>
-      <w:r>
-        <w:rPr>
-          <w:lang w:val="ru-RU"/>
-        </w:rPr>
-        <w:t>исключает прямую зависимость об</w:t>
-      </w:r>
-      <w:r>
-        <w:rPr>
-          <w:lang w:val="ru-RU"/>
-        </w:rPr>
-        <w:t>ъекта наблюдения и наблюдателя</w:t>
-      </w:r>
-      <w:r>
-        <w:rPr>
-          <w:lang w:val="ru-RU"/>
-        </w:rPr>
-        <w:t>.</w:t>
+        <w:t xml:space="preserve"> исключает прямую зависимость об</w:t>
+      </w:r>
+      <w:r>
+        <w:rPr>
+          <w:lang w:val="ru-RU"/>
+        </w:rPr>
+        <w:t>ъекта наблюдения и наблюдателя.</w:t>
       </w:r>
     </w:p>
     <w:p>
@@ -8438,16 +8418,565 @@
         <w:rPr>
           <w:lang w:val="ru-RU"/>
         </w:rPr>
-        <w:t>Реакция на события, принцип работы.</w:t>
-      </w:r>
-    </w:p>
-    <w:p>
-      <w:pPr>
-        <w:pStyle w:val="ListParagraph"/>
-        <w:rPr>
-          <w:lang w:val="ru-RU"/>
-        </w:rPr>
-      </w:pPr>
+        <w:t>В чём суть MVC.</w:t>
+      </w:r>
+    </w:p>
+    <w:p>
+      <w:pPr>
+        <w:pStyle w:val="ListParagraph"/>
+        <w:rPr>
+          <w:lang w:val="ru-RU"/>
+        </w:rPr>
+      </w:pPr>
+      <w:r>
+        <w:t>Model</w:t>
+      </w:r>
+      <w:r>
+        <w:rPr>
+          <w:lang w:val="ru-RU"/>
+        </w:rPr>
+        <w:t xml:space="preserve"> </w:t>
+      </w:r>
+      <w:r>
+        <w:t>View</w:t>
+      </w:r>
+      <w:r>
+        <w:rPr>
+          <w:lang w:val="ru-RU"/>
+        </w:rPr>
+        <w:t xml:space="preserve"> </w:t>
+      </w:r>
+      <w:r>
+        <w:t>Controller</w:t>
+      </w:r>
+      <w:r>
+        <w:rPr>
+          <w:lang w:val="ru-RU"/>
+        </w:rPr>
+        <w:t xml:space="preserve"> (</w:t>
+      </w:r>
+      <w:r>
+        <w:t>MVC</w:t>
+      </w:r>
+      <w:r>
+        <w:rPr>
+          <w:lang w:val="ru-RU"/>
+        </w:rPr>
+        <w:t xml:space="preserve">) – </w:t>
+      </w:r>
+      <w:r>
+        <w:rPr>
+          <w:lang w:val="uk-UA"/>
+        </w:rPr>
+        <w:t>шаблон (</w:t>
+      </w:r>
+      <w:r>
+        <w:t>pattern</w:t>
+      </w:r>
+      <w:r>
+        <w:rPr>
+          <w:lang w:val="ru-RU"/>
+        </w:rPr>
+        <w:t xml:space="preserve">) </w:t>
+      </w:r>
+      <w:r>
+        <w:rPr>
+          <w:lang w:val="ru-RU"/>
+        </w:rPr>
+        <w:t>проектирования</w:t>
+      </w:r>
+      <w:r>
+        <w:rPr>
+          <w:lang w:val="ru-RU"/>
+        </w:rPr>
+        <w:t xml:space="preserve">, </w:t>
+      </w:r>
+      <w:r>
+        <w:rPr>
+          <w:lang w:val="ru-RU"/>
+        </w:rPr>
+        <w:t>который</w:t>
+      </w:r>
+      <w:r>
+        <w:rPr>
+          <w:lang w:val="ru-RU"/>
+        </w:rPr>
+        <w:t xml:space="preserve"> </w:t>
+      </w:r>
+      <w:r>
+        <w:rPr>
+          <w:lang w:val="ru-RU"/>
+        </w:rPr>
+        <w:t xml:space="preserve">разделяет программу или какую-то ее часть (модуль) на три логические части: </w:t>
+      </w:r>
+      <w:r>
+        <w:t>Model</w:t>
+      </w:r>
+      <w:r>
+        <w:rPr>
+          <w:lang w:val="ru-RU"/>
+        </w:rPr>
+        <w:t xml:space="preserve"> – отвечает за данные;</w:t>
+      </w:r>
+      <w:r>
+        <w:rPr>
+          <w:lang w:val="ru-RU"/>
+        </w:rPr>
+        <w:t xml:space="preserve"> </w:t>
+      </w:r>
+      <w:r>
+        <w:t>View</w:t>
+      </w:r>
+      <w:r>
+        <w:rPr>
+          <w:lang w:val="ru-RU"/>
+        </w:rPr>
+        <w:t xml:space="preserve"> – отвечает за отображение/представление данных;</w:t>
+      </w:r>
+      <w:r>
+        <w:rPr>
+          <w:lang w:val="ru-RU"/>
+        </w:rPr>
+        <w:t xml:space="preserve"> </w:t>
+      </w:r>
+      <w:r>
+        <w:t>Controller</w:t>
+      </w:r>
+      <w:r>
+        <w:rPr>
+          <w:lang w:val="ru-RU"/>
+        </w:rPr>
+        <w:t xml:space="preserve"> – реагирует на действия </w:t>
+      </w:r>
+      <w:r>
+        <w:t>View</w:t>
+      </w:r>
+      <w:r>
+        <w:rPr>
+          <w:lang w:val="ru-RU"/>
+        </w:rPr>
+        <w:t xml:space="preserve"> </w:t>
+      </w:r>
+      <w:r>
+        <w:rPr>
+          <w:lang w:val="uk-UA"/>
+        </w:rPr>
+        <w:t>(</w:t>
+      </w:r>
+      <w:r>
+        <w:rPr>
+          <w:lang w:val="ru-RU"/>
+        </w:rPr>
+        <w:t xml:space="preserve">например клик мышкой) и запускает механизм, отвечающий за изменение </w:t>
+      </w:r>
+      <w:r>
+        <w:t>Model</w:t>
+      </w:r>
+      <w:r>
+        <w:rPr>
+          <w:lang w:val="ru-RU"/>
+        </w:rPr>
+        <w:t xml:space="preserve"> (</w:t>
+      </w:r>
+      <w:r>
+        <w:rPr>
+          <w:lang w:val="ru-RU"/>
+        </w:rPr>
+        <w:t>чаще всего это обращение к бизнес логике</w:t>
+      </w:r>
+      <w:r>
+        <w:rPr>
+          <w:lang w:val="ru-RU"/>
+        </w:rPr>
+        <w:t xml:space="preserve">). </w:t>
+      </w:r>
+      <w:r>
+        <w:t>Model</w:t>
+      </w:r>
+      <w:r>
+        <w:rPr>
+          <w:lang w:val="ru-RU"/>
+        </w:rPr>
+        <w:t xml:space="preserve">, </w:t>
+      </w:r>
+      <w:r>
+        <w:t>View</w:t>
+      </w:r>
+      <w:r>
+        <w:rPr>
+          <w:lang w:val="ru-RU"/>
+        </w:rPr>
+        <w:t xml:space="preserve"> </w:t>
+      </w:r>
+      <w:r>
+        <w:rPr>
+          <w:lang w:val="uk-UA"/>
+        </w:rPr>
+        <w:t>и</w:t>
+      </w:r>
+      <w:r>
+        <w:rPr>
+          <w:lang w:val="ru-RU"/>
+        </w:rPr>
+        <w:t xml:space="preserve"> </w:t>
+      </w:r>
+      <w:r>
+        <w:t>Controller</w:t>
+      </w:r>
+      <w:r>
+        <w:rPr>
+          <w:lang w:val="uk-UA"/>
+        </w:rPr>
+        <w:t xml:space="preserve"> </w:t>
+      </w:r>
+      <w:r>
+        <w:rPr>
+          <w:lang w:val="ru-RU"/>
+        </w:rPr>
+        <w:t xml:space="preserve">взаимодействуют между собой определенным образом. </w:t>
+      </w:r>
+    </w:p>
+    <w:p>
+      <w:pPr>
+        <w:pStyle w:val="ListParagraph"/>
+        <w:rPr>
+          <w:lang w:val="ru-RU"/>
+        </w:rPr>
+      </w:pPr>
+      <w:r>
+        <w:rPr>
+          <w:lang w:val="ru-RU"/>
+        </w:rPr>
+        <w:t xml:space="preserve">Например в окне </w:t>
+      </w:r>
+      <w:r>
+        <w:t>JFrame</w:t>
+      </w:r>
+      <w:r>
+        <w:rPr>
+          <w:lang w:val="ru-RU"/>
+        </w:rPr>
+        <w:t xml:space="preserve"> происходит событие – клик мышкой, при этом запускается </w:t>
+      </w:r>
+      <w:r>
+        <w:t>action</w:t>
+      </w:r>
+      <w:r>
+        <w:rPr>
+          <w:lang w:val="ru-RU"/>
+        </w:rPr>
+        <w:t xml:space="preserve">, который отлавливает </w:t>
+      </w:r>
+      <w:r>
+        <w:t>Listener</w:t>
+      </w:r>
+      <w:r>
+        <w:rPr>
+          <w:lang w:val="ru-RU"/>
+        </w:rPr>
+        <w:t xml:space="preserve"> и производит вызов (</w:t>
+      </w:r>
+      <w:r>
+        <w:t>dispatch</w:t>
+      </w:r>
+      <w:r>
+        <w:rPr>
+          <w:lang w:val="ru-RU"/>
+        </w:rPr>
+        <w:t xml:space="preserve">) </w:t>
+      </w:r>
+      <w:r>
+        <w:t>Business</w:t>
+      </w:r>
+      <w:r>
+        <w:rPr>
+          <w:lang w:val="ru-RU"/>
+        </w:rPr>
+        <w:t xml:space="preserve"> </w:t>
+      </w:r>
+      <w:r>
+        <w:t>Logic</w:t>
+      </w:r>
+      <w:r>
+        <w:rPr>
+          <w:lang w:val="uk-UA"/>
+        </w:rPr>
+        <w:t xml:space="preserve">, </w:t>
+      </w:r>
+      <w:r>
+        <w:rPr>
+          <w:lang w:val="ru-RU"/>
+        </w:rPr>
+        <w:t>которая</w:t>
+      </w:r>
+      <w:r>
+        <w:rPr>
+          <w:lang w:val="ru-RU"/>
+        </w:rPr>
+        <w:t>,</w:t>
+      </w:r>
+      <w:r>
+        <w:rPr>
+          <w:lang w:val="ru-RU"/>
+        </w:rPr>
+        <w:t xml:space="preserve"> в свою очередь, каким-то образом меняет (</w:t>
+      </w:r>
+      <w:r>
+        <w:t>update</w:t>
+      </w:r>
+      <w:r>
+        <w:rPr>
+          <w:lang w:val="ru-RU"/>
+        </w:rPr>
+        <w:t xml:space="preserve">) данные в </w:t>
+      </w:r>
+      <w:r>
+        <w:t>Model</w:t>
+      </w:r>
+      <w:r>
+        <w:rPr>
+          <w:lang w:val="ru-RU"/>
+        </w:rPr>
+        <w:t>, которые в итоге</w:t>
+      </w:r>
+      <w:r>
+        <w:rPr>
+          <w:lang w:val="ru-RU"/>
+        </w:rPr>
+        <w:t xml:space="preserve"> </w:t>
+      </w:r>
+      <w:r>
+        <w:rPr>
+          <w:lang w:val="ru-RU"/>
+        </w:rPr>
+        <w:t xml:space="preserve">отображаются в окне </w:t>
+      </w:r>
+      <w:r>
+        <w:t>JFrame</w:t>
+      </w:r>
+      <w:r>
+        <w:rPr>
+          <w:lang w:val="ru-RU"/>
+        </w:rPr>
+        <w:t xml:space="preserve">. В данном примере </w:t>
+      </w:r>
+      <w:r>
+        <w:t>JFrame</w:t>
+      </w:r>
+      <w:r>
+        <w:rPr>
+          <w:lang w:val="ru-RU"/>
+        </w:rPr>
+        <w:t xml:space="preserve"> отвечает за логическую часть </w:t>
+      </w:r>
+      <w:r>
+        <w:t>View</w:t>
+      </w:r>
+      <w:r>
+        <w:rPr>
+          <w:lang w:val="ru-RU"/>
+        </w:rPr>
+        <w:t xml:space="preserve">, </w:t>
+      </w:r>
+      <w:r>
+        <w:t>Listener</w:t>
+      </w:r>
+      <w:r>
+        <w:rPr>
+          <w:lang w:val="uk-UA"/>
+        </w:rPr>
+        <w:t xml:space="preserve"> </w:t>
+      </w:r>
+      <w:r>
+        <w:rPr>
+          <w:lang w:val="ru-RU"/>
+        </w:rPr>
+        <w:t xml:space="preserve">является контроллером, а данные – </w:t>
+      </w:r>
+      <w:r>
+        <w:t>Model</w:t>
+      </w:r>
+      <w:r>
+        <w:rPr>
+          <w:lang w:val="ru-RU"/>
+        </w:rPr>
+        <w:t>.</w:t>
+      </w:r>
+    </w:p>
+    <w:p>
+      <w:pPr>
+        <w:pStyle w:val="ListParagraph"/>
+        <w:rPr>
+          <w:lang w:val="ru-RU"/>
+        </w:rPr>
+      </w:pPr>
+      <w:r>
+        <w:t>MVC</w:t>
+      </w:r>
+      <w:r>
+        <w:rPr>
+          <w:lang w:val="ru-RU"/>
+        </w:rPr>
+        <w:t xml:space="preserve"> </w:t>
+      </w:r>
+      <w:r>
+        <w:t>Pattern</w:t>
+      </w:r>
+      <w:r>
+        <w:rPr>
+          <w:lang w:val="ru-RU"/>
+        </w:rPr>
+        <w:t xml:space="preserve"> </w:t>
+      </w:r>
+      <w:r>
+        <w:rPr>
+          <w:lang w:val="ru-RU"/>
+        </w:rPr>
+        <w:t xml:space="preserve">предоставляет два основных преимущества: </w:t>
+      </w:r>
+    </w:p>
+    <w:p>
+      <w:pPr>
+        <w:pStyle w:val="ListParagraph"/>
+        <w:numPr>
+          <w:ilvl w:val="0"/>
+          <w:numId w:val="12"/>
+        </w:numPr>
+        <w:rPr>
+          <w:lang w:val="ru-RU"/>
+        </w:rPr>
+      </w:pPr>
+      <w:r>
+        <w:rPr>
+          <w:lang w:val="ru-RU"/>
+        </w:rPr>
+        <w:t>Д</w:t>
+      </w:r>
+      <w:r>
+        <w:rPr>
+          <w:lang w:val="ru-RU"/>
+        </w:rPr>
+        <w:t xml:space="preserve">анные </w:t>
+      </w:r>
+      <w:r>
+        <w:rPr>
+          <w:lang w:val="ru-RU"/>
+        </w:rPr>
+        <w:t xml:space="preserve">отделяются </w:t>
+      </w:r>
+      <w:r>
+        <w:rPr>
+          <w:lang w:val="ru-RU"/>
+        </w:rPr>
+        <w:t>от их представления –</w:t>
+      </w:r>
+      <w:r>
+        <w:rPr>
+          <w:lang w:val="ru-RU"/>
+        </w:rPr>
+        <w:t xml:space="preserve"> </w:t>
+      </w:r>
+      <w:r>
+        <w:t>Model</w:t>
+      </w:r>
+      <w:r>
+        <w:rPr>
+          <w:lang w:val="ru-RU"/>
+        </w:rPr>
+        <w:t xml:space="preserve"> </w:t>
+      </w:r>
+      <w:r>
+        <w:rPr>
+          <w:lang w:val="ru-RU"/>
+        </w:rPr>
+        <w:t xml:space="preserve">не зависит от </w:t>
+      </w:r>
+      <w:r>
+        <w:t>View</w:t>
+      </w:r>
+      <w:r>
+        <w:rPr>
+          <w:lang w:val="ru-RU"/>
+        </w:rPr>
+        <w:t>.</w:t>
+      </w:r>
+    </w:p>
+    <w:p>
+      <w:pPr>
+        <w:pStyle w:val="ListParagraph"/>
+        <w:numPr>
+          <w:ilvl w:val="0"/>
+          <w:numId w:val="12"/>
+        </w:numPr>
+        <w:rPr>
+          <w:lang w:val="ru-RU"/>
+        </w:rPr>
+      </w:pPr>
+      <w:r>
+        <w:rPr>
+          <w:lang w:val="ru-RU"/>
+        </w:rPr>
+        <w:t>Данные можно отобразить несколькими способами. Например, таблица и диаграмма.</w:t>
+      </w:r>
+      <w:r>
+        <w:rPr>
+          <w:lang w:val="ru-RU"/>
+        </w:rPr>
+        <w:t xml:space="preserve"> Также, к примеру, можно создать несколько GUI одной программы и использовать их в зависимости от ОС или же от уровня доступа.</w:t>
+      </w:r>
+    </w:p>
+    <w:p>
+      <w:pPr>
+        <w:pStyle w:val="ListParagraph"/>
+        <w:rPr>
+          <w:lang w:val="ru-RU"/>
+        </w:rPr>
+      </w:pPr>
+      <w:r>
+        <w:t>MVC</w:t>
+      </w:r>
+      <w:r>
+        <w:rPr>
+          <w:lang w:val="ru-RU"/>
+        </w:rPr>
+        <w:t xml:space="preserve"> </w:t>
+      </w:r>
+      <w:r>
+        <w:t>Pattern</w:t>
+      </w:r>
+      <w:r>
+        <w:rPr>
+          <w:lang w:val="ru-RU"/>
+        </w:rPr>
+        <w:t xml:space="preserve"> используется повсеместно, где необходимо построение </w:t>
+      </w:r>
+      <w:r>
+        <w:t>GUI</w:t>
+      </w:r>
+      <w:r>
+        <w:rPr>
+          <w:lang w:val="ru-RU"/>
+        </w:rPr>
+        <w:t xml:space="preserve">, </w:t>
+      </w:r>
+      <w:r>
+        <w:rPr>
+          <w:lang w:val="ru-RU"/>
+        </w:rPr>
+        <w:t>а также</w:t>
+      </w:r>
+      <w:r>
+        <w:rPr>
+          <w:lang w:val="ru-RU"/>
+        </w:rPr>
+        <w:t xml:space="preserve"> стандартно</w:t>
+      </w:r>
+      <w:r>
+        <w:rPr>
+          <w:lang w:val="ru-RU"/>
+        </w:rPr>
+        <w:t xml:space="preserve"> при создании веб-приложений.</w:t>
+      </w:r>
     </w:p>
     <w:p>
       <w:pPr>
@@ -8464,579 +8993,18 @@
         <w:rPr>
           <w:lang w:val="ru-RU"/>
         </w:rPr>
-        <w:t>В чём суть MVC.</w:t>
-      </w:r>
-    </w:p>
-    <w:p>
-      <w:pPr>
-        <w:pStyle w:val="ListParagraph"/>
-        <w:rPr>
-          <w:lang w:val="ru-RU"/>
-        </w:rPr>
-      </w:pPr>
-      <w:r>
-        <w:t>Model</w:t>
-      </w:r>
-      <w:r>
-        <w:rPr>
-          <w:lang w:val="ru-RU"/>
-        </w:rPr>
-        <w:t xml:space="preserve"> </w:t>
-      </w:r>
-      <w:r>
-        <w:t>View</w:t>
-      </w:r>
-      <w:r>
-        <w:rPr>
-          <w:lang w:val="ru-RU"/>
-        </w:rPr>
-        <w:t xml:space="preserve"> </w:t>
-      </w:r>
-      <w:r>
-        <w:t>Controller</w:t>
-      </w:r>
-      <w:r>
-        <w:rPr>
-          <w:lang w:val="ru-RU"/>
-        </w:rPr>
-        <w:t xml:space="preserve"> (</w:t>
-      </w:r>
-      <w:r>
-        <w:t>MVC</w:t>
-      </w:r>
-      <w:r>
-        <w:rPr>
-          <w:lang w:val="ru-RU"/>
-        </w:rPr>
-        <w:t xml:space="preserve">) – </w:t>
-      </w:r>
-      <w:r>
-        <w:rPr>
-          <w:lang w:val="uk-UA"/>
-        </w:rPr>
-        <w:t>шаблон (</w:t>
-      </w:r>
-      <w:r>
-        <w:t>pattern</w:t>
-      </w:r>
-      <w:r>
-        <w:rPr>
-          <w:lang w:val="ru-RU"/>
-        </w:rPr>
-        <w:t xml:space="preserve">) </w:t>
-      </w:r>
-      <w:r>
-        <w:rPr>
-          <w:lang w:val="ru-RU"/>
-        </w:rPr>
-        <w:t>проектирования</w:t>
-      </w:r>
-      <w:r>
-        <w:rPr>
-          <w:lang w:val="ru-RU"/>
-        </w:rPr>
-        <w:t xml:space="preserve">, </w:t>
-      </w:r>
-      <w:r>
-        <w:rPr>
-          <w:lang w:val="ru-RU"/>
-        </w:rPr>
-        <w:t>который</w:t>
-      </w:r>
-      <w:r>
-        <w:rPr>
-          <w:lang w:val="ru-RU"/>
-        </w:rPr>
-        <w:t xml:space="preserve"> </w:t>
-      </w:r>
-      <w:r>
-        <w:rPr>
-          <w:lang w:val="ru-RU"/>
-        </w:rPr>
-        <w:t xml:space="preserve">разделяет программу или какую-то ее часть (модуль) на три логические части: </w:t>
-      </w:r>
-      <w:r>
-        <w:t>Model</w:t>
-      </w:r>
-      <w:r>
-        <w:rPr>
-          <w:lang w:val="ru-RU"/>
-        </w:rPr>
-        <w:t xml:space="preserve"> – отвечает за данные;</w:t>
-      </w:r>
-      <w:r>
-        <w:rPr>
-          <w:lang w:val="ru-RU"/>
-        </w:rPr>
-        <w:t xml:space="preserve"> </w:t>
-      </w:r>
-      <w:r>
-        <w:t>View</w:t>
-      </w:r>
-      <w:r>
-        <w:rPr>
-          <w:lang w:val="ru-RU"/>
-        </w:rPr>
-        <w:t xml:space="preserve"> – отвечает за отображение/представление данных;</w:t>
-      </w:r>
-      <w:r>
-        <w:rPr>
-          <w:lang w:val="ru-RU"/>
-        </w:rPr>
-        <w:t xml:space="preserve"> </w:t>
-      </w:r>
-      <w:r>
-        <w:t>Controller</w:t>
-      </w:r>
-      <w:r>
-        <w:rPr>
-          <w:lang w:val="ru-RU"/>
-        </w:rPr>
-        <w:t xml:space="preserve"> – реагирует на действия </w:t>
-      </w:r>
-      <w:r>
-        <w:t>View</w:t>
-      </w:r>
-      <w:r>
-        <w:rPr>
-          <w:lang w:val="ru-RU"/>
-        </w:rPr>
-        <w:t xml:space="preserve"> </w:t>
-      </w:r>
-      <w:r>
-        <w:rPr>
-          <w:lang w:val="uk-UA"/>
-        </w:rPr>
-        <w:t>(</w:t>
-      </w:r>
-      <w:r>
-        <w:rPr>
-          <w:lang w:val="ru-RU"/>
-        </w:rPr>
-        <w:t xml:space="preserve">например клик мышкой) и запускает механизм, отвечающий за изменение </w:t>
-      </w:r>
-      <w:r>
-        <w:t>Model</w:t>
-      </w:r>
-      <w:r>
-        <w:rPr>
-          <w:lang w:val="ru-RU"/>
-        </w:rPr>
-        <w:t xml:space="preserve"> (</w:t>
-      </w:r>
-      <w:r>
-        <w:rPr>
-          <w:lang w:val="ru-RU"/>
-        </w:rPr>
-        <w:t>чаще всего это обращение к бизнес логике</w:t>
-      </w:r>
-      <w:r>
-        <w:rPr>
-          <w:lang w:val="ru-RU"/>
-        </w:rPr>
-        <w:t xml:space="preserve">). </w:t>
-      </w:r>
-      <w:r>
-        <w:t>Model</w:t>
-      </w:r>
-      <w:r>
-        <w:rPr>
-          <w:lang w:val="ru-RU"/>
-        </w:rPr>
-        <w:t xml:space="preserve">, </w:t>
-      </w:r>
-      <w:r>
-        <w:t>View</w:t>
-      </w:r>
-      <w:r>
-        <w:rPr>
-          <w:lang w:val="ru-RU"/>
-        </w:rPr>
-        <w:t xml:space="preserve"> </w:t>
-      </w:r>
-      <w:r>
-        <w:rPr>
-          <w:lang w:val="uk-UA"/>
-        </w:rPr>
-        <w:t>и</w:t>
-      </w:r>
-      <w:r>
-        <w:rPr>
-          <w:lang w:val="ru-RU"/>
-        </w:rPr>
-        <w:t xml:space="preserve"> </w:t>
-      </w:r>
-      <w:r>
-        <w:t>Controller</w:t>
-      </w:r>
-      <w:r>
-        <w:rPr>
-          <w:lang w:val="uk-UA"/>
-        </w:rPr>
-        <w:t xml:space="preserve"> </w:t>
-      </w:r>
-      <w:r>
-        <w:rPr>
-          <w:lang w:val="ru-RU"/>
-        </w:rPr>
-        <w:t xml:space="preserve">взаимодействуют между собой определенным образом. </w:t>
-      </w:r>
-    </w:p>
-    <w:p>
-      <w:pPr>
-        <w:pStyle w:val="ListParagraph"/>
-        <w:rPr>
-          <w:lang w:val="ru-RU"/>
-        </w:rPr>
-      </w:pPr>
-      <w:r>
-        <w:rPr>
-          <w:lang w:val="ru-RU"/>
-        </w:rPr>
-        <w:t xml:space="preserve">Например в окне </w:t>
-      </w:r>
-      <w:r>
-        <w:t>JFrame</w:t>
-      </w:r>
-      <w:r>
-        <w:rPr>
-          <w:lang w:val="ru-RU"/>
-        </w:rPr>
-        <w:t xml:space="preserve"> происходит событие – клик мышкой, при этом запускается </w:t>
-      </w:r>
-      <w:r>
-        <w:t>action</w:t>
-      </w:r>
-      <w:r>
-        <w:rPr>
-          <w:lang w:val="ru-RU"/>
-        </w:rPr>
-        <w:t xml:space="preserve">, который отлавливает </w:t>
-      </w:r>
-      <w:r>
-        <w:t>Listener</w:t>
-      </w:r>
-      <w:r>
-        <w:rPr>
-          <w:lang w:val="ru-RU"/>
-        </w:rPr>
-        <w:t xml:space="preserve"> и производит вызов (</w:t>
-      </w:r>
-      <w:r>
-        <w:t>dispatch</w:t>
-      </w:r>
-      <w:r>
-        <w:rPr>
-          <w:lang w:val="ru-RU"/>
-        </w:rPr>
-        <w:t xml:space="preserve">) </w:t>
-      </w:r>
-      <w:r>
-        <w:t>Business</w:t>
-      </w:r>
-      <w:r>
-        <w:rPr>
-          <w:lang w:val="ru-RU"/>
-        </w:rPr>
-        <w:t xml:space="preserve"> </w:t>
-      </w:r>
-      <w:r>
-        <w:t>Logic</w:t>
-      </w:r>
-      <w:r>
-        <w:rPr>
-          <w:lang w:val="uk-UA"/>
-        </w:rPr>
-        <w:t xml:space="preserve">, </w:t>
-      </w:r>
-      <w:r>
-        <w:rPr>
-          <w:lang w:val="ru-RU"/>
-        </w:rPr>
-        <w:t>которая</w:t>
-      </w:r>
-      <w:r>
-        <w:rPr>
-          <w:lang w:val="ru-RU"/>
-        </w:rPr>
-        <w:t>,</w:t>
-      </w:r>
-      <w:r>
-        <w:rPr>
-          <w:lang w:val="ru-RU"/>
-        </w:rPr>
-        <w:t xml:space="preserve"> в свою очередь, каким-то образом меняет (</w:t>
-      </w:r>
-      <w:r>
-        <w:t>update</w:t>
-      </w:r>
-      <w:r>
-        <w:rPr>
-          <w:lang w:val="ru-RU"/>
-        </w:rPr>
-        <w:t xml:space="preserve">) данные в </w:t>
-      </w:r>
-      <w:r>
-        <w:t>Model</w:t>
-      </w:r>
-      <w:r>
-        <w:rPr>
-          <w:lang w:val="ru-RU"/>
-        </w:rPr>
-        <w:t>, которые в итоге</w:t>
-      </w:r>
-      <w:r>
-        <w:rPr>
-          <w:lang w:val="ru-RU"/>
-        </w:rPr>
-        <w:t xml:space="preserve"> </w:t>
-      </w:r>
-      <w:r>
-        <w:rPr>
-          <w:lang w:val="ru-RU"/>
-        </w:rPr>
-        <w:t xml:space="preserve">отображаются в окне </w:t>
-      </w:r>
-      <w:r>
-        <w:t>JFrame</w:t>
-      </w:r>
-      <w:r>
-        <w:rPr>
-          <w:lang w:val="ru-RU"/>
-        </w:rPr>
-        <w:t xml:space="preserve">. В данном примере </w:t>
-      </w:r>
-      <w:r>
-        <w:t>JFrame</w:t>
-      </w:r>
-      <w:r>
-        <w:rPr>
-          <w:lang w:val="ru-RU"/>
-        </w:rPr>
-        <w:t xml:space="preserve"> отвечает за логическую часть </w:t>
-      </w:r>
-      <w:r>
-        <w:t>View</w:t>
-      </w:r>
-      <w:r>
-        <w:rPr>
-          <w:lang w:val="ru-RU"/>
-        </w:rPr>
-        <w:t xml:space="preserve">, </w:t>
-      </w:r>
-      <w:r>
-        <w:t>Listener</w:t>
-      </w:r>
-      <w:r>
-        <w:rPr>
-          <w:lang w:val="uk-UA"/>
-        </w:rPr>
-        <w:t xml:space="preserve"> </w:t>
-      </w:r>
-      <w:r>
-        <w:rPr>
-          <w:lang w:val="ru-RU"/>
-        </w:rPr>
-        <w:t xml:space="preserve">является контроллером, а данные – </w:t>
-      </w:r>
-      <w:r>
-        <w:t>Model</w:t>
-      </w:r>
-      <w:r>
-        <w:rPr>
-          <w:lang w:val="ru-RU"/>
-        </w:rPr>
-        <w:t>.</w:t>
-      </w:r>
-    </w:p>
-    <w:p>
-      <w:pPr>
-        <w:pStyle w:val="ListParagraph"/>
-        <w:rPr>
-          <w:lang w:val="ru-RU"/>
-        </w:rPr>
-      </w:pPr>
-      <w:r>
-        <w:t>MVC</w:t>
-      </w:r>
-      <w:r>
-        <w:rPr>
-          <w:lang w:val="ru-RU"/>
-        </w:rPr>
-        <w:t xml:space="preserve"> </w:t>
-      </w:r>
-      <w:r>
-        <w:t>Pattern</w:t>
-      </w:r>
-      <w:r>
-        <w:rPr>
-          <w:lang w:val="ru-RU"/>
-        </w:rPr>
-        <w:t xml:space="preserve"> </w:t>
-      </w:r>
-      <w:r>
-        <w:rPr>
-          <w:lang w:val="ru-RU"/>
-        </w:rPr>
-        <w:t xml:space="preserve">предоставляет два основных преимущества: </w:t>
-      </w:r>
-    </w:p>
-    <w:p>
-      <w:pPr>
-        <w:pStyle w:val="ListParagraph"/>
-        <w:numPr>
-          <w:ilvl w:val="0"/>
-          <w:numId w:val="12"/>
-        </w:numPr>
-        <w:rPr>
-          <w:lang w:val="ru-RU"/>
-        </w:rPr>
-      </w:pPr>
-      <w:r>
-        <w:rPr>
-          <w:lang w:val="ru-RU"/>
-        </w:rPr>
-        <w:t>Д</w:t>
-      </w:r>
-      <w:r>
-        <w:rPr>
-          <w:lang w:val="ru-RU"/>
-        </w:rPr>
-        <w:t xml:space="preserve">анные </w:t>
-      </w:r>
-      <w:r>
-        <w:rPr>
-          <w:lang w:val="ru-RU"/>
-        </w:rPr>
-        <w:t xml:space="preserve">отделяются </w:t>
-      </w:r>
-      <w:r>
-        <w:rPr>
-          <w:lang w:val="ru-RU"/>
-        </w:rPr>
-        <w:t xml:space="preserve">от их представления </w:t>
-      </w:r>
-      <w:r>
-        <w:rPr>
-          <w:lang w:val="ru-RU"/>
-        </w:rPr>
-        <w:t>–</w:t>
-      </w:r>
-      <w:r>
-        <w:rPr>
-          <w:lang w:val="ru-RU"/>
-        </w:rPr>
-        <w:t xml:space="preserve"> </w:t>
-      </w:r>
-      <w:r>
-        <w:t>Model</w:t>
-      </w:r>
-      <w:r>
-        <w:rPr>
-          <w:lang w:val="ru-RU"/>
-        </w:rPr>
-        <w:t xml:space="preserve"> </w:t>
-      </w:r>
-      <w:r>
-        <w:rPr>
-          <w:lang w:val="ru-RU"/>
-        </w:rPr>
-        <w:t xml:space="preserve">не зависит от </w:t>
-      </w:r>
-      <w:r>
-        <w:t>View</w:t>
-      </w:r>
-      <w:r>
-        <w:rPr>
-          <w:lang w:val="ru-RU"/>
-        </w:rPr>
-        <w:t>.</w:t>
-      </w:r>
-    </w:p>
-    <w:p>
-      <w:pPr>
-        <w:pStyle w:val="ListParagraph"/>
-        <w:numPr>
-          <w:ilvl w:val="0"/>
-          <w:numId w:val="12"/>
-        </w:numPr>
-        <w:rPr>
-          <w:lang w:val="ru-RU"/>
-        </w:rPr>
-      </w:pPr>
-      <w:r>
-        <w:rPr>
-          <w:lang w:val="ru-RU"/>
-        </w:rPr>
-        <w:t>Данные можно отобразить несколькими способами. Например, таблица и диаграмма.</w:t>
-      </w:r>
-      <w:r>
-        <w:rPr>
-          <w:lang w:val="ru-RU"/>
-        </w:rPr>
-        <w:t xml:space="preserve"> Также, к примеру, можно создать несколько GUI одной программы и использовать их в зависимости от ОС или же от уровня доступа.</w:t>
-      </w:r>
-    </w:p>
-    <w:p>
-      <w:pPr>
-        <w:pStyle w:val="ListParagraph"/>
-        <w:rPr>
-          <w:lang w:val="ru-RU"/>
-        </w:rPr>
-      </w:pPr>
-      <w:r>
-        <w:t>MVC</w:t>
-      </w:r>
-      <w:r>
-        <w:rPr>
-          <w:lang w:val="ru-RU"/>
-        </w:rPr>
-        <w:t xml:space="preserve"> </w:t>
-      </w:r>
-      <w:r>
-        <w:t>Pattern</w:t>
-      </w:r>
-      <w:r>
-        <w:rPr>
-          <w:lang w:val="ru-RU"/>
-        </w:rPr>
-        <w:t xml:space="preserve"> используется повсеместно, где необходимо построение </w:t>
-      </w:r>
-      <w:r>
-        <w:t>GUI</w:t>
-      </w:r>
-      <w:r>
-        <w:rPr>
-          <w:lang w:val="ru-RU"/>
-        </w:rPr>
-        <w:t xml:space="preserve">, </w:t>
-      </w:r>
-      <w:r>
-        <w:rPr>
-          <w:lang w:val="ru-RU"/>
-        </w:rPr>
-        <w:t>а также</w:t>
-      </w:r>
-      <w:r>
-        <w:rPr>
-          <w:lang w:val="ru-RU"/>
-        </w:rPr>
-        <w:t xml:space="preserve"> стандартно</w:t>
-      </w:r>
-      <w:r>
-        <w:rPr>
-          <w:lang w:val="ru-RU"/>
-        </w:rPr>
-        <w:t xml:space="preserve"> при создании веб-приложений.</w:t>
-      </w:r>
-    </w:p>
-    <w:p>
-      <w:pPr>
-        <w:pStyle w:val="ListParagraph"/>
-        <w:rPr>
-          <w:lang w:val="ru-RU"/>
-        </w:rPr>
-      </w:pPr>
+        <w:t>Реакция на события, принцип работы.</w:t>
+      </w:r>
+    </w:p>
+    <w:p>
+      <w:pPr>
+        <w:pStyle w:val="ListParagraph"/>
+        <w:rPr>
+          <w:lang w:val="ru-RU"/>
+        </w:rPr>
+      </w:pPr>
+      <w:bookmarkStart w:id="0" w:name="_GoBack"/>
+      <w:bookmarkEnd w:id="0"/>
     </w:p>
     <w:p>
       <w:pPr>
@@ -11017,7 +10985,7 @@
 </file>
 
 <file path=customXml/itemProps1.xml><?xml version="1.0" encoding="utf-8"?>
-<ds:datastoreItem xmlns:ds="http://schemas.openxmlformats.org/officeDocument/2006/customXml" ds:itemID="{3B3CC111-C887-4AD7-BC3A-D60E81FFB8FB}">
+<ds:datastoreItem xmlns:ds="http://schemas.openxmlformats.org/officeDocument/2006/customXml" ds:itemID="{DE5249AE-A5F4-4EAF-8A5D-D44E5D35EB44}">
   <ds:schemaRefs>
     <ds:schemaRef ds:uri="http://schemas.openxmlformats.org/officeDocument/2006/bibliography"/>
   </ds:schemaRefs>
